--- a/PRD/致童-绩效、工资.docx
+++ b/PRD/致童-绩效、工资.docx
@@ -1213,8 +1213,6 @@
       <w:r>
         <w:t>》金字塔形式由上至下设置架构</w:t>
       </w:r>
-      <w:bookmarkStart w:id="4" w:name="_GoBack"/>
-      <w:bookmarkEnd w:id="4"/>
     </w:p>
     <w:p/>
     <w:p>
@@ -1537,14 +1535,14 @@
           <w:numId w:val="2"/>
         </w:numPr>
       </w:pPr>
-      <w:bookmarkStart w:id="5" w:name="_Toc488156985"/>
+      <w:bookmarkStart w:id="4" w:name="_Toc488156985"/>
       <w:r>
         <w:rPr>
           <w:rFonts w:hint="eastAsia"/>
         </w:rPr>
         <w:t>绩效管理</w:t>
       </w:r>
-      <w:bookmarkEnd w:id="5"/>
+      <w:bookmarkEnd w:id="4"/>
     </w:p>
     <w:p>
       <w:r>
@@ -1559,7 +1557,7 @@
       <w:pPr>
         <w:pStyle w:val="3"/>
       </w:pPr>
-      <w:bookmarkStart w:id="6" w:name="_Toc488156986"/>
+      <w:bookmarkStart w:id="5" w:name="_Toc488156986"/>
       <w:r>
         <w:rPr>
           <w:rFonts w:hint="eastAsia"/>
@@ -1572,7 +1570,7 @@
         </w:rPr>
         <w:t>模版管理</w:t>
       </w:r>
-      <w:bookmarkEnd w:id="6"/>
+      <w:bookmarkEnd w:id="5"/>
     </w:p>
     <w:p>
       <w:r>
@@ -1749,7 +1747,7 @@
       <w:pPr>
         <w:pStyle w:val="3"/>
       </w:pPr>
-      <w:bookmarkStart w:id="7" w:name="_Toc488156987"/>
+      <w:bookmarkStart w:id="6" w:name="_Toc488156987"/>
       <w:r>
         <w:rPr>
           <w:rFonts w:hint="eastAsia"/>
@@ -1762,6 +1760,8 @@
         </w:rPr>
         <w:t>绩效考核</w:t>
       </w:r>
+      <w:bookmarkStart w:id="7" w:name="_GoBack"/>
+      <w:bookmarkEnd w:id="6"/>
       <w:bookmarkEnd w:id="7"/>
     </w:p>
     <w:p>
@@ -4239,7 +4239,7 @@
 </file>
 
 <file path=customXml/itemProps1.xml><?xml version="1.0" encoding="utf-8"?>
-<ds:datastoreItem xmlns:ds="http://schemas.openxmlformats.org/officeDocument/2006/customXml" ds:itemID="{78BFE7EB-C073-4C2A-A408-6DBDE1B0BFAC}">
+<ds:datastoreItem xmlns:ds="http://schemas.openxmlformats.org/officeDocument/2006/customXml" ds:itemID="{27965B02-D2A8-40A6-81B2-D04842DFFD27}">
   <ds:schemaRefs>
     <ds:schemaRef ds:uri="http://schemas.openxmlformats.org/officeDocument/2006/bibliography"/>
   </ds:schemaRefs>

--- a/PRD/致童-绩效、工资.docx
+++ b/PRD/致童-绩效、工资.docx
@@ -1,21 +1,23 @@
 
 <file path=word/document.xml><?xml version="1.0" encoding="utf-8"?>
-<w:document xmlns:wpc="http://schemas.microsoft.com/office/word/2010/wordprocessingCanvas" xmlns:cx="http://schemas.microsoft.com/office/drawing/2014/chartex" xmlns:cx1="http://schemas.microsoft.com/office/drawing/2015/9/8/chartex" xmlns:cx2="http://schemas.microsoft.com/office/drawing/2015/10/21/chartex" xmlns:cx3="http://schemas.microsoft.com/office/drawing/2016/5/9/chartex" xmlns:cx4="http://schemas.microsoft.com/office/drawing/2016/5/10/chartex" xmlns:cx5="http://schemas.microsoft.com/office/drawing/2016/5/11/chartex" xmlns:cx6="http://schemas.microsoft.com/office/drawing/2016/5/12/chartex" xmlns:cx7="http://schemas.microsoft.com/office/drawing/2016/5/13/chartex" xmlns:cx8="http://schemas.microsoft.com/office/drawing/2016/5/14/chartex" xmlns:mc="http://schemas.openxmlformats.org/markup-compatibility/2006" xmlns:aink="http://schemas.microsoft.com/office/drawing/2016/ink" xmlns:am3d="http://schemas.microsoft.com/office/drawing/2017/model3d" xmlns:o="urn:schemas-microsoft-com:office:office" xmlns:r="http://schemas.openxmlformats.org/officeDocument/2006/relationships" xmlns:m="http://schemas.openxmlformats.org/officeDocument/2006/math" xmlns:v="urn:schemas-microsoft-com:vml" xmlns:wp14="http://schemas.microsoft.com/office/word/2010/wordprocessingDrawing" xmlns:wp="http://schemas.openxmlformats.org/drawingml/2006/wordprocessingDrawing" xmlns:w10="urn:schemas-microsoft-com:office:word" xmlns:w="http://schemas.openxmlformats.org/wordprocessingml/2006/main" xmlns:w14="http://schemas.microsoft.com/office/word/2010/wordml" xmlns:w15="http://schemas.microsoft.com/office/word/2012/wordml" xmlns:w16cid="http://schemas.microsoft.com/office/word/2016/wordml/cid" xmlns:w16se="http://schemas.microsoft.com/office/word/2015/wordml/symex" xmlns:wpg="http://schemas.microsoft.com/office/word/2010/wordprocessingGroup" xmlns:wpi="http://schemas.microsoft.com/office/word/2010/wordprocessingInk" xmlns:wne="http://schemas.microsoft.com/office/word/2006/wordml" xmlns:wps="http://schemas.microsoft.com/office/word/2010/wordprocessingShape" mc:Ignorable="w14 w15 w16se w16cid wp14">
+<w:document xmlns:wpc="http://schemas.microsoft.com/office/word/2010/wordprocessingCanvas" xmlns:mc="http://schemas.openxmlformats.org/markup-compatibility/2006" xmlns:o="urn:schemas-microsoft-com:office:office" xmlns:r="http://schemas.openxmlformats.org/officeDocument/2006/relationships" xmlns:m="http://schemas.openxmlformats.org/officeDocument/2006/math" xmlns:v="urn:schemas-microsoft-com:vml" xmlns:wp14="http://schemas.microsoft.com/office/word/2010/wordprocessingDrawing" xmlns:wp="http://schemas.openxmlformats.org/drawingml/2006/wordprocessingDrawing" xmlns:w10="urn:schemas-microsoft-com:office:word" xmlns:w="http://schemas.openxmlformats.org/wordprocessingml/2006/main" xmlns:w14="http://schemas.microsoft.com/office/word/2010/wordml" xmlns:wpg="http://schemas.microsoft.com/office/word/2010/wordprocessingGroup" xmlns:wpi="http://schemas.microsoft.com/office/word/2010/wordprocessingInk" xmlns:wne="http://schemas.microsoft.com/office/word/2006/wordml" xmlns:wps="http://schemas.microsoft.com/office/word/2010/wordprocessingShape" mc:Ignorable="w14 wp14">
   <w:body>
     <w:p>
       <w:pPr>
         <w:pStyle w:val="1"/>
         <w:jc w:val="center"/>
       </w:pPr>
-      <w:bookmarkStart w:id="0" w:name="_Toc488156981"/>
+      <w:bookmarkStart w:id="0" w:name="_Toc490146874"/>
+      <w:proofErr w:type="gramStart"/>
       <w:r>
         <w:t>致童</w:t>
       </w:r>
       <w:r>
-        <w:rPr>
-          <w:rFonts w:hint="eastAsia"/>
-        </w:rPr>
-        <w:t>1.0.1</w:t>
+        <w:t>绩效</w:t>
+      </w:r>
+      <w:proofErr w:type="gramEnd"/>
+      <w:r>
+        <w:t>、工资</w:t>
       </w:r>
       <w:r>
         <w:rPr>
@@ -58,7 +60,7 @@
         </w:p>
         <w:p>
           <w:pPr>
-            <w:pStyle w:val="11"/>
+            <w:pStyle w:val="10"/>
             <w:tabs>
               <w:tab w:val="right" w:leader="dot" w:pos="8296"/>
             </w:tabs>
@@ -75,29 +77,14 @@
           <w:r>
             <w:fldChar w:fldCharType="separate"/>
           </w:r>
-          <w:hyperlink w:anchor="_Toc488156981" w:history="1">
+          <w:hyperlink w:anchor="_Toc490146874" w:history="1">
             <w:r>
               <w:rPr>
                 <w:rStyle w:val="a3"/>
                 <w:rFonts w:hint="eastAsia"/>
                 <w:noProof/>
               </w:rPr>
-              <w:t>致童</w:t>
-            </w:r>
-            <w:r>
-              <w:rPr>
-                <w:rStyle w:val="a3"/>
-                <w:noProof/>
-              </w:rPr>
-              <w:t>1.0.1</w:t>
-            </w:r>
-            <w:r>
-              <w:rPr>
-                <w:rStyle w:val="a3"/>
-                <w:rFonts w:hint="eastAsia"/>
-                <w:noProof/>
-              </w:rPr>
-              <w:t>需求</w:t>
+              <w:t>致童绩效、工资需求</w:t>
             </w:r>
             <w:r>
               <w:rPr>
@@ -118,7 +105,7 @@
                 <w:noProof/>
                 <w:webHidden/>
               </w:rPr>
-              <w:instrText xml:space="preserve"> PAGEREF _Toc488156981 \h </w:instrText>
+              <w:instrText xml:space="preserve"> PAGEREF _Toc490146874 \h </w:instrText>
             </w:r>
             <w:r>
               <w:rPr>
@@ -151,7 +138,7 @@
         </w:p>
         <w:p>
           <w:pPr>
-            <w:pStyle w:val="11"/>
+            <w:pStyle w:val="10"/>
             <w:tabs>
               <w:tab w:val="left" w:pos="840"/>
               <w:tab w:val="right" w:leader="dot" w:pos="8296"/>
@@ -160,7 +147,7 @@
               <w:noProof/>
             </w:rPr>
           </w:pPr>
-          <w:hyperlink w:anchor="_Toc488156982" w:history="1">
+          <w:hyperlink w:anchor="_Toc490146875" w:history="1">
             <w:r>
               <w:rPr>
                 <w:rStyle w:val="a3"/>
@@ -210,7 +197,7 @@
                 <w:noProof/>
                 <w:webHidden/>
               </w:rPr>
-              <w:instrText xml:space="preserve"> PAGEREF _Toc488156982 \h </w:instrText>
+              <w:instrText xml:space="preserve"> PAGEREF _Toc490146875 \h </w:instrText>
             </w:r>
             <w:r>
               <w:rPr>
@@ -243,7 +230,7 @@
         </w:p>
         <w:p>
           <w:pPr>
-            <w:pStyle w:val="11"/>
+            <w:pStyle w:val="10"/>
             <w:tabs>
               <w:tab w:val="left" w:pos="840"/>
               <w:tab w:val="right" w:leader="dot" w:pos="8296"/>
@@ -252,7 +239,7 @@
               <w:noProof/>
             </w:rPr>
           </w:pPr>
-          <w:hyperlink w:anchor="_Toc488156983" w:history="1">
+          <w:hyperlink w:anchor="_Toc490146876" w:history="1">
             <w:r>
               <w:rPr>
                 <w:rStyle w:val="a3"/>
@@ -302,7 +289,7 @@
                 <w:noProof/>
                 <w:webHidden/>
               </w:rPr>
-              <w:instrText xml:space="preserve"> PAGEREF _Toc488156983 \h </w:instrText>
+              <w:instrText xml:space="preserve"> PAGEREF _Toc490146876 \h </w:instrText>
             </w:r>
             <w:r>
               <w:rPr>
@@ -322,7 +309,7 @@
                 <w:noProof/>
                 <w:webHidden/>
               </w:rPr>
-              <w:t>1</w:t>
+              <w:t>2</w:t>
             </w:r>
             <w:r>
               <w:rPr>
@@ -335,7 +322,7 @@
         </w:p>
         <w:p>
           <w:pPr>
-            <w:pStyle w:val="21"/>
+            <w:pStyle w:val="20"/>
             <w:tabs>
               <w:tab w:val="left" w:pos="840"/>
               <w:tab w:val="right" w:leader="dot" w:pos="8296"/>
@@ -344,7 +331,7 @@
               <w:noProof/>
             </w:rPr>
           </w:pPr>
-          <w:hyperlink w:anchor="_Toc488156984" w:history="1">
+          <w:hyperlink w:anchor="_Toc490146877" w:history="1">
             <w:r>
               <w:rPr>
                 <w:rStyle w:val="a3"/>
@@ -385,7 +372,7 @@
                 <w:noProof/>
                 <w:webHidden/>
               </w:rPr>
-              <w:instrText xml:space="preserve"> PAGEREF _Toc488156984 \h </w:instrText>
+              <w:instrText xml:space="preserve"> PAGEREF _Toc490146877 \h </w:instrText>
             </w:r>
             <w:r>
               <w:rPr>
@@ -405,7 +392,7 @@
                 <w:noProof/>
                 <w:webHidden/>
               </w:rPr>
-              <w:t>1</w:t>
+              <w:t>2</w:t>
             </w:r>
             <w:r>
               <w:rPr>
@@ -418,7 +405,7 @@
         </w:p>
         <w:p>
           <w:pPr>
-            <w:pStyle w:val="21"/>
+            <w:pStyle w:val="20"/>
             <w:tabs>
               <w:tab w:val="left" w:pos="840"/>
               <w:tab w:val="right" w:leader="dot" w:pos="8296"/>
@@ -427,7 +414,7 @@
               <w:noProof/>
             </w:rPr>
           </w:pPr>
-          <w:hyperlink w:anchor="_Toc488156985" w:history="1">
+          <w:hyperlink w:anchor="_Toc490146878" w:history="1">
             <w:r>
               <w:rPr>
                 <w:rStyle w:val="a3"/>
@@ -468,7 +455,7 @@
                 <w:noProof/>
                 <w:webHidden/>
               </w:rPr>
-              <w:instrText xml:space="preserve"> PAGEREF _Toc488156985 \h </w:instrText>
+              <w:instrText xml:space="preserve"> PAGEREF _Toc490146878 \h </w:instrText>
             </w:r>
             <w:r>
               <w:rPr>
@@ -501,7 +488,7 @@
         </w:p>
         <w:p>
           <w:pPr>
-            <w:pStyle w:val="31"/>
+            <w:pStyle w:val="30"/>
             <w:tabs>
               <w:tab w:val="right" w:leader="dot" w:pos="8296"/>
             </w:tabs>
@@ -509,7 +496,7 @@
               <w:noProof/>
             </w:rPr>
           </w:pPr>
-          <w:hyperlink w:anchor="_Toc488156986" w:history="1">
+          <w:hyperlink w:anchor="_Toc490146879" w:history="1">
             <w:r>
               <w:rPr>
                 <w:rStyle w:val="a3"/>
@@ -544,7 +531,7 @@
                 <w:noProof/>
                 <w:webHidden/>
               </w:rPr>
-              <w:instrText xml:space="preserve"> PAGEREF _Toc488156986 \h </w:instrText>
+              <w:instrText xml:space="preserve"> PAGEREF _Toc490146879 \h </w:instrText>
             </w:r>
             <w:r>
               <w:rPr>
@@ -577,7 +564,7 @@
         </w:p>
         <w:p>
           <w:pPr>
-            <w:pStyle w:val="31"/>
+            <w:pStyle w:val="30"/>
             <w:tabs>
               <w:tab w:val="right" w:leader="dot" w:pos="8296"/>
             </w:tabs>
@@ -585,7 +572,7 @@
               <w:noProof/>
             </w:rPr>
           </w:pPr>
-          <w:hyperlink w:anchor="_Toc488156987" w:history="1">
+          <w:hyperlink w:anchor="_Toc490146880" w:history="1">
             <w:r>
               <w:rPr>
                 <w:rStyle w:val="a3"/>
@@ -620,7 +607,7 @@
                 <w:noProof/>
                 <w:webHidden/>
               </w:rPr>
-              <w:instrText xml:space="preserve"> PAGEREF _Toc488156987 \h </w:instrText>
+              <w:instrText xml:space="preserve"> PAGEREF _Toc490146880 \h </w:instrText>
             </w:r>
             <w:r>
               <w:rPr>
@@ -640,7 +627,7 @@
                 <w:noProof/>
                 <w:webHidden/>
               </w:rPr>
-              <w:t>5</w:t>
+              <w:t>6</w:t>
             </w:r>
             <w:r>
               <w:rPr>
@@ -653,7 +640,7 @@
         </w:p>
         <w:p>
           <w:pPr>
-            <w:pStyle w:val="31"/>
+            <w:pStyle w:val="30"/>
             <w:tabs>
               <w:tab w:val="right" w:leader="dot" w:pos="8296"/>
             </w:tabs>
@@ -661,7 +648,7 @@
               <w:noProof/>
             </w:rPr>
           </w:pPr>
-          <w:hyperlink w:anchor="_Toc488156988" w:history="1">
+          <w:hyperlink w:anchor="_Toc490146881" w:history="1">
             <w:r>
               <w:rPr>
                 <w:rStyle w:val="a3"/>
@@ -696,7 +683,7 @@
                 <w:noProof/>
                 <w:webHidden/>
               </w:rPr>
-              <w:instrText xml:space="preserve"> PAGEREF _Toc488156988 \h </w:instrText>
+              <w:instrText xml:space="preserve"> PAGEREF _Toc490146881 \h </w:instrText>
             </w:r>
             <w:r>
               <w:rPr>
@@ -716,7 +703,7 @@
                 <w:noProof/>
                 <w:webHidden/>
               </w:rPr>
-              <w:t>5</w:t>
+              <w:t>6</w:t>
             </w:r>
             <w:r>
               <w:rPr>
@@ -729,7 +716,7 @@
         </w:p>
         <w:p>
           <w:pPr>
-            <w:pStyle w:val="31"/>
+            <w:pStyle w:val="30"/>
             <w:tabs>
               <w:tab w:val="right" w:leader="dot" w:pos="8296"/>
             </w:tabs>
@@ -737,7 +724,7 @@
               <w:noProof/>
             </w:rPr>
           </w:pPr>
-          <w:hyperlink w:anchor="_Toc488156989" w:history="1">
+          <w:hyperlink w:anchor="_Toc490146882" w:history="1">
             <w:r>
               <w:rPr>
                 <w:rStyle w:val="a3"/>
@@ -772,7 +759,7 @@
                 <w:noProof/>
                 <w:webHidden/>
               </w:rPr>
-              <w:instrText xml:space="preserve"> PAGEREF _Toc488156989 \h </w:instrText>
+              <w:instrText xml:space="preserve"> PAGEREF _Toc490146882 \h </w:instrText>
             </w:r>
             <w:r>
               <w:rPr>
@@ -792,7 +779,7 @@
                 <w:noProof/>
                 <w:webHidden/>
               </w:rPr>
-              <w:t>5</w:t>
+              <w:t>7</w:t>
             </w:r>
             <w:r>
               <w:rPr>
@@ -805,7 +792,7 @@
         </w:p>
         <w:p>
           <w:pPr>
-            <w:pStyle w:val="31"/>
+            <w:pStyle w:val="30"/>
             <w:tabs>
               <w:tab w:val="right" w:leader="dot" w:pos="8296"/>
             </w:tabs>
@@ -813,7 +800,7 @@
               <w:noProof/>
             </w:rPr>
           </w:pPr>
-          <w:hyperlink w:anchor="_Toc488156990" w:history="1">
+          <w:hyperlink w:anchor="_Toc490146883" w:history="1">
             <w:r>
               <w:rPr>
                 <w:rStyle w:val="a3"/>
@@ -848,7 +835,7 @@
                 <w:noProof/>
                 <w:webHidden/>
               </w:rPr>
-              <w:instrText xml:space="preserve"> PAGEREF _Toc488156990 \h </w:instrText>
+              <w:instrText xml:space="preserve"> PAGEREF _Toc490146883 \h </w:instrText>
             </w:r>
             <w:r>
               <w:rPr>
@@ -868,7 +855,7 @@
                 <w:noProof/>
                 <w:webHidden/>
               </w:rPr>
-              <w:t>7</w:t>
+              <w:t>8</w:t>
             </w:r>
             <w:r>
               <w:rPr>
@@ -881,7 +868,7 @@
         </w:p>
         <w:p>
           <w:pPr>
-            <w:pStyle w:val="21"/>
+            <w:pStyle w:val="20"/>
             <w:tabs>
               <w:tab w:val="left" w:pos="840"/>
               <w:tab w:val="right" w:leader="dot" w:pos="8296"/>
@@ -890,7 +877,7 @@
               <w:noProof/>
             </w:rPr>
           </w:pPr>
-          <w:hyperlink w:anchor="_Toc488156991" w:history="1">
+          <w:hyperlink w:anchor="_Toc490146884" w:history="1">
             <w:r>
               <w:rPr>
                 <w:rStyle w:val="a3"/>
@@ -931,7 +918,7 @@
                 <w:noProof/>
                 <w:webHidden/>
               </w:rPr>
-              <w:instrText xml:space="preserve"> PAGEREF _Toc488156991 \h </w:instrText>
+              <w:instrText xml:space="preserve"> PAGEREF _Toc490146884 \h </w:instrText>
             </w:r>
             <w:r>
               <w:rPr>
@@ -951,7 +938,7 @@
                 <w:noProof/>
                 <w:webHidden/>
               </w:rPr>
-              <w:t>8</w:t>
+              <w:t>9</w:t>
             </w:r>
             <w:r>
               <w:rPr>
@@ -964,7 +951,7 @@
         </w:p>
         <w:p>
           <w:pPr>
-            <w:pStyle w:val="31"/>
+            <w:pStyle w:val="30"/>
             <w:tabs>
               <w:tab w:val="right" w:leader="dot" w:pos="8296"/>
             </w:tabs>
@@ -972,7 +959,7 @@
               <w:noProof/>
             </w:rPr>
           </w:pPr>
-          <w:hyperlink w:anchor="_Toc488156992" w:history="1">
+          <w:hyperlink w:anchor="_Toc490146885" w:history="1">
             <w:r>
               <w:rPr>
                 <w:rStyle w:val="a3"/>
@@ -986,7 +973,7 @@
                 <w:rFonts w:hint="eastAsia"/>
                 <w:noProof/>
               </w:rPr>
-              <w:t>工资管理</w:t>
+              <w:t>岗位工资管理</w:t>
             </w:r>
             <w:r>
               <w:rPr>
@@ -1007,7 +994,7 @@
                 <w:noProof/>
                 <w:webHidden/>
               </w:rPr>
-              <w:instrText xml:space="preserve"> PAGEREF _Toc488156992 \h </w:instrText>
+              <w:instrText xml:space="preserve"> PAGEREF _Toc490146885 \h </w:instrText>
             </w:r>
             <w:r>
               <w:rPr>
@@ -1027,7 +1014,485 @@
                 <w:noProof/>
                 <w:webHidden/>
               </w:rPr>
-              <w:t>9</w:t>
+              <w:t>10</w:t>
+            </w:r>
+            <w:r>
+              <w:rPr>
+                <w:noProof/>
+                <w:webHidden/>
+              </w:rPr>
+              <w:fldChar w:fldCharType="end"/>
+            </w:r>
+          </w:hyperlink>
+        </w:p>
+        <w:p>
+          <w:pPr>
+            <w:pStyle w:val="30"/>
+            <w:tabs>
+              <w:tab w:val="right" w:leader="dot" w:pos="8296"/>
+            </w:tabs>
+            <w:rPr>
+              <w:noProof/>
+            </w:rPr>
+          </w:pPr>
+          <w:hyperlink w:anchor="_Toc490146886" w:history="1">
+            <w:r>
+              <w:rPr>
+                <w:rStyle w:val="a3"/>
+                <w:noProof/>
+              </w:rPr>
+              <w:t>3.2</w:t>
+            </w:r>
+            <w:r>
+              <w:rPr>
+                <w:rStyle w:val="a3"/>
+                <w:rFonts w:hint="eastAsia"/>
+                <w:noProof/>
+              </w:rPr>
+              <w:t>工资设置</w:t>
+            </w:r>
+            <w:r>
+              <w:rPr>
+                <w:noProof/>
+                <w:webHidden/>
+              </w:rPr>
+              <w:tab/>
+            </w:r>
+            <w:r>
+              <w:rPr>
+                <w:noProof/>
+                <w:webHidden/>
+              </w:rPr>
+              <w:fldChar w:fldCharType="begin"/>
+            </w:r>
+            <w:r>
+              <w:rPr>
+                <w:noProof/>
+                <w:webHidden/>
+              </w:rPr>
+              <w:instrText xml:space="preserve"> PAGEREF _Toc490146886 \h </w:instrText>
+            </w:r>
+            <w:r>
+              <w:rPr>
+                <w:noProof/>
+                <w:webHidden/>
+              </w:rPr>
+            </w:r>
+            <w:r>
+              <w:rPr>
+                <w:noProof/>
+                <w:webHidden/>
+              </w:rPr>
+              <w:fldChar w:fldCharType="separate"/>
+            </w:r>
+            <w:r>
+              <w:rPr>
+                <w:noProof/>
+                <w:webHidden/>
+              </w:rPr>
+              <w:t>10</w:t>
+            </w:r>
+            <w:r>
+              <w:rPr>
+                <w:noProof/>
+                <w:webHidden/>
+              </w:rPr>
+              <w:fldChar w:fldCharType="end"/>
+            </w:r>
+          </w:hyperlink>
+        </w:p>
+        <w:p>
+          <w:pPr>
+            <w:pStyle w:val="20"/>
+            <w:tabs>
+              <w:tab w:val="left" w:pos="840"/>
+              <w:tab w:val="right" w:leader="dot" w:pos="8296"/>
+            </w:tabs>
+            <w:rPr>
+              <w:noProof/>
+            </w:rPr>
+          </w:pPr>
+          <w:hyperlink w:anchor="_Toc490146887" w:history="1">
+            <w:r>
+              <w:rPr>
+                <w:rStyle w:val="a3"/>
+                <w:noProof/>
+              </w:rPr>
+              <w:t>4.</w:t>
+            </w:r>
+            <w:r>
+              <w:rPr>
+                <w:noProof/>
+              </w:rPr>
+              <w:tab/>
+            </w:r>
+            <w:r>
+              <w:rPr>
+                <w:rStyle w:val="a3"/>
+                <w:rFonts w:hint="eastAsia"/>
+                <w:noProof/>
+              </w:rPr>
+              <w:t>运营管理</w:t>
+            </w:r>
+            <w:r>
+              <w:rPr>
+                <w:rStyle w:val="a3"/>
+                <w:noProof/>
+              </w:rPr>
+              <w:t>-</w:t>
+            </w:r>
+            <w:r>
+              <w:rPr>
+                <w:rStyle w:val="a3"/>
+                <w:rFonts w:hint="eastAsia"/>
+                <w:noProof/>
+              </w:rPr>
+              <w:t>绩效管理</w:t>
+            </w:r>
+            <w:r>
+              <w:rPr>
+                <w:noProof/>
+                <w:webHidden/>
+              </w:rPr>
+              <w:tab/>
+            </w:r>
+            <w:r>
+              <w:rPr>
+                <w:noProof/>
+                <w:webHidden/>
+              </w:rPr>
+              <w:fldChar w:fldCharType="begin"/>
+            </w:r>
+            <w:r>
+              <w:rPr>
+                <w:noProof/>
+                <w:webHidden/>
+              </w:rPr>
+              <w:instrText xml:space="preserve"> PAGEREF _Toc490146887 \h </w:instrText>
+            </w:r>
+            <w:r>
+              <w:rPr>
+                <w:noProof/>
+                <w:webHidden/>
+              </w:rPr>
+            </w:r>
+            <w:r>
+              <w:rPr>
+                <w:noProof/>
+                <w:webHidden/>
+              </w:rPr>
+              <w:fldChar w:fldCharType="separate"/>
+            </w:r>
+            <w:r>
+              <w:rPr>
+                <w:noProof/>
+                <w:webHidden/>
+              </w:rPr>
+              <w:t>12</w:t>
+            </w:r>
+            <w:r>
+              <w:rPr>
+                <w:noProof/>
+                <w:webHidden/>
+              </w:rPr>
+              <w:fldChar w:fldCharType="end"/>
+            </w:r>
+          </w:hyperlink>
+        </w:p>
+        <w:p>
+          <w:pPr>
+            <w:pStyle w:val="30"/>
+            <w:tabs>
+              <w:tab w:val="right" w:leader="dot" w:pos="8296"/>
+            </w:tabs>
+            <w:rPr>
+              <w:noProof/>
+            </w:rPr>
+          </w:pPr>
+          <w:hyperlink w:anchor="_Toc490146888" w:history="1">
+            <w:r>
+              <w:rPr>
+                <w:rStyle w:val="a3"/>
+                <w:noProof/>
+              </w:rPr>
+              <w:t>4.1</w:t>
+            </w:r>
+            <w:r>
+              <w:rPr>
+                <w:rStyle w:val="a3"/>
+                <w:rFonts w:hint="eastAsia"/>
+                <w:noProof/>
+              </w:rPr>
+              <w:t>绩效分类管理</w:t>
+            </w:r>
+            <w:r>
+              <w:rPr>
+                <w:noProof/>
+                <w:webHidden/>
+              </w:rPr>
+              <w:tab/>
+            </w:r>
+            <w:r>
+              <w:rPr>
+                <w:noProof/>
+                <w:webHidden/>
+              </w:rPr>
+              <w:fldChar w:fldCharType="begin"/>
+            </w:r>
+            <w:r>
+              <w:rPr>
+                <w:noProof/>
+                <w:webHidden/>
+              </w:rPr>
+              <w:instrText xml:space="preserve"> PAGEREF _Toc490146888 \h </w:instrText>
+            </w:r>
+            <w:r>
+              <w:rPr>
+                <w:noProof/>
+                <w:webHidden/>
+              </w:rPr>
+            </w:r>
+            <w:r>
+              <w:rPr>
+                <w:noProof/>
+                <w:webHidden/>
+              </w:rPr>
+              <w:fldChar w:fldCharType="separate"/>
+            </w:r>
+            <w:r>
+              <w:rPr>
+                <w:noProof/>
+                <w:webHidden/>
+              </w:rPr>
+              <w:t>12</w:t>
+            </w:r>
+            <w:r>
+              <w:rPr>
+                <w:noProof/>
+                <w:webHidden/>
+              </w:rPr>
+              <w:fldChar w:fldCharType="end"/>
+            </w:r>
+          </w:hyperlink>
+        </w:p>
+        <w:p>
+          <w:pPr>
+            <w:pStyle w:val="30"/>
+            <w:tabs>
+              <w:tab w:val="right" w:leader="dot" w:pos="8296"/>
+            </w:tabs>
+            <w:rPr>
+              <w:noProof/>
+            </w:rPr>
+          </w:pPr>
+          <w:hyperlink w:anchor="_Toc490146889" w:history="1">
+            <w:r>
+              <w:rPr>
+                <w:rStyle w:val="a3"/>
+                <w:noProof/>
+              </w:rPr>
+              <w:t>4.2</w:t>
+            </w:r>
+            <w:r>
+              <w:rPr>
+                <w:rStyle w:val="a3"/>
+                <w:rFonts w:hint="eastAsia"/>
+                <w:noProof/>
+              </w:rPr>
+              <w:t>因子库</w:t>
+            </w:r>
+            <w:r>
+              <w:rPr>
+                <w:noProof/>
+                <w:webHidden/>
+              </w:rPr>
+              <w:tab/>
+            </w:r>
+            <w:r>
+              <w:rPr>
+                <w:noProof/>
+                <w:webHidden/>
+              </w:rPr>
+              <w:fldChar w:fldCharType="begin"/>
+            </w:r>
+            <w:r>
+              <w:rPr>
+                <w:noProof/>
+                <w:webHidden/>
+              </w:rPr>
+              <w:instrText xml:space="preserve"> PAGEREF _Toc490146889 \h </w:instrText>
+            </w:r>
+            <w:r>
+              <w:rPr>
+                <w:noProof/>
+                <w:webHidden/>
+              </w:rPr>
+            </w:r>
+            <w:r>
+              <w:rPr>
+                <w:noProof/>
+                <w:webHidden/>
+              </w:rPr>
+              <w:fldChar w:fldCharType="separate"/>
+            </w:r>
+            <w:r>
+              <w:rPr>
+                <w:noProof/>
+                <w:webHidden/>
+              </w:rPr>
+              <w:t>12</w:t>
+            </w:r>
+            <w:r>
+              <w:rPr>
+                <w:noProof/>
+                <w:webHidden/>
+              </w:rPr>
+              <w:fldChar w:fldCharType="end"/>
+            </w:r>
+          </w:hyperlink>
+        </w:p>
+        <w:p>
+          <w:pPr>
+            <w:pStyle w:val="30"/>
+            <w:tabs>
+              <w:tab w:val="right" w:leader="dot" w:pos="8296"/>
+            </w:tabs>
+            <w:rPr>
+              <w:noProof/>
+            </w:rPr>
+          </w:pPr>
+          <w:hyperlink w:anchor="_Toc490146890" w:history="1">
+            <w:r>
+              <w:rPr>
+                <w:rStyle w:val="a3"/>
+                <w:noProof/>
+              </w:rPr>
+              <w:t>4.3</w:t>
+            </w:r>
+            <w:r>
+              <w:rPr>
+                <w:rStyle w:val="a3"/>
+                <w:rFonts w:hint="eastAsia"/>
+                <w:noProof/>
+              </w:rPr>
+              <w:t>绩效模版管理</w:t>
+            </w:r>
+            <w:r>
+              <w:rPr>
+                <w:noProof/>
+                <w:webHidden/>
+              </w:rPr>
+              <w:tab/>
+            </w:r>
+            <w:r>
+              <w:rPr>
+                <w:noProof/>
+                <w:webHidden/>
+              </w:rPr>
+              <w:fldChar w:fldCharType="begin"/>
+            </w:r>
+            <w:r>
+              <w:rPr>
+                <w:noProof/>
+                <w:webHidden/>
+              </w:rPr>
+              <w:instrText xml:space="preserve"> PAGEREF _Toc490146890 \h </w:instrText>
+            </w:r>
+            <w:r>
+              <w:rPr>
+                <w:noProof/>
+                <w:webHidden/>
+              </w:rPr>
+            </w:r>
+            <w:r>
+              <w:rPr>
+                <w:noProof/>
+                <w:webHidden/>
+              </w:rPr>
+              <w:fldChar w:fldCharType="separate"/>
+            </w:r>
+            <w:r>
+              <w:rPr>
+                <w:noProof/>
+                <w:webHidden/>
+              </w:rPr>
+              <w:t>13</w:t>
+            </w:r>
+            <w:r>
+              <w:rPr>
+                <w:noProof/>
+                <w:webHidden/>
+              </w:rPr>
+              <w:fldChar w:fldCharType="end"/>
+            </w:r>
+          </w:hyperlink>
+        </w:p>
+        <w:p>
+          <w:pPr>
+            <w:pStyle w:val="30"/>
+            <w:tabs>
+              <w:tab w:val="right" w:leader="dot" w:pos="8296"/>
+            </w:tabs>
+            <w:rPr>
+              <w:noProof/>
+            </w:rPr>
+          </w:pPr>
+          <w:hyperlink w:anchor="_Toc490146891" w:history="1">
+            <w:r>
+              <w:rPr>
+                <w:rStyle w:val="a3"/>
+                <w:noProof/>
+              </w:rPr>
+              <w:t>4.4</w:t>
+            </w:r>
+            <w:r>
+              <w:rPr>
+                <w:rStyle w:val="a3"/>
+                <w:rFonts w:hint="eastAsia"/>
+                <w:noProof/>
+              </w:rPr>
+              <w:t>个税计算公式</w:t>
+            </w:r>
+            <w:r>
+              <w:rPr>
+                <w:noProof/>
+                <w:webHidden/>
+              </w:rPr>
+              <w:tab/>
+            </w:r>
+            <w:r>
+              <w:rPr>
+                <w:noProof/>
+                <w:webHidden/>
+              </w:rPr>
+              <w:fldChar w:fldCharType="begin"/>
+            </w:r>
+            <w:r>
+              <w:rPr>
+                <w:noProof/>
+                <w:webHidden/>
+              </w:rPr>
+              <w:instrText xml:space="preserve"> PAGEREF _Toc490146891 \h </w:instrText>
+            </w:r>
+            <w:r>
+              <w:rPr>
+                <w:noProof/>
+                <w:webHidden/>
+              </w:rPr>
+            </w:r>
+            <w:r>
+              <w:rPr>
+                <w:noProof/>
+                <w:webHidden/>
+              </w:rPr>
+              <w:fldChar w:fldCharType="separate"/>
+            </w:r>
+            <w:r>
+              <w:rPr>
+                <w:noProof/>
+                <w:webHidden/>
+              </w:rPr>
+              <w:t>13</w:t>
             </w:r>
             <w:r>
               <w:rPr>
@@ -1059,7 +1524,7 @@
           <w:numId w:val="1"/>
         </w:numPr>
       </w:pPr>
-      <w:bookmarkStart w:id="1" w:name="_Toc488156982"/>
+      <w:bookmarkStart w:id="1" w:name="_Toc490146875"/>
       <w:r>
         <w:rPr>
           <w:rFonts w:hint="eastAsia"/>
@@ -1076,7 +1541,71 @@
         <w:rPr>
           <w:rFonts w:hint="eastAsia"/>
         </w:rPr>
-        <w:t>基于已有致童运营管理系统、致童教学管理系统新增组织架构管理、绩效管理（绩效设置、模版管理、绩效考核、我的自评、我的绩效）、财务管理（角色工资管理、工资表）</w:t>
+        <w:t>基于已有致童运营管理系统、</w:t>
+      </w:r>
+      <w:proofErr w:type="gramStart"/>
+      <w:r>
+        <w:rPr>
+          <w:rFonts w:hint="eastAsia"/>
+        </w:rPr>
+        <w:t>致童教学</w:t>
+      </w:r>
+      <w:proofErr w:type="gramEnd"/>
+      <w:r>
+        <w:rPr>
+          <w:rFonts w:hint="eastAsia"/>
+        </w:rPr>
+        <w:t>管理系统新增组织架构管理、绩效管理（绩效设置、模版管理、绩效考核、我的自评、</w:t>
+      </w:r>
+      <w:bookmarkStart w:id="2" w:name="_GoBack"/>
+      <w:bookmarkEnd w:id="2"/>
+      <w:r>
+        <w:rPr>
+          <w:rFonts w:hint="eastAsia"/>
+        </w:rPr>
+        <w:t>我的绩效）、财务管理（</w:t>
+      </w:r>
+      <w:r>
+        <w:rPr>
+          <w:rFonts w:hint="eastAsia"/>
+        </w:rPr>
+        <w:t>岗位</w:t>
+      </w:r>
+      <w:r>
+        <w:rPr>
+          <w:rFonts w:hint="eastAsia"/>
+        </w:rPr>
+        <w:t>工资管理、</w:t>
+      </w:r>
+      <w:r>
+        <w:rPr>
+          <w:rFonts w:hint="eastAsia"/>
+        </w:rPr>
+        <w:t>工资设置、</w:t>
+      </w:r>
+      <w:r>
+        <w:rPr>
+          <w:rFonts w:hint="eastAsia"/>
+        </w:rPr>
+        <w:t>工资表</w:t>
+      </w:r>
+      <w:r>
+        <w:rPr>
+          <w:rFonts w:hint="eastAsia"/>
+        </w:rPr>
+        <w:t>、工资条</w:t>
+      </w:r>
+      <w:r>
+        <w:rPr>
+          <w:rFonts w:hint="eastAsia"/>
+        </w:rPr>
+        <w:t>）</w:t>
+      </w:r>
+      <w:r>
+        <w:rPr>
+          <w:rFonts w:hint="eastAsia"/>
+        </w:rPr>
+        <w:t>、密码管理</w:t>
       </w:r>
     </w:p>
     <w:p>
@@ -1089,7 +1618,7 @@
         </w:rPr>
         <w:t>原型地址：</w:t>
       </w:r>
-      <w:hyperlink r:id="rId8" w:history="1">
+      <w:hyperlink r:id="rId9" w:history="1">
         <w:r>
           <w:rPr>
             <w:rStyle w:val="a3"/>
@@ -1116,14 +1645,15 @@
           <w:numId w:val="1"/>
         </w:numPr>
       </w:pPr>
-      <w:bookmarkStart w:id="2" w:name="_Toc488156983"/>
-      <w:r>
-        <w:rPr>
-          <w:rFonts w:hint="eastAsia"/>
-        </w:rPr>
+      <w:bookmarkStart w:id="3" w:name="_Toc490146876"/>
+      <w:r>
+        <w:rPr>
+          <w:rFonts w:hint="eastAsia"/>
+        </w:rPr>
+        <w:lastRenderedPageBreak/>
         <w:t>功能需求</w:t>
       </w:r>
-      <w:bookmarkEnd w:id="2"/>
+      <w:bookmarkEnd w:id="3"/>
     </w:p>
     <w:p>
       <w:pPr>
@@ -1133,14 +1663,14 @@
           <w:numId w:val="2"/>
         </w:numPr>
       </w:pPr>
-      <w:bookmarkStart w:id="3" w:name="_Toc488156984"/>
+      <w:bookmarkStart w:id="4" w:name="_Toc490146877"/>
       <w:r>
         <w:rPr>
           <w:rFonts w:hint="eastAsia"/>
         </w:rPr>
         <w:t>组织架构管理</w:t>
       </w:r>
-      <w:bookmarkEnd w:id="3"/>
+      <w:bookmarkEnd w:id="4"/>
     </w:p>
     <w:p>
       <w:r>
@@ -1153,7 +1683,15 @@
     <w:p/>
     <w:p>
       <w:r>
-        <w:t>》在致童教学管理系统中新增节点</w:t>
+        <w:t>》在</w:t>
+      </w:r>
+      <w:proofErr w:type="gramStart"/>
+      <w:r>
+        <w:t>致童教学</w:t>
+      </w:r>
+      <w:proofErr w:type="gramEnd"/>
+      <w:r>
+        <w:t>管理系统中新增节点</w:t>
       </w:r>
       <w:r>
         <w:t>“</w:t>
@@ -1170,64 +1708,11 @@
         <w:rPr>
           <w:noProof/>
         </w:rPr>
-        <w:lastRenderedPageBreak/>
         <w:drawing>
           <wp:inline distT="0" distB="0" distL="0" distR="0" wp14:anchorId="6547EB73" wp14:editId="13209523">
             <wp:extent cx="1809524" cy="1638095"/>
             <wp:effectExtent l="0" t="0" r="635" b="635"/>
             <wp:docPr id="2" name="图片 2"/>
-            <wp:cNvGraphicFramePr>
-              <a:graphicFrameLocks xmlns:a="http://schemas.openxmlformats.org/drawingml/2006/main" noChangeAspect="1"/>
-            </wp:cNvGraphicFramePr>
-            <a:graphic xmlns:a="http://schemas.openxmlformats.org/drawingml/2006/main">
-              <a:graphicData uri="http://schemas.openxmlformats.org/drawingml/2006/picture">
-                <pic:pic xmlns:pic="http://schemas.openxmlformats.org/drawingml/2006/picture">
-                  <pic:nvPicPr>
-                    <pic:cNvPr id="0" name=""/>
-                    <pic:cNvPicPr/>
-                  </pic:nvPicPr>
-                  <pic:blipFill>
-                    <a:blip r:embed="rId9"/>
-                    <a:stretch>
-                      <a:fillRect/>
-                    </a:stretch>
-                  </pic:blipFill>
-                  <pic:spPr>
-                    <a:xfrm>
-                      <a:off x="0" y="0"/>
-                      <a:ext cx="1809524" cy="1638095"/>
-                    </a:xfrm>
-                    <a:prstGeom prst="rect">
-                      <a:avLst/>
-                    </a:prstGeom>
-                  </pic:spPr>
-                </pic:pic>
-              </a:graphicData>
-            </a:graphic>
-          </wp:inline>
-        </w:drawing>
-      </w:r>
-    </w:p>
-    <w:p/>
-    <w:p>
-      <w:r>
-        <w:t>》金字塔形式由上至下设置架构</w:t>
-      </w:r>
-    </w:p>
-    <w:p/>
-    <w:p>
-      <w:pPr>
-        <w:keepNext/>
-      </w:pPr>
-      <w:r>
-        <w:rPr>
-          <w:noProof/>
-        </w:rPr>
-        <w:drawing>
-          <wp:inline distT="0" distB="0" distL="0" distR="0" wp14:anchorId="06CD60AD" wp14:editId="10028EB6">
-            <wp:extent cx="6167841" cy="2695575"/>
-            <wp:effectExtent l="0" t="0" r="4445" b="0"/>
-            <wp:docPr id="1" name="图片 1"/>
             <wp:cNvGraphicFramePr>
               <a:graphicFrameLocks xmlns:a="http://schemas.openxmlformats.org/drawingml/2006/main" noChangeAspect="1"/>
             </wp:cNvGraphicFramePr>
@@ -1247,7 +1732,7 @@
                   <pic:spPr>
                     <a:xfrm>
                       <a:off x="0" y="0"/>
-                      <a:ext cx="6167892" cy="2695597"/>
+                      <a:ext cx="1809524" cy="1638095"/>
                     </a:xfrm>
                     <a:prstGeom prst="rect">
                       <a:avLst/>
@@ -1263,36 +1748,23 @@
     <w:p/>
     <w:p>
       <w:r>
-        <w:rPr>
-          <w:rFonts w:hint="eastAsia"/>
-        </w:rPr>
-        <w:t>》每个节点为一个角色</w:t>
-      </w:r>
-      <w:r>
-        <w:rPr>
-          <w:rFonts w:hint="eastAsia"/>
-        </w:rPr>
-        <w:tab/>
-      </w:r>
-    </w:p>
-    <w:p>
-      <w:r>
-        <w:rPr>
-          <w:rFonts w:hint="eastAsia"/>
-        </w:rPr>
-        <w:t>》每个角色配置一个或者多个人员</w:t>
-      </w:r>
-    </w:p>
-    <w:p>
+        <w:t>》金字塔形式由上至下设置架构</w:t>
+      </w:r>
+    </w:p>
+    <w:p/>
+    <w:p>
+      <w:pPr>
+        <w:keepNext/>
+      </w:pPr>
       <w:r>
         <w:rPr>
           <w:noProof/>
         </w:rPr>
         <w:drawing>
-          <wp:inline distT="0" distB="0" distL="0" distR="0" wp14:anchorId="1E05E3E2" wp14:editId="63041E01">
-            <wp:extent cx="2161905" cy="876191"/>
-            <wp:effectExtent l="0" t="0" r="0" b="635"/>
-            <wp:docPr id="3" name="图片 3"/>
+          <wp:inline distT="0" distB="0" distL="0" distR="0" wp14:anchorId="06CD60AD" wp14:editId="10028EB6">
+            <wp:extent cx="6167841" cy="2695575"/>
+            <wp:effectExtent l="0" t="0" r="4445" b="0"/>
+            <wp:docPr id="1" name="图片 1"/>
             <wp:cNvGraphicFramePr>
               <a:graphicFrameLocks xmlns:a="http://schemas.openxmlformats.org/drawingml/2006/main" noChangeAspect="1"/>
             </wp:cNvGraphicFramePr>
@@ -1312,7 +1784,7 @@
                   <pic:spPr>
                     <a:xfrm>
                       <a:off x="0" y="0"/>
-                      <a:ext cx="2161905" cy="876191"/>
+                      <a:ext cx="6167892" cy="2695597"/>
                     </a:xfrm>
                     <a:prstGeom prst="rect">
                       <a:avLst/>
@@ -1325,12 +1797,27 @@
         </w:drawing>
       </w:r>
     </w:p>
-    <w:p>
-      <w:r>
-        <w:rPr>
-          <w:rFonts w:hint="eastAsia"/>
-        </w:rPr>
-        <w:t>》金字塔顶端仅一个角色，向下延伸可有多个</w:t>
+    <w:p/>
+    <w:p>
+      <w:r>
+        <w:rPr>
+          <w:rFonts w:hint="eastAsia"/>
+        </w:rPr>
+        <w:t>》每个节点为一个角色</w:t>
+      </w:r>
+      <w:r>
+        <w:rPr>
+          <w:rFonts w:hint="eastAsia"/>
+        </w:rPr>
+        <w:tab/>
+      </w:r>
+    </w:p>
+    <w:p>
+      <w:r>
+        <w:rPr>
+          <w:rFonts w:hint="eastAsia"/>
+        </w:rPr>
+        <w:t>》每个角色配置一个或者多个人员</w:t>
       </w:r>
     </w:p>
     <w:p>
@@ -1339,10 +1826,10 @@
           <w:noProof/>
         </w:rPr>
         <w:drawing>
-          <wp:inline distT="0" distB="0" distL="0" distR="0" wp14:anchorId="7D4BA6E5" wp14:editId="5A4E9966">
-            <wp:extent cx="1628572" cy="1514286"/>
-            <wp:effectExtent l="0" t="0" r="0" b="0"/>
-            <wp:docPr id="5" name="图片 5"/>
+          <wp:inline distT="0" distB="0" distL="0" distR="0" wp14:anchorId="1E05E3E2" wp14:editId="63041E01">
+            <wp:extent cx="2161905" cy="876191"/>
+            <wp:effectExtent l="0" t="0" r="0" b="635"/>
+            <wp:docPr id="3" name="图片 3"/>
             <wp:cNvGraphicFramePr>
               <a:graphicFrameLocks xmlns:a="http://schemas.openxmlformats.org/drawingml/2006/main" noChangeAspect="1"/>
             </wp:cNvGraphicFramePr>
@@ -1362,7 +1849,7 @@
                   <pic:spPr>
                     <a:xfrm>
                       <a:off x="0" y="0"/>
-                      <a:ext cx="1628572" cy="1514286"/>
+                      <a:ext cx="2161905" cy="876191"/>
                     </a:xfrm>
                     <a:prstGeom prst="rect">
                       <a:avLst/>
@@ -1380,7 +1867,7 @@
         <w:rPr>
           <w:rFonts w:hint="eastAsia"/>
         </w:rPr>
-        <w:t>》顶端角色无法删除</w:t>
+        <w:t>》金字塔顶端仅一个角色，向下延伸可有多个</w:t>
       </w:r>
     </w:p>
     <w:p>
@@ -1390,10 +1877,10 @@
         </w:rPr>
         <w:lastRenderedPageBreak/>
         <w:drawing>
-          <wp:inline distT="0" distB="0" distL="0" distR="0" wp14:anchorId="7C65DFA8" wp14:editId="631F181D">
-            <wp:extent cx="2857143" cy="1466667"/>
-            <wp:effectExtent l="0" t="0" r="635" b="635"/>
-            <wp:docPr id="10" name="图片 10"/>
+          <wp:inline distT="0" distB="0" distL="0" distR="0" wp14:anchorId="7D4BA6E5" wp14:editId="5A4E9966">
+            <wp:extent cx="1628572" cy="1514286"/>
+            <wp:effectExtent l="0" t="0" r="0" b="0"/>
+            <wp:docPr id="5" name="图片 5"/>
             <wp:cNvGraphicFramePr>
               <a:graphicFrameLocks xmlns:a="http://schemas.openxmlformats.org/drawingml/2006/main" noChangeAspect="1"/>
             </wp:cNvGraphicFramePr>
@@ -1413,7 +1900,7 @@
                   <pic:spPr>
                     <a:xfrm>
                       <a:off x="0" y="0"/>
-                      <a:ext cx="2857143" cy="1466667"/>
+                      <a:ext cx="1628572" cy="1514286"/>
                     </a:xfrm>
                     <a:prstGeom prst="rect">
                       <a:avLst/>
@@ -1431,7 +1918,7 @@
         <w:rPr>
           <w:rFonts w:hint="eastAsia"/>
         </w:rPr>
-        <w:t>》点击向下箭头，添加下级角色</w:t>
+        <w:t>》顶端角色无法删除</w:t>
       </w:r>
     </w:p>
     <w:p>
@@ -1440,10 +1927,10 @@
           <w:noProof/>
         </w:rPr>
         <w:drawing>
-          <wp:inline distT="0" distB="0" distL="0" distR="0" wp14:anchorId="5B1951FF" wp14:editId="756B99A5">
-            <wp:extent cx="3685715" cy="3361905"/>
-            <wp:effectExtent l="0" t="0" r="0" b="0"/>
-            <wp:docPr id="13" name="图片 13"/>
+          <wp:inline distT="0" distB="0" distL="0" distR="0" wp14:anchorId="7C65DFA8" wp14:editId="631F181D">
+            <wp:extent cx="2857143" cy="1466667"/>
+            <wp:effectExtent l="0" t="0" r="635" b="635"/>
+            <wp:docPr id="10" name="图片 10"/>
             <wp:cNvGraphicFramePr>
               <a:graphicFrameLocks xmlns:a="http://schemas.openxmlformats.org/drawingml/2006/main" noChangeAspect="1"/>
             </wp:cNvGraphicFramePr>
@@ -1463,7 +1950,7 @@
                   <pic:spPr>
                     <a:xfrm>
                       <a:off x="0" y="0"/>
-                      <a:ext cx="3685715" cy="3361905"/>
+                      <a:ext cx="2857143" cy="1466667"/>
                     </a:xfrm>
                     <a:prstGeom prst="rect">
                       <a:avLst/>
@@ -1481,7 +1968,7 @@
         <w:rPr>
           <w:rFonts w:hint="eastAsia"/>
         </w:rPr>
-        <w:t>》点击向右箭头，则添加同级角色</w:t>
+        <w:t>》点击向下箭头，添加下级角色</w:t>
       </w:r>
     </w:p>
     <w:p>
@@ -1489,12 +1976,11 @@
         <w:rPr>
           <w:noProof/>
         </w:rPr>
-        <w:lastRenderedPageBreak/>
         <w:drawing>
-          <wp:inline distT="0" distB="0" distL="0" distR="0" wp14:anchorId="550E280A" wp14:editId="2821A33D">
-            <wp:extent cx="4933334" cy="3476191"/>
-            <wp:effectExtent l="0" t="0" r="635" b="0"/>
-            <wp:docPr id="14" name="图片 14"/>
+          <wp:inline distT="0" distB="0" distL="0" distR="0" wp14:anchorId="5B1951FF" wp14:editId="756B99A5">
+            <wp:extent cx="3685715" cy="3361905"/>
+            <wp:effectExtent l="0" t="0" r="0" b="0"/>
+            <wp:docPr id="13" name="图片 13"/>
             <wp:cNvGraphicFramePr>
               <a:graphicFrameLocks xmlns:a="http://schemas.openxmlformats.org/drawingml/2006/main" noChangeAspect="1"/>
             </wp:cNvGraphicFramePr>
@@ -1514,7 +2000,7 @@
                   <pic:spPr>
                     <a:xfrm>
                       <a:off x="0" y="0"/>
-                      <a:ext cx="4933334" cy="3476191"/>
+                      <a:ext cx="3685715" cy="3361905"/>
                     </a:xfrm>
                     <a:prstGeom prst="rect">
                       <a:avLst/>
@@ -1528,84 +2014,11 @@
       </w:r>
     </w:p>
     <w:p>
-      <w:pPr>
-        <w:pStyle w:val="2"/>
-        <w:numPr>
-          <w:ilvl w:val="0"/>
-          <w:numId w:val="2"/>
-        </w:numPr>
-      </w:pPr>
-      <w:bookmarkStart w:id="4" w:name="_Toc488156985"/>
-      <w:r>
-        <w:rPr>
-          <w:rFonts w:hint="eastAsia"/>
-        </w:rPr>
-        <w:t>绩效管理</w:t>
-      </w:r>
-      <w:bookmarkEnd w:id="4"/>
-    </w:p>
-    <w:p>
-      <w:r>
-        <w:rPr>
-          <w:rFonts w:hint="eastAsia"/>
-        </w:rPr>
-        <w:t>园所教职工绩效考核管理</w:t>
-      </w:r>
-    </w:p>
-    <w:p/>
-    <w:p>
-      <w:pPr>
-        <w:pStyle w:val="3"/>
-      </w:pPr>
-      <w:bookmarkStart w:id="5" w:name="_Toc488156986"/>
-      <w:r>
-        <w:rPr>
-          <w:rFonts w:hint="eastAsia"/>
-        </w:rPr>
-        <w:t>2.1</w:t>
-      </w:r>
-      <w:r>
-        <w:rPr>
-          <w:rFonts w:hint="eastAsia"/>
-        </w:rPr>
-        <w:t>模版管理</w:t>
-      </w:r>
-      <w:bookmarkEnd w:id="5"/>
-    </w:p>
-    <w:p>
-      <w:r>
-        <w:rPr>
-          <w:rFonts w:hint="eastAsia"/>
-        </w:rPr>
-        <w:t>》默认提供</w:t>
-      </w:r>
-      <w:r>
-        <w:rPr>
-          <w:rFonts w:hint="eastAsia"/>
-        </w:rPr>
-        <w:t>3</w:t>
-      </w:r>
-      <w:r>
-        <w:rPr>
-          <w:rFonts w:hint="eastAsia"/>
-        </w:rPr>
-        <w:t>套模版，不可编辑（模版增加列，区分打分，例：教学类、行政类）</w:t>
-      </w:r>
-    </w:p>
-    <w:p>
-      <w:r>
-        <w:rPr>
-          <w:rFonts w:hint="eastAsia"/>
-        </w:rPr>
-        <w:t>》幼儿园可自建模版，自建模版时可引用系统提供的模版内容，</w:t>
-      </w:r>
-    </w:p>
-    <w:p>
-      <w:r>
-        <w:rPr>
-          <w:rFonts w:hint="eastAsia"/>
-        </w:rPr>
-        <w:t>》其中必须有一套模版为默认（使用中），否则无法进行绩效考核</w:t>
+      <w:r>
+        <w:rPr>
+          <w:rFonts w:hint="eastAsia"/>
+        </w:rPr>
+        <w:t>》点击向右箭头，则添加同级角色</w:t>
       </w:r>
     </w:p>
     <w:p>
@@ -1613,11 +2026,12 @@
         <w:rPr>
           <w:noProof/>
         </w:rPr>
+        <w:lastRenderedPageBreak/>
         <w:drawing>
-          <wp:inline distT="0" distB="0" distL="0" distR="0" wp14:anchorId="799CB579" wp14:editId="0BEAE257">
-            <wp:extent cx="6115507" cy="1686719"/>
-            <wp:effectExtent l="0" t="0" r="0" b="8890"/>
-            <wp:docPr id="11" name="图片 11"/>
+          <wp:inline distT="0" distB="0" distL="0" distR="0" wp14:anchorId="550E280A" wp14:editId="2821A33D">
+            <wp:extent cx="4933334" cy="3476191"/>
+            <wp:effectExtent l="0" t="0" r="635" b="0"/>
+            <wp:docPr id="14" name="图片 14"/>
             <wp:cNvGraphicFramePr>
               <a:graphicFrameLocks xmlns:a="http://schemas.openxmlformats.org/drawingml/2006/main" noChangeAspect="1"/>
             </wp:cNvGraphicFramePr>
@@ -1637,7 +2051,7 @@
                   <pic:spPr>
                     <a:xfrm>
                       <a:off x="0" y="0"/>
-                      <a:ext cx="6115566" cy="1686735"/>
+                      <a:ext cx="4933334" cy="3476191"/>
                     </a:xfrm>
                     <a:prstGeom prst="rect">
                       <a:avLst/>
@@ -1651,31 +2065,89 @@
       </w:r>
     </w:p>
     <w:p>
-      <w:r>
-        <w:rPr>
-          <w:rFonts w:hint="eastAsia"/>
-        </w:rPr>
-        <w:t>》默认（使用中）的模版不能编辑，若已有用户进行评分，也不能切换默认模版</w:t>
-      </w:r>
-    </w:p>
-    <w:p>
-      <w:pPr>
-        <w:rPr>
-          <w:color w:val="FF0000"/>
-        </w:rPr>
-      </w:pPr>
-      <w:r>
-        <w:rPr>
-          <w:rFonts w:hint="eastAsia"/>
-        </w:rPr>
-        <w:t>》获取组织架构，默认上级权限给下级打分</w:t>
-      </w:r>
-      <w:r>
-        <w:rPr>
-          <w:rFonts w:hint="eastAsia"/>
-          <w:color w:val="FF0000"/>
-        </w:rPr>
-        <w:t xml:space="preserve"> </w:t>
+      <w:pPr>
+        <w:pStyle w:val="2"/>
+        <w:numPr>
+          <w:ilvl w:val="0"/>
+          <w:numId w:val="2"/>
+        </w:numPr>
+      </w:pPr>
+      <w:bookmarkStart w:id="5" w:name="_Toc490146878"/>
+      <w:r>
+        <w:rPr>
+          <w:rFonts w:hint="eastAsia"/>
+        </w:rPr>
+        <w:t>绩效管理</w:t>
+      </w:r>
+      <w:bookmarkEnd w:id="5"/>
+    </w:p>
+    <w:p>
+      <w:r>
+        <w:rPr>
+          <w:rFonts w:hint="eastAsia"/>
+        </w:rPr>
+        <w:t>园所教职工绩效考核管理</w:t>
+      </w:r>
+    </w:p>
+    <w:p/>
+    <w:p>
+      <w:pPr>
+        <w:pStyle w:val="3"/>
+      </w:pPr>
+      <w:bookmarkStart w:id="6" w:name="_Toc490146879"/>
+      <w:r>
+        <w:rPr>
+          <w:rFonts w:hint="eastAsia"/>
+        </w:rPr>
+        <w:t>2.1</w:t>
+      </w:r>
+      <w:r>
+        <w:rPr>
+          <w:rFonts w:hint="eastAsia"/>
+        </w:rPr>
+        <w:t>模版管理</w:t>
+      </w:r>
+      <w:bookmarkEnd w:id="6"/>
+    </w:p>
+    <w:p>
+      <w:r>
+        <w:rPr>
+          <w:rFonts w:hint="eastAsia"/>
+        </w:rPr>
+        <w:t>》默认提供</w:t>
+      </w:r>
+      <w:r>
+        <w:rPr>
+          <w:rFonts w:hint="eastAsia"/>
+        </w:rPr>
+        <w:t>几</w:t>
+      </w:r>
+      <w:r>
+        <w:rPr>
+          <w:rFonts w:hint="eastAsia"/>
+        </w:rPr>
+        <w:t>套模版</w:t>
+      </w:r>
+    </w:p>
+    <w:p>
+      <w:pPr>
+        <w:rPr>
+          <w:rFonts w:hint="eastAsia"/>
+        </w:rPr>
+      </w:pPr>
+      <w:r>
+        <w:rPr>
+          <w:rFonts w:hint="eastAsia"/>
+        </w:rPr>
+        <w:t>》幼儿园可自建模版，自建模版时可引用系统提供的模版内容，</w:t>
+      </w:r>
+    </w:p>
+    <w:p>
+      <w:r>
+        <w:rPr>
+          <w:rFonts w:hint="eastAsia"/>
+        </w:rPr>
+        <w:t>》幼儿园可对默认提供的模版进行编辑，但保存时，是新存一份，实际上，对默认模版的编辑是新建了一个模版，并把默认模版中除了标题的内容代入</w:t>
       </w:r>
     </w:p>
     <w:p>
@@ -1689,28 +2161,20 @@
         <w:rPr>
           <w:rFonts w:hint="eastAsia"/>
         </w:rPr>
-        <w:t>若上级与下级存在多人，则根据上下级间的班级关系进行评分，如：上级（主班老师），下级（副班老师），根据班级关系，上级（主班老师）为相同班级的下级（副班老师）打分</w:t>
-      </w:r>
-    </w:p>
-    <w:p>
-      <w:r>
-        <w:rPr>
-          <w:rFonts w:hint="eastAsia"/>
-        </w:rPr>
-        <w:t>》模版适用于全园</w:t>
-      </w:r>
-    </w:p>
-    <w:p/>
+        <w:t>有几个考核组，就需要启用几套模版</w:t>
+      </w:r>
+    </w:p>
     <w:p>
       <w:r>
         <w:rPr>
           <w:noProof/>
         </w:rPr>
+        <w:lastRenderedPageBreak/>
         <w:drawing>
-          <wp:inline distT="0" distB="0" distL="0" distR="0" wp14:anchorId="4BF6164E" wp14:editId="3AC29CDB">
-            <wp:extent cx="6115050" cy="2530243"/>
-            <wp:effectExtent l="0" t="0" r="0" b="3810"/>
-            <wp:docPr id="9" name="图片 9"/>
+          <wp:inline distT="0" distB="0" distL="0" distR="0" wp14:anchorId="05EE5FC7" wp14:editId="24DD1236">
+            <wp:extent cx="6114197" cy="2411711"/>
+            <wp:effectExtent l="0" t="0" r="1270" b="8255"/>
+            <wp:docPr id="4" name="图片 4"/>
             <wp:cNvGraphicFramePr>
               <a:graphicFrameLocks xmlns:a="http://schemas.openxmlformats.org/drawingml/2006/main" noChangeAspect="1"/>
             </wp:cNvGraphicFramePr>
@@ -1730,7 +2194,7 @@
                   <pic:spPr>
                     <a:xfrm>
                       <a:off x="0" y="0"/>
-                      <a:ext cx="6118254" cy="2531569"/>
+                      <a:ext cx="6113559" cy="2411460"/>
                     </a:xfrm>
                     <a:prstGeom prst="rect">
                       <a:avLst/>
@@ -1744,157 +2208,95 @@
       </w:r>
     </w:p>
     <w:p>
-      <w:pPr>
-        <w:pStyle w:val="3"/>
-      </w:pPr>
-      <w:bookmarkStart w:id="6" w:name="_Toc488156987"/>
-      <w:r>
-        <w:rPr>
-          <w:rFonts w:hint="eastAsia"/>
-        </w:rPr>
-        <w:t>2.2</w:t>
-      </w:r>
-      <w:r>
-        <w:rPr>
-          <w:rFonts w:hint="eastAsia"/>
-        </w:rPr>
-        <w:t>绩效考核</w:t>
-      </w:r>
-      <w:bookmarkStart w:id="7" w:name="_GoBack"/>
-      <w:bookmarkEnd w:id="6"/>
-      <w:bookmarkEnd w:id="7"/>
-    </w:p>
-    <w:p>
-      <w:r>
-        <w:rPr>
-          <w:rFonts w:hint="eastAsia"/>
-        </w:rPr>
-        <w:t>》每个人可见每月需要自己打分的被评人绩效表</w:t>
-      </w:r>
-    </w:p>
-    <w:p>
-      <w:r>
-        <w:rPr>
-          <w:rFonts w:hint="eastAsia"/>
-        </w:rPr>
-        <w:t>》提交后不能修改</w:t>
-      </w:r>
-    </w:p>
-    <w:p>
-      <w:r>
-        <w:rPr>
-          <w:rFonts w:hint="eastAsia"/>
-        </w:rPr>
-        <w:t>》若绩效结果未公开，被评人看不到自己的绩效表，仅通过工资条了解得分</w:t>
-      </w:r>
-    </w:p>
-    <w:p>
-      <w:r>
-        <w:rPr>
-          <w:rFonts w:hint="eastAsia"/>
-        </w:rPr>
-        <w:t>》一个人多个角色，分别被上级打分后取平均值，该值用作绩效工资</w:t>
-      </w:r>
-    </w:p>
-    <w:p>
-      <w:r>
-        <w:rPr>
-          <w:rFonts w:hint="eastAsia"/>
-        </w:rPr>
-        <w:t>》若该用户用户已是最下级，或下级用户不参与考核，则不显示该节点</w:t>
+      <w:r>
+        <w:rPr>
+          <w:rFonts w:hint="eastAsia"/>
+        </w:rPr>
+        <w:t>》</w:t>
+      </w:r>
+      <w:r>
+        <w:rPr>
+          <w:rFonts w:hint="eastAsia"/>
+        </w:rPr>
+        <w:t>若已有用户进行评分，</w:t>
+      </w:r>
+      <w:r>
+        <w:rPr>
+          <w:rFonts w:hint="eastAsia"/>
+        </w:rPr>
+        <w:t>不能</w:t>
+      </w:r>
+      <w:r>
+        <w:rPr>
+          <w:rFonts w:hint="eastAsia"/>
+        </w:rPr>
+        <w:t>编辑、切换</w:t>
+      </w:r>
+      <w:r>
+        <w:rPr>
+          <w:rFonts w:hint="eastAsia"/>
+        </w:rPr>
+        <w:t>模版</w:t>
+      </w:r>
+    </w:p>
+    <w:p>
+      <w:pPr>
+        <w:rPr>
+          <w:color w:val="FF0000"/>
+        </w:rPr>
+      </w:pPr>
+      <w:r>
+        <w:rPr>
+          <w:rFonts w:hint="eastAsia"/>
+        </w:rPr>
+        <w:t>》获取组织架构，默认上级权限给下级打分</w:t>
+      </w:r>
+      <w:r>
+        <w:rPr>
+          <w:rFonts w:hint="eastAsia"/>
+          <w:color w:val="FF0000"/>
+        </w:rPr>
+        <w:t xml:space="preserve"> </w:t>
+      </w:r>
+    </w:p>
+    <w:p>
+      <w:r>
+        <w:rPr>
+          <w:rFonts w:hint="eastAsia"/>
+        </w:rPr>
+        <w:t>》</w:t>
+      </w:r>
+      <w:r>
+        <w:rPr>
+          <w:rFonts w:hint="eastAsia"/>
+        </w:rPr>
+        <w:t>若上级与下级存在多人，则根据上下级间的班级关系进行评分，如：上级（主班老师），下级（副班老师），根据班级关系，上级（主班老师）为相同班级的下级（副班老师）打分</w:t>
+      </w:r>
+    </w:p>
+    <w:p>
+      <w:r>
+        <w:rPr>
+          <w:rFonts w:hint="eastAsia"/>
+        </w:rPr>
+        <w:t>》模版适用于全园</w:t>
       </w:r>
     </w:p>
     <w:p/>
     <w:p>
       <w:pPr>
-        <w:pStyle w:val="3"/>
-      </w:pPr>
-      <w:bookmarkStart w:id="8" w:name="_Toc488156988"/>
-      <w:r>
-        <w:rPr>
-          <w:rFonts w:hint="eastAsia"/>
-        </w:rPr>
-        <w:t>2.3</w:t>
-      </w:r>
-      <w:r>
-        <w:rPr>
-          <w:rFonts w:hint="eastAsia"/>
-        </w:rPr>
-        <w:t>绩效设置</w:t>
-      </w:r>
-      <w:bookmarkEnd w:id="8"/>
-    </w:p>
-    <w:p>
-      <w:r>
-        <w:rPr>
-          <w:rFonts w:hint="eastAsia"/>
-        </w:rPr>
-        <w:t>》设置参与考核的角色</w:t>
-      </w:r>
-    </w:p>
-    <w:p>
-      <w:r>
-        <w:rPr>
-          <w:rFonts w:hint="eastAsia"/>
-        </w:rPr>
-        <w:t>》下级不参与考核，上级每月就看不到需要打分的绩效表</w:t>
-      </w:r>
-    </w:p>
-    <w:p>
-      <w:r>
-        <w:rPr>
-          <w:rFonts w:hint="eastAsia"/>
-        </w:rPr>
-        <w:t>》绩效结果是否公开</w:t>
-      </w:r>
-    </w:p>
-    <w:p>
-      <w:r>
-        <w:rPr>
-          <w:rFonts w:hint="eastAsia"/>
-        </w:rPr>
-        <w:t>》是否自评</w:t>
-      </w:r>
-    </w:p>
-    <w:p/>
-    <w:p>
-      <w:pPr>
-        <w:pStyle w:val="3"/>
-      </w:pPr>
-      <w:bookmarkStart w:id="9" w:name="_Toc488156989"/>
-      <w:r>
-        <w:rPr>
-          <w:rFonts w:hint="eastAsia"/>
-        </w:rPr>
-        <w:t>2.4</w:t>
-      </w:r>
-      <w:r>
-        <w:rPr>
-          <w:rFonts w:hint="eastAsia"/>
-        </w:rPr>
-        <w:t>我的自评</w:t>
-      </w:r>
-      <w:bookmarkEnd w:id="9"/>
-    </w:p>
-    <w:p>
-      <w:r>
-        <w:rPr>
-          <w:rFonts w:hint="eastAsia"/>
-        </w:rPr>
-        <w:t>》当绩效设置中开启了自评后，每月参与绩效考核的人员都可在此节点进行自评</w:t>
-      </w:r>
-    </w:p>
-    <w:p>
+        <w:rPr>
+          <w:rFonts w:hint="eastAsia"/>
+        </w:rPr>
+      </w:pPr>
       <w:r>
         <w:rPr>
           <w:noProof/>
         </w:rPr>
-        <w:lastRenderedPageBreak/>
         <w:drawing>
-          <wp:inline distT="0" distB="0" distL="0" distR="0" wp14:anchorId="4A03F9B8" wp14:editId="4E6CAA3E">
-            <wp:extent cx="6047117" cy="2277468"/>
-            <wp:effectExtent l="0" t="0" r="0" b="8890"/>
-            <wp:docPr id="15" name="图片 15"/>
+          <wp:inline distT="0" distB="0" distL="0" distR="0" wp14:anchorId="4BF6164E" wp14:editId="3AC29CDB">
+            <wp:extent cx="6115050" cy="2530243"/>
+            <wp:effectExtent l="0" t="0" r="0" b="3810"/>
+            <wp:docPr id="9" name="图片 9"/>
             <wp:cNvGraphicFramePr>
               <a:graphicFrameLocks xmlns:a="http://schemas.openxmlformats.org/drawingml/2006/main" noChangeAspect="1"/>
             </wp:cNvGraphicFramePr>
@@ -1914,7 +2316,7 @@
                   <pic:spPr>
                     <a:xfrm>
                       <a:off x="0" y="0"/>
-                      <a:ext cx="6054243" cy="2280152"/>
+                      <a:ext cx="6118254" cy="2531569"/>
                     </a:xfrm>
                     <a:prstGeom prst="rect">
                       <a:avLst/>
@@ -1928,15 +2330,41 @@
       </w:r>
     </w:p>
     <w:p>
+      <w:pPr>
+        <w:rPr>
+          <w:rFonts w:hint="eastAsia"/>
+        </w:rPr>
+      </w:pPr>
+    </w:p>
+    <w:p>
+      <w:pPr>
+        <w:rPr>
+          <w:rFonts w:hint="eastAsia"/>
+        </w:rPr>
+      </w:pPr>
+      <w:r>
+        <w:rPr>
+          <w:rFonts w:hint="eastAsia"/>
+        </w:rPr>
+        <w:t>》新建、编辑模版时可从因子库中选择相应指标</w:t>
+      </w:r>
+    </w:p>
+    <w:p>
+      <w:pPr>
+        <w:rPr>
+          <w:rFonts w:hint="eastAsia"/>
+        </w:rPr>
+      </w:pPr>
       <w:r>
         <w:rPr>
           <w:noProof/>
         </w:rPr>
+        <w:lastRenderedPageBreak/>
         <w:drawing>
-          <wp:inline distT="0" distB="0" distL="0" distR="0" wp14:anchorId="6DEB0A4F" wp14:editId="6A1767FE">
-            <wp:extent cx="6047117" cy="5509595"/>
-            <wp:effectExtent l="0" t="0" r="0" b="0"/>
-            <wp:docPr id="16" name="图片 16"/>
+          <wp:inline distT="0" distB="0" distL="0" distR="0" wp14:anchorId="2B6A6AFD" wp14:editId="428C8639">
+            <wp:extent cx="5274310" cy="3501556"/>
+            <wp:effectExtent l="0" t="0" r="2540" b="3810"/>
+            <wp:docPr id="8" name="图片 8"/>
             <wp:cNvGraphicFramePr>
               <a:graphicFrameLocks xmlns:a="http://schemas.openxmlformats.org/drawingml/2006/main" noChangeAspect="1"/>
             </wp:cNvGraphicFramePr>
@@ -1956,7 +2384,7 @@
                   <pic:spPr>
                     <a:xfrm>
                       <a:off x="0" y="0"/>
-                      <a:ext cx="6047833" cy="5510247"/>
+                      <a:ext cx="5274310" cy="3501556"/>
                     </a:xfrm>
                     <a:prstGeom prst="rect">
                       <a:avLst/>
@@ -1969,13 +2397,312 @@
         </w:drawing>
       </w:r>
     </w:p>
+    <w:p>
+      <w:pPr>
+        <w:rPr>
+          <w:rFonts w:hint="eastAsia"/>
+        </w:rPr>
+      </w:pPr>
+    </w:p>
+    <w:p>
+      <w:pPr>
+        <w:rPr>
+          <w:rFonts w:hint="eastAsia"/>
+        </w:rPr>
+      </w:pPr>
+      <w:r>
+        <w:rPr>
+          <w:rFonts w:hint="eastAsia"/>
+        </w:rPr>
+        <w:t>》启用某一个模版时，项目总和必须等于</w:t>
+      </w:r>
+      <w:r>
+        <w:rPr>
+          <w:rFonts w:hint="eastAsia"/>
+        </w:rPr>
+        <w:t>100%</w:t>
+      </w:r>
+      <w:r>
+        <w:rPr>
+          <w:rFonts w:hint="eastAsia"/>
+        </w:rPr>
+        <w:t>，总分值等于</w:t>
+      </w:r>
+      <w:r>
+        <w:rPr>
+          <w:rFonts w:hint="eastAsia"/>
+        </w:rPr>
+        <w:t>100</w:t>
+      </w:r>
+      <w:r>
+        <w:rPr>
+          <w:rFonts w:hint="eastAsia"/>
+        </w:rPr>
+        <w:t>才能成功</w:t>
+      </w:r>
+    </w:p>
+    <w:p>
+      <w:r>
+        <w:rPr>
+          <w:rFonts w:hint="eastAsia"/>
+        </w:rPr>
+        <w:t>》用户新建、编辑模版时，不去判断项目总和是否等于</w:t>
+      </w:r>
+      <w:r>
+        <w:rPr>
+          <w:rFonts w:hint="eastAsia"/>
+        </w:rPr>
+        <w:t>100%</w:t>
+      </w:r>
+      <w:r>
+        <w:rPr>
+          <w:rFonts w:hint="eastAsia"/>
+        </w:rPr>
+        <w:t>、总分值是否等于</w:t>
+      </w:r>
+      <w:r>
+        <w:rPr>
+          <w:rFonts w:hint="eastAsia"/>
+        </w:rPr>
+        <w:t>100</w:t>
+      </w:r>
+      <w:r>
+        <w:rPr>
+          <w:rFonts w:hint="eastAsia"/>
+        </w:rPr>
+        <w:t>（一次编辑不完的情况）</w:t>
+      </w:r>
+    </w:p>
+    <w:p>
+      <w:pPr>
+        <w:pStyle w:val="3"/>
+      </w:pPr>
+      <w:bookmarkStart w:id="7" w:name="_Toc490146880"/>
+      <w:r>
+        <w:rPr>
+          <w:rFonts w:hint="eastAsia"/>
+        </w:rPr>
+        <w:t>2.2</w:t>
+      </w:r>
+      <w:r>
+        <w:rPr>
+          <w:rFonts w:hint="eastAsia"/>
+        </w:rPr>
+        <w:t>绩效考核</w:t>
+      </w:r>
+      <w:bookmarkEnd w:id="7"/>
+    </w:p>
+    <w:p>
+      <w:r>
+        <w:rPr>
+          <w:rFonts w:hint="eastAsia"/>
+        </w:rPr>
+        <w:t>》每个人可见每月需要自己打分的被评人绩效表</w:t>
+      </w:r>
+      <w:r>
+        <w:rPr>
+          <w:rFonts w:hint="eastAsia"/>
+        </w:rPr>
+        <w:t>（下级参与考核）</w:t>
+      </w:r>
+    </w:p>
+    <w:p>
+      <w:r>
+        <w:rPr>
+          <w:rFonts w:hint="eastAsia"/>
+        </w:rPr>
+        <w:t>》提交后不能修改</w:t>
+      </w:r>
+    </w:p>
+    <w:p>
+      <w:r>
+        <w:rPr>
+          <w:rFonts w:hint="eastAsia"/>
+        </w:rPr>
+        <w:t>》若绩效结果未公开，被评人看不到自己的绩效表，仅通过工资</w:t>
+      </w:r>
+      <w:proofErr w:type="gramStart"/>
+      <w:r>
+        <w:rPr>
+          <w:rFonts w:hint="eastAsia"/>
+        </w:rPr>
+        <w:t>条了解</w:t>
+      </w:r>
+      <w:proofErr w:type="gramEnd"/>
+      <w:r>
+        <w:rPr>
+          <w:rFonts w:hint="eastAsia"/>
+        </w:rPr>
+        <w:t>得分</w:t>
+      </w:r>
+    </w:p>
+    <w:p>
+      <w:r>
+        <w:rPr>
+          <w:rFonts w:hint="eastAsia"/>
+        </w:rPr>
+        <w:t>》一个人多个角色，分别被上级打分后取平均值，该值用作绩效工资</w:t>
+      </w:r>
+    </w:p>
+    <w:p>
+      <w:pPr>
+        <w:rPr>
+          <w:rFonts w:hint="eastAsia"/>
+        </w:rPr>
+      </w:pPr>
+      <w:r>
+        <w:rPr>
+          <w:rFonts w:hint="eastAsia"/>
+        </w:rPr>
+        <w:t>》若该</w:t>
+      </w:r>
+      <w:proofErr w:type="gramStart"/>
+      <w:r>
+        <w:rPr>
+          <w:rFonts w:hint="eastAsia"/>
+        </w:rPr>
+        <w:t>用户用户</w:t>
+      </w:r>
+      <w:proofErr w:type="gramEnd"/>
+      <w:r>
+        <w:rPr>
+          <w:rFonts w:hint="eastAsia"/>
+        </w:rPr>
+        <w:t>已是</w:t>
+      </w:r>
+      <w:proofErr w:type="gramStart"/>
+      <w:r>
+        <w:rPr>
+          <w:rFonts w:hint="eastAsia"/>
+        </w:rPr>
+        <w:t>最</w:t>
+      </w:r>
+      <w:proofErr w:type="gramEnd"/>
+      <w:r>
+        <w:rPr>
+          <w:rFonts w:hint="eastAsia"/>
+        </w:rPr>
+        <w:t>下级，或下级用户不参与考核，则不显示该节点</w:t>
+      </w:r>
+    </w:p>
+    <w:p>
+      <w:pPr>
+        <w:rPr>
+          <w:rFonts w:hint="eastAsia"/>
+        </w:rPr>
+      </w:pPr>
+      <w:r>
+        <w:rPr>
+          <w:rFonts w:hint="eastAsia"/>
+        </w:rPr>
+        <w:t>》园长可见全园所有人的历史绩效</w:t>
+      </w:r>
+    </w:p>
+    <w:p>
+      <w:r>
+        <w:rPr>
+          <w:rFonts w:hint="eastAsia"/>
+        </w:rPr>
+        <w:t>》当月绩效还剩</w:t>
+      </w:r>
+      <w:r>
+        <w:rPr>
+          <w:rFonts w:hint="eastAsia"/>
+        </w:rPr>
+        <w:t>5</w:t>
+      </w:r>
+      <w:r>
+        <w:rPr>
+          <w:rFonts w:hint="eastAsia"/>
+        </w:rPr>
+        <w:t>天时，若还未进行提交，系统通知并推送相应用户进行提醒</w:t>
+      </w:r>
+    </w:p>
     <w:p/>
     <w:p>
-      <w:r>
-        <w:rPr>
-          <w:rFonts w:hint="eastAsia"/>
-        </w:rPr>
-        <w:t>》历史自评</w:t>
+      <w:pPr>
+        <w:pStyle w:val="3"/>
+      </w:pPr>
+      <w:bookmarkStart w:id="8" w:name="_Toc490146881"/>
+      <w:r>
+        <w:rPr>
+          <w:rFonts w:hint="eastAsia"/>
+        </w:rPr>
+        <w:t>2.3</w:t>
+      </w:r>
+      <w:r>
+        <w:rPr>
+          <w:rFonts w:hint="eastAsia"/>
+        </w:rPr>
+        <w:t>绩效设置</w:t>
+      </w:r>
+      <w:bookmarkEnd w:id="8"/>
+    </w:p>
+    <w:p>
+      <w:r>
+        <w:rPr>
+          <w:rFonts w:hint="eastAsia"/>
+        </w:rPr>
+        <w:t>》设置参与考核的角色</w:t>
+      </w:r>
+    </w:p>
+    <w:p>
+      <w:r>
+        <w:rPr>
+          <w:rFonts w:hint="eastAsia"/>
+        </w:rPr>
+        <w:t>》下级不参与考核，上级每月就看不到需要打分的绩效表</w:t>
+      </w:r>
+    </w:p>
+    <w:p>
+      <w:r>
+        <w:rPr>
+          <w:rFonts w:hint="eastAsia"/>
+        </w:rPr>
+        <w:t>》绩效结果是否公开</w:t>
+      </w:r>
+    </w:p>
+    <w:p>
+      <w:r>
+        <w:rPr>
+          <w:rFonts w:hint="eastAsia"/>
+        </w:rPr>
+        <w:t>》是否自评</w:t>
+      </w:r>
+      <w:r>
+        <w:rPr>
+          <w:rFonts w:hint="eastAsia"/>
+        </w:rPr>
+        <w:t>（自评内容不影响最终考核得分，仅用做查看）</w:t>
+      </w:r>
+    </w:p>
+    <w:p/>
+    <w:p>
+      <w:pPr>
+        <w:pStyle w:val="3"/>
+      </w:pPr>
+      <w:bookmarkStart w:id="9" w:name="_Toc490146882"/>
+      <w:r>
+        <w:rPr>
+          <w:rFonts w:hint="eastAsia"/>
+        </w:rPr>
+        <w:lastRenderedPageBreak/>
+        <w:t>2.4</w:t>
+      </w:r>
+      <w:r>
+        <w:rPr>
+          <w:rFonts w:hint="eastAsia"/>
+        </w:rPr>
+        <w:t>我的自评</w:t>
+      </w:r>
+      <w:bookmarkEnd w:id="9"/>
+    </w:p>
+    <w:p>
+      <w:r>
+        <w:rPr>
+          <w:rFonts w:hint="eastAsia"/>
+        </w:rPr>
+        <w:t>》当绩效设置中开启了自评后，每月参与绩效考核的人员都可在此节点进行自评</w:t>
       </w:r>
     </w:p>
     <w:p>
@@ -1983,12 +2710,11 @@
         <w:rPr>
           <w:noProof/>
         </w:rPr>
-        <w:lastRenderedPageBreak/>
         <w:drawing>
-          <wp:inline distT="0" distB="0" distL="0" distR="0" wp14:anchorId="255257E6" wp14:editId="7F7EEF87">
-            <wp:extent cx="6038491" cy="5097073"/>
-            <wp:effectExtent l="0" t="0" r="635" b="8890"/>
-            <wp:docPr id="17" name="图片 17"/>
+          <wp:inline distT="0" distB="0" distL="0" distR="0" wp14:anchorId="4A03F9B8" wp14:editId="4E6CAA3E">
+            <wp:extent cx="6047117" cy="2277468"/>
+            <wp:effectExtent l="0" t="0" r="0" b="8890"/>
+            <wp:docPr id="15" name="图片 15"/>
             <wp:cNvGraphicFramePr>
               <a:graphicFrameLocks xmlns:a="http://schemas.openxmlformats.org/drawingml/2006/main" noChangeAspect="1"/>
             </wp:cNvGraphicFramePr>
@@ -2008,7 +2734,7 @@
                   <pic:spPr>
                     <a:xfrm>
                       <a:off x="0" y="0"/>
-                      <a:ext cx="6039576" cy="5097989"/>
+                      <a:ext cx="6054243" cy="2280152"/>
                     </a:xfrm>
                     <a:prstGeom prst="rect">
                       <a:avLst/>
@@ -2021,84 +2747,16 @@
         </w:drawing>
       </w:r>
     </w:p>
-    <w:p/>
-    <w:p>
-      <w:r>
-        <w:rPr>
-          <w:rFonts w:hint="eastAsia"/>
-        </w:rPr>
-        <w:t>》若本月自评人还未进行自评，剩余</w:t>
-      </w:r>
-      <w:r>
-        <w:rPr>
-          <w:rFonts w:hint="eastAsia"/>
-        </w:rPr>
-        <w:t>5</w:t>
-      </w:r>
-      <w:r>
-        <w:rPr>
-          <w:rFonts w:hint="eastAsia"/>
-        </w:rPr>
-        <w:t>天和</w:t>
-      </w:r>
-      <w:r>
-        <w:rPr>
-          <w:rFonts w:hint="eastAsia"/>
-        </w:rPr>
-        <w:t>3</w:t>
-      </w:r>
-      <w:r>
-        <w:rPr>
-          <w:rFonts w:hint="eastAsia"/>
-        </w:rPr>
-        <w:t>天时给予通知提示，否则到了次月，自评分默认为</w:t>
-      </w:r>
-      <w:r>
-        <w:rPr>
-          <w:rFonts w:hint="eastAsia"/>
-        </w:rPr>
-        <w:t>0</w:t>
-      </w:r>
-    </w:p>
-    <w:p/>
-    <w:p>
-      <w:pPr>
-        <w:pStyle w:val="3"/>
-      </w:pPr>
-      <w:bookmarkStart w:id="10" w:name="_Toc488156990"/>
-      <w:r>
-        <w:rPr>
-          <w:rFonts w:hint="eastAsia"/>
-        </w:rPr>
-        <w:t>2.5</w:t>
-      </w:r>
-      <w:r>
-        <w:rPr>
-          <w:rFonts w:hint="eastAsia"/>
-        </w:rPr>
-        <w:t>我的绩效</w:t>
-      </w:r>
-      <w:bookmarkEnd w:id="10"/>
-    </w:p>
-    <w:p>
-      <w:r>
-        <w:rPr>
-          <w:rFonts w:hint="eastAsia"/>
-        </w:rPr>
-        <w:t>》当绩效设置中开启了结果公开时，参与绩效考核的人员都可在此节点看到自己历史绩效打分详情</w:t>
-      </w:r>
-    </w:p>
     <w:p>
       <w:r>
         <w:rPr>
           <w:noProof/>
         </w:rPr>
-        <w:lastRenderedPageBreak/>
         <w:drawing>
-          <wp:inline distT="0" distB="0" distL="0" distR="0" wp14:anchorId="2EED235A" wp14:editId="60B55E06">
-            <wp:extent cx="6055744" cy="2280717"/>
-            <wp:effectExtent l="0" t="0" r="2540" b="5715"/>
-            <wp:docPr id="18" name="图片 18"/>
+          <wp:inline distT="0" distB="0" distL="0" distR="0" wp14:anchorId="7FEFEF73" wp14:editId="56786AF3">
+            <wp:extent cx="6045958" cy="5171953"/>
+            <wp:effectExtent l="0" t="0" r="0" b="0"/>
+            <wp:docPr id="12" name="图片 12"/>
             <wp:cNvGraphicFramePr>
               <a:graphicFrameLocks xmlns:a="http://schemas.openxmlformats.org/drawingml/2006/main" noChangeAspect="1"/>
             </wp:cNvGraphicFramePr>
@@ -2118,7 +2776,7 @@
                   <pic:spPr>
                     <a:xfrm>
                       <a:off x="0" y="0"/>
-                      <a:ext cx="6062880" cy="2283405"/>
+                      <a:ext cx="6045328" cy="5171414"/>
                     </a:xfrm>
                     <a:prstGeom prst="rect">
                       <a:avLst/>
@@ -2131,16 +2789,26 @@
         </w:drawing>
       </w:r>
     </w:p>
+    <w:p/>
+    <w:p>
+      <w:r>
+        <w:rPr>
+          <w:rFonts w:hint="eastAsia"/>
+        </w:rPr>
+        <w:lastRenderedPageBreak/>
+        <w:t>》历史自评</w:t>
+      </w:r>
+    </w:p>
     <w:p>
       <w:r>
         <w:rPr>
           <w:noProof/>
         </w:rPr>
         <w:drawing>
-          <wp:inline distT="0" distB="0" distL="0" distR="0" wp14:anchorId="0863055F" wp14:editId="32CDC79C">
-            <wp:extent cx="6055744" cy="5123551"/>
-            <wp:effectExtent l="0" t="0" r="2540" b="1270"/>
-            <wp:docPr id="19" name="图片 19"/>
+          <wp:inline distT="0" distB="0" distL="0" distR="0" wp14:anchorId="255257E6" wp14:editId="7F7EEF87">
+            <wp:extent cx="6038491" cy="5097073"/>
+            <wp:effectExtent l="0" t="0" r="635" b="8890"/>
+            <wp:docPr id="17" name="图片 17"/>
             <wp:cNvGraphicFramePr>
               <a:graphicFrameLocks xmlns:a="http://schemas.openxmlformats.org/drawingml/2006/main" noChangeAspect="1"/>
             </wp:cNvGraphicFramePr>
@@ -2160,7 +2828,7 @@
                   <pic:spPr>
                     <a:xfrm>
                       <a:off x="0" y="0"/>
-                      <a:ext cx="6059209" cy="5126483"/>
+                      <a:ext cx="6039576" cy="5097989"/>
                     </a:xfrm>
                     <a:prstGeom prst="rect">
                       <a:avLst/>
@@ -2173,133 +2841,77 @@
         </w:drawing>
       </w:r>
     </w:p>
-    <w:p>
-      <w:pPr>
-        <w:pStyle w:val="2"/>
-        <w:numPr>
-          <w:ilvl w:val="0"/>
-          <w:numId w:val="2"/>
-        </w:numPr>
-      </w:pPr>
-      <w:bookmarkStart w:id="11" w:name="_Toc488156991"/>
-      <w:r>
-        <w:rPr>
-          <w:rFonts w:hint="eastAsia"/>
-        </w:rPr>
-        <w:t>财务管理</w:t>
-      </w:r>
-      <w:bookmarkEnd w:id="11"/>
-    </w:p>
-    <w:p>
-      <w:r>
-        <w:t>角色工资设置、工资表</w:t>
-      </w:r>
-    </w:p>
     <w:p/>
     <w:p>
+      <w:r>
+        <w:rPr>
+          <w:rFonts w:hint="eastAsia"/>
+        </w:rPr>
+        <w:t>》若本月自评人还未进行自评，剩余</w:t>
+      </w:r>
+      <w:r>
+        <w:rPr>
+          <w:rFonts w:hint="eastAsia"/>
+        </w:rPr>
+        <w:t>5</w:t>
+      </w:r>
+      <w:r>
+        <w:rPr>
+          <w:rFonts w:hint="eastAsia"/>
+        </w:rPr>
+        <w:t>天时给予通知提示，否则到了次月，自评分默认为</w:t>
+      </w:r>
+      <w:r>
+        <w:rPr>
+          <w:rFonts w:hint="eastAsia"/>
+        </w:rPr>
+        <w:t>0</w:t>
+      </w:r>
+    </w:p>
+    <w:p/>
+    <w:p>
       <w:pPr>
         <w:pStyle w:val="3"/>
       </w:pPr>
-      <w:bookmarkStart w:id="12" w:name="_Toc488156992"/>
-      <w:r>
-        <w:rPr>
-          <w:rFonts w:hint="eastAsia"/>
+      <w:bookmarkStart w:id="10" w:name="_Toc490146883"/>
+      <w:r>
+        <w:rPr>
+          <w:rFonts w:hint="eastAsia"/>
+        </w:rPr>
+        <w:t>2.5</w:t>
+      </w:r>
+      <w:r>
+        <w:rPr>
+          <w:rFonts w:hint="eastAsia"/>
+        </w:rPr>
+        <w:t>我的绩效</w:t>
+      </w:r>
+      <w:bookmarkEnd w:id="10"/>
+    </w:p>
+    <w:p>
+      <w:pPr>
+        <w:rPr>
+          <w:rFonts w:hint="eastAsia"/>
+        </w:rPr>
+      </w:pPr>
+      <w:r>
+        <w:rPr>
+          <w:rFonts w:hint="eastAsia"/>
+        </w:rPr>
+        <w:t>》当绩效设置中开启了结果公开时，参与绩效考核的人员都可在此节点看到自己历史绩效打分详情</w:t>
+      </w:r>
+    </w:p>
+    <w:p>
+      <w:r>
+        <w:rPr>
+          <w:noProof/>
         </w:rPr>
         <w:lastRenderedPageBreak/>
-        <w:t>3.1</w:t>
-      </w:r>
-      <w:r>
-        <w:rPr>
-          <w:rFonts w:hint="eastAsia"/>
-        </w:rPr>
-        <w:t>工资管理</w:t>
-      </w:r>
-      <w:bookmarkEnd w:id="12"/>
-    </w:p>
-    <w:p>
-      <w:r>
-        <w:rPr>
-          <w:rFonts w:hint="eastAsia"/>
-        </w:rPr>
-        <w:t>》角色工资设置，根据组织架构中的角色，为每个角色设置相应的基本工资、岗位工资、绩效基数</w:t>
-      </w:r>
-    </w:p>
-    <w:p>
-      <w:r>
-        <w:rPr>
-          <w:rFonts w:hint="eastAsia"/>
-        </w:rPr>
-        <w:t>》设置园所五险一金的计算方式</w:t>
-      </w:r>
-    </w:p>
-    <w:p>
-      <w:r>
-        <w:rPr>
-          <w:rFonts w:hint="eastAsia"/>
-        </w:rPr>
-        <w:t>》固定社保和按照比例计算的方式选择</w:t>
-      </w:r>
-    </w:p>
-    <w:p>
-      <w:r>
-        <w:rPr>
-          <w:rFonts w:hint="eastAsia"/>
-        </w:rPr>
-        <w:t>》养老</w:t>
-      </w:r>
-      <w:r>
-        <w:rPr>
-          <w:rFonts w:hint="eastAsia"/>
-        </w:rPr>
-        <w:t>8%</w:t>
-      </w:r>
-      <w:r>
-        <w:rPr>
-          <w:rFonts w:hint="eastAsia"/>
-        </w:rPr>
-        <w:t>，医疗</w:t>
-      </w:r>
-      <w:r>
-        <w:rPr>
-          <w:rFonts w:hint="eastAsia"/>
-        </w:rPr>
-        <w:t>2%</w:t>
-      </w:r>
-      <w:r>
-        <w:rPr>
-          <w:rFonts w:hint="eastAsia"/>
-        </w:rPr>
-        <w:t>，失业</w:t>
-      </w:r>
-      <w:r>
-        <w:rPr>
-          <w:rFonts w:hint="eastAsia"/>
-        </w:rPr>
-        <w:t>0.5%</w:t>
-      </w:r>
-      <w:r>
-        <w:rPr>
-          <w:rFonts w:hint="eastAsia"/>
-        </w:rPr>
-        <w:t>，大病</w:t>
-      </w:r>
-      <w:r>
-        <w:rPr>
-          <w:rFonts w:hint="eastAsia"/>
-        </w:rPr>
-        <w:t>10RMB</w:t>
-      </w:r>
-    </w:p>
-    <w:p>
-      <w:r>
-        <w:rPr>
-          <w:noProof/>
-        </w:rPr>
         <w:drawing>
-          <wp:inline distT="0" distB="0" distL="0" distR="0" wp14:anchorId="2CAEAA9B" wp14:editId="43D3B9AD">
-            <wp:extent cx="6230025" cy="1030406"/>
-            <wp:effectExtent l="0" t="0" r="0" b="0"/>
-            <wp:docPr id="6" name="图片 6"/>
+          <wp:inline distT="0" distB="0" distL="0" distR="0" wp14:anchorId="2EED235A" wp14:editId="60B55E06">
+            <wp:extent cx="6055744" cy="2280717"/>
+            <wp:effectExtent l="0" t="0" r="2540" b="5715"/>
+            <wp:docPr id="18" name="图片 18"/>
             <wp:cNvGraphicFramePr>
               <a:graphicFrameLocks xmlns:a="http://schemas.openxmlformats.org/drawingml/2006/main" noChangeAspect="1"/>
             </wp:cNvGraphicFramePr>
@@ -2319,7 +2931,7 @@
                   <pic:spPr>
                     <a:xfrm>
                       <a:off x="0" y="0"/>
-                      <a:ext cx="6271030" cy="1037188"/>
+                      <a:ext cx="6062880" cy="2283405"/>
                     </a:xfrm>
                     <a:prstGeom prst="rect">
                       <a:avLst/>
@@ -2333,24 +2945,20 @@
       </w:r>
     </w:p>
     <w:p>
-      <w:r>
-        <w:rPr>
-          <w:rFonts w:hint="eastAsia"/>
-        </w:rPr>
-        <w:t>》月工资表，自动计算，可手工干预特定字段，手动提交园所月工资表，提交后，系统自动将工资条进行分发</w:t>
-      </w:r>
-    </w:p>
-    <w:p>
+      <w:pPr>
+        <w:rPr>
+          <w:rFonts w:hint="eastAsia"/>
+        </w:rPr>
+      </w:pPr>
       <w:r>
         <w:rPr>
           <w:noProof/>
         </w:rPr>
-        <w:lastRenderedPageBreak/>
         <w:drawing>
-          <wp:inline distT="0" distB="0" distL="0" distR="0" wp14:anchorId="645DDBA3" wp14:editId="7FBFDDD8">
-            <wp:extent cx="3571429" cy="6352381"/>
-            <wp:effectExtent l="0" t="0" r="0" b="0"/>
-            <wp:docPr id="20" name="图片 20"/>
+          <wp:inline distT="0" distB="0" distL="0" distR="0" wp14:anchorId="0863055F" wp14:editId="32CDC79C">
+            <wp:extent cx="6055744" cy="5123551"/>
+            <wp:effectExtent l="0" t="0" r="2540" b="1270"/>
+            <wp:docPr id="19" name="图片 19"/>
             <wp:cNvGraphicFramePr>
               <a:graphicFrameLocks xmlns:a="http://schemas.openxmlformats.org/drawingml/2006/main" noChangeAspect="1"/>
             </wp:cNvGraphicFramePr>
@@ -2370,7 +2978,7 @@
                   <pic:spPr>
                     <a:xfrm>
                       <a:off x="0" y="0"/>
-                      <a:ext cx="3571429" cy="6352381"/>
+                      <a:ext cx="6059209" cy="5126483"/>
                     </a:xfrm>
                     <a:prstGeom prst="rect">
                       <a:avLst/>
@@ -2388,55 +2996,165 @@
         <w:rPr>
           <w:rFonts w:hint="eastAsia"/>
         </w:rPr>
-        <w:t>》</w:t>
-      </w:r>
-      <w:r>
-        <w:rPr>
-          <w:rFonts w:hint="eastAsia"/>
-        </w:rPr>
-        <w:t>应发</w:t>
-      </w:r>
-      <w:r>
-        <w:rPr>
-          <w:rFonts w:hint="eastAsia"/>
-        </w:rPr>
-        <w:t>工资</w:t>
-      </w:r>
-      <w:r>
-        <w:rPr>
-          <w:rFonts w:hint="eastAsia"/>
-        </w:rPr>
-        <w:t>*</w:t>
-      </w:r>
-      <w:r>
-        <w:rPr>
-          <w:rFonts w:hint="eastAsia"/>
-        </w:rPr>
-        <w:t>社保比例</w:t>
-      </w:r>
-      <w:r>
-        <w:rPr>
-          <w:rFonts w:hint="eastAsia"/>
-        </w:rPr>
-        <w:t>=</w:t>
-      </w:r>
-      <w:r>
-        <w:rPr>
-          <w:rFonts w:hint="eastAsia"/>
-        </w:rPr>
-        <w:t>应缴社保</w:t>
-      </w:r>
-    </w:p>
-    <w:p>
+        <w:t>》若为开启自评，则只显示“分值”“上级评分”两列</w:t>
+      </w:r>
+    </w:p>
+    <w:p>
+      <w:pPr>
+        <w:pStyle w:val="2"/>
+        <w:numPr>
+          <w:ilvl w:val="0"/>
+          <w:numId w:val="2"/>
+        </w:numPr>
+      </w:pPr>
+      <w:bookmarkStart w:id="11" w:name="_Toc490146884"/>
+      <w:r>
+        <w:rPr>
+          <w:rFonts w:hint="eastAsia"/>
+        </w:rPr>
+        <w:t>财务管理</w:t>
+      </w:r>
+      <w:bookmarkEnd w:id="11"/>
+    </w:p>
+    <w:p>
+      <w:pPr>
+        <w:rPr>
+          <w:rFonts w:hint="eastAsia"/>
+        </w:rPr>
+      </w:pPr>
+      <w:r>
+        <w:t>岗位</w:t>
+      </w:r>
+      <w:r>
+        <w:t>工资设置、</w:t>
+      </w:r>
+      <w:r>
+        <w:t>工资设置、</w:t>
+      </w:r>
+      <w:r>
+        <w:t>工资表</w:t>
+      </w:r>
+      <w:r>
+        <w:t>工资条</w:t>
+      </w:r>
+    </w:p>
+    <w:p>
+      <w:pPr>
+        <w:rPr>
+          <w:rFonts w:hint="eastAsia"/>
+        </w:rPr>
+      </w:pPr>
+      <w:r>
+        <w:rPr>
+          <w:rFonts w:hint="eastAsia"/>
+        </w:rPr>
+        <w:t>》每次进入财务管理</w:t>
+      </w:r>
+      <w:r>
+        <w:rPr>
+          <w:rFonts w:hint="eastAsia"/>
+        </w:rPr>
+        <w:t>模块需使用安全密码鉴权</w:t>
+      </w:r>
+    </w:p>
+    <w:p>
+      <w:pPr>
+        <w:rPr>
+          <w:rFonts w:hint="eastAsia"/>
+        </w:rPr>
+      </w:pPr>
+      <w:r>
+        <w:rPr>
+          <w:rFonts w:hint="eastAsia"/>
+        </w:rPr>
+        <w:lastRenderedPageBreak/>
+        <w:t>》若未设置安全密码，进入时</w:t>
+      </w:r>
+      <w:r>
+        <w:rPr>
+          <w:rFonts w:hint="eastAsia"/>
+        </w:rPr>
+        <w:t>需要</w:t>
+      </w:r>
+      <w:r>
+        <w:rPr>
+          <w:rFonts w:hint="eastAsia"/>
+        </w:rPr>
+        <w:t>进行设置</w:t>
+      </w:r>
+    </w:p>
+    <w:p/>
+    <w:p/>
+    <w:p>
+      <w:pPr>
+        <w:pStyle w:val="3"/>
+      </w:pPr>
+      <w:bookmarkStart w:id="12" w:name="_Toc490146885"/>
+      <w:r>
+        <w:rPr>
+          <w:rFonts w:hint="eastAsia"/>
+        </w:rPr>
+        <w:t>3.1</w:t>
+      </w:r>
+      <w:r>
+        <w:rPr>
+          <w:rFonts w:hint="eastAsia"/>
+        </w:rPr>
+        <w:t>岗位</w:t>
+      </w:r>
+      <w:r>
+        <w:rPr>
+          <w:rFonts w:hint="eastAsia"/>
+        </w:rPr>
+        <w:t>工资管理</w:t>
+      </w:r>
+      <w:bookmarkEnd w:id="12"/>
+    </w:p>
+    <w:p>
+      <w:r>
+        <w:rPr>
+          <w:rFonts w:hint="eastAsia"/>
+        </w:rPr>
+        <w:t>》角色工资设置，根据组织架构中的角色，为每个角色设置相应的基本工资、岗位工资、绩效基数</w:t>
+      </w:r>
+    </w:p>
+    <w:p>
+      <w:r>
+        <w:rPr>
+          <w:rFonts w:hint="eastAsia"/>
+        </w:rPr>
+        <w:t>》设置园所五险</w:t>
+      </w:r>
+      <w:proofErr w:type="gramStart"/>
+      <w:r>
+        <w:rPr>
+          <w:rFonts w:hint="eastAsia"/>
+        </w:rPr>
+        <w:t>一</w:t>
+      </w:r>
+      <w:proofErr w:type="gramEnd"/>
+      <w:r>
+        <w:rPr>
+          <w:rFonts w:hint="eastAsia"/>
+        </w:rPr>
+        <w:t>金的计算方式</w:t>
+      </w:r>
+    </w:p>
+    <w:p>
+      <w:pPr>
+        <w:rPr>
+          <w:rFonts w:hint="eastAsia"/>
+        </w:rPr>
+      </w:pPr>
       <w:r>
         <w:rPr>
           <w:noProof/>
         </w:rPr>
         <w:drawing>
-          <wp:inline distT="0" distB="0" distL="0" distR="0" wp14:anchorId="3717E40E" wp14:editId="2A94BD56">
-            <wp:extent cx="6237404" cy="1146412"/>
+          <wp:inline distT="0" distB="0" distL="0" distR="0" wp14:anchorId="2CAEAA9B" wp14:editId="43D3B9AD">
+            <wp:extent cx="6230025" cy="1030406"/>
             <wp:effectExtent l="0" t="0" r="0" b="0"/>
-            <wp:docPr id="7" name="图片 7"/>
+            <wp:docPr id="6" name="图片 6"/>
             <wp:cNvGraphicFramePr>
               <a:graphicFrameLocks xmlns:a="http://schemas.openxmlformats.org/drawingml/2006/main" noChangeAspect="1"/>
             </wp:cNvGraphicFramePr>
@@ -2456,6 +3174,268 @@
                   <pic:spPr>
                     <a:xfrm>
                       <a:off x="0" y="0"/>
+                      <a:ext cx="6271030" cy="1037188"/>
+                    </a:xfrm>
+                    <a:prstGeom prst="rect">
+                      <a:avLst/>
+                    </a:prstGeom>
+                  </pic:spPr>
+                </pic:pic>
+              </a:graphicData>
+            </a:graphic>
+          </wp:inline>
+        </w:drawing>
+      </w:r>
+    </w:p>
+    <w:p>
+      <w:pPr>
+        <w:rPr>
+          <w:rFonts w:hint="eastAsia"/>
+        </w:rPr>
+      </w:pPr>
+    </w:p>
+    <w:p>
+      <w:pPr>
+        <w:pStyle w:val="3"/>
+        <w:rPr>
+          <w:rFonts w:hint="eastAsia"/>
+        </w:rPr>
+      </w:pPr>
+      <w:bookmarkStart w:id="13" w:name="_Toc490146886"/>
+      <w:r>
+        <w:rPr>
+          <w:rFonts w:hint="eastAsia"/>
+        </w:rPr>
+        <w:t>3.2</w:t>
+      </w:r>
+      <w:r>
+        <w:rPr>
+          <w:rFonts w:hint="eastAsia"/>
+        </w:rPr>
+        <w:t>工资设置</w:t>
+      </w:r>
+      <w:bookmarkEnd w:id="13"/>
+    </w:p>
+    <w:p>
+      <w:pPr>
+        <w:rPr>
+          <w:rFonts w:hint="eastAsia"/>
+        </w:rPr>
+      </w:pPr>
+      <w:r>
+        <w:rPr>
+          <w:rFonts w:hint="eastAsia"/>
+        </w:rPr>
+        <w:t>用户可根据幼儿园自身情况，添加相应列，并可设置工资的计算规则</w:t>
+      </w:r>
+    </w:p>
+    <w:p>
+      <w:pPr>
+        <w:rPr>
+          <w:rFonts w:hint="eastAsia"/>
+        </w:rPr>
+      </w:pPr>
+      <w:r>
+        <w:rPr>
+          <w:noProof/>
+        </w:rPr>
+        <w:drawing>
+          <wp:inline distT="0" distB="0" distL="0" distR="0" wp14:anchorId="2D52206A" wp14:editId="4D854B69">
+            <wp:extent cx="6230203" cy="2362285"/>
+            <wp:effectExtent l="0" t="0" r="0" b="0"/>
+            <wp:docPr id="23" name="图片 23"/>
+            <wp:cNvGraphicFramePr>
+              <a:graphicFrameLocks xmlns:a="http://schemas.openxmlformats.org/drawingml/2006/main" noChangeAspect="1"/>
+            </wp:cNvGraphicFramePr>
+            <a:graphic xmlns:a="http://schemas.openxmlformats.org/drawingml/2006/main">
+              <a:graphicData uri="http://schemas.openxmlformats.org/drawingml/2006/picture">
+                <pic:pic xmlns:pic="http://schemas.openxmlformats.org/drawingml/2006/picture">
+                  <pic:nvPicPr>
+                    <pic:cNvPr id="0" name=""/>
+                    <pic:cNvPicPr/>
+                  </pic:nvPicPr>
+                  <pic:blipFill>
+                    <a:blip r:embed="rId26"/>
+                    <a:stretch>
+                      <a:fillRect/>
+                    </a:stretch>
+                  </pic:blipFill>
+                  <pic:spPr>
+                    <a:xfrm>
+                      <a:off x="0" y="0"/>
+                      <a:ext cx="6231593" cy="2362812"/>
+                    </a:xfrm>
+                    <a:prstGeom prst="rect">
+                      <a:avLst/>
+                    </a:prstGeom>
+                  </pic:spPr>
+                </pic:pic>
+              </a:graphicData>
+            </a:graphic>
+          </wp:inline>
+        </w:drawing>
+      </w:r>
+    </w:p>
+    <w:p>
+      <w:pPr>
+        <w:rPr>
+          <w:rFonts w:hint="eastAsia"/>
+        </w:rPr>
+      </w:pPr>
+      <w:r>
+        <w:rPr>
+          <w:rFonts w:hint="eastAsia"/>
+        </w:rPr>
+        <w:t>》基本工资、岗位工资、绩效工资为默认项不给予修改</w:t>
+      </w:r>
+    </w:p>
+    <w:p>
+      <w:pPr>
+        <w:rPr>
+          <w:rFonts w:hint="eastAsia"/>
+        </w:rPr>
+      </w:pPr>
+    </w:p>
+    <w:p>
+      <w:pPr>
+        <w:rPr>
+          <w:rFonts w:hint="eastAsia"/>
+        </w:rPr>
+      </w:pPr>
+      <w:r>
+        <w:rPr>
+          <w:noProof/>
+        </w:rPr>
+        <w:drawing>
+          <wp:inline distT="0" distB="0" distL="0" distR="0" wp14:anchorId="06647712" wp14:editId="3044221F">
+            <wp:extent cx="6230203" cy="1478231"/>
+            <wp:effectExtent l="0" t="0" r="0" b="8255"/>
+            <wp:docPr id="24" name="图片 24"/>
+            <wp:cNvGraphicFramePr>
+              <a:graphicFrameLocks xmlns:a="http://schemas.openxmlformats.org/drawingml/2006/main" noChangeAspect="1"/>
+            </wp:cNvGraphicFramePr>
+            <a:graphic xmlns:a="http://schemas.openxmlformats.org/drawingml/2006/main">
+              <a:graphicData uri="http://schemas.openxmlformats.org/drawingml/2006/picture">
+                <pic:pic xmlns:pic="http://schemas.openxmlformats.org/drawingml/2006/picture">
+                  <pic:nvPicPr>
+                    <pic:cNvPr id="0" name=""/>
+                    <pic:cNvPicPr/>
+                  </pic:nvPicPr>
+                  <pic:blipFill>
+                    <a:blip r:embed="rId27"/>
+                    <a:stretch>
+                      <a:fillRect/>
+                    </a:stretch>
+                  </pic:blipFill>
+                  <pic:spPr>
+                    <a:xfrm>
+                      <a:off x="0" y="0"/>
+                      <a:ext cx="6243464" cy="1481377"/>
+                    </a:xfrm>
+                    <a:prstGeom prst="rect">
+                      <a:avLst/>
+                    </a:prstGeom>
+                  </pic:spPr>
+                </pic:pic>
+              </a:graphicData>
+            </a:graphic>
+          </wp:inline>
+        </w:drawing>
+      </w:r>
+    </w:p>
+    <w:p>
+      <w:r>
+        <w:rPr>
+          <w:rFonts w:hint="eastAsia"/>
+        </w:rPr>
+        <w:t>》将工资列中的相应项代入，用户设置相应的计算方法</w:t>
+      </w:r>
+    </w:p>
+    <w:p>
+      <w:r>
+        <w:rPr>
+          <w:rFonts w:hint="eastAsia"/>
+        </w:rPr>
+        <w:lastRenderedPageBreak/>
+        <w:t>》月工资表，自动计算，可手工干预特定字段，手动提交园所月工资表，提交后，系统自动将工资条进行分发</w:t>
+      </w:r>
+    </w:p>
+    <w:p>
+      <w:r>
+        <w:rPr>
+          <w:noProof/>
+        </w:rPr>
+        <w:drawing>
+          <wp:inline distT="0" distB="0" distL="0" distR="0" wp14:anchorId="645DDBA3" wp14:editId="7FBFDDD8">
+            <wp:extent cx="3571429" cy="6352381"/>
+            <wp:effectExtent l="0" t="0" r="0" b="0"/>
+            <wp:docPr id="20" name="图片 20"/>
+            <wp:cNvGraphicFramePr>
+              <a:graphicFrameLocks xmlns:a="http://schemas.openxmlformats.org/drawingml/2006/main" noChangeAspect="1"/>
+            </wp:cNvGraphicFramePr>
+            <a:graphic xmlns:a="http://schemas.openxmlformats.org/drawingml/2006/main">
+              <a:graphicData uri="http://schemas.openxmlformats.org/drawingml/2006/picture">
+                <pic:pic xmlns:pic="http://schemas.openxmlformats.org/drawingml/2006/picture">
+                  <pic:nvPicPr>
+                    <pic:cNvPr id="0" name=""/>
+                    <pic:cNvPicPr/>
+                  </pic:nvPicPr>
+                  <pic:blipFill>
+                    <a:blip r:embed="rId28"/>
+                    <a:stretch>
+                      <a:fillRect/>
+                    </a:stretch>
+                  </pic:blipFill>
+                  <pic:spPr>
+                    <a:xfrm>
+                      <a:off x="0" y="0"/>
+                      <a:ext cx="3571429" cy="6352381"/>
+                    </a:xfrm>
+                    <a:prstGeom prst="rect">
+                      <a:avLst/>
+                    </a:prstGeom>
+                  </pic:spPr>
+                </pic:pic>
+              </a:graphicData>
+            </a:graphic>
+          </wp:inline>
+        </w:drawing>
+      </w:r>
+    </w:p>
+    <w:p>
+      <w:pPr>
+        <w:rPr>
+          <w:rFonts w:hint="eastAsia"/>
+        </w:rPr>
+      </w:pPr>
+      <w:r>
+        <w:rPr>
+          <w:noProof/>
+        </w:rPr>
+        <w:drawing>
+          <wp:inline distT="0" distB="0" distL="0" distR="0" wp14:anchorId="3717E40E" wp14:editId="2A94BD56">
+            <wp:extent cx="6237404" cy="1146412"/>
+            <wp:effectExtent l="0" t="0" r="0" b="0"/>
+            <wp:docPr id="7" name="图片 7"/>
+            <wp:cNvGraphicFramePr>
+              <a:graphicFrameLocks xmlns:a="http://schemas.openxmlformats.org/drawingml/2006/main" noChangeAspect="1"/>
+            </wp:cNvGraphicFramePr>
+            <a:graphic xmlns:a="http://schemas.openxmlformats.org/drawingml/2006/main">
+              <a:graphicData uri="http://schemas.openxmlformats.org/drawingml/2006/picture">
+                <pic:pic xmlns:pic="http://schemas.openxmlformats.org/drawingml/2006/picture">
+                  <pic:nvPicPr>
+                    <pic:cNvPr id="0" name=""/>
+                    <pic:cNvPicPr/>
+                  </pic:nvPicPr>
+                  <pic:blipFill>
+                    <a:blip r:embed="rId29"/>
+                    <a:stretch>
+                      <a:fillRect/>
+                    </a:stretch>
+                  </pic:blipFill>
+                  <pic:spPr>
+                    <a:xfrm>
+                      <a:off x="0" y="0"/>
                       <a:ext cx="6240024" cy="1146894"/>
                     </a:xfrm>
                     <a:prstGeom prst="rect">
@@ -2474,6 +3454,14 @@
         <w:rPr>
           <w:rFonts w:hint="eastAsia"/>
         </w:rPr>
+        <w:t>》工资表相应的列取自工资设置中的列</w:t>
+      </w:r>
+    </w:p>
+    <w:p>
+      <w:r>
+        <w:rPr>
+          <w:rFonts w:hint="eastAsia"/>
+        </w:rPr>
         <w:t>》工资表列</w:t>
       </w:r>
     </w:p>
@@ -2489,34 +3477,6 @@
           <w:rFonts w:hint="eastAsia"/>
         </w:rPr>
         <w:t>姓名</w:t>
-      </w:r>
-    </w:p>
-    <w:p>
-      <w:r>
-        <w:rPr>
-          <w:rFonts w:hint="eastAsia"/>
-        </w:rPr>
-        <w:tab/>
-      </w:r>
-      <w:r>
-        <w:rPr>
-          <w:rFonts w:hint="eastAsia"/>
-        </w:rPr>
-        <w:t>角色</w:t>
-      </w:r>
-    </w:p>
-    <w:p>
-      <w:r>
-        <w:rPr>
-          <w:rFonts w:hint="eastAsia"/>
-        </w:rPr>
-        <w:tab/>
-      </w:r>
-      <w:r>
-        <w:rPr>
-          <w:rFonts w:hint="eastAsia"/>
-        </w:rPr>
-        <w:t>基本工资</w:t>
       </w:r>
     </w:p>
     <w:p>
@@ -2531,6 +3491,34 @@
         <w:rPr>
           <w:rFonts w:hint="eastAsia"/>
         </w:rPr>
+        <w:t>角色</w:t>
+      </w:r>
+    </w:p>
+    <w:p>
+      <w:r>
+        <w:rPr>
+          <w:rFonts w:hint="eastAsia"/>
+        </w:rPr>
+        <w:tab/>
+      </w:r>
+      <w:r>
+        <w:rPr>
+          <w:rFonts w:hint="eastAsia"/>
+        </w:rPr>
+        <w:t>基本工资</w:t>
+      </w:r>
+    </w:p>
+    <w:p>
+      <w:r>
+        <w:rPr>
+          <w:rFonts w:hint="eastAsia"/>
+        </w:rPr>
+        <w:tab/>
+      </w:r>
+      <w:r>
+        <w:rPr>
+          <w:rFonts w:hint="eastAsia"/>
+        </w:rPr>
         <w:t>岗位工资</w:t>
       </w:r>
     </w:p>
@@ -2657,6 +3645,11 @@
     </w:p>
     <w:p/>
     <w:p>
+      <w:pPr>
+        <w:rPr>
+          <w:rFonts w:hint="eastAsia"/>
+        </w:rPr>
+      </w:pPr>
       <w:r>
         <w:rPr>
           <w:rFonts w:hint="eastAsia"/>
@@ -2705,12 +3698,14 @@
         </w:rPr>
         <w:t>-</w:t>
       </w:r>
+      <w:proofErr w:type="gramStart"/>
       <w:r>
         <w:rPr>
           <w:rFonts w:hint="eastAsia"/>
         </w:rPr>
         <w:t>五险</w:t>
       </w:r>
+      <w:proofErr w:type="gramEnd"/>
       <w:r>
         <w:rPr>
           <w:rFonts w:hint="eastAsia"/>
@@ -2746,6 +3741,557 @@
           <w:rFonts w:hint="eastAsia"/>
         </w:rPr>
         <w:t>扣款</w:t>
+      </w:r>
+    </w:p>
+    <w:p>
+      <w:pPr>
+        <w:rPr>
+          <w:rFonts w:hint="eastAsia"/>
+        </w:rPr>
+      </w:pPr>
+    </w:p>
+    <w:p>
+      <w:pPr>
+        <w:pStyle w:val="2"/>
+        <w:numPr>
+          <w:ilvl w:val="0"/>
+          <w:numId w:val="2"/>
+        </w:numPr>
+        <w:rPr>
+          <w:rFonts w:hint="eastAsia"/>
+        </w:rPr>
+      </w:pPr>
+      <w:bookmarkStart w:id="14" w:name="_Toc490146887"/>
+      <w:r>
+        <w:rPr>
+          <w:rFonts w:hint="eastAsia"/>
+        </w:rPr>
+        <w:t>运营管理</w:t>
+      </w:r>
+      <w:r>
+        <w:rPr>
+          <w:rFonts w:hint="eastAsia"/>
+        </w:rPr>
+        <w:t>-</w:t>
+      </w:r>
+      <w:r>
+        <w:rPr>
+          <w:rFonts w:hint="eastAsia"/>
+        </w:rPr>
+        <w:t>绩效管理</w:t>
+      </w:r>
+      <w:bookmarkEnd w:id="14"/>
+    </w:p>
+    <w:p>
+      <w:pPr>
+        <w:rPr>
+          <w:rFonts w:hint="eastAsia"/>
+        </w:rPr>
+      </w:pPr>
+      <w:r>
+        <w:rPr>
+          <w:rFonts w:hint="eastAsia"/>
+        </w:rPr>
+        <w:t>在运营管理后台添加节点，管理因子库的相应内容，个税的计算公式</w:t>
+      </w:r>
+    </w:p>
+    <w:p>
+      <w:pPr>
+        <w:rPr>
+          <w:rFonts w:hint="eastAsia"/>
+        </w:rPr>
+      </w:pPr>
+    </w:p>
+    <w:p>
+      <w:pPr>
+        <w:pStyle w:val="3"/>
+        <w:rPr>
+          <w:rFonts w:hint="eastAsia"/>
+        </w:rPr>
+      </w:pPr>
+      <w:bookmarkStart w:id="15" w:name="_Toc490146888"/>
+      <w:r>
+        <w:rPr>
+          <w:rFonts w:hint="eastAsia"/>
+        </w:rPr>
+        <w:t>4.1</w:t>
+      </w:r>
+      <w:r>
+        <w:rPr>
+          <w:rFonts w:hint="eastAsia"/>
+        </w:rPr>
+        <w:t>绩效分类管理</w:t>
+      </w:r>
+      <w:bookmarkEnd w:id="15"/>
+    </w:p>
+    <w:p>
+      <w:pPr>
+        <w:rPr>
+          <w:rFonts w:hint="eastAsia"/>
+        </w:rPr>
+      </w:pPr>
+      <w:r>
+        <w:rPr>
+          <w:rFonts w:hint="eastAsia"/>
+        </w:rPr>
+        <w:t>管理绩效因子的分类</w:t>
+      </w:r>
+    </w:p>
+    <w:p>
+      <w:pPr>
+        <w:rPr>
+          <w:rFonts w:hint="eastAsia"/>
+        </w:rPr>
+      </w:pPr>
+      <w:r>
+        <w:rPr>
+          <w:noProof/>
+        </w:rPr>
+        <w:drawing>
+          <wp:inline distT="0" distB="0" distL="0" distR="0" wp14:anchorId="7BCB251E" wp14:editId="1E2F51B9">
+            <wp:extent cx="6207296" cy="1931158"/>
+            <wp:effectExtent l="0" t="0" r="3175" b="0"/>
+            <wp:docPr id="25" name="图片 25"/>
+            <wp:cNvGraphicFramePr>
+              <a:graphicFrameLocks xmlns:a="http://schemas.openxmlformats.org/drawingml/2006/main" noChangeAspect="1"/>
+            </wp:cNvGraphicFramePr>
+            <a:graphic xmlns:a="http://schemas.openxmlformats.org/drawingml/2006/main">
+              <a:graphicData uri="http://schemas.openxmlformats.org/drawingml/2006/picture">
+                <pic:pic xmlns:pic="http://schemas.openxmlformats.org/drawingml/2006/picture">
+                  <pic:nvPicPr>
+                    <pic:cNvPr id="0" name=""/>
+                    <pic:cNvPicPr/>
+                  </pic:nvPicPr>
+                  <pic:blipFill>
+                    <a:blip r:embed="rId30"/>
+                    <a:stretch>
+                      <a:fillRect/>
+                    </a:stretch>
+                  </pic:blipFill>
+                  <pic:spPr>
+                    <a:xfrm>
+                      <a:off x="0" y="0"/>
+                      <a:ext cx="6219292" cy="1934890"/>
+                    </a:xfrm>
+                    <a:prstGeom prst="rect">
+                      <a:avLst/>
+                    </a:prstGeom>
+                  </pic:spPr>
+                </pic:pic>
+              </a:graphicData>
+            </a:graphic>
+          </wp:inline>
+        </w:drawing>
+      </w:r>
+    </w:p>
+    <w:p>
+      <w:pPr>
+        <w:rPr>
+          <w:rFonts w:hint="eastAsia"/>
+        </w:rPr>
+      </w:pPr>
+    </w:p>
+    <w:p>
+      <w:pPr>
+        <w:pStyle w:val="3"/>
+        <w:rPr>
+          <w:rFonts w:hint="eastAsia"/>
+        </w:rPr>
+      </w:pPr>
+      <w:bookmarkStart w:id="16" w:name="_Toc490146889"/>
+      <w:r>
+        <w:rPr>
+          <w:rFonts w:hint="eastAsia"/>
+        </w:rPr>
+        <w:t>4.2</w:t>
+      </w:r>
+      <w:r>
+        <w:rPr>
+          <w:rFonts w:hint="eastAsia"/>
+        </w:rPr>
+        <w:t>因子库</w:t>
+      </w:r>
+      <w:bookmarkEnd w:id="16"/>
+    </w:p>
+    <w:p>
+      <w:pPr>
+        <w:rPr>
+          <w:rFonts w:hint="eastAsia"/>
+        </w:rPr>
+      </w:pPr>
+      <w:r>
+        <w:rPr>
+          <w:rFonts w:hint="eastAsia"/>
+        </w:rPr>
+        <w:t>创建相应的因子，选择归属的分类，</w:t>
+      </w:r>
+      <w:proofErr w:type="gramStart"/>
+      <w:r>
+        <w:rPr>
+          <w:rFonts w:hint="eastAsia"/>
+        </w:rPr>
+        <w:t>个供创建模</w:t>
+      </w:r>
+      <w:proofErr w:type="gramEnd"/>
+      <w:r>
+        <w:rPr>
+          <w:rFonts w:hint="eastAsia"/>
+        </w:rPr>
+        <w:t>版时使用</w:t>
+      </w:r>
+    </w:p>
+    <w:p>
+      <w:pPr>
+        <w:rPr>
+          <w:rFonts w:hint="eastAsia"/>
+        </w:rPr>
+      </w:pPr>
+      <w:r>
+        <w:rPr>
+          <w:noProof/>
+        </w:rPr>
+        <w:lastRenderedPageBreak/>
+        <w:drawing>
+          <wp:inline distT="0" distB="0" distL="0" distR="0" wp14:anchorId="58EE1F14" wp14:editId="71267947">
+            <wp:extent cx="6189260" cy="2016524"/>
+            <wp:effectExtent l="0" t="0" r="2540" b="3175"/>
+            <wp:docPr id="26" name="图片 26"/>
+            <wp:cNvGraphicFramePr>
+              <a:graphicFrameLocks xmlns:a="http://schemas.openxmlformats.org/drawingml/2006/main" noChangeAspect="1"/>
+            </wp:cNvGraphicFramePr>
+            <a:graphic xmlns:a="http://schemas.openxmlformats.org/drawingml/2006/main">
+              <a:graphicData uri="http://schemas.openxmlformats.org/drawingml/2006/picture">
+                <pic:pic xmlns:pic="http://schemas.openxmlformats.org/drawingml/2006/picture">
+                  <pic:nvPicPr>
+                    <pic:cNvPr id="0" name=""/>
+                    <pic:cNvPicPr/>
+                  </pic:nvPicPr>
+                  <pic:blipFill>
+                    <a:blip r:embed="rId31"/>
+                    <a:stretch>
+                      <a:fillRect/>
+                    </a:stretch>
+                  </pic:blipFill>
+                  <pic:spPr>
+                    <a:xfrm>
+                      <a:off x="0" y="0"/>
+                      <a:ext cx="6188615" cy="2016314"/>
+                    </a:xfrm>
+                    <a:prstGeom prst="rect">
+                      <a:avLst/>
+                    </a:prstGeom>
+                  </pic:spPr>
+                </pic:pic>
+              </a:graphicData>
+            </a:graphic>
+          </wp:inline>
+        </w:drawing>
+      </w:r>
+    </w:p>
+    <w:p>
+      <w:pPr>
+        <w:rPr>
+          <w:rFonts w:hint="eastAsia"/>
+        </w:rPr>
+      </w:pPr>
+      <w:r>
+        <w:rPr>
+          <w:rFonts w:hint="eastAsia"/>
+        </w:rPr>
+        <w:t>》已被引用的因子不能删除</w:t>
+      </w:r>
+    </w:p>
+    <w:p>
+      <w:pPr>
+        <w:rPr>
+          <w:rFonts w:hint="eastAsia"/>
+        </w:rPr>
+      </w:pPr>
+    </w:p>
+    <w:p>
+      <w:pPr>
+        <w:pStyle w:val="3"/>
+        <w:rPr>
+          <w:rFonts w:hint="eastAsia"/>
+        </w:rPr>
+      </w:pPr>
+      <w:bookmarkStart w:id="17" w:name="_Toc490146890"/>
+      <w:r>
+        <w:rPr>
+          <w:rFonts w:hint="eastAsia"/>
+        </w:rPr>
+        <w:t>4.3</w:t>
+      </w:r>
+      <w:r>
+        <w:t>绩效模版管理</w:t>
+      </w:r>
+      <w:bookmarkEnd w:id="17"/>
+    </w:p>
+    <w:p>
+      <w:pPr>
+        <w:rPr>
+          <w:rFonts w:hint="eastAsia"/>
+        </w:rPr>
+      </w:pPr>
+      <w:r>
+        <w:rPr>
+          <w:rFonts w:hint="eastAsia"/>
+        </w:rPr>
+        <w:t>我们为幼儿园提供的专业模版</w:t>
+      </w:r>
+    </w:p>
+    <w:p>
+      <w:pPr>
+        <w:rPr>
+          <w:rFonts w:hint="eastAsia"/>
+        </w:rPr>
+      </w:pPr>
+      <w:r>
+        <w:rPr>
+          <w:noProof/>
+        </w:rPr>
+        <w:drawing>
+          <wp:inline distT="0" distB="0" distL="0" distR="0" wp14:anchorId="3F29CC36" wp14:editId="36E41C8B">
+            <wp:extent cx="6189260" cy="2343896"/>
+            <wp:effectExtent l="0" t="0" r="2540" b="0"/>
+            <wp:docPr id="29" name="图片 29"/>
+            <wp:cNvGraphicFramePr>
+              <a:graphicFrameLocks xmlns:a="http://schemas.openxmlformats.org/drawingml/2006/main" noChangeAspect="1"/>
+            </wp:cNvGraphicFramePr>
+            <a:graphic xmlns:a="http://schemas.openxmlformats.org/drawingml/2006/main">
+              <a:graphicData uri="http://schemas.openxmlformats.org/drawingml/2006/picture">
+                <pic:pic xmlns:pic="http://schemas.openxmlformats.org/drawingml/2006/picture">
+                  <pic:nvPicPr>
+                    <pic:cNvPr id="0" name=""/>
+                    <pic:cNvPicPr/>
+                  </pic:nvPicPr>
+                  <pic:blipFill>
+                    <a:blip r:embed="rId32"/>
+                    <a:stretch>
+                      <a:fillRect/>
+                    </a:stretch>
+                  </pic:blipFill>
+                  <pic:spPr>
+                    <a:xfrm>
+                      <a:off x="0" y="0"/>
+                      <a:ext cx="6188615" cy="2343652"/>
+                    </a:xfrm>
+                    <a:prstGeom prst="rect">
+                      <a:avLst/>
+                    </a:prstGeom>
+                  </pic:spPr>
+                </pic:pic>
+              </a:graphicData>
+            </a:graphic>
+          </wp:inline>
+        </w:drawing>
+      </w:r>
+    </w:p>
+    <w:p>
+      <w:pPr>
+        <w:rPr>
+          <w:rFonts w:hint="eastAsia"/>
+        </w:rPr>
+      </w:pPr>
+      <w:r>
+        <w:rPr>
+          <w:rFonts w:hint="eastAsia"/>
+        </w:rPr>
+        <w:t>》可以添加、编辑、删除、上</w:t>
+      </w:r>
+      <w:r>
+        <w:rPr>
+          <w:rFonts w:hint="eastAsia"/>
+        </w:rPr>
+        <w:t>\</w:t>
+      </w:r>
+      <w:r>
+        <w:rPr>
+          <w:rFonts w:hint="eastAsia"/>
+        </w:rPr>
+        <w:t>下线模版</w:t>
+      </w:r>
+    </w:p>
+    <w:p>
+      <w:pPr>
+        <w:rPr>
+          <w:rFonts w:hint="eastAsia"/>
+        </w:rPr>
+      </w:pPr>
+      <w:r>
+        <w:rPr>
+          <w:rFonts w:hint="eastAsia"/>
+        </w:rPr>
+        <w:t>》添加和编辑模版时可以只完成一部分</w:t>
+      </w:r>
+    </w:p>
+    <w:p>
+      <w:pPr>
+        <w:rPr>
+          <w:rFonts w:hint="eastAsia"/>
+        </w:rPr>
+      </w:pPr>
+      <w:r>
+        <w:rPr>
+          <w:rFonts w:hint="eastAsia"/>
+        </w:rPr>
+        <w:t>》上</w:t>
+      </w:r>
+      <w:r>
+        <w:rPr>
+          <w:rFonts w:hint="eastAsia"/>
+        </w:rPr>
+        <w:t>\</w:t>
+      </w:r>
+      <w:r>
+        <w:rPr>
+          <w:rFonts w:hint="eastAsia"/>
+        </w:rPr>
+        <w:t>下线模版时</w:t>
+      </w:r>
+      <w:proofErr w:type="gramStart"/>
+      <w:r>
+        <w:rPr>
+          <w:rFonts w:hint="eastAsia"/>
+        </w:rPr>
+        <w:t>必须该模</w:t>
+      </w:r>
+      <w:proofErr w:type="gramEnd"/>
+      <w:r>
+        <w:rPr>
+          <w:rFonts w:hint="eastAsia"/>
+        </w:rPr>
+        <w:t>版中的项目总和</w:t>
+      </w:r>
+      <w:r>
+        <w:rPr>
+          <w:rFonts w:hint="eastAsia"/>
+        </w:rPr>
+        <w:t>100%</w:t>
+      </w:r>
+      <w:r>
+        <w:rPr>
+          <w:rFonts w:hint="eastAsia"/>
+        </w:rPr>
+        <w:t>，总分值</w:t>
+      </w:r>
+      <w:r>
+        <w:rPr>
+          <w:rFonts w:hint="eastAsia"/>
+        </w:rPr>
+        <w:t>100</w:t>
+      </w:r>
+    </w:p>
+    <w:p>
+      <w:pPr>
+        <w:rPr>
+          <w:rFonts w:hint="eastAsia"/>
+        </w:rPr>
+      </w:pPr>
+      <w:r>
+        <w:rPr>
+          <w:rFonts w:hint="eastAsia"/>
+        </w:rPr>
+        <w:t>》新建完成的模</w:t>
+      </w:r>
+      <w:proofErr w:type="gramStart"/>
+      <w:r>
+        <w:rPr>
+          <w:rFonts w:hint="eastAsia"/>
+        </w:rPr>
+        <w:t>版状态</w:t>
+      </w:r>
+      <w:proofErr w:type="gramEnd"/>
+      <w:r>
+        <w:rPr>
+          <w:rFonts w:hint="eastAsia"/>
+        </w:rPr>
+        <w:t>默认“未上线”</w:t>
+      </w:r>
+    </w:p>
+    <w:p>
+      <w:pPr>
+        <w:rPr>
+          <w:rFonts w:hint="eastAsia"/>
+        </w:rPr>
+      </w:pPr>
+    </w:p>
+    <w:p>
+      <w:pPr>
+        <w:pStyle w:val="3"/>
+        <w:rPr>
+          <w:rFonts w:hint="eastAsia"/>
+        </w:rPr>
+      </w:pPr>
+      <w:bookmarkStart w:id="18" w:name="_Toc490146891"/>
+      <w:r>
+        <w:rPr>
+          <w:rFonts w:hint="eastAsia"/>
+        </w:rPr>
+        <w:t>4.4</w:t>
+      </w:r>
+      <w:r>
+        <w:rPr>
+          <w:rFonts w:hint="eastAsia"/>
+        </w:rPr>
+        <w:t>个税计算公式</w:t>
+      </w:r>
+      <w:bookmarkEnd w:id="18"/>
+    </w:p>
+    <w:p>
+      <w:pPr>
+        <w:rPr>
+          <w:rFonts w:hint="eastAsia"/>
+        </w:rPr>
+      </w:pPr>
+      <w:r>
+        <w:rPr>
+          <w:rFonts w:hint="eastAsia"/>
+        </w:rPr>
+        <w:t>个税的计算方式，可维护，方便灵活</w:t>
+      </w:r>
+    </w:p>
+    <w:p>
+      <w:r>
+        <w:rPr>
+          <w:noProof/>
+        </w:rPr>
+        <w:lastRenderedPageBreak/>
+        <w:drawing>
+          <wp:inline distT="0" distB="0" distL="0" distR="0" wp14:anchorId="488C738E" wp14:editId="64CBFB49">
+            <wp:extent cx="6155140" cy="3753637"/>
+            <wp:effectExtent l="0" t="0" r="0" b="0"/>
+            <wp:docPr id="30" name="图片 30"/>
+            <wp:cNvGraphicFramePr>
+              <a:graphicFrameLocks xmlns:a="http://schemas.openxmlformats.org/drawingml/2006/main" noChangeAspect="1"/>
+            </wp:cNvGraphicFramePr>
+            <a:graphic xmlns:a="http://schemas.openxmlformats.org/drawingml/2006/main">
+              <a:graphicData uri="http://schemas.openxmlformats.org/drawingml/2006/picture">
+                <pic:pic xmlns:pic="http://schemas.openxmlformats.org/drawingml/2006/picture">
+                  <pic:nvPicPr>
+                    <pic:cNvPr id="0" name=""/>
+                    <pic:cNvPicPr/>
+                  </pic:nvPicPr>
+                  <pic:blipFill>
+                    <a:blip r:embed="rId33"/>
+                    <a:stretch>
+                      <a:fillRect/>
+                    </a:stretch>
+                  </pic:blipFill>
+                  <pic:spPr>
+                    <a:xfrm>
+                      <a:off x="0" y="0"/>
+                      <a:ext cx="6154498" cy="3753246"/>
+                    </a:xfrm>
+                    <a:prstGeom prst="rect">
+                      <a:avLst/>
+                    </a:prstGeom>
+                  </pic:spPr>
+                </pic:pic>
+              </a:graphicData>
+            </a:graphic>
+          </wp:inline>
+        </w:drawing>
       </w:r>
     </w:p>
     <w:p>
@@ -3016,7 +4562,7 @@
 </file>
 
 <file path=word/endnotes.xml><?xml version="1.0" encoding="utf-8"?>
-<w:endnotes xmlns:wpc="http://schemas.microsoft.com/office/word/2010/wordprocessingCanvas" xmlns:cx="http://schemas.microsoft.com/office/drawing/2014/chartex" xmlns:cx1="http://schemas.microsoft.com/office/drawing/2015/9/8/chartex" xmlns:cx2="http://schemas.microsoft.com/office/drawing/2015/10/21/chartex" xmlns:cx3="http://schemas.microsoft.com/office/drawing/2016/5/9/chartex" xmlns:cx4="http://schemas.microsoft.com/office/drawing/2016/5/10/chartex" xmlns:cx5="http://schemas.microsoft.com/office/drawing/2016/5/11/chartex" xmlns:cx6="http://schemas.microsoft.com/office/drawing/2016/5/12/chartex" xmlns:cx7="http://schemas.microsoft.com/office/drawing/2016/5/13/chartex" xmlns:cx8="http://schemas.microsoft.com/office/drawing/2016/5/14/chartex" xmlns:mc="http://schemas.openxmlformats.org/markup-compatibility/2006" xmlns:aink="http://schemas.microsoft.com/office/drawing/2016/ink" xmlns:am3d="http://schemas.microsoft.com/office/drawing/2017/model3d" xmlns:o="urn:schemas-microsoft-com:office:office" xmlns:r="http://schemas.openxmlformats.org/officeDocument/2006/relationships" xmlns:m="http://schemas.openxmlformats.org/officeDocument/2006/math" xmlns:v="urn:schemas-microsoft-com:vml" xmlns:wp14="http://schemas.microsoft.com/office/word/2010/wordprocessingDrawing" xmlns:wp="http://schemas.openxmlformats.org/drawingml/2006/wordprocessingDrawing" xmlns:w10="urn:schemas-microsoft-com:office:word" xmlns:w="http://schemas.openxmlformats.org/wordprocessingml/2006/main" xmlns:w14="http://schemas.microsoft.com/office/word/2010/wordml" xmlns:w15="http://schemas.microsoft.com/office/word/2012/wordml" xmlns:w16cid="http://schemas.microsoft.com/office/word/2016/wordml/cid" xmlns:w16se="http://schemas.microsoft.com/office/word/2015/wordml/symex" xmlns:wpg="http://schemas.microsoft.com/office/word/2010/wordprocessingGroup" xmlns:wpi="http://schemas.microsoft.com/office/word/2010/wordprocessingInk" xmlns:wne="http://schemas.microsoft.com/office/word/2006/wordml" xmlns:wps="http://schemas.microsoft.com/office/word/2010/wordprocessingShape" mc:Ignorable="w14 w15 w16se w16cid wp14">
+<w:endnotes xmlns:wpc="http://schemas.microsoft.com/office/word/2010/wordprocessingCanvas" xmlns:mc="http://schemas.openxmlformats.org/markup-compatibility/2006" xmlns:o="urn:schemas-microsoft-com:office:office" xmlns:r="http://schemas.openxmlformats.org/officeDocument/2006/relationships" xmlns:m="http://schemas.openxmlformats.org/officeDocument/2006/math" xmlns:v="urn:schemas-microsoft-com:vml" xmlns:wp14="http://schemas.microsoft.com/office/word/2010/wordprocessingDrawing" xmlns:wp="http://schemas.openxmlformats.org/drawingml/2006/wordprocessingDrawing" xmlns:w10="urn:schemas-microsoft-com:office:word" xmlns:w="http://schemas.openxmlformats.org/wordprocessingml/2006/main" xmlns:w14="http://schemas.microsoft.com/office/word/2010/wordml" xmlns:wpg="http://schemas.microsoft.com/office/word/2010/wordprocessingGroup" xmlns:wpi="http://schemas.microsoft.com/office/word/2010/wordprocessingInk" xmlns:wne="http://schemas.microsoft.com/office/word/2006/wordml" xmlns:wps="http://schemas.microsoft.com/office/word/2010/wordprocessingShape" mc:Ignorable="w14 wp14">
   <w:endnote w:type="separator" w:id="-1">
     <w:p>
       <w:r>
@@ -3035,7 +4581,7 @@
 </file>
 
 <file path=word/footnotes.xml><?xml version="1.0" encoding="utf-8"?>
-<w:footnotes xmlns:wpc="http://schemas.microsoft.com/office/word/2010/wordprocessingCanvas" xmlns:cx="http://schemas.microsoft.com/office/drawing/2014/chartex" xmlns:cx1="http://schemas.microsoft.com/office/drawing/2015/9/8/chartex" xmlns:cx2="http://schemas.microsoft.com/office/drawing/2015/10/21/chartex" xmlns:cx3="http://schemas.microsoft.com/office/drawing/2016/5/9/chartex" xmlns:cx4="http://schemas.microsoft.com/office/drawing/2016/5/10/chartex" xmlns:cx5="http://schemas.microsoft.com/office/drawing/2016/5/11/chartex" xmlns:cx6="http://schemas.microsoft.com/office/drawing/2016/5/12/chartex" xmlns:cx7="http://schemas.microsoft.com/office/drawing/2016/5/13/chartex" xmlns:cx8="http://schemas.microsoft.com/office/drawing/2016/5/14/chartex" xmlns:mc="http://schemas.openxmlformats.org/markup-compatibility/2006" xmlns:aink="http://schemas.microsoft.com/office/drawing/2016/ink" xmlns:am3d="http://schemas.microsoft.com/office/drawing/2017/model3d" xmlns:o="urn:schemas-microsoft-com:office:office" xmlns:r="http://schemas.openxmlformats.org/officeDocument/2006/relationships" xmlns:m="http://schemas.openxmlformats.org/officeDocument/2006/math" xmlns:v="urn:schemas-microsoft-com:vml" xmlns:wp14="http://schemas.microsoft.com/office/word/2010/wordprocessingDrawing" xmlns:wp="http://schemas.openxmlformats.org/drawingml/2006/wordprocessingDrawing" xmlns:w10="urn:schemas-microsoft-com:office:word" xmlns:w="http://schemas.openxmlformats.org/wordprocessingml/2006/main" xmlns:w14="http://schemas.microsoft.com/office/word/2010/wordml" xmlns:w15="http://schemas.microsoft.com/office/word/2012/wordml" xmlns:w16cid="http://schemas.microsoft.com/office/word/2016/wordml/cid" xmlns:w16se="http://schemas.microsoft.com/office/word/2015/wordml/symex" xmlns:wpg="http://schemas.microsoft.com/office/word/2010/wordprocessingGroup" xmlns:wpi="http://schemas.microsoft.com/office/word/2010/wordprocessingInk" xmlns:wne="http://schemas.microsoft.com/office/word/2006/wordml" xmlns:wps="http://schemas.microsoft.com/office/word/2010/wordprocessingShape" mc:Ignorable="w14 w15 w16se w16cid wp14">
+<w:footnotes xmlns:wpc="http://schemas.microsoft.com/office/word/2010/wordprocessingCanvas" xmlns:mc="http://schemas.openxmlformats.org/markup-compatibility/2006" xmlns:o="urn:schemas-microsoft-com:office:office" xmlns:r="http://schemas.openxmlformats.org/officeDocument/2006/relationships" xmlns:m="http://schemas.openxmlformats.org/officeDocument/2006/math" xmlns:v="urn:schemas-microsoft-com:vml" xmlns:wp14="http://schemas.microsoft.com/office/word/2010/wordprocessingDrawing" xmlns:wp="http://schemas.openxmlformats.org/drawingml/2006/wordprocessingDrawing" xmlns:w10="urn:schemas-microsoft-com:office:word" xmlns:w="http://schemas.openxmlformats.org/wordprocessingml/2006/main" xmlns:w14="http://schemas.microsoft.com/office/word/2010/wordml" xmlns:wpg="http://schemas.microsoft.com/office/word/2010/wordprocessingGroup" xmlns:wpi="http://schemas.microsoft.com/office/word/2010/wordprocessingInk" xmlns:wne="http://schemas.microsoft.com/office/word/2006/wordml" xmlns:wps="http://schemas.microsoft.com/office/word/2010/wordprocessingShape" mc:Ignorable="w14 wp14">
   <w:footnote w:type="separator" w:id="-1">
     <w:p>
       <w:r>
@@ -3054,12 +4600,12 @@
 </file>
 
 <file path=word/numbering.xml><?xml version="1.0" encoding="utf-8"?>
-<w:numbering xmlns:wpc="http://schemas.microsoft.com/office/word/2010/wordprocessingCanvas" xmlns:cx="http://schemas.microsoft.com/office/drawing/2014/chartex" xmlns:cx1="http://schemas.microsoft.com/office/drawing/2015/9/8/chartex" xmlns:cx2="http://schemas.microsoft.com/office/drawing/2015/10/21/chartex" xmlns:cx3="http://schemas.microsoft.com/office/drawing/2016/5/9/chartex" xmlns:cx4="http://schemas.microsoft.com/office/drawing/2016/5/10/chartex" xmlns:cx5="http://schemas.microsoft.com/office/drawing/2016/5/11/chartex" xmlns:cx6="http://schemas.microsoft.com/office/drawing/2016/5/12/chartex" xmlns:cx7="http://schemas.microsoft.com/office/drawing/2016/5/13/chartex" xmlns:cx8="http://schemas.microsoft.com/office/drawing/2016/5/14/chartex" xmlns:mc="http://schemas.openxmlformats.org/markup-compatibility/2006" xmlns:aink="http://schemas.microsoft.com/office/drawing/2016/ink" xmlns:am3d="http://schemas.microsoft.com/office/drawing/2017/model3d" xmlns:o="urn:schemas-microsoft-com:office:office" xmlns:r="http://schemas.openxmlformats.org/officeDocument/2006/relationships" xmlns:m="http://schemas.openxmlformats.org/officeDocument/2006/math" xmlns:v="urn:schemas-microsoft-com:vml" xmlns:wp14="http://schemas.microsoft.com/office/word/2010/wordprocessingDrawing" xmlns:wp="http://schemas.openxmlformats.org/drawingml/2006/wordprocessingDrawing" xmlns:w10="urn:schemas-microsoft-com:office:word" xmlns:w="http://schemas.openxmlformats.org/wordprocessingml/2006/main" xmlns:w14="http://schemas.microsoft.com/office/word/2010/wordml" xmlns:w15="http://schemas.microsoft.com/office/word/2012/wordml" xmlns:w16cid="http://schemas.microsoft.com/office/word/2016/wordml/cid" xmlns:w16se="http://schemas.microsoft.com/office/word/2015/wordml/symex" xmlns:wpg="http://schemas.microsoft.com/office/word/2010/wordprocessingGroup" xmlns:wpi="http://schemas.microsoft.com/office/word/2010/wordprocessingInk" xmlns:wne="http://schemas.microsoft.com/office/word/2006/wordml" xmlns:wps="http://schemas.microsoft.com/office/word/2010/wordprocessingShape" mc:Ignorable="w14 w15 w16se w16cid wp14">
-  <w:abstractNum w:abstractNumId="0" w15:restartNumberingAfterBreak="0">
+<w:numbering xmlns:wpc="http://schemas.microsoft.com/office/word/2010/wordprocessingCanvas" xmlns:mc="http://schemas.openxmlformats.org/markup-compatibility/2006" xmlns:o="urn:schemas-microsoft-com:office:office" xmlns:r="http://schemas.openxmlformats.org/officeDocument/2006/relationships" xmlns:m="http://schemas.openxmlformats.org/officeDocument/2006/math" xmlns:v="urn:schemas-microsoft-com:vml" xmlns:wp14="http://schemas.microsoft.com/office/word/2010/wordprocessingDrawing" xmlns:wp="http://schemas.openxmlformats.org/drawingml/2006/wordprocessingDrawing" xmlns:w10="urn:schemas-microsoft-com:office:word" xmlns:w="http://schemas.openxmlformats.org/wordprocessingml/2006/main" xmlns:w14="http://schemas.microsoft.com/office/word/2010/wordml" xmlns:wpg="http://schemas.microsoft.com/office/word/2010/wordprocessingGroup" xmlns:wpi="http://schemas.microsoft.com/office/word/2010/wordprocessingInk" xmlns:wne="http://schemas.microsoft.com/office/word/2006/wordml" xmlns:wps="http://schemas.microsoft.com/office/word/2010/wordprocessingShape" mc:Ignorable="w14 wp14">
+  <w:abstractNum w:abstractNumId="0">
     <w:nsid w:val="2F8534A2"/>
-    <w:multiLevelType w:val="hybridMultilevel"/>
-    <w:tmpl w:val="B06EE3F6"/>
-    <w:lvl w:ilvl="0" w:tplc="884C4216">
+    <w:multiLevelType w:val="multilevel"/>
+    <w:tmpl w:val="307EBD04"/>
+    <w:lvl w:ilvl="0">
       <w:start w:val="1"/>
       <w:numFmt w:val="decimal"/>
       <w:lvlText w:val="%1."/>
@@ -3071,80 +4617,112 @@
         <w:rFonts w:hint="default"/>
       </w:rPr>
     </w:lvl>
-    <w:lvl w:ilvl="1" w:tplc="04090019" w:tentative="1">
-      <w:start w:val="1"/>
-      <w:numFmt w:val="lowerLetter"/>
-      <w:lvlText w:val="%2)"/>
+    <w:lvl w:ilvl="1">
+      <w:start w:val="2"/>
+      <w:numFmt w:val="decimal"/>
+      <w:isLgl/>
+      <w:lvlText w:val="%1.%2"/>
       <w:lvlJc w:val="left"/>
       <w:pPr>
-        <w:ind w:left="840" w:hanging="420"/>
-      </w:pPr>
+        <w:ind w:left="570" w:hanging="570"/>
+      </w:pPr>
+      <w:rPr>
+        <w:rFonts w:hint="default"/>
+      </w:rPr>
     </w:lvl>
-    <w:lvl w:ilvl="2" w:tplc="0409001B" w:tentative="1">
-      <w:start w:val="1"/>
-      <w:numFmt w:val="lowerRoman"/>
-      <w:lvlText w:val="%3."/>
-      <w:lvlJc w:val="right"/>
-      <w:pPr>
-        <w:ind w:left="1260" w:hanging="420"/>
-      </w:pPr>
-    </w:lvl>
-    <w:lvl w:ilvl="3" w:tplc="0409000F" w:tentative="1">
+    <w:lvl w:ilvl="2">
       <w:start w:val="1"/>
       <w:numFmt w:val="decimal"/>
-      <w:lvlText w:val="%4."/>
+      <w:isLgl/>
+      <w:lvlText w:val="%1.%2.%3"/>
       <w:lvlJc w:val="left"/>
       <w:pPr>
-        <w:ind w:left="1680" w:hanging="420"/>
-      </w:pPr>
+        <w:ind w:left="720" w:hanging="720"/>
+      </w:pPr>
+      <w:rPr>
+        <w:rFonts w:hint="default"/>
+      </w:rPr>
     </w:lvl>
-    <w:lvl w:ilvl="4" w:tplc="04090019" w:tentative="1">
-      <w:start w:val="1"/>
-      <w:numFmt w:val="lowerLetter"/>
-      <w:lvlText w:val="%5)"/>
-      <w:lvlJc w:val="left"/>
-      <w:pPr>
-        <w:ind w:left="2100" w:hanging="420"/>
-      </w:pPr>
-    </w:lvl>
-    <w:lvl w:ilvl="5" w:tplc="0409001B" w:tentative="1">
-      <w:start w:val="1"/>
-      <w:numFmt w:val="lowerRoman"/>
-      <w:lvlText w:val="%6."/>
-      <w:lvlJc w:val="right"/>
-      <w:pPr>
-        <w:ind w:left="2520" w:hanging="420"/>
-      </w:pPr>
-    </w:lvl>
-    <w:lvl w:ilvl="6" w:tplc="0409000F" w:tentative="1">
+    <w:lvl w:ilvl="3">
       <w:start w:val="1"/>
       <w:numFmt w:val="decimal"/>
-      <w:lvlText w:val="%7."/>
+      <w:isLgl/>
+      <w:lvlText w:val="%1.%2.%3.%4"/>
       <w:lvlJc w:val="left"/>
       <w:pPr>
-        <w:ind w:left="2940" w:hanging="420"/>
-      </w:pPr>
+        <w:ind w:left="720" w:hanging="720"/>
+      </w:pPr>
+      <w:rPr>
+        <w:rFonts w:hint="default"/>
+      </w:rPr>
     </w:lvl>
-    <w:lvl w:ilvl="7" w:tplc="04090019" w:tentative="1">
+    <w:lvl w:ilvl="4">
       <w:start w:val="1"/>
-      <w:numFmt w:val="lowerLetter"/>
-      <w:lvlText w:val="%8)"/>
+      <w:numFmt w:val="decimal"/>
+      <w:isLgl/>
+      <w:lvlText w:val="%1.%2.%3.%4.%5"/>
       <w:lvlJc w:val="left"/>
       <w:pPr>
-        <w:ind w:left="3360" w:hanging="420"/>
-      </w:pPr>
+        <w:ind w:left="1080" w:hanging="1080"/>
+      </w:pPr>
+      <w:rPr>
+        <w:rFonts w:hint="default"/>
+      </w:rPr>
     </w:lvl>
-    <w:lvl w:ilvl="8" w:tplc="0409001B" w:tentative="1">
+    <w:lvl w:ilvl="5">
       <w:start w:val="1"/>
-      <w:numFmt w:val="lowerRoman"/>
-      <w:lvlText w:val="%9."/>
-      <w:lvlJc w:val="right"/>
-      <w:pPr>
-        <w:ind w:left="3780" w:hanging="420"/>
-      </w:pPr>
+      <w:numFmt w:val="decimal"/>
+      <w:isLgl/>
+      <w:lvlText w:val="%1.%2.%3.%4.%5.%6"/>
+      <w:lvlJc w:val="left"/>
+      <w:pPr>
+        <w:ind w:left="1080" w:hanging="1080"/>
+      </w:pPr>
+      <w:rPr>
+        <w:rFonts w:hint="default"/>
+      </w:rPr>
+    </w:lvl>
+    <w:lvl w:ilvl="6">
+      <w:start w:val="1"/>
+      <w:numFmt w:val="decimal"/>
+      <w:isLgl/>
+      <w:lvlText w:val="%1.%2.%3.%4.%5.%6.%7"/>
+      <w:lvlJc w:val="left"/>
+      <w:pPr>
+        <w:ind w:left="1080" w:hanging="1080"/>
+      </w:pPr>
+      <w:rPr>
+        <w:rFonts w:hint="default"/>
+      </w:rPr>
+    </w:lvl>
+    <w:lvl w:ilvl="7">
+      <w:start w:val="1"/>
+      <w:numFmt w:val="decimal"/>
+      <w:isLgl/>
+      <w:lvlText w:val="%1.%2.%3.%4.%5.%6.%7.%8"/>
+      <w:lvlJc w:val="left"/>
+      <w:pPr>
+        <w:ind w:left="1440" w:hanging="1440"/>
+      </w:pPr>
+      <w:rPr>
+        <w:rFonts w:hint="default"/>
+      </w:rPr>
+    </w:lvl>
+    <w:lvl w:ilvl="8">
+      <w:start w:val="1"/>
+      <w:numFmt w:val="decimal"/>
+      <w:isLgl/>
+      <w:lvlText w:val="%1.%2.%3.%4.%5.%6.%7.%8.%9"/>
+      <w:lvlJc w:val="left"/>
+      <w:pPr>
+        <w:ind w:left="1440" w:hanging="1440"/>
+      </w:pPr>
+      <w:rPr>
+        <w:rFonts w:hint="default"/>
+      </w:rPr>
     </w:lvl>
   </w:abstractNum>
-  <w:abstractNum w:abstractNumId="1" w15:restartNumberingAfterBreak="0">
+  <w:abstractNum w:abstractNumId="1">
     <w:nsid w:val="564D1B03"/>
     <w:multiLevelType w:val="hybridMultilevel"/>
     <w:tmpl w:val="25209796"/>
@@ -3243,7 +4821,7 @@
 </file>
 
 <file path=word/styles.xml><?xml version="1.0" encoding="utf-8"?>
-<w:styles xmlns:mc="http://schemas.openxmlformats.org/markup-compatibility/2006" xmlns:r="http://schemas.openxmlformats.org/officeDocument/2006/relationships" xmlns:w="http://schemas.openxmlformats.org/wordprocessingml/2006/main" xmlns:w14="http://schemas.microsoft.com/office/word/2010/wordml" xmlns:w15="http://schemas.microsoft.com/office/word/2012/wordml" xmlns:w16cid="http://schemas.microsoft.com/office/word/2016/wordml/cid" xmlns:w16se="http://schemas.microsoft.com/office/word/2015/wordml/symex" mc:Ignorable="w14 w15 w16se w16cid">
+<w:styles xmlns:mc="http://schemas.openxmlformats.org/markup-compatibility/2006" xmlns:r="http://schemas.openxmlformats.org/officeDocument/2006/relationships" xmlns:w="http://schemas.openxmlformats.org/wordprocessingml/2006/main" xmlns:w14="http://schemas.microsoft.com/office/word/2010/wordml" mc:Ignorable="w14">
   <w:docDefaults>
     <w:rPrDefault>
       <w:rPr>
@@ -3256,382 +4834,144 @@
     </w:rPrDefault>
     <w:pPrDefault/>
   </w:docDefaults>
-  <w:latentStyles w:defLockedState="0" w:defUIPriority="99" w:defSemiHidden="0" w:defUnhideWhenUsed="0" w:defQFormat="0" w:count="375">
-    <w:lsdException w:name="Normal" w:uiPriority="0" w:qFormat="1"/>
-    <w:lsdException w:name="heading 1" w:uiPriority="9" w:qFormat="1"/>
-    <w:lsdException w:name="heading 2" w:semiHidden="1" w:uiPriority="9" w:unhideWhenUsed="1" w:qFormat="1"/>
-    <w:lsdException w:name="heading 3" w:semiHidden="1" w:uiPriority="9" w:unhideWhenUsed="1" w:qFormat="1"/>
-    <w:lsdException w:name="heading 4" w:semiHidden="1" w:uiPriority="9" w:unhideWhenUsed="1" w:qFormat="1"/>
-    <w:lsdException w:name="heading 5" w:semiHidden="1" w:uiPriority="9" w:unhideWhenUsed="1" w:qFormat="1"/>
-    <w:lsdException w:name="heading 6" w:semiHidden="1" w:uiPriority="9" w:unhideWhenUsed="1" w:qFormat="1"/>
-    <w:lsdException w:name="heading 7" w:semiHidden="1" w:uiPriority="9" w:unhideWhenUsed="1" w:qFormat="1"/>
-    <w:lsdException w:name="heading 8" w:semiHidden="1" w:uiPriority="9" w:unhideWhenUsed="1" w:qFormat="1"/>
-    <w:lsdException w:name="heading 9" w:semiHidden="1" w:uiPriority="9" w:unhideWhenUsed="1" w:qFormat="1"/>
-    <w:lsdException w:name="index 1" w:semiHidden="1" w:unhideWhenUsed="1"/>
-    <w:lsdException w:name="index 2" w:semiHidden="1" w:unhideWhenUsed="1"/>
-    <w:lsdException w:name="index 3" w:semiHidden="1" w:unhideWhenUsed="1"/>
-    <w:lsdException w:name="index 4" w:semiHidden="1" w:unhideWhenUsed="1"/>
-    <w:lsdException w:name="index 5" w:semiHidden="1" w:unhideWhenUsed="1"/>
-    <w:lsdException w:name="index 6" w:semiHidden="1" w:unhideWhenUsed="1"/>
-    <w:lsdException w:name="index 7" w:semiHidden="1" w:unhideWhenUsed="1"/>
-    <w:lsdException w:name="index 8" w:semiHidden="1" w:unhideWhenUsed="1"/>
-    <w:lsdException w:name="index 9" w:semiHidden="1" w:unhideWhenUsed="1"/>
-    <w:lsdException w:name="toc 1" w:semiHidden="1" w:uiPriority="39" w:unhideWhenUsed="1"/>
-    <w:lsdException w:name="toc 2" w:semiHidden="1" w:uiPriority="39" w:unhideWhenUsed="1"/>
-    <w:lsdException w:name="toc 3" w:semiHidden="1" w:uiPriority="39" w:unhideWhenUsed="1"/>
-    <w:lsdException w:name="toc 4" w:semiHidden="1" w:uiPriority="39" w:unhideWhenUsed="1"/>
-    <w:lsdException w:name="toc 5" w:semiHidden="1" w:uiPriority="39" w:unhideWhenUsed="1"/>
-    <w:lsdException w:name="toc 6" w:semiHidden="1" w:uiPriority="39" w:unhideWhenUsed="1"/>
-    <w:lsdException w:name="toc 7" w:semiHidden="1" w:uiPriority="39" w:unhideWhenUsed="1"/>
-    <w:lsdException w:name="toc 8" w:semiHidden="1" w:uiPriority="39" w:unhideWhenUsed="1"/>
-    <w:lsdException w:name="toc 9" w:semiHidden="1" w:uiPriority="39" w:unhideWhenUsed="1"/>
-    <w:lsdException w:name="Normal Indent" w:semiHidden="1" w:unhideWhenUsed="1"/>
-    <w:lsdException w:name="footnote text" w:semiHidden="1" w:unhideWhenUsed="1"/>
-    <w:lsdException w:name="annotation text" w:semiHidden="1" w:unhideWhenUsed="1"/>
-    <w:lsdException w:name="header" w:semiHidden="1" w:unhideWhenUsed="1"/>
-    <w:lsdException w:name="footer" w:semiHidden="1" w:unhideWhenUsed="1"/>
-    <w:lsdException w:name="index heading" w:semiHidden="1" w:unhideWhenUsed="1"/>
-    <w:lsdException w:name="caption" w:semiHidden="1" w:uiPriority="35" w:unhideWhenUsed="1" w:qFormat="1"/>
-    <w:lsdException w:name="table of figures" w:semiHidden="1" w:unhideWhenUsed="1"/>
-    <w:lsdException w:name="envelope address" w:semiHidden="1" w:unhideWhenUsed="1"/>
-    <w:lsdException w:name="envelope return" w:semiHidden="1" w:unhideWhenUsed="1"/>
-    <w:lsdException w:name="footnote reference" w:semiHidden="1" w:unhideWhenUsed="1"/>
-    <w:lsdException w:name="annotation reference" w:semiHidden="1" w:unhideWhenUsed="1"/>
-    <w:lsdException w:name="line number" w:semiHidden="1" w:unhideWhenUsed="1"/>
-    <w:lsdException w:name="page number" w:semiHidden="1" w:unhideWhenUsed="1"/>
-    <w:lsdException w:name="endnote reference" w:semiHidden="1" w:unhideWhenUsed="1"/>
-    <w:lsdException w:name="endnote text" w:semiHidden="1" w:unhideWhenUsed="1"/>
-    <w:lsdException w:name="table of authorities" w:semiHidden="1" w:unhideWhenUsed="1"/>
-    <w:lsdException w:name="macro" w:semiHidden="1" w:unhideWhenUsed="1"/>
-    <w:lsdException w:name="toa heading" w:semiHidden="1" w:unhideWhenUsed="1"/>
-    <w:lsdException w:name="List" w:semiHidden="1" w:unhideWhenUsed="1"/>
-    <w:lsdException w:name="List Bullet" w:semiHidden="1" w:unhideWhenUsed="1"/>
-    <w:lsdException w:name="List Number" w:semiHidden="1" w:unhideWhenUsed="1"/>
-    <w:lsdException w:name="List 2" w:semiHidden="1" w:unhideWhenUsed="1"/>
-    <w:lsdException w:name="List 3" w:semiHidden="1" w:unhideWhenUsed="1"/>
-    <w:lsdException w:name="List 4" w:semiHidden="1" w:unhideWhenUsed="1"/>
-    <w:lsdException w:name="List 5" w:semiHidden="1" w:unhideWhenUsed="1"/>
-    <w:lsdException w:name="List Bullet 2" w:semiHidden="1" w:unhideWhenUsed="1"/>
-    <w:lsdException w:name="List Bullet 3" w:semiHidden="1" w:unhideWhenUsed="1"/>
-    <w:lsdException w:name="List Bullet 4" w:semiHidden="1" w:unhideWhenUsed="1"/>
-    <w:lsdException w:name="List Bullet 5" w:semiHidden="1" w:unhideWhenUsed="1"/>
-    <w:lsdException w:name="List Number 2" w:semiHidden="1" w:unhideWhenUsed="1"/>
-    <w:lsdException w:name="List Number 3" w:semiHidden="1" w:unhideWhenUsed="1"/>
-    <w:lsdException w:name="List Number 4" w:semiHidden="1" w:unhideWhenUsed="1"/>
-    <w:lsdException w:name="List Number 5" w:semiHidden="1" w:unhideWhenUsed="1"/>
-    <w:lsdException w:name="Title" w:uiPriority="10" w:qFormat="1"/>
-    <w:lsdException w:name="Closing" w:semiHidden="1" w:unhideWhenUsed="1"/>
-    <w:lsdException w:name="Signature" w:semiHidden="1" w:unhideWhenUsed="1"/>
-    <w:lsdException w:name="Default Paragraph Font" w:semiHidden="1" w:uiPriority="1" w:unhideWhenUsed="1"/>
-    <w:lsdException w:name="Body Text" w:semiHidden="1" w:unhideWhenUsed="1"/>
-    <w:lsdException w:name="Body Text Indent" w:semiHidden="1" w:unhideWhenUsed="1"/>
-    <w:lsdException w:name="List Continue" w:semiHidden="1" w:unhideWhenUsed="1"/>
-    <w:lsdException w:name="List Continue 2" w:semiHidden="1" w:unhideWhenUsed="1"/>
-    <w:lsdException w:name="List Continue 3" w:semiHidden="1" w:unhideWhenUsed="1"/>
-    <w:lsdException w:name="List Continue 4" w:semiHidden="1" w:unhideWhenUsed="1"/>
-    <w:lsdException w:name="List Continue 5" w:semiHidden="1" w:unhideWhenUsed="1"/>
-    <w:lsdException w:name="Message Header" w:semiHidden="1" w:unhideWhenUsed="1"/>
-    <w:lsdException w:name="Subtitle" w:uiPriority="11" w:qFormat="1"/>
-    <w:lsdException w:name="Salutation" w:semiHidden="1" w:unhideWhenUsed="1"/>
-    <w:lsdException w:name="Date" w:semiHidden="1" w:unhideWhenUsed="1"/>
-    <w:lsdException w:name="Body Text First Indent" w:semiHidden="1" w:unhideWhenUsed="1"/>
-    <w:lsdException w:name="Body Text First Indent 2" w:semiHidden="1" w:unhideWhenUsed="1"/>
-    <w:lsdException w:name="Note Heading" w:semiHidden="1" w:unhideWhenUsed="1"/>
-    <w:lsdException w:name="Body Text 2" w:semiHidden="1" w:unhideWhenUsed="1"/>
-    <w:lsdException w:name="Body Text 3" w:semiHidden="1" w:unhideWhenUsed="1"/>
-    <w:lsdException w:name="Body Text Indent 2" w:semiHidden="1" w:unhideWhenUsed="1"/>
-    <w:lsdException w:name="Body Text Indent 3" w:semiHidden="1" w:unhideWhenUsed="1"/>
-    <w:lsdException w:name="Block Text" w:semiHidden="1" w:unhideWhenUsed="1"/>
-    <w:lsdException w:name="Hyperlink" w:semiHidden="1" w:unhideWhenUsed="1"/>
-    <w:lsdException w:name="FollowedHyperlink" w:semiHidden="1" w:unhideWhenUsed="1"/>
-    <w:lsdException w:name="Strong" w:uiPriority="22" w:qFormat="1"/>
-    <w:lsdException w:name="Emphasis" w:uiPriority="20" w:qFormat="1"/>
-    <w:lsdException w:name="Document Map" w:semiHidden="1" w:unhideWhenUsed="1"/>
-    <w:lsdException w:name="Plain Text" w:semiHidden="1" w:unhideWhenUsed="1"/>
-    <w:lsdException w:name="E-mail Signature" w:semiHidden="1" w:unhideWhenUsed="1"/>
-    <w:lsdException w:name="HTML Top of Form" w:semiHidden="1" w:unhideWhenUsed="1"/>
-    <w:lsdException w:name="HTML Bottom of Form" w:semiHidden="1" w:unhideWhenUsed="1"/>
-    <w:lsdException w:name="Normal (Web)" w:semiHidden="1" w:unhideWhenUsed="1"/>
-    <w:lsdException w:name="HTML Acronym" w:semiHidden="1" w:unhideWhenUsed="1"/>
-    <w:lsdException w:name="HTML Address" w:semiHidden="1" w:unhideWhenUsed="1"/>
-    <w:lsdException w:name="HTML Cite" w:semiHidden="1" w:unhideWhenUsed="1"/>
-    <w:lsdException w:name="HTML Code" w:semiHidden="1" w:unhideWhenUsed="1"/>
-    <w:lsdException w:name="HTML Definition" w:semiHidden="1" w:unhideWhenUsed="1"/>
-    <w:lsdException w:name="HTML Keyboard" w:semiHidden="1" w:unhideWhenUsed="1"/>
-    <w:lsdException w:name="HTML Preformatted" w:semiHidden="1" w:unhideWhenUsed="1"/>
-    <w:lsdException w:name="HTML Sample" w:semiHidden="1" w:unhideWhenUsed="1"/>
-    <w:lsdException w:name="HTML Typewriter" w:semiHidden="1" w:unhideWhenUsed="1"/>
-    <w:lsdException w:name="HTML Variable" w:semiHidden="1" w:unhideWhenUsed="1"/>
-    <w:lsdException w:name="Normal Table" w:semiHidden="1" w:unhideWhenUsed="1"/>
-    <w:lsdException w:name="annotation subject" w:semiHidden="1" w:unhideWhenUsed="1"/>
-    <w:lsdException w:name="No List" w:semiHidden="1" w:unhideWhenUsed="1"/>
-    <w:lsdException w:name="Outline List 1" w:semiHidden="1" w:unhideWhenUsed="1"/>
-    <w:lsdException w:name="Outline List 2" w:semiHidden="1" w:unhideWhenUsed="1"/>
-    <w:lsdException w:name="Outline List 3" w:semiHidden="1" w:unhideWhenUsed="1"/>
-    <w:lsdException w:name="Table Simple 1" w:semiHidden="1" w:unhideWhenUsed="1"/>
-    <w:lsdException w:name="Table Simple 2" w:semiHidden="1" w:unhideWhenUsed="1"/>
-    <w:lsdException w:name="Table Simple 3" w:semiHidden="1" w:unhideWhenUsed="1"/>
-    <w:lsdException w:name="Table Classic 1" w:semiHidden="1" w:unhideWhenUsed="1"/>
-    <w:lsdException w:name="Table Classic 2" w:semiHidden="1" w:unhideWhenUsed="1"/>
-    <w:lsdException w:name="Table Classic 3" w:semiHidden="1" w:unhideWhenUsed="1"/>
-    <w:lsdException w:name="Table Classic 4" w:semiHidden="1" w:unhideWhenUsed="1"/>
-    <w:lsdException w:name="Table Colorful 1" w:semiHidden="1" w:unhideWhenUsed="1"/>
-    <w:lsdException w:name="Table Colorful 2" w:semiHidden="1" w:unhideWhenUsed="1"/>
-    <w:lsdException w:name="Table Colorful 3" w:semiHidden="1" w:unhideWhenUsed="1"/>
-    <w:lsdException w:name="Table Columns 1" w:semiHidden="1" w:unhideWhenUsed="1"/>
-    <w:lsdException w:name="Table Columns 2" w:semiHidden="1" w:unhideWhenUsed="1"/>
-    <w:lsdException w:name="Table Columns 3" w:semiHidden="1" w:unhideWhenUsed="1"/>
-    <w:lsdException w:name="Table Columns 4" w:semiHidden="1" w:unhideWhenUsed="1"/>
-    <w:lsdException w:name="Table Columns 5" w:semiHidden="1" w:unhideWhenUsed="1"/>
-    <w:lsdException w:name="Table Grid 1" w:semiHidden="1" w:unhideWhenUsed="1"/>
-    <w:lsdException w:name="Table Grid 2" w:semiHidden="1" w:unhideWhenUsed="1"/>
-    <w:lsdException w:name="Table Grid 3" w:semiHidden="1" w:unhideWhenUsed="1"/>
-    <w:lsdException w:name="Table Grid 4" w:semiHidden="1" w:unhideWhenUsed="1"/>
-    <w:lsdException w:name="Table Grid 5" w:semiHidden="1" w:unhideWhenUsed="1"/>
-    <w:lsdException w:name="Table Grid 6" w:semiHidden="1" w:unhideWhenUsed="1"/>
-    <w:lsdException w:name="Table Grid 7" w:semiHidden="1" w:unhideWhenUsed="1"/>
-    <w:lsdException w:name="Table Grid 8" w:semiHidden="1" w:unhideWhenUsed="1"/>
-    <w:lsdException w:name="Table List 1" w:semiHidden="1" w:unhideWhenUsed="1"/>
-    <w:lsdException w:name="Table List 2" w:semiHidden="1" w:unhideWhenUsed="1"/>
-    <w:lsdException w:name="Table List 3" w:semiHidden="1" w:unhideWhenUsed="1"/>
-    <w:lsdException w:name="Table List 4" w:semiHidden="1" w:unhideWhenUsed="1"/>
-    <w:lsdException w:name="Table List 5" w:semiHidden="1" w:unhideWhenUsed="1"/>
-    <w:lsdException w:name="Table List 6" w:semiHidden="1" w:unhideWhenUsed="1"/>
-    <w:lsdException w:name="Table List 7" w:semiHidden="1" w:unhideWhenUsed="1"/>
-    <w:lsdException w:name="Table List 8" w:semiHidden="1" w:unhideWhenUsed="1"/>
-    <w:lsdException w:name="Table 3D effects 1" w:semiHidden="1" w:unhideWhenUsed="1"/>
-    <w:lsdException w:name="Table 3D effects 2" w:semiHidden="1" w:unhideWhenUsed="1"/>
-    <w:lsdException w:name="Table 3D effects 3" w:semiHidden="1" w:unhideWhenUsed="1"/>
-    <w:lsdException w:name="Table Contemporary" w:semiHidden="1" w:unhideWhenUsed="1"/>
-    <w:lsdException w:name="Table Elegant" w:semiHidden="1" w:unhideWhenUsed="1"/>
-    <w:lsdException w:name="Table Professional" w:semiHidden="1" w:unhideWhenUsed="1"/>
-    <w:lsdException w:name="Table Subtle 1" w:semiHidden="1" w:unhideWhenUsed="1"/>
-    <w:lsdException w:name="Table Subtle 2" w:semiHidden="1" w:unhideWhenUsed="1"/>
-    <w:lsdException w:name="Table Web 1" w:semiHidden="1" w:unhideWhenUsed="1"/>
-    <w:lsdException w:name="Table Web 2" w:semiHidden="1" w:unhideWhenUsed="1"/>
-    <w:lsdException w:name="Table Web 3" w:semiHidden="1" w:unhideWhenUsed="1"/>
-    <w:lsdException w:name="Balloon Text" w:semiHidden="1" w:unhideWhenUsed="1"/>
-    <w:lsdException w:name="Table Grid" w:semiHidden="1" w:uiPriority="59" w:unhideWhenUsed="1"/>
-    <w:lsdException w:name="Table Theme" w:semiHidden="1" w:unhideWhenUsed="1"/>
-    <w:lsdException w:name="Placeholder Text" w:semiHidden="1"/>
-    <w:lsdException w:name="No Spacing" w:uiPriority="1" w:qFormat="1"/>
-    <w:lsdException w:name="Light Shading" w:uiPriority="60"/>
-    <w:lsdException w:name="Light List" w:uiPriority="61"/>
-    <w:lsdException w:name="Light Grid" w:uiPriority="62"/>
-    <w:lsdException w:name="Medium Shading 1" w:uiPriority="63"/>
-    <w:lsdException w:name="Medium Shading 2" w:uiPriority="64"/>
-    <w:lsdException w:name="Medium List 1" w:uiPriority="65"/>
-    <w:lsdException w:name="Medium List 2" w:uiPriority="66"/>
-    <w:lsdException w:name="Medium Grid 1" w:uiPriority="67"/>
-    <w:lsdException w:name="Medium Grid 2" w:uiPriority="68"/>
-    <w:lsdException w:name="Medium Grid 3" w:uiPriority="69"/>
-    <w:lsdException w:name="Dark List" w:uiPriority="70"/>
-    <w:lsdException w:name="Colorful Shading" w:uiPriority="71"/>
-    <w:lsdException w:name="Colorful List" w:uiPriority="72"/>
-    <w:lsdException w:name="Colorful Grid" w:uiPriority="73"/>
-    <w:lsdException w:name="Light Shading Accent 1" w:uiPriority="60"/>
-    <w:lsdException w:name="Light List Accent 1" w:uiPriority="61"/>
-    <w:lsdException w:name="Light Grid Accent 1" w:uiPriority="62"/>
-    <w:lsdException w:name="Medium Shading 1 Accent 1" w:uiPriority="63"/>
-    <w:lsdException w:name="Medium Shading 2 Accent 1" w:uiPriority="64"/>
-    <w:lsdException w:name="Medium List 1 Accent 1" w:uiPriority="65"/>
-    <w:lsdException w:name="Revision" w:semiHidden="1"/>
-    <w:lsdException w:name="List Paragraph" w:uiPriority="34" w:qFormat="1"/>
-    <w:lsdException w:name="Quote" w:uiPriority="29" w:qFormat="1"/>
-    <w:lsdException w:name="Intense Quote" w:uiPriority="30" w:qFormat="1"/>
-    <w:lsdException w:name="Medium List 2 Accent 1" w:uiPriority="66"/>
-    <w:lsdException w:name="Medium Grid 1 Accent 1" w:uiPriority="67"/>
-    <w:lsdException w:name="Medium Grid 2 Accent 1" w:uiPriority="68"/>
-    <w:lsdException w:name="Medium Grid 3 Accent 1" w:uiPriority="69"/>
-    <w:lsdException w:name="Dark List Accent 1" w:uiPriority="70"/>
-    <w:lsdException w:name="Colorful Shading Accent 1" w:uiPriority="71"/>
-    <w:lsdException w:name="Colorful List Accent 1" w:uiPriority="72"/>
-    <w:lsdException w:name="Colorful Grid Accent 1" w:uiPriority="73"/>
-    <w:lsdException w:name="Light Shading Accent 2" w:uiPriority="60"/>
-    <w:lsdException w:name="Light List Accent 2" w:uiPriority="61"/>
-    <w:lsdException w:name="Light Grid Accent 2" w:uiPriority="62"/>
-    <w:lsdException w:name="Medium Shading 1 Accent 2" w:uiPriority="63"/>
-    <w:lsdException w:name="Medium Shading 2 Accent 2" w:uiPriority="64"/>
-    <w:lsdException w:name="Medium List 1 Accent 2" w:uiPriority="65"/>
-    <w:lsdException w:name="Medium List 2 Accent 2" w:uiPriority="66"/>
-    <w:lsdException w:name="Medium Grid 1 Accent 2" w:uiPriority="67"/>
-    <w:lsdException w:name="Medium Grid 2 Accent 2" w:uiPriority="68"/>
-    <w:lsdException w:name="Medium Grid 3 Accent 2" w:uiPriority="69"/>
-    <w:lsdException w:name="Dark List Accent 2" w:uiPriority="70"/>
-    <w:lsdException w:name="Colorful Shading Accent 2" w:uiPriority="71"/>
-    <w:lsdException w:name="Colorful List Accent 2" w:uiPriority="72"/>
-    <w:lsdException w:name="Colorful Grid Accent 2" w:uiPriority="73"/>
-    <w:lsdException w:name="Light Shading Accent 3" w:uiPriority="60"/>
-    <w:lsdException w:name="Light List Accent 3" w:uiPriority="61"/>
-    <w:lsdException w:name="Light Grid Accent 3" w:uiPriority="62"/>
-    <w:lsdException w:name="Medium Shading 1 Accent 3" w:uiPriority="63"/>
-    <w:lsdException w:name="Medium Shading 2 Accent 3" w:uiPriority="64"/>
-    <w:lsdException w:name="Medium List 1 Accent 3" w:uiPriority="65"/>
-    <w:lsdException w:name="Medium List 2 Accent 3" w:uiPriority="66"/>
-    <w:lsdException w:name="Medium Grid 1 Accent 3" w:uiPriority="67"/>
-    <w:lsdException w:name="Medium Grid 2 Accent 3" w:uiPriority="68"/>
-    <w:lsdException w:name="Medium Grid 3 Accent 3" w:uiPriority="69"/>
-    <w:lsdException w:name="Dark List Accent 3" w:uiPriority="70"/>
-    <w:lsdException w:name="Colorful Shading Accent 3" w:uiPriority="71"/>
-    <w:lsdException w:name="Colorful List Accent 3" w:uiPriority="72"/>
-    <w:lsdException w:name="Colorful Grid Accent 3" w:uiPriority="73"/>
-    <w:lsdException w:name="Light Shading Accent 4" w:uiPriority="60"/>
-    <w:lsdException w:name="Light List Accent 4" w:uiPriority="61"/>
-    <w:lsdException w:name="Light Grid Accent 4" w:uiPriority="62"/>
-    <w:lsdException w:name="Medium Shading 1 Accent 4" w:uiPriority="63"/>
-    <w:lsdException w:name="Medium Shading 2 Accent 4" w:uiPriority="64"/>
-    <w:lsdException w:name="Medium List 1 Accent 4" w:uiPriority="65"/>
-    <w:lsdException w:name="Medium List 2 Accent 4" w:uiPriority="66"/>
-    <w:lsdException w:name="Medium Grid 1 Accent 4" w:uiPriority="67"/>
-    <w:lsdException w:name="Medium Grid 2 Accent 4" w:uiPriority="68"/>
-    <w:lsdException w:name="Medium Grid 3 Accent 4" w:uiPriority="69"/>
-    <w:lsdException w:name="Dark List Accent 4" w:uiPriority="70"/>
-    <w:lsdException w:name="Colorful Shading Accent 4" w:uiPriority="71"/>
-    <w:lsdException w:name="Colorful List Accent 4" w:uiPriority="72"/>
-    <w:lsdException w:name="Colorful Grid Accent 4" w:uiPriority="73"/>
-    <w:lsdException w:name="Light Shading Accent 5" w:uiPriority="60"/>
-    <w:lsdException w:name="Light List Accent 5" w:uiPriority="61"/>
-    <w:lsdException w:name="Light Grid Accent 5" w:uiPriority="62"/>
-    <w:lsdException w:name="Medium Shading 1 Accent 5" w:uiPriority="63"/>
-    <w:lsdException w:name="Medium Shading 2 Accent 5" w:uiPriority="64"/>
-    <w:lsdException w:name="Medium List 1 Accent 5" w:uiPriority="65"/>
-    <w:lsdException w:name="Medium List 2 Accent 5" w:uiPriority="66"/>
-    <w:lsdException w:name="Medium Grid 1 Accent 5" w:uiPriority="67"/>
-    <w:lsdException w:name="Medium Grid 2 Accent 5" w:uiPriority="68"/>
-    <w:lsdException w:name="Medium Grid 3 Accent 5" w:uiPriority="69"/>
-    <w:lsdException w:name="Dark List Accent 5" w:uiPriority="70"/>
-    <w:lsdException w:name="Colorful Shading Accent 5" w:uiPriority="71"/>
-    <w:lsdException w:name="Colorful List Accent 5" w:uiPriority="72"/>
-    <w:lsdException w:name="Colorful Grid Accent 5" w:uiPriority="73"/>
-    <w:lsdException w:name="Light Shading Accent 6" w:uiPriority="60"/>
-    <w:lsdException w:name="Light List Accent 6" w:uiPriority="61"/>
-    <w:lsdException w:name="Light Grid Accent 6" w:uiPriority="62"/>
-    <w:lsdException w:name="Medium Shading 1 Accent 6" w:uiPriority="63"/>
-    <w:lsdException w:name="Medium Shading 2 Accent 6" w:uiPriority="64"/>
-    <w:lsdException w:name="Medium List 1 Accent 6" w:uiPriority="65"/>
-    <w:lsdException w:name="Medium List 2 Accent 6" w:uiPriority="66"/>
-    <w:lsdException w:name="Medium Grid 1 Accent 6" w:uiPriority="67"/>
-    <w:lsdException w:name="Medium Grid 2 Accent 6" w:uiPriority="68"/>
-    <w:lsdException w:name="Medium Grid 3 Accent 6" w:uiPriority="69"/>
-    <w:lsdException w:name="Dark List Accent 6" w:uiPriority="70"/>
-    <w:lsdException w:name="Colorful Shading Accent 6" w:uiPriority="71"/>
-    <w:lsdException w:name="Colorful List Accent 6" w:uiPriority="72"/>
-    <w:lsdException w:name="Colorful Grid Accent 6" w:uiPriority="73"/>
-    <w:lsdException w:name="Subtle Emphasis" w:uiPriority="19" w:qFormat="1"/>
-    <w:lsdException w:name="Intense Emphasis" w:uiPriority="21" w:qFormat="1"/>
-    <w:lsdException w:name="Subtle Reference" w:uiPriority="31" w:qFormat="1"/>
-    <w:lsdException w:name="Intense Reference" w:uiPriority="32" w:qFormat="1"/>
-    <w:lsdException w:name="Book Title" w:uiPriority="33" w:qFormat="1"/>
-    <w:lsdException w:name="Bibliography" w:semiHidden="1" w:uiPriority="37" w:unhideWhenUsed="1"/>
-    <w:lsdException w:name="TOC Heading" w:semiHidden="1" w:uiPriority="39" w:unhideWhenUsed="1" w:qFormat="1"/>
-    <w:lsdException w:name="Plain Table 1" w:uiPriority="41"/>
-    <w:lsdException w:name="Plain Table 2" w:uiPriority="42"/>
-    <w:lsdException w:name="Plain Table 3" w:uiPriority="43"/>
-    <w:lsdException w:name="Plain Table 4" w:uiPriority="44"/>
-    <w:lsdException w:name="Plain Table 5" w:uiPriority="45"/>
-    <w:lsdException w:name="Grid Table Light" w:uiPriority="40"/>
-    <w:lsdException w:name="Grid Table 1 Light" w:uiPriority="46"/>
-    <w:lsdException w:name="Grid Table 2" w:uiPriority="47"/>
-    <w:lsdException w:name="Grid Table 3" w:uiPriority="48"/>
-    <w:lsdException w:name="Grid Table 4" w:uiPriority="49"/>
-    <w:lsdException w:name="Grid Table 5 Dark" w:uiPriority="50"/>
-    <w:lsdException w:name="Grid Table 6 Colorful" w:uiPriority="51"/>
-    <w:lsdException w:name="Grid Table 7 Colorful" w:uiPriority="52"/>
-    <w:lsdException w:name="Grid Table 1 Light Accent 1" w:uiPriority="46"/>
-    <w:lsdException w:name="Grid Table 2 Accent 1" w:uiPriority="47"/>
-    <w:lsdException w:name="Grid Table 3 Accent 1" w:uiPriority="48"/>
-    <w:lsdException w:name="Grid Table 4 Accent 1" w:uiPriority="49"/>
-    <w:lsdException w:name="Grid Table 5 Dark Accent 1" w:uiPriority="50"/>
-    <w:lsdException w:name="Grid Table 6 Colorful Accent 1" w:uiPriority="51"/>
-    <w:lsdException w:name="Grid Table 7 Colorful Accent 1" w:uiPriority="52"/>
-    <w:lsdException w:name="Grid Table 1 Light Accent 2" w:uiPriority="46"/>
-    <w:lsdException w:name="Grid Table 2 Accent 2" w:uiPriority="47"/>
-    <w:lsdException w:name="Grid Table 3 Accent 2" w:uiPriority="48"/>
-    <w:lsdException w:name="Grid Table 4 Accent 2" w:uiPriority="49"/>
-    <w:lsdException w:name="Grid Table 5 Dark Accent 2" w:uiPriority="50"/>
-    <w:lsdException w:name="Grid Table 6 Colorful Accent 2" w:uiPriority="51"/>
-    <w:lsdException w:name="Grid Table 7 Colorful Accent 2" w:uiPriority="52"/>
-    <w:lsdException w:name="Grid Table 1 Light Accent 3" w:uiPriority="46"/>
-    <w:lsdException w:name="Grid Table 2 Accent 3" w:uiPriority="47"/>
-    <w:lsdException w:name="Grid Table 3 Accent 3" w:uiPriority="48"/>
-    <w:lsdException w:name="Grid Table 4 Accent 3" w:uiPriority="49"/>
-    <w:lsdException w:name="Grid Table 5 Dark Accent 3" w:uiPriority="50"/>
-    <w:lsdException w:name="Grid Table 6 Colorful Accent 3" w:uiPriority="51"/>
-    <w:lsdException w:name="Grid Table 7 Colorful Accent 3" w:uiPriority="52"/>
-    <w:lsdException w:name="Grid Table 1 Light Accent 4" w:uiPriority="46"/>
-    <w:lsdException w:name="Grid Table 2 Accent 4" w:uiPriority="47"/>
-    <w:lsdException w:name="Grid Table 3 Accent 4" w:uiPriority="48"/>
-    <w:lsdException w:name="Grid Table 4 Accent 4" w:uiPriority="49"/>
-    <w:lsdException w:name="Grid Table 5 Dark Accent 4" w:uiPriority="50"/>
-    <w:lsdException w:name="Grid Table 6 Colorful Accent 4" w:uiPriority="51"/>
-    <w:lsdException w:name="Grid Table 7 Colorful Accent 4" w:uiPriority="52"/>
-    <w:lsdException w:name="Grid Table 1 Light Accent 5" w:uiPriority="46"/>
-    <w:lsdException w:name="Grid Table 2 Accent 5" w:uiPriority="47"/>
-    <w:lsdException w:name="Grid Table 3 Accent 5" w:uiPriority="48"/>
-    <w:lsdException w:name="Grid Table 4 Accent 5" w:uiPriority="49"/>
-    <w:lsdException w:name="Grid Table 5 Dark Accent 5" w:uiPriority="50"/>
-    <w:lsdException w:name="Grid Table 6 Colorful Accent 5" w:uiPriority="51"/>
-    <w:lsdException w:name="Grid Table 7 Colorful Accent 5" w:uiPriority="52"/>
-    <w:lsdException w:name="Grid Table 1 Light Accent 6" w:uiPriority="46"/>
-    <w:lsdException w:name="Grid Table 2 Accent 6" w:uiPriority="47"/>
-    <w:lsdException w:name="Grid Table 3 Accent 6" w:uiPriority="48"/>
-    <w:lsdException w:name="Grid Table 4 Accent 6" w:uiPriority="49"/>
-    <w:lsdException w:name="Grid Table 5 Dark Accent 6" w:uiPriority="50"/>
-    <w:lsdException w:name="Grid Table 6 Colorful Accent 6" w:uiPriority="51"/>
-    <w:lsdException w:name="Grid Table 7 Colorful Accent 6" w:uiPriority="52"/>
-    <w:lsdException w:name="List Table 1 Light" w:uiPriority="46"/>
-    <w:lsdException w:name="List Table 2" w:uiPriority="47"/>
-    <w:lsdException w:name="List Table 3" w:uiPriority="48"/>
-    <w:lsdException w:name="List Table 4" w:uiPriority="49"/>
-    <w:lsdException w:name="List Table 5 Dark" w:uiPriority="50"/>
-    <w:lsdException w:name="List Table 6 Colorful" w:uiPriority="51"/>
-    <w:lsdException w:name="List Table 7 Colorful" w:uiPriority="52"/>
-    <w:lsdException w:name="List Table 1 Light Accent 1" w:uiPriority="46"/>
-    <w:lsdException w:name="List Table 2 Accent 1" w:uiPriority="47"/>
-    <w:lsdException w:name="List Table 3 Accent 1" w:uiPriority="48"/>
-    <w:lsdException w:name="List Table 4 Accent 1" w:uiPriority="49"/>
-    <w:lsdException w:name="List Table 5 Dark Accent 1" w:uiPriority="50"/>
-    <w:lsdException w:name="List Table 6 Colorful Accent 1" w:uiPriority="51"/>
-    <w:lsdException w:name="List Table 7 Colorful Accent 1" w:uiPriority="52"/>
-    <w:lsdException w:name="List Table 1 Light Accent 2" w:uiPriority="46"/>
-    <w:lsdException w:name="List Table 2 Accent 2" w:uiPriority="47"/>
-    <w:lsdException w:name="List Table 3 Accent 2" w:uiPriority="48"/>
-    <w:lsdException w:name="List Table 4 Accent 2" w:uiPriority="49"/>
-    <w:lsdException w:name="List Table 5 Dark Accent 2" w:uiPriority="50"/>
-    <w:lsdException w:name="List Table 6 Colorful Accent 2" w:uiPriority="51"/>
-    <w:lsdException w:name="List Table 7 Colorful Accent 2" w:uiPriority="52"/>
-    <w:lsdException w:name="List Table 1 Light Accent 3" w:uiPriority="46"/>
-    <w:lsdException w:name="List Table 2 Accent 3" w:uiPriority="47"/>
-    <w:lsdException w:name="List Table 3 Accent 3" w:uiPriority="48"/>
-    <w:lsdException w:name="List Table 4 Accent 3" w:uiPriority="49"/>
-    <w:lsdException w:name="List Table 5 Dark Accent 3" w:uiPriority="50"/>
-    <w:lsdException w:name="List Table 6 Colorful Accent 3" w:uiPriority="51"/>
-    <w:lsdException w:name="List Table 7 Colorful Accent 3" w:uiPriority="52"/>
-    <w:lsdException w:name="List Table 1 Light Accent 4" w:uiPriority="46"/>
-    <w:lsdException w:name="List Table 2 Accent 4" w:uiPriority="47"/>
-    <w:lsdException w:name="List Table 3 Accent 4" w:uiPriority="48"/>
-    <w:lsdException w:name="List Table 4 Accent 4" w:uiPriority="49"/>
-    <w:lsdException w:name="List Table 5 Dark Accent 4" w:uiPriority="50"/>
-    <w:lsdException w:name="List Table 6 Colorful Accent 4" w:uiPriority="51"/>
-    <w:lsdException w:name="List Table 7 Colorful Accent 4" w:uiPriority="52"/>
-    <w:lsdException w:name="List Table 1 Light Accent 5" w:uiPriority="46"/>
-    <w:lsdException w:name="List Table 2 Accent 5" w:uiPriority="47"/>
-    <w:lsdException w:name="List Table 3 Accent 5" w:uiPriority="48"/>
-    <w:lsdException w:name="List Table 4 Accent 5" w:uiPriority="49"/>
-    <w:lsdException w:name="List Table 5 Dark Accent 5" w:uiPriority="50"/>
-    <w:lsdException w:name="List Table 6 Colorful Accent 5" w:uiPriority="51"/>
-    <w:lsdException w:name="List Table 7 Colorful Accent 5" w:uiPriority="52"/>
-    <w:lsdException w:name="List Table 1 Light Accent 6" w:uiPriority="46"/>
-    <w:lsdException w:name="List Table 2 Accent 6" w:uiPriority="47"/>
-    <w:lsdException w:name="List Table 3 Accent 6" w:uiPriority="48"/>
-    <w:lsdException w:name="List Table 4 Accent 6" w:uiPriority="49"/>
-    <w:lsdException w:name="List Table 5 Dark Accent 6" w:uiPriority="50"/>
-    <w:lsdException w:name="List Table 6 Colorful Accent 6" w:uiPriority="51"/>
-    <w:lsdException w:name="List Table 7 Colorful Accent 6" w:uiPriority="52"/>
-    <w:lsdException w:name="Mention" w:semiHidden="1" w:unhideWhenUsed="1"/>
-    <w:lsdException w:name="Smart Hyperlink" w:semiHidden="1" w:unhideWhenUsed="1"/>
-    <w:lsdException w:name="Hashtag" w:semiHidden="1" w:unhideWhenUsed="1"/>
-    <w:lsdException w:name="Unresolved Mention" w:semiHidden="1" w:unhideWhenUsed="1"/>
+  <w:latentStyles w:defLockedState="0" w:defUIPriority="99" w:defSemiHidden="1" w:defUnhideWhenUsed="1" w:defQFormat="0" w:count="267">
+    <w:lsdException w:name="Normal" w:semiHidden="0" w:uiPriority="0" w:unhideWhenUsed="0" w:qFormat="1"/>
+    <w:lsdException w:name="heading 1" w:semiHidden="0" w:uiPriority="9" w:unhideWhenUsed="0" w:qFormat="1"/>
+    <w:lsdException w:name="heading 2" w:uiPriority="9" w:qFormat="1"/>
+    <w:lsdException w:name="heading 3" w:uiPriority="9" w:qFormat="1"/>
+    <w:lsdException w:name="heading 4" w:uiPriority="9" w:qFormat="1"/>
+    <w:lsdException w:name="heading 5" w:uiPriority="9" w:qFormat="1"/>
+    <w:lsdException w:name="heading 6" w:uiPriority="9" w:qFormat="1"/>
+    <w:lsdException w:name="heading 7" w:uiPriority="9" w:qFormat="1"/>
+    <w:lsdException w:name="heading 8" w:uiPriority="9" w:qFormat="1"/>
+    <w:lsdException w:name="heading 9" w:uiPriority="9" w:qFormat="1"/>
+    <w:lsdException w:name="toc 1" w:uiPriority="39"/>
+    <w:lsdException w:name="toc 2" w:uiPriority="39"/>
+    <w:lsdException w:name="toc 3" w:uiPriority="39"/>
+    <w:lsdException w:name="toc 4" w:uiPriority="39"/>
+    <w:lsdException w:name="toc 5" w:uiPriority="39"/>
+    <w:lsdException w:name="toc 6" w:uiPriority="39"/>
+    <w:lsdException w:name="toc 7" w:uiPriority="39"/>
+    <w:lsdException w:name="toc 8" w:uiPriority="39"/>
+    <w:lsdException w:name="toc 9" w:uiPriority="39"/>
+    <w:lsdException w:name="caption" w:uiPriority="35" w:qFormat="1"/>
+    <w:lsdException w:name="Title" w:semiHidden="0" w:uiPriority="10" w:unhideWhenUsed="0" w:qFormat="1"/>
+    <w:lsdException w:name="Default Paragraph Font" w:uiPriority="1"/>
+    <w:lsdException w:name="Subtitle" w:semiHidden="0" w:uiPriority="11" w:unhideWhenUsed="0" w:qFormat="1"/>
+    <w:lsdException w:name="Strong" w:semiHidden="0" w:uiPriority="22" w:unhideWhenUsed="0" w:qFormat="1"/>
+    <w:lsdException w:name="Emphasis" w:semiHidden="0" w:uiPriority="20" w:unhideWhenUsed="0" w:qFormat="1"/>
+    <w:lsdException w:name="Table Grid" w:uiPriority="59"/>
+    <w:lsdException w:name="Placeholder Text" w:unhideWhenUsed="0"/>
+    <w:lsdException w:name="No Spacing" w:semiHidden="0" w:uiPriority="1" w:unhideWhenUsed="0" w:qFormat="1"/>
+    <w:lsdException w:name="Light Shading" w:semiHidden="0" w:uiPriority="60" w:unhideWhenUsed="0"/>
+    <w:lsdException w:name="Light List" w:semiHidden="0" w:uiPriority="61" w:unhideWhenUsed="0"/>
+    <w:lsdException w:name="Light Grid" w:semiHidden="0" w:uiPriority="62" w:unhideWhenUsed="0"/>
+    <w:lsdException w:name="Medium Shading 1" w:semiHidden="0" w:uiPriority="63" w:unhideWhenUsed="0"/>
+    <w:lsdException w:name="Medium Shading 2" w:semiHidden="0" w:uiPriority="64" w:unhideWhenUsed="0"/>
+    <w:lsdException w:name="Medium List 1" w:semiHidden="0" w:uiPriority="65" w:unhideWhenUsed="0"/>
+    <w:lsdException w:name="Medium List 2" w:semiHidden="0" w:uiPriority="66" w:unhideWhenUsed="0"/>
+    <w:lsdException w:name="Medium Grid 1" w:semiHidden="0" w:uiPriority="67" w:unhideWhenUsed="0"/>
+    <w:lsdException w:name="Medium Grid 2" w:semiHidden="0" w:uiPriority="68" w:unhideWhenUsed="0"/>
+    <w:lsdException w:name="Medium Grid 3" w:semiHidden="0" w:uiPriority="69" w:unhideWhenUsed="0"/>
+    <w:lsdException w:name="Dark List" w:semiHidden="0" w:uiPriority="70" w:unhideWhenUsed="0"/>
+    <w:lsdException w:name="Colorful Shading" w:semiHidden="0" w:uiPriority="71" w:unhideWhenUsed="0"/>
+    <w:lsdException w:name="Colorful List" w:semiHidden="0" w:uiPriority="72" w:unhideWhenUsed="0"/>
+    <w:lsdException w:name="Colorful Grid" w:semiHidden="0" w:uiPriority="73" w:unhideWhenUsed="0"/>
+    <w:lsdException w:name="Light Shading Accent 1" w:semiHidden="0" w:uiPriority="60" w:unhideWhenUsed="0"/>
+    <w:lsdException w:name="Light List Accent 1" w:semiHidden="0" w:uiPriority="61" w:unhideWhenUsed="0"/>
+    <w:lsdException w:name="Light Grid Accent 1" w:semiHidden="0" w:uiPriority="62" w:unhideWhenUsed="0"/>
+    <w:lsdException w:name="Medium Shading 1 Accent 1" w:semiHidden="0" w:uiPriority="63" w:unhideWhenUsed="0"/>
+    <w:lsdException w:name="Medium Shading 2 Accent 1" w:semiHidden="0" w:uiPriority="64" w:unhideWhenUsed="0"/>
+    <w:lsdException w:name="Medium List 1 Accent 1" w:semiHidden="0" w:uiPriority="65" w:unhideWhenUsed="0"/>
+    <w:lsdException w:name="Revision" w:unhideWhenUsed="0"/>
+    <w:lsdException w:name="List Paragraph" w:semiHidden="0" w:uiPriority="34" w:unhideWhenUsed="0" w:qFormat="1"/>
+    <w:lsdException w:name="Quote" w:semiHidden="0" w:uiPriority="29" w:unhideWhenUsed="0" w:qFormat="1"/>
+    <w:lsdException w:name="Intense Quote" w:semiHidden="0" w:uiPriority="30" w:unhideWhenUsed="0" w:qFormat="1"/>
+    <w:lsdException w:name="Medium List 2 Accent 1" w:semiHidden="0" w:uiPriority="66" w:unhideWhenUsed="0"/>
+    <w:lsdException w:name="Medium Grid 1 Accent 1" w:semiHidden="0" w:uiPriority="67" w:unhideWhenUsed="0"/>
+    <w:lsdException w:name="Medium Grid 2 Accent 1" w:semiHidden="0" w:uiPriority="68" w:unhideWhenUsed="0"/>
+    <w:lsdException w:name="Medium Grid 3 Accent 1" w:semiHidden="0" w:uiPriority="69" w:unhideWhenUsed="0"/>
+    <w:lsdException w:name="Dark List Accent 1" w:semiHidden="0" w:uiPriority="70" w:unhideWhenUsed="0"/>
+    <w:lsdException w:name="Colorful Shading Accent 1" w:semiHidden="0" w:uiPriority="71" w:unhideWhenUsed="0"/>
+    <w:lsdException w:name="Colorful List Accent 1" w:semiHidden="0" w:uiPriority="72" w:unhideWhenUsed="0"/>
+    <w:lsdException w:name="Colorful Grid Accent 1" w:semiHidden="0" w:uiPriority="73" w:unhideWhenUsed="0"/>
+    <w:lsdException w:name="Light Shading Accent 2" w:semiHidden="0" w:uiPriority="60" w:unhideWhenUsed="0"/>
+    <w:lsdException w:name="Light List Accent 2" w:semiHidden="0" w:uiPriority="61" w:unhideWhenUsed="0"/>
+    <w:lsdException w:name="Light Grid Accent 2" w:semiHidden="0" w:uiPriority="62" w:unhideWhenUsed="0"/>
+    <w:lsdException w:name="Medium Shading 1 Accent 2" w:semiHidden="0" w:uiPriority="63" w:unhideWhenUsed="0"/>
+    <w:lsdException w:name="Medium Shading 2 Accent 2" w:semiHidden="0" w:uiPriority="64" w:unhideWhenUsed="0"/>
+    <w:lsdException w:name="Medium List 1 Accent 2" w:semiHidden="0" w:uiPriority="65" w:unhideWhenUsed="0"/>
+    <w:lsdException w:name="Medium List 2 Accent 2" w:semiHidden="0" w:uiPriority="66" w:unhideWhenUsed="0"/>
+    <w:lsdException w:name="Medium Grid 1 Accent 2" w:semiHidden="0" w:uiPriority="67" w:unhideWhenUsed="0"/>
+    <w:lsdException w:name="Medium Grid 2 Accent 2" w:semiHidden="0" w:uiPriority="68" w:unhideWhenUsed="0"/>
+    <w:lsdException w:name="Medium Grid 3 Accent 2" w:semiHidden="0" w:uiPriority="69" w:unhideWhenUsed="0"/>
+    <w:lsdException w:name="Dark List Accent 2" w:semiHidden="0" w:uiPriority="70" w:unhideWhenUsed="0"/>
+    <w:lsdException w:name="Colorful Shading Accent 2" w:semiHidden="0" w:uiPriority="71" w:unhideWhenUsed="0"/>
+    <w:lsdException w:name="Colorful List Accent 2" w:semiHidden="0" w:uiPriority="72" w:unhideWhenUsed="0"/>
+    <w:lsdException w:name="Colorful Grid Accent 2" w:semiHidden="0" w:uiPriority="73" w:unhideWhenUsed="0"/>
+    <w:lsdException w:name="Light Shading Accent 3" w:semiHidden="0" w:uiPriority="60" w:unhideWhenUsed="0"/>
+    <w:lsdException w:name="Light List Accent 3" w:semiHidden="0" w:uiPriority="61" w:unhideWhenUsed="0"/>
+    <w:lsdException w:name="Light Grid Accent 3" w:semiHidden="0" w:uiPriority="62" w:unhideWhenUsed="0"/>
+    <w:lsdException w:name="Medium Shading 1 Accent 3" w:semiHidden="0" w:uiPriority="63" w:unhideWhenUsed="0"/>
+    <w:lsdException w:name="Medium Shading 2 Accent 3" w:semiHidden="0" w:uiPriority="64" w:unhideWhenUsed="0"/>
+    <w:lsdException w:name="Medium List 1 Accent 3" w:semiHidden="0" w:uiPriority="65" w:unhideWhenUsed="0"/>
+    <w:lsdException w:name="Medium List 2 Accent 3" w:semiHidden="0" w:uiPriority="66" w:unhideWhenUsed="0"/>
+    <w:lsdException w:name="Medium Grid 1 Accent 3" w:semiHidden="0" w:uiPriority="67" w:unhideWhenUsed="0"/>
+    <w:lsdException w:name="Medium Grid 2 Accent 3" w:semiHidden="0" w:uiPriority="68" w:unhideWhenUsed="0"/>
+    <w:lsdException w:name="Medium Grid 3 Accent 3" w:semiHidden="0" w:uiPriority="69" w:unhideWhenUsed="0"/>
+    <w:lsdException w:name="Dark List Accent 3" w:semiHidden="0" w:uiPriority="70" w:unhideWhenUsed="0"/>
+    <w:lsdException w:name="Colorful Shading Accent 3" w:semiHidden="0" w:uiPriority="71" w:unhideWhenUsed="0"/>
+    <w:lsdException w:name="Colorful List Accent 3" w:semiHidden="0" w:uiPriority="72" w:unhideWhenUsed="0"/>
+    <w:lsdException w:name="Colorful Grid Accent 3" w:semiHidden="0" w:uiPriority="73" w:unhideWhenUsed="0"/>
+    <w:lsdException w:name="Light Shading Accent 4" w:semiHidden="0" w:uiPriority="60" w:unhideWhenUsed="0"/>
+    <w:lsdException w:name="Light List Accent 4" w:semiHidden="0" w:uiPriority="61" w:unhideWhenUsed="0"/>
+    <w:lsdException w:name="Light Grid Accent 4" w:semiHidden="0" w:uiPriority="62" w:unhideWhenUsed="0"/>
+    <w:lsdException w:name="Medium Shading 1 Accent 4" w:semiHidden="0" w:uiPriority="63" w:unhideWhenUsed="0"/>
+    <w:lsdException w:name="Medium Shading 2 Accent 4" w:semiHidden="0" w:uiPriority="64" w:unhideWhenUsed="0"/>
+    <w:lsdException w:name="Medium List 1 Accent 4" w:semiHidden="0" w:uiPriority="65" w:unhideWhenUsed="0"/>
+    <w:lsdException w:name="Medium List 2 Accent 4" w:semiHidden="0" w:uiPriority="66" w:unhideWhenUsed="0"/>
+    <w:lsdException w:name="Medium Grid 1 Accent 4" w:semiHidden="0" w:uiPriority="67" w:unhideWhenUsed="0"/>
+    <w:lsdException w:name="Medium Grid 2 Accent 4" w:semiHidden="0" w:uiPriority="68" w:unhideWhenUsed="0"/>
+    <w:lsdException w:name="Medium Grid 3 Accent 4" w:semiHidden="0" w:uiPriority="69" w:unhideWhenUsed="0"/>
+    <w:lsdException w:name="Dark List Accent 4" w:semiHidden="0" w:uiPriority="70" w:unhideWhenUsed="0"/>
+    <w:lsdException w:name="Colorful Shading Accent 4" w:semiHidden="0" w:uiPriority="71" w:unhideWhenUsed="0"/>
+    <w:lsdException w:name="Colorful List Accent 4" w:semiHidden="0" w:uiPriority="72" w:unhideWhenUsed="0"/>
+    <w:lsdException w:name="Colorful Grid Accent 4" w:semiHidden="0" w:uiPriority="73" w:unhideWhenUsed="0"/>
+    <w:lsdException w:name="Light Shading Accent 5" w:semiHidden="0" w:uiPriority="60" w:unhideWhenUsed="0"/>
+    <w:lsdException w:name="Light List Accent 5" w:semiHidden="0" w:uiPriority="61" w:unhideWhenUsed="0"/>
+    <w:lsdException w:name="Light Grid Accent 5" w:semiHidden="0" w:uiPriority="62" w:unhideWhenUsed="0"/>
+    <w:lsdException w:name="Medium Shading 1 Accent 5" w:semiHidden="0" w:uiPriority="63" w:unhideWhenUsed="0"/>
+    <w:lsdException w:name="Medium Shading 2 Accent 5" w:semiHidden="0" w:uiPriority="64" w:unhideWhenUsed="0"/>
+    <w:lsdException w:name="Medium List 1 Accent 5" w:semiHidden="0" w:uiPriority="65" w:unhideWhenUsed="0"/>
+    <w:lsdException w:name="Medium List 2 Accent 5" w:semiHidden="0" w:uiPriority="66" w:unhideWhenUsed="0"/>
+    <w:lsdException w:name="Medium Grid 1 Accent 5" w:semiHidden="0" w:uiPriority="67" w:unhideWhenUsed="0"/>
+    <w:lsdException w:name="Medium Grid 2 Accent 5" w:semiHidden="0" w:uiPriority="68" w:unhideWhenUsed="0"/>
+    <w:lsdException w:name="Medium Grid 3 Accent 5" w:semiHidden="0" w:uiPriority="69" w:unhideWhenUsed="0"/>
+    <w:lsdException w:name="Dark List Accent 5" w:semiHidden="0" w:uiPriority="70" w:unhideWhenUsed="0"/>
+    <w:lsdException w:name="Colorful Shading Accent 5" w:semiHidden="0" w:uiPriority="71" w:unhideWhenUsed="0"/>
+    <w:lsdException w:name="Colorful List Accent 5" w:semiHidden="0" w:uiPriority="72" w:unhideWhenUsed="0"/>
+    <w:lsdException w:name="Colorful Grid Accent 5" w:semiHidden="0" w:uiPriority="73" w:unhideWhenUsed="0"/>
+    <w:lsdException w:name="Light Shading Accent 6" w:semiHidden="0" w:uiPriority="60" w:unhideWhenUsed="0"/>
+    <w:lsdException w:name="Light List Accent 6" w:semiHidden="0" w:uiPriority="61" w:unhideWhenUsed="0"/>
+    <w:lsdException w:name="Light Grid Accent 6" w:semiHidden="0" w:uiPriority="62" w:unhideWhenUsed="0"/>
+    <w:lsdException w:name="Medium Shading 1 Accent 6" w:semiHidden="0" w:uiPriority="63" w:unhideWhenUsed="0"/>
+    <w:lsdException w:name="Medium Shading 2 Accent 6" w:semiHidden="0" w:uiPriority="64" w:unhideWhenUsed="0"/>
+    <w:lsdException w:name="Medium List 1 Accent 6" w:semiHidden="0" w:uiPriority="65" w:unhideWhenUsed="0"/>
+    <w:lsdException w:name="Medium List 2 Accent 6" w:semiHidden="0" w:uiPriority="66" w:unhideWhenUsed="0"/>
+    <w:lsdException w:name="Medium Grid 1 Accent 6" w:semiHidden="0" w:uiPriority="67" w:unhideWhenUsed="0"/>
+    <w:lsdException w:name="Medium Grid 2 Accent 6" w:semiHidden="0" w:uiPriority="68" w:unhideWhenUsed="0"/>
+    <w:lsdException w:name="Medium Grid 3 Accent 6" w:semiHidden="0" w:uiPriority="69" w:unhideWhenUsed="0"/>
+    <w:lsdException w:name="Dark List Accent 6" w:semiHidden="0" w:uiPriority="70" w:unhideWhenUsed="0"/>
+    <w:lsdException w:name="Colorful Shading Accent 6" w:semiHidden="0" w:uiPriority="71" w:unhideWhenUsed="0"/>
+    <w:lsdException w:name="Colorful List Accent 6" w:semiHidden="0" w:uiPriority="72" w:unhideWhenUsed="0"/>
+    <w:lsdException w:name="Colorful Grid Accent 6" w:semiHidden="0" w:uiPriority="73" w:unhideWhenUsed="0"/>
+    <w:lsdException w:name="Subtle Emphasis" w:semiHidden="0" w:uiPriority="19" w:unhideWhenUsed="0" w:qFormat="1"/>
+    <w:lsdException w:name="Intense Emphasis" w:semiHidden="0" w:uiPriority="21" w:unhideWhenUsed="0" w:qFormat="1"/>
+    <w:lsdException w:name="Subtle Reference" w:semiHidden="0" w:uiPriority="31" w:unhideWhenUsed="0" w:qFormat="1"/>
+    <w:lsdException w:name="Intense Reference" w:semiHidden="0" w:uiPriority="32" w:unhideWhenUsed="0" w:qFormat="1"/>
+    <w:lsdException w:name="Book Title" w:semiHidden="0" w:uiPriority="33" w:unhideWhenUsed="0" w:qFormat="1"/>
+    <w:lsdException w:name="Bibliography" w:uiPriority="37"/>
+    <w:lsdException w:name="TOC Heading" w:uiPriority="39" w:qFormat="1"/>
   </w:latentStyles>
   <w:style w:type="paragraph" w:default="1" w:styleId="a">
     <w:name w:val="Normal"/>
@@ -3646,7 +4986,7 @@
     <w:name w:val="heading 1"/>
     <w:basedOn w:val="a"/>
     <w:next w:val="a"/>
-    <w:link w:val="10"/>
+    <w:link w:val="1Char"/>
     <w:uiPriority w:val="9"/>
     <w:qFormat/>
     <w:rsid w:val="002F2CA5"/>
@@ -3668,7 +5008,7 @@
     <w:name w:val="heading 2"/>
     <w:basedOn w:val="a"/>
     <w:next w:val="a"/>
-    <w:link w:val="20"/>
+    <w:link w:val="2Char"/>
     <w:uiPriority w:val="9"/>
     <w:unhideWhenUsed/>
     <w:qFormat/>
@@ -3691,7 +5031,7 @@
     <w:name w:val="heading 3"/>
     <w:basedOn w:val="a"/>
     <w:next w:val="a"/>
-    <w:link w:val="30"/>
+    <w:link w:val="3Char"/>
     <w:uiPriority w:val="9"/>
     <w:unhideWhenUsed/>
     <w:qFormat/>
@@ -3736,8 +5076,8 @@
     <w:semiHidden/>
     <w:unhideWhenUsed/>
   </w:style>
-  <w:style w:type="character" w:customStyle="1" w:styleId="10">
-    <w:name w:val="标题 1 字符"/>
+  <w:style w:type="character" w:customStyle="1" w:styleId="1Char">
+    <w:name w:val="标题 1 Char"/>
     <w:basedOn w:val="a0"/>
     <w:link w:val="1"/>
     <w:uiPriority w:val="9"/>
@@ -3750,8 +5090,8 @@
       <w:szCs w:val="44"/>
     </w:rPr>
   </w:style>
-  <w:style w:type="character" w:customStyle="1" w:styleId="20">
-    <w:name w:val="标题 2 字符"/>
+  <w:style w:type="character" w:customStyle="1" w:styleId="2Char">
+    <w:name w:val="标题 2 Char"/>
     <w:basedOn w:val="a0"/>
     <w:link w:val="2"/>
     <w:uiPriority w:val="9"/>
@@ -3764,8 +5104,8 @@
       <w:szCs w:val="32"/>
     </w:rPr>
   </w:style>
-  <w:style w:type="character" w:customStyle="1" w:styleId="30">
-    <w:name w:val="标题 3 字符"/>
+  <w:style w:type="character" w:customStyle="1" w:styleId="3Char">
+    <w:name w:val="标题 3 Char"/>
     <w:basedOn w:val="a0"/>
     <w:link w:val="3"/>
     <w:uiPriority w:val="9"/>
@@ -3800,7 +5140,7 @@
       <w:szCs w:val="28"/>
     </w:rPr>
   </w:style>
-  <w:style w:type="paragraph" w:styleId="11">
+  <w:style w:type="paragraph" w:styleId="10">
     <w:name w:val="toc 1"/>
     <w:basedOn w:val="a"/>
     <w:next w:val="a"/>
@@ -3820,7 +5160,7 @@
       <w:u w:val="single"/>
     </w:rPr>
   </w:style>
-  <w:style w:type="paragraph" w:styleId="21">
+  <w:style w:type="paragraph" w:styleId="20">
     <w:name w:val="toc 2"/>
     <w:basedOn w:val="a"/>
     <w:next w:val="a"/>
@@ -3832,7 +5172,7 @@
       <w:ind w:leftChars="200" w:left="420"/>
     </w:pPr>
   </w:style>
-  <w:style w:type="paragraph" w:styleId="31">
+  <w:style w:type="paragraph" w:styleId="30">
     <w:name w:val="toc 3"/>
     <w:basedOn w:val="a"/>
     <w:next w:val="a"/>
@@ -3847,7 +5187,7 @@
   <w:style w:type="paragraph" w:styleId="a4">
     <w:name w:val="Balloon Text"/>
     <w:basedOn w:val="a"/>
-    <w:link w:val="a5"/>
+    <w:link w:val="Char"/>
     <w:uiPriority w:val="99"/>
     <w:semiHidden/>
     <w:unhideWhenUsed/>
@@ -3857,8 +5197,8 @@
       <w:szCs w:val="18"/>
     </w:rPr>
   </w:style>
-  <w:style w:type="character" w:customStyle="1" w:styleId="a5">
-    <w:name w:val="批注框文本 字符"/>
+  <w:style w:type="character" w:customStyle="1" w:styleId="Char">
+    <w:name w:val="批注框文本 Char"/>
     <w:basedOn w:val="a0"/>
     <w:link w:val="a4"/>
     <w:uiPriority w:val="99"/>
@@ -3869,7 +5209,7 @@
       <w:szCs w:val="18"/>
     </w:rPr>
   </w:style>
-  <w:style w:type="character" w:styleId="a6">
+  <w:style w:type="character" w:styleId="a5">
     <w:name w:val="FollowedHyperlink"/>
     <w:basedOn w:val="a0"/>
     <w:uiPriority w:val="99"/>
@@ -3881,10 +5221,10 @@
       <w:u w:val="single"/>
     </w:rPr>
   </w:style>
-  <w:style w:type="paragraph" w:styleId="a7">
+  <w:style w:type="paragraph" w:styleId="a6">
     <w:name w:val="header"/>
     <w:basedOn w:val="a"/>
-    <w:link w:val="a8"/>
+    <w:link w:val="Char0"/>
     <w:uiPriority w:val="99"/>
     <w:unhideWhenUsed/>
     <w:rsid w:val="00B56F00"/>
@@ -3904,10 +5244,10 @@
       <w:szCs w:val="18"/>
     </w:rPr>
   </w:style>
-  <w:style w:type="character" w:customStyle="1" w:styleId="a8">
-    <w:name w:val="页眉 字符"/>
+  <w:style w:type="character" w:customStyle="1" w:styleId="Char0">
+    <w:name w:val="页眉 Char"/>
     <w:basedOn w:val="a0"/>
-    <w:link w:val="a7"/>
+    <w:link w:val="a6"/>
     <w:uiPriority w:val="99"/>
     <w:rsid w:val="00B56F00"/>
     <w:rPr>
@@ -3915,10 +5255,10 @@
       <w:szCs w:val="18"/>
     </w:rPr>
   </w:style>
-  <w:style w:type="paragraph" w:styleId="a9">
+  <w:style w:type="paragraph" w:styleId="a7">
     <w:name w:val="footer"/>
     <w:basedOn w:val="a"/>
-    <w:link w:val="aa"/>
+    <w:link w:val="Char1"/>
     <w:uiPriority w:val="99"/>
     <w:unhideWhenUsed/>
     <w:rsid w:val="00B56F00"/>
@@ -3935,16 +5275,505 @@
       <w:szCs w:val="18"/>
     </w:rPr>
   </w:style>
-  <w:style w:type="character" w:customStyle="1" w:styleId="aa">
-    <w:name w:val="页脚 字符"/>
+  <w:style w:type="character" w:customStyle="1" w:styleId="Char1">
+    <w:name w:val="页脚 Char"/>
     <w:basedOn w:val="a0"/>
-    <w:link w:val="a9"/>
+    <w:link w:val="a7"/>
     <w:uiPriority w:val="99"/>
     <w:rsid w:val="00B56F00"/>
     <w:rPr>
       <w:sz w:val="18"/>
       <w:szCs w:val="18"/>
     </w:rPr>
+  </w:style>
+  <w:style w:type="paragraph" w:styleId="a8">
+    <w:name w:val="List Paragraph"/>
+    <w:basedOn w:val="a"/>
+    <w:uiPriority w:val="34"/>
+    <w:qFormat/>
+    <w:rsid w:val="00925DAB"/>
+    <w:pPr>
+      <w:ind w:firstLineChars="200" w:firstLine="420"/>
+    </w:pPr>
+  </w:style>
+</w:styles>
+</file>
+
+<file path=word/stylesWithEffects.xml><?xml version="1.0" encoding="utf-8"?>
+<w:styles xmlns:wpc="http://schemas.microsoft.com/office/word/2010/wordprocessingCanvas" xmlns:mc="http://schemas.openxmlformats.org/markup-compatibility/2006" xmlns:o="urn:schemas-microsoft-com:office:office" xmlns:r="http://schemas.openxmlformats.org/officeDocument/2006/relationships" xmlns:m="http://schemas.openxmlformats.org/officeDocument/2006/math" xmlns:v="urn:schemas-microsoft-com:vml" xmlns:wp14="http://schemas.microsoft.com/office/word/2010/wordprocessingDrawing" xmlns:wp="http://schemas.openxmlformats.org/drawingml/2006/wordprocessingDrawing" xmlns:w10="urn:schemas-microsoft-com:office:word" xmlns:w="http://schemas.openxmlformats.org/wordprocessingml/2006/main" xmlns:w14="http://schemas.microsoft.com/office/word/2010/wordml" xmlns:wpg="http://schemas.microsoft.com/office/word/2010/wordprocessingGroup" xmlns:wpi="http://schemas.microsoft.com/office/word/2010/wordprocessingInk" xmlns:wne="http://schemas.microsoft.com/office/word/2006/wordml" xmlns:wps="http://schemas.microsoft.com/office/word/2010/wordprocessingShape" mc:Ignorable="w14 wp14">
+  <w:docDefaults>
+    <w:rPrDefault>
+      <w:rPr>
+        <w:rFonts w:asciiTheme="minorHAnsi" w:eastAsiaTheme="minorEastAsia" w:hAnsiTheme="minorHAnsi" w:cstheme="minorBidi"/>
+        <w:kern w:val="2"/>
+        <w:sz w:val="21"/>
+        <w:szCs w:val="22"/>
+        <w:lang w:val="en-US" w:eastAsia="zh-CN" w:bidi="ar-SA"/>
+      </w:rPr>
+    </w:rPrDefault>
+    <w:pPrDefault/>
+  </w:docDefaults>
+  <w:latentStyles w:defLockedState="0" w:defUIPriority="99" w:defSemiHidden="1" w:defUnhideWhenUsed="1" w:defQFormat="0" w:count="267">
+    <w:lsdException w:name="Normal" w:semiHidden="0" w:uiPriority="0" w:unhideWhenUsed="0" w:qFormat="1"/>
+    <w:lsdException w:name="heading 1" w:semiHidden="0" w:uiPriority="9" w:unhideWhenUsed="0" w:qFormat="1"/>
+    <w:lsdException w:name="heading 2" w:uiPriority="9" w:qFormat="1"/>
+    <w:lsdException w:name="heading 3" w:uiPriority="9" w:qFormat="1"/>
+    <w:lsdException w:name="heading 4" w:uiPriority="9" w:qFormat="1"/>
+    <w:lsdException w:name="heading 5" w:uiPriority="9" w:qFormat="1"/>
+    <w:lsdException w:name="heading 6" w:uiPriority="9" w:qFormat="1"/>
+    <w:lsdException w:name="heading 7" w:uiPriority="9" w:qFormat="1"/>
+    <w:lsdException w:name="heading 8" w:uiPriority="9" w:qFormat="1"/>
+    <w:lsdException w:name="heading 9" w:uiPriority="9" w:qFormat="1"/>
+    <w:lsdException w:name="toc 1" w:uiPriority="39"/>
+    <w:lsdException w:name="toc 2" w:uiPriority="39"/>
+    <w:lsdException w:name="toc 3" w:uiPriority="39"/>
+    <w:lsdException w:name="toc 4" w:uiPriority="39"/>
+    <w:lsdException w:name="toc 5" w:uiPriority="39"/>
+    <w:lsdException w:name="toc 6" w:uiPriority="39"/>
+    <w:lsdException w:name="toc 7" w:uiPriority="39"/>
+    <w:lsdException w:name="toc 8" w:uiPriority="39"/>
+    <w:lsdException w:name="toc 9" w:uiPriority="39"/>
+    <w:lsdException w:name="caption" w:uiPriority="35" w:qFormat="1"/>
+    <w:lsdException w:name="Title" w:semiHidden="0" w:uiPriority="10" w:unhideWhenUsed="0" w:qFormat="1"/>
+    <w:lsdException w:name="Default Paragraph Font" w:uiPriority="1"/>
+    <w:lsdException w:name="Subtitle" w:semiHidden="0" w:uiPriority="11" w:unhideWhenUsed="0" w:qFormat="1"/>
+    <w:lsdException w:name="Strong" w:semiHidden="0" w:uiPriority="22" w:unhideWhenUsed="0" w:qFormat="1"/>
+    <w:lsdException w:name="Emphasis" w:semiHidden="0" w:uiPriority="20" w:unhideWhenUsed="0" w:qFormat="1"/>
+    <w:lsdException w:name="Table Grid" w:uiPriority="59"/>
+    <w:lsdException w:name="Placeholder Text" w:unhideWhenUsed="0"/>
+    <w:lsdException w:name="No Spacing" w:semiHidden="0" w:uiPriority="1" w:unhideWhenUsed="0" w:qFormat="1"/>
+    <w:lsdException w:name="Light Shading" w:semiHidden="0" w:uiPriority="60" w:unhideWhenUsed="0"/>
+    <w:lsdException w:name="Light List" w:semiHidden="0" w:uiPriority="61" w:unhideWhenUsed="0"/>
+    <w:lsdException w:name="Light Grid" w:semiHidden="0" w:uiPriority="62" w:unhideWhenUsed="0"/>
+    <w:lsdException w:name="Medium Shading 1" w:semiHidden="0" w:uiPriority="63" w:unhideWhenUsed="0"/>
+    <w:lsdException w:name="Medium Shading 2" w:semiHidden="0" w:uiPriority="64" w:unhideWhenUsed="0"/>
+    <w:lsdException w:name="Medium List 1" w:semiHidden="0" w:uiPriority="65" w:unhideWhenUsed="0"/>
+    <w:lsdException w:name="Medium List 2" w:semiHidden="0" w:uiPriority="66" w:unhideWhenUsed="0"/>
+    <w:lsdException w:name="Medium Grid 1" w:semiHidden="0" w:uiPriority="67" w:unhideWhenUsed="0"/>
+    <w:lsdException w:name="Medium Grid 2" w:semiHidden="0" w:uiPriority="68" w:unhideWhenUsed="0"/>
+    <w:lsdException w:name="Medium Grid 3" w:semiHidden="0" w:uiPriority="69" w:unhideWhenUsed="0"/>
+    <w:lsdException w:name="Dark List" w:semiHidden="0" w:uiPriority="70" w:unhideWhenUsed="0"/>
+    <w:lsdException w:name="Colorful Shading" w:semiHidden="0" w:uiPriority="71" w:unhideWhenUsed="0"/>
+    <w:lsdException w:name="Colorful List" w:semiHidden="0" w:uiPriority="72" w:unhideWhenUsed="0"/>
+    <w:lsdException w:name="Colorful Grid" w:semiHidden="0" w:uiPriority="73" w:unhideWhenUsed="0"/>
+    <w:lsdException w:name="Light Shading Accent 1" w:semiHidden="0" w:uiPriority="60" w:unhideWhenUsed="0"/>
+    <w:lsdException w:name="Light List Accent 1" w:semiHidden="0" w:uiPriority="61" w:unhideWhenUsed="0"/>
+    <w:lsdException w:name="Light Grid Accent 1" w:semiHidden="0" w:uiPriority="62" w:unhideWhenUsed="0"/>
+    <w:lsdException w:name="Medium Shading 1 Accent 1" w:semiHidden="0" w:uiPriority="63" w:unhideWhenUsed="0"/>
+    <w:lsdException w:name="Medium Shading 2 Accent 1" w:semiHidden="0" w:uiPriority="64" w:unhideWhenUsed="0"/>
+    <w:lsdException w:name="Medium List 1 Accent 1" w:semiHidden="0" w:uiPriority="65" w:unhideWhenUsed="0"/>
+    <w:lsdException w:name="Revision" w:unhideWhenUsed="0"/>
+    <w:lsdException w:name="List Paragraph" w:semiHidden="0" w:uiPriority="34" w:unhideWhenUsed="0" w:qFormat="1"/>
+    <w:lsdException w:name="Quote" w:semiHidden="0" w:uiPriority="29" w:unhideWhenUsed="0" w:qFormat="1"/>
+    <w:lsdException w:name="Intense Quote" w:semiHidden="0" w:uiPriority="30" w:unhideWhenUsed="0" w:qFormat="1"/>
+    <w:lsdException w:name="Medium List 2 Accent 1" w:semiHidden="0" w:uiPriority="66" w:unhideWhenUsed="0"/>
+    <w:lsdException w:name="Medium Grid 1 Accent 1" w:semiHidden="0" w:uiPriority="67" w:unhideWhenUsed="0"/>
+    <w:lsdException w:name="Medium Grid 2 Accent 1" w:semiHidden="0" w:uiPriority="68" w:unhideWhenUsed="0"/>
+    <w:lsdException w:name="Medium Grid 3 Accent 1" w:semiHidden="0" w:uiPriority="69" w:unhideWhenUsed="0"/>
+    <w:lsdException w:name="Dark List Accent 1" w:semiHidden="0" w:uiPriority="70" w:unhideWhenUsed="0"/>
+    <w:lsdException w:name="Colorful Shading Accent 1" w:semiHidden="0" w:uiPriority="71" w:unhideWhenUsed="0"/>
+    <w:lsdException w:name="Colorful List Accent 1" w:semiHidden="0" w:uiPriority="72" w:unhideWhenUsed="0"/>
+    <w:lsdException w:name="Colorful Grid Accent 1" w:semiHidden="0" w:uiPriority="73" w:unhideWhenUsed="0"/>
+    <w:lsdException w:name="Light Shading Accent 2" w:semiHidden="0" w:uiPriority="60" w:unhideWhenUsed="0"/>
+    <w:lsdException w:name="Light List Accent 2" w:semiHidden="0" w:uiPriority="61" w:unhideWhenUsed="0"/>
+    <w:lsdException w:name="Light Grid Accent 2" w:semiHidden="0" w:uiPriority="62" w:unhideWhenUsed="0"/>
+    <w:lsdException w:name="Medium Shading 1 Accent 2" w:semiHidden="0" w:uiPriority="63" w:unhideWhenUsed="0"/>
+    <w:lsdException w:name="Medium Shading 2 Accent 2" w:semiHidden="0" w:uiPriority="64" w:unhideWhenUsed="0"/>
+    <w:lsdException w:name="Medium List 1 Accent 2" w:semiHidden="0" w:uiPriority="65" w:unhideWhenUsed="0"/>
+    <w:lsdException w:name="Medium List 2 Accent 2" w:semiHidden="0" w:uiPriority="66" w:unhideWhenUsed="0"/>
+    <w:lsdException w:name="Medium Grid 1 Accent 2" w:semiHidden="0" w:uiPriority="67" w:unhideWhenUsed="0"/>
+    <w:lsdException w:name="Medium Grid 2 Accent 2" w:semiHidden="0" w:uiPriority="68" w:unhideWhenUsed="0"/>
+    <w:lsdException w:name="Medium Grid 3 Accent 2" w:semiHidden="0" w:uiPriority="69" w:unhideWhenUsed="0"/>
+    <w:lsdException w:name="Dark List Accent 2" w:semiHidden="0" w:uiPriority="70" w:unhideWhenUsed="0"/>
+    <w:lsdException w:name="Colorful Shading Accent 2" w:semiHidden="0" w:uiPriority="71" w:unhideWhenUsed="0"/>
+    <w:lsdException w:name="Colorful List Accent 2" w:semiHidden="0" w:uiPriority="72" w:unhideWhenUsed="0"/>
+    <w:lsdException w:name="Colorful Grid Accent 2" w:semiHidden="0" w:uiPriority="73" w:unhideWhenUsed="0"/>
+    <w:lsdException w:name="Light Shading Accent 3" w:semiHidden="0" w:uiPriority="60" w:unhideWhenUsed="0"/>
+    <w:lsdException w:name="Light List Accent 3" w:semiHidden="0" w:uiPriority="61" w:unhideWhenUsed="0"/>
+    <w:lsdException w:name="Light Grid Accent 3" w:semiHidden="0" w:uiPriority="62" w:unhideWhenUsed="0"/>
+    <w:lsdException w:name="Medium Shading 1 Accent 3" w:semiHidden="0" w:uiPriority="63" w:unhideWhenUsed="0"/>
+    <w:lsdException w:name="Medium Shading 2 Accent 3" w:semiHidden="0" w:uiPriority="64" w:unhideWhenUsed="0"/>
+    <w:lsdException w:name="Medium List 1 Accent 3" w:semiHidden="0" w:uiPriority="65" w:unhideWhenUsed="0"/>
+    <w:lsdException w:name="Medium List 2 Accent 3" w:semiHidden="0" w:uiPriority="66" w:unhideWhenUsed="0"/>
+    <w:lsdException w:name="Medium Grid 1 Accent 3" w:semiHidden="0" w:uiPriority="67" w:unhideWhenUsed="0"/>
+    <w:lsdException w:name="Medium Grid 2 Accent 3" w:semiHidden="0" w:uiPriority="68" w:unhideWhenUsed="0"/>
+    <w:lsdException w:name="Medium Grid 3 Accent 3" w:semiHidden="0" w:uiPriority="69" w:unhideWhenUsed="0"/>
+    <w:lsdException w:name="Dark List Accent 3" w:semiHidden="0" w:uiPriority="70" w:unhideWhenUsed="0"/>
+    <w:lsdException w:name="Colorful Shading Accent 3" w:semiHidden="0" w:uiPriority="71" w:unhideWhenUsed="0"/>
+    <w:lsdException w:name="Colorful List Accent 3" w:semiHidden="0" w:uiPriority="72" w:unhideWhenUsed="0"/>
+    <w:lsdException w:name="Colorful Grid Accent 3" w:semiHidden="0" w:uiPriority="73" w:unhideWhenUsed="0"/>
+    <w:lsdException w:name="Light Shading Accent 4" w:semiHidden="0" w:uiPriority="60" w:unhideWhenUsed="0"/>
+    <w:lsdException w:name="Light List Accent 4" w:semiHidden="0" w:uiPriority="61" w:unhideWhenUsed="0"/>
+    <w:lsdException w:name="Light Grid Accent 4" w:semiHidden="0" w:uiPriority="62" w:unhideWhenUsed="0"/>
+    <w:lsdException w:name="Medium Shading 1 Accent 4" w:semiHidden="0" w:uiPriority="63" w:unhideWhenUsed="0"/>
+    <w:lsdException w:name="Medium Shading 2 Accent 4" w:semiHidden="0" w:uiPriority="64" w:unhideWhenUsed="0"/>
+    <w:lsdException w:name="Medium List 1 Accent 4" w:semiHidden="0" w:uiPriority="65" w:unhideWhenUsed="0"/>
+    <w:lsdException w:name="Medium List 2 Accent 4" w:semiHidden="0" w:uiPriority="66" w:unhideWhenUsed="0"/>
+    <w:lsdException w:name="Medium Grid 1 Accent 4" w:semiHidden="0" w:uiPriority="67" w:unhideWhenUsed="0"/>
+    <w:lsdException w:name="Medium Grid 2 Accent 4" w:semiHidden="0" w:uiPriority="68" w:unhideWhenUsed="0"/>
+    <w:lsdException w:name="Medium Grid 3 Accent 4" w:semiHidden="0" w:uiPriority="69" w:unhideWhenUsed="0"/>
+    <w:lsdException w:name="Dark List Accent 4" w:semiHidden="0" w:uiPriority="70" w:unhideWhenUsed="0"/>
+    <w:lsdException w:name="Colorful Shading Accent 4" w:semiHidden="0" w:uiPriority="71" w:unhideWhenUsed="0"/>
+    <w:lsdException w:name="Colorful List Accent 4" w:semiHidden="0" w:uiPriority="72" w:unhideWhenUsed="0"/>
+    <w:lsdException w:name="Colorful Grid Accent 4" w:semiHidden="0" w:uiPriority="73" w:unhideWhenUsed="0"/>
+    <w:lsdException w:name="Light Shading Accent 5" w:semiHidden="0" w:uiPriority="60" w:unhideWhenUsed="0"/>
+    <w:lsdException w:name="Light List Accent 5" w:semiHidden="0" w:uiPriority="61" w:unhideWhenUsed="0"/>
+    <w:lsdException w:name="Light Grid Accent 5" w:semiHidden="0" w:uiPriority="62" w:unhideWhenUsed="0"/>
+    <w:lsdException w:name="Medium Shading 1 Accent 5" w:semiHidden="0" w:uiPriority="63" w:unhideWhenUsed="0"/>
+    <w:lsdException w:name="Medium Shading 2 Accent 5" w:semiHidden="0" w:uiPriority="64" w:unhideWhenUsed="0"/>
+    <w:lsdException w:name="Medium List 1 Accent 5" w:semiHidden="0" w:uiPriority="65" w:unhideWhenUsed="0"/>
+    <w:lsdException w:name="Medium List 2 Accent 5" w:semiHidden="0" w:uiPriority="66" w:unhideWhenUsed="0"/>
+    <w:lsdException w:name="Medium Grid 1 Accent 5" w:semiHidden="0" w:uiPriority="67" w:unhideWhenUsed="0"/>
+    <w:lsdException w:name="Medium Grid 2 Accent 5" w:semiHidden="0" w:uiPriority="68" w:unhideWhenUsed="0"/>
+    <w:lsdException w:name="Medium Grid 3 Accent 5" w:semiHidden="0" w:uiPriority="69" w:unhideWhenUsed="0"/>
+    <w:lsdException w:name="Dark List Accent 5" w:semiHidden="0" w:uiPriority="70" w:unhideWhenUsed="0"/>
+    <w:lsdException w:name="Colorful Shading Accent 5" w:semiHidden="0" w:uiPriority="71" w:unhideWhenUsed="0"/>
+    <w:lsdException w:name="Colorful List Accent 5" w:semiHidden="0" w:uiPriority="72" w:unhideWhenUsed="0"/>
+    <w:lsdException w:name="Colorful Grid Accent 5" w:semiHidden="0" w:uiPriority="73" w:unhideWhenUsed="0"/>
+    <w:lsdException w:name="Light Shading Accent 6" w:semiHidden="0" w:uiPriority="60" w:unhideWhenUsed="0"/>
+    <w:lsdException w:name="Light List Accent 6" w:semiHidden="0" w:uiPriority="61" w:unhideWhenUsed="0"/>
+    <w:lsdException w:name="Light Grid Accent 6" w:semiHidden="0" w:uiPriority="62" w:unhideWhenUsed="0"/>
+    <w:lsdException w:name="Medium Shading 1 Accent 6" w:semiHidden="0" w:uiPriority="63" w:unhideWhenUsed="0"/>
+    <w:lsdException w:name="Medium Shading 2 Accent 6" w:semiHidden="0" w:uiPriority="64" w:unhideWhenUsed="0"/>
+    <w:lsdException w:name="Medium List 1 Accent 6" w:semiHidden="0" w:uiPriority="65" w:unhideWhenUsed="0"/>
+    <w:lsdException w:name="Medium List 2 Accent 6" w:semiHidden="0" w:uiPriority="66" w:unhideWhenUsed="0"/>
+    <w:lsdException w:name="Medium Grid 1 Accent 6" w:semiHidden="0" w:uiPriority="67" w:unhideWhenUsed="0"/>
+    <w:lsdException w:name="Medium Grid 2 Accent 6" w:semiHidden="0" w:uiPriority="68" w:unhideWhenUsed="0"/>
+    <w:lsdException w:name="Medium Grid 3 Accent 6" w:semiHidden="0" w:uiPriority="69" w:unhideWhenUsed="0"/>
+    <w:lsdException w:name="Dark List Accent 6" w:semiHidden="0" w:uiPriority="70" w:unhideWhenUsed="0"/>
+    <w:lsdException w:name="Colorful Shading Accent 6" w:semiHidden="0" w:uiPriority="71" w:unhideWhenUsed="0"/>
+    <w:lsdException w:name="Colorful List Accent 6" w:semiHidden="0" w:uiPriority="72" w:unhideWhenUsed="0"/>
+    <w:lsdException w:name="Colorful Grid Accent 6" w:semiHidden="0" w:uiPriority="73" w:unhideWhenUsed="0"/>
+    <w:lsdException w:name="Subtle Emphasis" w:semiHidden="0" w:uiPriority="19" w:unhideWhenUsed="0" w:qFormat="1"/>
+    <w:lsdException w:name="Intense Emphasis" w:semiHidden="0" w:uiPriority="21" w:unhideWhenUsed="0" w:qFormat="1"/>
+    <w:lsdException w:name="Subtle Reference" w:semiHidden="0" w:uiPriority="31" w:unhideWhenUsed="0" w:qFormat="1"/>
+    <w:lsdException w:name="Intense Reference" w:semiHidden="0" w:uiPriority="32" w:unhideWhenUsed="0" w:qFormat="1"/>
+    <w:lsdException w:name="Book Title" w:semiHidden="0" w:uiPriority="33" w:unhideWhenUsed="0" w:qFormat="1"/>
+    <w:lsdException w:name="Bibliography" w:uiPriority="37"/>
+    <w:lsdException w:name="TOC Heading" w:uiPriority="39" w:qFormat="1"/>
+  </w:latentStyles>
+  <w:style w:type="paragraph" w:default="1" w:styleId="a">
+    <w:name w:val="Normal"/>
+    <w:qFormat/>
+    <w:rsid w:val="002F2CA5"/>
+    <w:pPr>
+      <w:widowControl w:val="0"/>
+      <w:jc w:val="both"/>
+    </w:pPr>
+  </w:style>
+  <w:style w:type="paragraph" w:styleId="1">
+    <w:name w:val="heading 1"/>
+    <w:basedOn w:val="a"/>
+    <w:next w:val="a"/>
+    <w:link w:val="1Char"/>
+    <w:uiPriority w:val="9"/>
+    <w:qFormat/>
+    <w:rsid w:val="002F2CA5"/>
+    <w:pPr>
+      <w:keepNext/>
+      <w:keepLines/>
+      <w:spacing w:before="340" w:after="330" w:line="578" w:lineRule="auto"/>
+      <w:outlineLvl w:val="0"/>
+    </w:pPr>
+    <w:rPr>
+      <w:b/>
+      <w:bCs/>
+      <w:kern w:val="44"/>
+      <w:sz w:val="44"/>
+      <w:szCs w:val="44"/>
+    </w:rPr>
+  </w:style>
+  <w:style w:type="paragraph" w:styleId="2">
+    <w:name w:val="heading 2"/>
+    <w:basedOn w:val="a"/>
+    <w:next w:val="a"/>
+    <w:link w:val="2Char"/>
+    <w:uiPriority w:val="9"/>
+    <w:unhideWhenUsed/>
+    <w:qFormat/>
+    <w:rsid w:val="002F2CA5"/>
+    <w:pPr>
+      <w:keepNext/>
+      <w:keepLines/>
+      <w:spacing w:before="260" w:after="260" w:line="416" w:lineRule="auto"/>
+      <w:outlineLvl w:val="1"/>
+    </w:pPr>
+    <w:rPr>
+      <w:rFonts w:asciiTheme="majorHAnsi" w:eastAsiaTheme="majorEastAsia" w:hAnsiTheme="majorHAnsi" w:cstheme="majorBidi"/>
+      <w:b/>
+      <w:bCs/>
+      <w:sz w:val="32"/>
+      <w:szCs w:val="32"/>
+    </w:rPr>
+  </w:style>
+  <w:style w:type="paragraph" w:styleId="3">
+    <w:name w:val="heading 3"/>
+    <w:basedOn w:val="a"/>
+    <w:next w:val="a"/>
+    <w:link w:val="3Char"/>
+    <w:uiPriority w:val="9"/>
+    <w:unhideWhenUsed/>
+    <w:qFormat/>
+    <w:rsid w:val="002F2CA5"/>
+    <w:pPr>
+      <w:keepNext/>
+      <w:keepLines/>
+      <w:spacing w:before="260" w:after="260" w:line="416" w:lineRule="auto"/>
+      <w:outlineLvl w:val="2"/>
+    </w:pPr>
+    <w:rPr>
+      <w:b/>
+      <w:bCs/>
+      <w:sz w:val="32"/>
+      <w:szCs w:val="32"/>
+    </w:rPr>
+  </w:style>
+  <w:style w:type="character" w:default="1" w:styleId="a0">
+    <w:name w:val="Default Paragraph Font"/>
+    <w:uiPriority w:val="1"/>
+    <w:semiHidden/>
+    <w:unhideWhenUsed/>
+  </w:style>
+  <w:style w:type="table" w:default="1" w:styleId="a1">
+    <w:name w:val="Normal Table"/>
+    <w:uiPriority w:val="99"/>
+    <w:semiHidden/>
+    <w:unhideWhenUsed/>
+    <w:tblPr>
+      <w:tblInd w:w="0" w:type="dxa"/>
+      <w:tblCellMar>
+        <w:top w:w="0" w:type="dxa"/>
+        <w:left w:w="108" w:type="dxa"/>
+        <w:bottom w:w="0" w:type="dxa"/>
+        <w:right w:w="108" w:type="dxa"/>
+      </w:tblCellMar>
+    </w:tblPr>
+  </w:style>
+  <w:style w:type="numbering" w:default="1" w:styleId="a2">
+    <w:name w:val="No List"/>
+    <w:uiPriority w:val="99"/>
+    <w:semiHidden/>
+    <w:unhideWhenUsed/>
+  </w:style>
+  <w:style w:type="character" w:customStyle="1" w:styleId="1Char">
+    <w:name w:val="标题 1 Char"/>
+    <w:basedOn w:val="a0"/>
+    <w:link w:val="1"/>
+    <w:uiPriority w:val="9"/>
+    <w:rsid w:val="002F2CA5"/>
+    <w:rPr>
+      <w:b/>
+      <w:bCs/>
+      <w:kern w:val="44"/>
+      <w:sz w:val="44"/>
+      <w:szCs w:val="44"/>
+    </w:rPr>
+  </w:style>
+  <w:style w:type="character" w:customStyle="1" w:styleId="2Char">
+    <w:name w:val="标题 2 Char"/>
+    <w:basedOn w:val="a0"/>
+    <w:link w:val="2"/>
+    <w:uiPriority w:val="9"/>
+    <w:rsid w:val="002F2CA5"/>
+    <w:rPr>
+      <w:rFonts w:asciiTheme="majorHAnsi" w:eastAsiaTheme="majorEastAsia" w:hAnsiTheme="majorHAnsi" w:cstheme="majorBidi"/>
+      <w:b/>
+      <w:bCs/>
+      <w:sz w:val="32"/>
+      <w:szCs w:val="32"/>
+    </w:rPr>
+  </w:style>
+  <w:style w:type="character" w:customStyle="1" w:styleId="3Char">
+    <w:name w:val="标题 3 Char"/>
+    <w:basedOn w:val="a0"/>
+    <w:link w:val="3"/>
+    <w:uiPriority w:val="9"/>
+    <w:rsid w:val="002F2CA5"/>
+    <w:rPr>
+      <w:b/>
+      <w:bCs/>
+      <w:sz w:val="32"/>
+      <w:szCs w:val="32"/>
+    </w:rPr>
+  </w:style>
+  <w:style w:type="paragraph" w:styleId="TOC">
+    <w:name w:val="TOC Heading"/>
+    <w:basedOn w:val="1"/>
+    <w:next w:val="a"/>
+    <w:uiPriority w:val="39"/>
+    <w:semiHidden/>
+    <w:unhideWhenUsed/>
+    <w:qFormat/>
+    <w:rsid w:val="002F2CA5"/>
+    <w:pPr>
+      <w:widowControl/>
+      <w:spacing w:before="480" w:after="0" w:line="276" w:lineRule="auto"/>
+      <w:jc w:val="left"/>
+      <w:outlineLvl w:val="9"/>
+    </w:pPr>
+    <w:rPr>
+      <w:rFonts w:asciiTheme="majorHAnsi" w:eastAsiaTheme="majorEastAsia" w:hAnsiTheme="majorHAnsi" w:cstheme="majorBidi"/>
+      <w:color w:val="365F91" w:themeColor="accent1" w:themeShade="BF"/>
+      <w:kern w:val="0"/>
+      <w:sz w:val="28"/>
+      <w:szCs w:val="28"/>
+    </w:rPr>
+  </w:style>
+  <w:style w:type="paragraph" w:styleId="10">
+    <w:name w:val="toc 1"/>
+    <w:basedOn w:val="a"/>
+    <w:next w:val="a"/>
+    <w:autoRedefine/>
+    <w:uiPriority w:val="39"/>
+    <w:unhideWhenUsed/>
+    <w:rsid w:val="002F2CA5"/>
+  </w:style>
+  <w:style w:type="character" w:styleId="a3">
+    <w:name w:val="Hyperlink"/>
+    <w:basedOn w:val="a0"/>
+    <w:uiPriority w:val="99"/>
+    <w:unhideWhenUsed/>
+    <w:rsid w:val="002F2CA5"/>
+    <w:rPr>
+      <w:color w:val="0000FF" w:themeColor="hyperlink"/>
+      <w:u w:val="single"/>
+    </w:rPr>
+  </w:style>
+  <w:style w:type="paragraph" w:styleId="20">
+    <w:name w:val="toc 2"/>
+    <w:basedOn w:val="a"/>
+    <w:next w:val="a"/>
+    <w:autoRedefine/>
+    <w:uiPriority w:val="39"/>
+    <w:unhideWhenUsed/>
+    <w:rsid w:val="002F2CA5"/>
+    <w:pPr>
+      <w:ind w:leftChars="200" w:left="420"/>
+    </w:pPr>
+  </w:style>
+  <w:style w:type="paragraph" w:styleId="30">
+    <w:name w:val="toc 3"/>
+    <w:basedOn w:val="a"/>
+    <w:next w:val="a"/>
+    <w:autoRedefine/>
+    <w:uiPriority w:val="39"/>
+    <w:unhideWhenUsed/>
+    <w:rsid w:val="002F2CA5"/>
+    <w:pPr>
+      <w:ind w:leftChars="400" w:left="840"/>
+    </w:pPr>
+  </w:style>
+  <w:style w:type="paragraph" w:styleId="a4">
+    <w:name w:val="Balloon Text"/>
+    <w:basedOn w:val="a"/>
+    <w:link w:val="Char"/>
+    <w:uiPriority w:val="99"/>
+    <w:semiHidden/>
+    <w:unhideWhenUsed/>
+    <w:rsid w:val="002F2CA5"/>
+    <w:rPr>
+      <w:sz w:val="18"/>
+      <w:szCs w:val="18"/>
+    </w:rPr>
+  </w:style>
+  <w:style w:type="character" w:customStyle="1" w:styleId="Char">
+    <w:name w:val="批注框文本 Char"/>
+    <w:basedOn w:val="a0"/>
+    <w:link w:val="a4"/>
+    <w:uiPriority w:val="99"/>
+    <w:semiHidden/>
+    <w:rsid w:val="002F2CA5"/>
+    <w:rPr>
+      <w:sz w:val="18"/>
+      <w:szCs w:val="18"/>
+    </w:rPr>
+  </w:style>
+  <w:style w:type="character" w:styleId="a5">
+    <w:name w:val="FollowedHyperlink"/>
+    <w:basedOn w:val="a0"/>
+    <w:uiPriority w:val="99"/>
+    <w:semiHidden/>
+    <w:unhideWhenUsed/>
+    <w:rsid w:val="002F2CA5"/>
+    <w:rPr>
+      <w:color w:val="800080" w:themeColor="followedHyperlink"/>
+      <w:u w:val="single"/>
+    </w:rPr>
+  </w:style>
+  <w:style w:type="paragraph" w:styleId="a6">
+    <w:name w:val="header"/>
+    <w:basedOn w:val="a"/>
+    <w:link w:val="Char0"/>
+    <w:uiPriority w:val="99"/>
+    <w:unhideWhenUsed/>
+    <w:rsid w:val="00B56F00"/>
+    <w:pPr>
+      <w:pBdr>
+        <w:bottom w:val="single" w:sz="6" w:space="1" w:color="auto"/>
+      </w:pBdr>
+      <w:tabs>
+        <w:tab w:val="center" w:pos="4153"/>
+        <w:tab w:val="right" w:pos="8306"/>
+      </w:tabs>
+      <w:snapToGrid w:val="0"/>
+      <w:jc w:val="center"/>
+    </w:pPr>
+    <w:rPr>
+      <w:sz w:val="18"/>
+      <w:szCs w:val="18"/>
+    </w:rPr>
+  </w:style>
+  <w:style w:type="character" w:customStyle="1" w:styleId="Char0">
+    <w:name w:val="页眉 Char"/>
+    <w:basedOn w:val="a0"/>
+    <w:link w:val="a6"/>
+    <w:uiPriority w:val="99"/>
+    <w:rsid w:val="00B56F00"/>
+    <w:rPr>
+      <w:sz w:val="18"/>
+      <w:szCs w:val="18"/>
+    </w:rPr>
+  </w:style>
+  <w:style w:type="paragraph" w:styleId="a7">
+    <w:name w:val="footer"/>
+    <w:basedOn w:val="a"/>
+    <w:link w:val="Char1"/>
+    <w:uiPriority w:val="99"/>
+    <w:unhideWhenUsed/>
+    <w:rsid w:val="00B56F00"/>
+    <w:pPr>
+      <w:tabs>
+        <w:tab w:val="center" w:pos="4153"/>
+        <w:tab w:val="right" w:pos="8306"/>
+      </w:tabs>
+      <w:snapToGrid w:val="0"/>
+      <w:jc w:val="left"/>
+    </w:pPr>
+    <w:rPr>
+      <w:sz w:val="18"/>
+      <w:szCs w:val="18"/>
+    </w:rPr>
+  </w:style>
+  <w:style w:type="character" w:customStyle="1" w:styleId="Char1">
+    <w:name w:val="页脚 Char"/>
+    <w:basedOn w:val="a0"/>
+    <w:link w:val="a7"/>
+    <w:uiPriority w:val="99"/>
+    <w:rsid w:val="00B56F00"/>
+    <w:rPr>
+      <w:sz w:val="18"/>
+      <w:szCs w:val="18"/>
+    </w:rPr>
+  </w:style>
+  <w:style w:type="paragraph" w:styleId="a8">
+    <w:name w:val="List Paragraph"/>
+    <w:basedOn w:val="a"/>
+    <w:uiPriority w:val="34"/>
+    <w:qFormat/>
+    <w:rsid w:val="00925DAB"/>
+    <w:pPr>
+      <w:ind w:firstLineChars="200" w:firstLine="420"/>
+    </w:pPr>
   </w:style>
 </w:styles>
 </file>
@@ -3957,7 +5786,7 @@
         <a:sysClr val="windowText" lastClr="000000"/>
       </a:dk1>
       <a:lt1>
-        <a:sysClr val="window" lastClr="FFFFFF"/>
+        <a:sysClr val="window" lastClr="CCE8CF"/>
       </a:lt1>
       <a:dk2>
         <a:srgbClr val="1F497D"/>
@@ -4239,7 +6068,7 @@
 </file>
 
 <file path=customXml/itemProps1.xml><?xml version="1.0" encoding="utf-8"?>
-<ds:datastoreItem xmlns:ds="http://schemas.openxmlformats.org/officeDocument/2006/customXml" ds:itemID="{27965B02-D2A8-40A6-81B2-D04842DFFD27}">
+<ds:datastoreItem xmlns:ds="http://schemas.openxmlformats.org/officeDocument/2006/customXml" ds:itemID="{8FB49BBF-67A3-485B-95A8-F5721DA27440}">
   <ds:schemaRefs>
     <ds:schemaRef ds:uri="http://schemas.openxmlformats.org/officeDocument/2006/bibliography"/>
   </ds:schemaRefs>

--- a/PRD/致童-绩效、工资.docx
+++ b/PRD/致童-绩效、工资.docx
@@ -7,7 +7,7 @@
         <w:pStyle w:val="1"/>
         <w:jc w:val="center"/>
       </w:pPr>
-      <w:bookmarkStart w:id="0" w:name="_Toc490146874"/>
+      <w:bookmarkStart w:id="0" w:name="_Toc490658478"/>
       <w:proofErr w:type="gramStart"/>
       <w:r>
         <w:t>致童</w:t>
@@ -77,7 +77,7 @@
           <w:r>
             <w:fldChar w:fldCharType="separate"/>
           </w:r>
-          <w:hyperlink w:anchor="_Toc490146874" w:history="1">
+          <w:hyperlink w:anchor="_Toc490658478" w:history="1">
             <w:r>
               <w:rPr>
                 <w:rStyle w:val="a3"/>
@@ -105,7 +105,7 @@
                 <w:noProof/>
                 <w:webHidden/>
               </w:rPr>
-              <w:instrText xml:space="preserve"> PAGEREF _Toc490146874 \h </w:instrText>
+              <w:instrText xml:space="preserve"> PAGEREF _Toc490658478 \h </w:instrText>
             </w:r>
             <w:r>
               <w:rPr>
@@ -147,7 +147,7 @@
               <w:noProof/>
             </w:rPr>
           </w:pPr>
-          <w:hyperlink w:anchor="_Toc490146875" w:history="1">
+          <w:hyperlink w:anchor="_Toc490658479" w:history="1">
             <w:r>
               <w:rPr>
                 <w:rStyle w:val="a3"/>
@@ -197,7 +197,7 @@
                 <w:noProof/>
                 <w:webHidden/>
               </w:rPr>
-              <w:instrText xml:space="preserve"> PAGEREF _Toc490146875 \h </w:instrText>
+              <w:instrText xml:space="preserve"> PAGEREF _Toc490658479 \h </w:instrText>
             </w:r>
             <w:r>
               <w:rPr>
@@ -239,7 +239,7 @@
               <w:noProof/>
             </w:rPr>
           </w:pPr>
-          <w:hyperlink w:anchor="_Toc490146876" w:history="1">
+          <w:hyperlink w:anchor="_Toc490658480" w:history="1">
             <w:r>
               <w:rPr>
                 <w:rStyle w:val="a3"/>
@@ -289,7 +289,7 @@
                 <w:noProof/>
                 <w:webHidden/>
               </w:rPr>
-              <w:instrText xml:space="preserve"> PAGEREF _Toc490146876 \h </w:instrText>
+              <w:instrText xml:space="preserve"> PAGEREF _Toc490658480 \h </w:instrText>
             </w:r>
             <w:r>
               <w:rPr>
@@ -331,7 +331,7 @@
               <w:noProof/>
             </w:rPr>
           </w:pPr>
-          <w:hyperlink w:anchor="_Toc490146877" w:history="1">
+          <w:hyperlink w:anchor="_Toc490658481" w:history="1">
             <w:r>
               <w:rPr>
                 <w:rStyle w:val="a3"/>
@@ -372,7 +372,7 @@
                 <w:noProof/>
                 <w:webHidden/>
               </w:rPr>
-              <w:instrText xml:space="preserve"> PAGEREF _Toc490146877 \h </w:instrText>
+              <w:instrText xml:space="preserve"> PAGEREF _Toc490658481 \h </w:instrText>
             </w:r>
             <w:r>
               <w:rPr>
@@ -414,7 +414,7 @@
               <w:noProof/>
             </w:rPr>
           </w:pPr>
-          <w:hyperlink w:anchor="_Toc490146878" w:history="1">
+          <w:hyperlink w:anchor="_Toc490658482" w:history="1">
             <w:r>
               <w:rPr>
                 <w:rStyle w:val="a3"/>
@@ -455,7 +455,7 @@
                 <w:noProof/>
                 <w:webHidden/>
               </w:rPr>
-              <w:instrText xml:space="preserve"> PAGEREF _Toc490146878 \h </w:instrText>
+              <w:instrText xml:space="preserve"> PAGEREF _Toc490658482 \h </w:instrText>
             </w:r>
             <w:r>
               <w:rPr>
@@ -475,7 +475,7 @@
                 <w:noProof/>
                 <w:webHidden/>
               </w:rPr>
-              <w:t>4</w:t>
+              <w:t>3</w:t>
             </w:r>
             <w:r>
               <w:rPr>
@@ -496,7 +496,7 @@
               <w:noProof/>
             </w:rPr>
           </w:pPr>
-          <w:hyperlink w:anchor="_Toc490146879" w:history="1">
+          <w:hyperlink w:anchor="_Toc490658483" w:history="1">
             <w:r>
               <w:rPr>
                 <w:rStyle w:val="a3"/>
@@ -531,7 +531,7 @@
                 <w:noProof/>
                 <w:webHidden/>
               </w:rPr>
-              <w:instrText xml:space="preserve"> PAGEREF _Toc490146879 \h </w:instrText>
+              <w:instrText xml:space="preserve"> PAGEREF _Toc490658483 \h </w:instrText>
             </w:r>
             <w:r>
               <w:rPr>
@@ -572,7 +572,7 @@
               <w:noProof/>
             </w:rPr>
           </w:pPr>
-          <w:hyperlink w:anchor="_Toc490146880" w:history="1">
+          <w:hyperlink w:anchor="_Toc490658484" w:history="1">
             <w:r>
               <w:rPr>
                 <w:rStyle w:val="a3"/>
@@ -607,7 +607,7 @@
                 <w:noProof/>
                 <w:webHidden/>
               </w:rPr>
-              <w:instrText xml:space="preserve"> PAGEREF _Toc490146880 \h </w:instrText>
+              <w:instrText xml:space="preserve"> PAGEREF _Toc490658484 \h </w:instrText>
             </w:r>
             <w:r>
               <w:rPr>
@@ -627,7 +627,7 @@
                 <w:noProof/>
                 <w:webHidden/>
               </w:rPr>
-              <w:t>6</w:t>
+              <w:t>5</w:t>
             </w:r>
             <w:r>
               <w:rPr>
@@ -648,7 +648,7 @@
               <w:noProof/>
             </w:rPr>
           </w:pPr>
-          <w:hyperlink w:anchor="_Toc490146881" w:history="1">
+          <w:hyperlink w:anchor="_Toc490658485" w:history="1">
             <w:r>
               <w:rPr>
                 <w:rStyle w:val="a3"/>
@@ -683,7 +683,7 @@
                 <w:noProof/>
                 <w:webHidden/>
               </w:rPr>
-              <w:instrText xml:space="preserve"> PAGEREF _Toc490146881 \h </w:instrText>
+              <w:instrText xml:space="preserve"> PAGEREF _Toc490658485 \h </w:instrText>
             </w:r>
             <w:r>
               <w:rPr>
@@ -724,7 +724,7 @@
               <w:noProof/>
             </w:rPr>
           </w:pPr>
-          <w:hyperlink w:anchor="_Toc490146882" w:history="1">
+          <w:hyperlink w:anchor="_Toc490658486" w:history="1">
             <w:r>
               <w:rPr>
                 <w:rStyle w:val="a3"/>
@@ -759,7 +759,7 @@
                 <w:noProof/>
                 <w:webHidden/>
               </w:rPr>
-              <w:instrText xml:space="preserve"> PAGEREF _Toc490146882 \h </w:instrText>
+              <w:instrText xml:space="preserve"> PAGEREF _Toc490658486 \h </w:instrText>
             </w:r>
             <w:r>
               <w:rPr>
@@ -779,7 +779,7 @@
                 <w:noProof/>
                 <w:webHidden/>
               </w:rPr>
-              <w:t>7</w:t>
+              <w:t>6</w:t>
             </w:r>
             <w:r>
               <w:rPr>
@@ -800,7 +800,7 @@
               <w:noProof/>
             </w:rPr>
           </w:pPr>
-          <w:hyperlink w:anchor="_Toc490146883" w:history="1">
+          <w:hyperlink w:anchor="_Toc490658487" w:history="1">
             <w:r>
               <w:rPr>
                 <w:rStyle w:val="a3"/>
@@ -835,7 +835,7 @@
                 <w:noProof/>
                 <w:webHidden/>
               </w:rPr>
-              <w:instrText xml:space="preserve"> PAGEREF _Toc490146883 \h </w:instrText>
+              <w:instrText xml:space="preserve"> PAGEREF _Toc490658487 \h </w:instrText>
             </w:r>
             <w:r>
               <w:rPr>
@@ -877,7 +877,7 @@
               <w:noProof/>
             </w:rPr>
           </w:pPr>
-          <w:hyperlink w:anchor="_Toc490146884" w:history="1">
+          <w:hyperlink w:anchor="_Toc490658488" w:history="1">
             <w:r>
               <w:rPr>
                 <w:rStyle w:val="a3"/>
@@ -918,7 +918,7 @@
                 <w:noProof/>
                 <w:webHidden/>
               </w:rPr>
-              <w:instrText xml:space="preserve"> PAGEREF _Toc490146884 \h </w:instrText>
+              <w:instrText xml:space="preserve"> PAGEREF _Toc490658488 \h </w:instrText>
             </w:r>
             <w:r>
               <w:rPr>
@@ -959,7 +959,7 @@
               <w:noProof/>
             </w:rPr>
           </w:pPr>
-          <w:hyperlink w:anchor="_Toc490146885" w:history="1">
+          <w:hyperlink w:anchor="_Toc490658489" w:history="1">
             <w:r>
               <w:rPr>
                 <w:rStyle w:val="a3"/>
@@ -994,7 +994,7 @@
                 <w:noProof/>
                 <w:webHidden/>
               </w:rPr>
-              <w:instrText xml:space="preserve"> PAGEREF _Toc490146885 \h </w:instrText>
+              <w:instrText xml:space="preserve"> PAGEREF _Toc490658489 \h </w:instrText>
             </w:r>
             <w:r>
               <w:rPr>
@@ -1035,7 +1035,7 @@
               <w:noProof/>
             </w:rPr>
           </w:pPr>
-          <w:hyperlink w:anchor="_Toc490146886" w:history="1">
+          <w:hyperlink w:anchor="_Toc490658490" w:history="1">
             <w:r>
               <w:rPr>
                 <w:rStyle w:val="a3"/>
@@ -1070,7 +1070,7 @@
                 <w:noProof/>
                 <w:webHidden/>
               </w:rPr>
-              <w:instrText xml:space="preserve"> PAGEREF _Toc490146886 \h </w:instrText>
+              <w:instrText xml:space="preserve"> PAGEREF _Toc490658490 \h </w:instrText>
             </w:r>
             <w:r>
               <w:rPr>
@@ -1091,6 +1091,82 @@
                 <w:webHidden/>
               </w:rPr>
               <w:t>10</w:t>
+            </w:r>
+            <w:r>
+              <w:rPr>
+                <w:noProof/>
+                <w:webHidden/>
+              </w:rPr>
+              <w:fldChar w:fldCharType="end"/>
+            </w:r>
+          </w:hyperlink>
+        </w:p>
+        <w:p>
+          <w:pPr>
+            <w:pStyle w:val="30"/>
+            <w:tabs>
+              <w:tab w:val="right" w:leader="dot" w:pos="8296"/>
+            </w:tabs>
+            <w:rPr>
+              <w:noProof/>
+            </w:rPr>
+          </w:pPr>
+          <w:hyperlink w:anchor="_Toc490658491" w:history="1">
+            <w:r>
+              <w:rPr>
+                <w:rStyle w:val="a3"/>
+                <w:noProof/>
+              </w:rPr>
+              <w:t>3.3</w:t>
+            </w:r>
+            <w:r>
+              <w:rPr>
+                <w:rStyle w:val="a3"/>
+                <w:rFonts w:hint="eastAsia"/>
+                <w:noProof/>
+              </w:rPr>
+              <w:t>密码管理</w:t>
+            </w:r>
+            <w:r>
+              <w:rPr>
+                <w:noProof/>
+                <w:webHidden/>
+              </w:rPr>
+              <w:tab/>
+            </w:r>
+            <w:r>
+              <w:rPr>
+                <w:noProof/>
+                <w:webHidden/>
+              </w:rPr>
+              <w:fldChar w:fldCharType="begin"/>
+            </w:r>
+            <w:r>
+              <w:rPr>
+                <w:noProof/>
+                <w:webHidden/>
+              </w:rPr>
+              <w:instrText xml:space="preserve"> PAGEREF _Toc490658491 \h </w:instrText>
+            </w:r>
+            <w:r>
+              <w:rPr>
+                <w:noProof/>
+                <w:webHidden/>
+              </w:rPr>
+            </w:r>
+            <w:r>
+              <w:rPr>
+                <w:noProof/>
+                <w:webHidden/>
+              </w:rPr>
+              <w:fldChar w:fldCharType="separate"/>
+            </w:r>
+            <w:r>
+              <w:rPr>
+                <w:noProof/>
+                <w:webHidden/>
+              </w:rPr>
+              <w:t>12</w:t>
             </w:r>
             <w:r>
               <w:rPr>
@@ -1112,7 +1188,7 @@
               <w:noProof/>
             </w:rPr>
           </w:pPr>
-          <w:hyperlink w:anchor="_Toc490146887" w:history="1">
+          <w:hyperlink w:anchor="_Toc490658492" w:history="1">
             <w:r>
               <w:rPr>
                 <w:rStyle w:val="a3"/>
@@ -1168,7 +1244,7 @@
                 <w:noProof/>
                 <w:webHidden/>
               </w:rPr>
-              <w:instrText xml:space="preserve"> PAGEREF _Toc490146887 \h </w:instrText>
+              <w:instrText xml:space="preserve"> PAGEREF _Toc490658492 \h </w:instrText>
             </w:r>
             <w:r>
               <w:rPr>
@@ -1188,7 +1264,7 @@
                 <w:noProof/>
                 <w:webHidden/>
               </w:rPr>
-              <w:t>12</w:t>
+              <w:t>14</w:t>
             </w:r>
             <w:r>
               <w:rPr>
@@ -1209,7 +1285,7 @@
               <w:noProof/>
             </w:rPr>
           </w:pPr>
-          <w:hyperlink w:anchor="_Toc490146888" w:history="1">
+          <w:hyperlink w:anchor="_Toc490658493" w:history="1">
             <w:r>
               <w:rPr>
                 <w:rStyle w:val="a3"/>
@@ -1244,7 +1320,7 @@
                 <w:noProof/>
                 <w:webHidden/>
               </w:rPr>
-              <w:instrText xml:space="preserve"> PAGEREF _Toc490146888 \h </w:instrText>
+              <w:instrText xml:space="preserve"> PAGEREF _Toc490658493 \h </w:instrText>
             </w:r>
             <w:r>
               <w:rPr>
@@ -1264,7 +1340,7 @@
                 <w:noProof/>
                 <w:webHidden/>
               </w:rPr>
-              <w:t>12</w:t>
+              <w:t>14</w:t>
             </w:r>
             <w:r>
               <w:rPr>
@@ -1285,7 +1361,7 @@
               <w:noProof/>
             </w:rPr>
           </w:pPr>
-          <w:hyperlink w:anchor="_Toc490146889" w:history="1">
+          <w:hyperlink w:anchor="_Toc490658494" w:history="1">
             <w:r>
               <w:rPr>
                 <w:rStyle w:val="a3"/>
@@ -1320,7 +1396,7 @@
                 <w:noProof/>
                 <w:webHidden/>
               </w:rPr>
-              <w:instrText xml:space="preserve"> PAGEREF _Toc490146889 \h </w:instrText>
+              <w:instrText xml:space="preserve"> PAGEREF _Toc490658494 \h </w:instrText>
             </w:r>
             <w:r>
               <w:rPr>
@@ -1340,7 +1416,7 @@
                 <w:noProof/>
                 <w:webHidden/>
               </w:rPr>
-              <w:t>12</w:t>
+              <w:t>14</w:t>
             </w:r>
             <w:r>
               <w:rPr>
@@ -1361,7 +1437,7 @@
               <w:noProof/>
             </w:rPr>
           </w:pPr>
-          <w:hyperlink w:anchor="_Toc490146890" w:history="1">
+          <w:hyperlink w:anchor="_Toc490658495" w:history="1">
             <w:r>
               <w:rPr>
                 <w:rStyle w:val="a3"/>
@@ -1396,7 +1472,7 @@
                 <w:noProof/>
                 <w:webHidden/>
               </w:rPr>
-              <w:instrText xml:space="preserve"> PAGEREF _Toc490146890 \h </w:instrText>
+              <w:instrText xml:space="preserve"> PAGEREF _Toc490658495 \h </w:instrText>
             </w:r>
             <w:r>
               <w:rPr>
@@ -1416,7 +1492,7 @@
                 <w:noProof/>
                 <w:webHidden/>
               </w:rPr>
-              <w:t>13</w:t>
+              <w:t>15</w:t>
             </w:r>
             <w:r>
               <w:rPr>
@@ -1437,7 +1513,7 @@
               <w:noProof/>
             </w:rPr>
           </w:pPr>
-          <w:hyperlink w:anchor="_Toc490146891" w:history="1">
+          <w:hyperlink w:anchor="_Toc490658496" w:history="1">
             <w:r>
               <w:rPr>
                 <w:rStyle w:val="a3"/>
@@ -1472,7 +1548,7 @@
                 <w:noProof/>
                 <w:webHidden/>
               </w:rPr>
-              <w:instrText xml:space="preserve"> PAGEREF _Toc490146891 \h </w:instrText>
+              <w:instrText xml:space="preserve"> PAGEREF _Toc490658496 \h </w:instrText>
             </w:r>
             <w:r>
               <w:rPr>
@@ -1492,7 +1568,7 @@
                 <w:noProof/>
                 <w:webHidden/>
               </w:rPr>
-              <w:t>13</w:t>
+              <w:t>15</w:t>
             </w:r>
             <w:r>
               <w:rPr>
@@ -1524,14 +1600,16 @@
           <w:numId w:val="1"/>
         </w:numPr>
       </w:pPr>
-      <w:bookmarkStart w:id="1" w:name="_Toc490146875"/>
+      <w:bookmarkStart w:id="1" w:name="_Toc490658479"/>
       <w:r>
         <w:rPr>
           <w:rFonts w:hint="eastAsia"/>
         </w:rPr>
         <w:t>总体介绍</w:t>
       </w:r>
+      <w:bookmarkStart w:id="2" w:name="_GoBack"/>
       <w:bookmarkEnd w:id="1"/>
+      <w:bookmarkEnd w:id="2"/>
     </w:p>
     <w:p>
       <w:pPr>
@@ -1555,15 +1633,7 @@
         <w:rPr>
           <w:rFonts w:hint="eastAsia"/>
         </w:rPr>
-        <w:t>管理系统新增组织架构管理、绩效管理（绩效设置、模版管理、绩效考核、我的自评、</w:t>
-      </w:r>
-      <w:bookmarkStart w:id="2" w:name="_GoBack"/>
-      <w:bookmarkEnd w:id="2"/>
-      <w:r>
-        <w:rPr>
-          <w:rFonts w:hint="eastAsia"/>
-        </w:rPr>
-        <w:t>我的绩效）、财务管理（</w:t>
+        <w:t>管理系统新增组织架构管理、绩效管理（绩效设置、模版管理、绩效考核、我的自评、我的绩效）、财务管理（</w:t>
       </w:r>
       <w:r>
         <w:rPr>
@@ -1623,7 +1693,7 @@
           <w:rPr>
             <w:rStyle w:val="a3"/>
           </w:rPr>
-          <w:t>https://superdeng890530.github.io/APP_Demo/zhitong1.0.1/start_c_1.html</w:t>
+          <w:t xml:space="preserve">http://svn-docs.babyun.cn/req/jixiao/start_c_1.html </w:t>
         </w:r>
       </w:hyperlink>
     </w:p>
@@ -1645,7 +1715,7 @@
           <w:numId w:val="1"/>
         </w:numPr>
       </w:pPr>
-      <w:bookmarkStart w:id="3" w:name="_Toc490146876"/>
+      <w:bookmarkStart w:id="3" w:name="_Toc490658480"/>
       <w:r>
         <w:rPr>
           <w:rFonts w:hint="eastAsia"/>
@@ -1663,7 +1733,7 @@
           <w:numId w:val="2"/>
         </w:numPr>
       </w:pPr>
-      <w:bookmarkStart w:id="4" w:name="_Toc490146877"/>
+      <w:bookmarkStart w:id="4" w:name="_Toc490658481"/>
       <w:r>
         <w:rPr>
           <w:rFonts w:hint="eastAsia"/>
@@ -1803,7 +1873,7 @@
         <w:rPr>
           <w:rFonts w:hint="eastAsia"/>
         </w:rPr>
-        <w:t>》每个节点为一个角色</w:t>
+        <w:t>》每个节点为一个岗位</w:t>
       </w:r>
       <w:r>
         <w:rPr>
@@ -1867,7 +1937,13 @@
         <w:rPr>
           <w:rFonts w:hint="eastAsia"/>
         </w:rPr>
-        <w:t>》金字塔顶端仅一个角色，向下延伸可有多个</w:t>
+        <w:t>》金字塔顶端仅一个岗位</w:t>
+      </w:r>
+      <w:r>
+        <w:rPr>
+          <w:rFonts w:hint="eastAsia"/>
+        </w:rPr>
+        <w:t>，向下延伸可有多个</w:t>
       </w:r>
     </w:p>
     <w:p>
@@ -1918,7 +1994,13 @@
         <w:rPr>
           <w:rFonts w:hint="eastAsia"/>
         </w:rPr>
-        <w:t>》顶端角色无法删除</w:t>
+        <w:t>》顶端岗位</w:t>
+      </w:r>
+      <w:r>
+        <w:rPr>
+          <w:rFonts w:hint="eastAsia"/>
+        </w:rPr>
+        <w:t>无法删除</w:t>
       </w:r>
     </w:p>
     <w:p>
@@ -1977,10 +2059,10 @@
           <w:noProof/>
         </w:rPr>
         <w:drawing>
-          <wp:inline distT="0" distB="0" distL="0" distR="0" wp14:anchorId="5B1951FF" wp14:editId="756B99A5">
-            <wp:extent cx="3685715" cy="3361905"/>
-            <wp:effectExtent l="0" t="0" r="0" b="0"/>
-            <wp:docPr id="13" name="图片 13"/>
+          <wp:inline distT="0" distB="0" distL="0" distR="0" wp14:anchorId="21700495" wp14:editId="1B418A4D">
+            <wp:extent cx="2942857" cy="3333334"/>
+            <wp:effectExtent l="0" t="0" r="0" b="635"/>
+            <wp:docPr id="11" name="图片 11"/>
             <wp:cNvGraphicFramePr>
               <a:graphicFrameLocks xmlns:a="http://schemas.openxmlformats.org/drawingml/2006/main" noChangeAspect="1"/>
             </wp:cNvGraphicFramePr>
@@ -2000,7 +2082,7 @@
                   <pic:spPr>
                     <a:xfrm>
                       <a:off x="0" y="0"/>
-                      <a:ext cx="3685715" cy="3361905"/>
+                      <a:ext cx="2942857" cy="3333334"/>
                     </a:xfrm>
                     <a:prstGeom prst="rect">
                       <a:avLst/>
@@ -2018,7 +2100,33 @@
         <w:rPr>
           <w:rFonts w:hint="eastAsia"/>
         </w:rPr>
-        <w:t>》点击向右箭头，则添加同级角色</w:t>
+        <w:t>》点击向右箭头，则添加同级岗位</w:t>
+      </w:r>
+    </w:p>
+    <w:p/>
+    <w:p>
+      <w:pPr>
+        <w:pStyle w:val="2"/>
+        <w:numPr>
+          <w:ilvl w:val="0"/>
+          <w:numId w:val="2"/>
+        </w:numPr>
+      </w:pPr>
+      <w:bookmarkStart w:id="5" w:name="_Toc490658482"/>
+      <w:r>
+        <w:rPr>
+          <w:rFonts w:hint="eastAsia"/>
+        </w:rPr>
+        <w:t>绩效管理</w:t>
+      </w:r>
+      <w:bookmarkEnd w:id="5"/>
+    </w:p>
+    <w:p>
+      <w:r>
+        <w:rPr>
+          <w:rFonts w:hint="eastAsia"/>
+        </w:rPr>
+        <w:t>园所教职工绩效考核管理</w:t>
       </w:r>
     </w:p>
     <w:p>
@@ -2028,10 +2136,10 @@
         </w:rPr>
         <w:lastRenderedPageBreak/>
         <w:drawing>
-          <wp:inline distT="0" distB="0" distL="0" distR="0" wp14:anchorId="550E280A" wp14:editId="2821A33D">
-            <wp:extent cx="4933334" cy="3476191"/>
-            <wp:effectExtent l="0" t="0" r="635" b="0"/>
-            <wp:docPr id="14" name="图片 14"/>
+          <wp:inline distT="0" distB="0" distL="0" distR="0" wp14:anchorId="6BD4B270" wp14:editId="6084C1B7">
+            <wp:extent cx="4304762" cy="3447619"/>
+            <wp:effectExtent l="0" t="0" r="635" b="635"/>
+            <wp:docPr id="16" name="图片 16"/>
             <wp:cNvGraphicFramePr>
               <a:graphicFrameLocks xmlns:a="http://schemas.openxmlformats.org/drawingml/2006/main" noChangeAspect="1"/>
             </wp:cNvGraphicFramePr>
@@ -2051,7 +2159,7 @@
                   <pic:spPr>
                     <a:xfrm>
                       <a:off x="0" y="0"/>
-                      <a:ext cx="4933334" cy="3476191"/>
+                      <a:ext cx="4304762" cy="3447619"/>
                     </a:xfrm>
                     <a:prstGeom prst="rect">
                       <a:avLst/>
@@ -2066,35 +2174,9 @@
     </w:p>
     <w:p>
       <w:pPr>
-        <w:pStyle w:val="2"/>
-        <w:numPr>
-          <w:ilvl w:val="0"/>
-          <w:numId w:val="2"/>
-        </w:numPr>
-      </w:pPr>
-      <w:bookmarkStart w:id="5" w:name="_Toc490146878"/>
-      <w:r>
-        <w:rPr>
-          <w:rFonts w:hint="eastAsia"/>
-        </w:rPr>
-        <w:t>绩效管理</w:t>
-      </w:r>
-      <w:bookmarkEnd w:id="5"/>
-    </w:p>
-    <w:p>
-      <w:r>
-        <w:rPr>
-          <w:rFonts w:hint="eastAsia"/>
-        </w:rPr>
-        <w:t>园所教职工绩效考核管理</w:t>
-      </w:r>
-    </w:p>
-    <w:p/>
-    <w:p>
-      <w:pPr>
         <w:pStyle w:val="3"/>
       </w:pPr>
-      <w:bookmarkStart w:id="6" w:name="_Toc490146879"/>
+      <w:bookmarkStart w:id="6" w:name="_Toc490658483"/>
       <w:r>
         <w:rPr>
           <w:rFonts w:hint="eastAsia"/>
@@ -2130,11 +2212,6 @@
       </w:r>
     </w:p>
     <w:p>
-      <w:pPr>
-        <w:rPr>
-          <w:rFonts w:hint="eastAsia"/>
-        </w:rPr>
-      </w:pPr>
       <w:r>
         <w:rPr>
           <w:rFonts w:hint="eastAsia"/>
@@ -2169,7 +2246,6 @@
         <w:rPr>
           <w:noProof/>
         </w:rPr>
-        <w:lastRenderedPageBreak/>
         <w:drawing>
           <wp:inline distT="0" distB="0" distL="0" distR="0" wp14:anchorId="05EE5FC7" wp14:editId="24DD1236">
             <wp:extent cx="6114197" cy="2411711"/>
@@ -2270,28 +2346,16 @@
         <w:rPr>
           <w:rFonts w:hint="eastAsia"/>
         </w:rPr>
-        <w:t>若上级与下级存在多人，则根据上下级间的班级关系进行评分，如：上级（主班老师），下级（副班老师），根据班级关系，上级（主班老师）为相同班级的下级（副班老师）打分</w:t>
-      </w:r>
-    </w:p>
-    <w:p>
-      <w:r>
-        <w:rPr>
-          <w:rFonts w:hint="eastAsia"/>
-        </w:rPr>
-        <w:t>》模版适用于全园</w:t>
+        <w:t>若上级与下级存在多人，则根据上下级间的班级关系进行评分，如：上级（主班老师），下级（副班老师），上级（主班老师）为下级（副班老师）打分</w:t>
       </w:r>
     </w:p>
     <w:p/>
     <w:p>
-      <w:pPr>
-        <w:rPr>
-          <w:rFonts w:hint="eastAsia"/>
-        </w:rPr>
-      </w:pPr>
       <w:r>
         <w:rPr>
           <w:noProof/>
         </w:rPr>
+        <w:lastRenderedPageBreak/>
         <w:drawing>
           <wp:inline distT="0" distB="0" distL="0" distR="0" wp14:anchorId="4BF6164E" wp14:editId="3AC29CDB">
             <wp:extent cx="6115050" cy="2530243"/>
@@ -2329,19 +2393,8 @@
         </w:drawing>
       </w:r>
     </w:p>
-    <w:p>
-      <w:pPr>
-        <w:rPr>
-          <w:rFonts w:hint="eastAsia"/>
-        </w:rPr>
-      </w:pPr>
-    </w:p>
-    <w:p>
-      <w:pPr>
-        <w:rPr>
-          <w:rFonts w:hint="eastAsia"/>
-        </w:rPr>
-      </w:pPr>
+    <w:p/>
+    <w:p>
       <w:r>
         <w:rPr>
           <w:rFonts w:hint="eastAsia"/>
@@ -2350,16 +2403,10 @@
       </w:r>
     </w:p>
     <w:p>
-      <w:pPr>
-        <w:rPr>
-          <w:rFonts w:hint="eastAsia"/>
-        </w:rPr>
-      </w:pPr>
       <w:r>
         <w:rPr>
           <w:noProof/>
         </w:rPr>
-        <w:lastRenderedPageBreak/>
         <w:drawing>
           <wp:inline distT="0" distB="0" distL="0" distR="0" wp14:anchorId="2B6A6AFD" wp14:editId="428C8639">
             <wp:extent cx="5274310" cy="3501556"/>
@@ -2397,19 +2444,8 @@
         </w:drawing>
       </w:r>
     </w:p>
-    <w:p>
-      <w:pPr>
-        <w:rPr>
-          <w:rFonts w:hint="eastAsia"/>
-        </w:rPr>
-      </w:pPr>
-    </w:p>
-    <w:p>
-      <w:pPr>
-        <w:rPr>
-          <w:rFonts w:hint="eastAsia"/>
-        </w:rPr>
-      </w:pPr>
+    <w:p/>
+    <w:p>
       <w:r>
         <w:rPr>
           <w:rFonts w:hint="eastAsia"/>
@@ -2477,7 +2513,7 @@
       <w:pPr>
         <w:pStyle w:val="3"/>
       </w:pPr>
-      <w:bookmarkStart w:id="7" w:name="_Toc490146880"/>
+      <w:bookmarkStart w:id="7" w:name="_Toc490658484"/>
       <w:r>
         <w:rPr>
           <w:rFonts w:hint="eastAsia"/>
@@ -2545,11 +2581,23 @@
       </w:r>
     </w:p>
     <w:p>
-      <w:pPr>
-        <w:rPr>
-          <w:rFonts w:hint="eastAsia"/>
-        </w:rPr>
-      </w:pPr>
+      <w:r>
+        <w:rPr>
+          <w:rFonts w:hint="eastAsia"/>
+        </w:rPr>
+        <w:lastRenderedPageBreak/>
+        <w:t>》若开启了自评，则需先被评人用户完成自评，考核人才能进行打分</w:t>
+      </w:r>
+    </w:p>
+    <w:p>
+      <w:r>
+        <w:rPr>
+          <w:rFonts w:hint="eastAsia"/>
+        </w:rPr>
+        <w:t>》若开启了自评，考核人可见被评人的自评结果</w:t>
+      </w:r>
+    </w:p>
+    <w:p>
       <w:r>
         <w:rPr>
           <w:rFonts w:hint="eastAsia"/>
@@ -2586,11 +2634,6 @@
       </w:r>
     </w:p>
     <w:p>
-      <w:pPr>
-        <w:rPr>
-          <w:rFonts w:hint="eastAsia"/>
-        </w:rPr>
-      </w:pPr>
       <w:r>
         <w:rPr>
           <w:rFonts w:hint="eastAsia"/>
@@ -2623,7 +2666,7 @@
       <w:pPr>
         <w:pStyle w:val="3"/>
       </w:pPr>
-      <w:bookmarkStart w:id="8" w:name="_Toc490146881"/>
+      <w:bookmarkStart w:id="8" w:name="_Toc490658485"/>
       <w:r>
         <w:rPr>
           <w:rFonts w:hint="eastAsia"/>
@@ -2681,12 +2724,11 @@
       <w:pPr>
         <w:pStyle w:val="3"/>
       </w:pPr>
-      <w:bookmarkStart w:id="9" w:name="_Toc490146882"/>
-      <w:r>
-        <w:rPr>
-          <w:rFonts w:hint="eastAsia"/>
-        </w:rPr>
-        <w:lastRenderedPageBreak/>
+      <w:bookmarkStart w:id="9" w:name="_Toc490658486"/>
+      <w:r>
+        <w:rPr>
+          <w:rFonts w:hint="eastAsia"/>
+        </w:rPr>
         <w:t>2.4</w:t>
       </w:r>
       <w:r>
@@ -2752,6 +2794,7 @@
         <w:rPr>
           <w:noProof/>
         </w:rPr>
+        <w:lastRenderedPageBreak/>
         <w:drawing>
           <wp:inline distT="0" distB="0" distL="0" distR="0" wp14:anchorId="7FEFEF73" wp14:editId="56786AF3">
             <wp:extent cx="6045958" cy="5171953"/>
@@ -2795,15 +2838,15 @@
         <w:rPr>
           <w:rFonts w:hint="eastAsia"/>
         </w:rPr>
+        <w:t>》历史自评</w:t>
+      </w:r>
+    </w:p>
+    <w:p>
+      <w:r>
+        <w:rPr>
+          <w:noProof/>
+        </w:rPr>
         <w:lastRenderedPageBreak/>
-        <w:t>》历史自评</w:t>
-      </w:r>
-    </w:p>
-    <w:p>
-      <w:r>
-        <w:rPr>
-          <w:noProof/>
-        </w:rPr>
         <w:drawing>
           <wp:inline distT="0" distB="0" distL="0" distR="0" wp14:anchorId="255257E6" wp14:editId="7F7EEF87">
             <wp:extent cx="6038491" cy="5097073"/>
@@ -2873,7 +2916,7 @@
       <w:pPr>
         <w:pStyle w:val="3"/>
       </w:pPr>
-      <w:bookmarkStart w:id="10" w:name="_Toc490146883"/>
+      <w:bookmarkStart w:id="10" w:name="_Toc490658487"/>
       <w:r>
         <w:rPr>
           <w:rFonts w:hint="eastAsia"/>
@@ -2889,11 +2932,6 @@
       <w:bookmarkEnd w:id="10"/>
     </w:p>
     <w:p>
-      <w:pPr>
-        <w:rPr>
-          <w:rFonts w:hint="eastAsia"/>
-        </w:rPr>
-      </w:pPr>
       <w:r>
         <w:rPr>
           <w:rFonts w:hint="eastAsia"/>
@@ -2945,11 +2983,6 @@
       </w:r>
     </w:p>
     <w:p>
-      <w:pPr>
-        <w:rPr>
-          <w:rFonts w:hint="eastAsia"/>
-        </w:rPr>
-      </w:pPr>
       <w:r>
         <w:rPr>
           <w:noProof/>
@@ -3007,7 +3040,7 @@
           <w:numId w:val="2"/>
         </w:numPr>
       </w:pPr>
-      <w:bookmarkStart w:id="11" w:name="_Toc490146884"/>
+      <w:bookmarkStart w:id="11" w:name="_Toc490658488"/>
       <w:r>
         <w:rPr>
           <w:rFonts w:hint="eastAsia"/>
@@ -3017,11 +3050,6 @@
       <w:bookmarkEnd w:id="11"/>
     </w:p>
     <w:p>
-      <w:pPr>
-        <w:rPr>
-          <w:rFonts w:hint="eastAsia"/>
-        </w:rPr>
-      </w:pPr>
       <w:r>
         <w:t>岗位</w:t>
       </w:r>
@@ -3039,48 +3067,20 @@
       </w:r>
     </w:p>
     <w:p>
-      <w:pPr>
-        <w:rPr>
-          <w:rFonts w:hint="eastAsia"/>
-        </w:rPr>
-      </w:pPr>
-      <w:r>
-        <w:rPr>
-          <w:rFonts w:hint="eastAsia"/>
-        </w:rPr>
-        <w:t>》每次进入财务管理</w:t>
-      </w:r>
-      <w:r>
-        <w:rPr>
-          <w:rFonts w:hint="eastAsia"/>
-        </w:rPr>
-        <w:t>模块需使用安全密码鉴权</w:t>
-      </w:r>
-    </w:p>
-    <w:p>
-      <w:pPr>
-        <w:rPr>
-          <w:rFonts w:hint="eastAsia"/>
-        </w:rPr>
-      </w:pPr>
+      <w:r>
+        <w:rPr>
+          <w:rFonts w:hint="eastAsia"/>
+        </w:rPr>
+        <w:t>》每次进入财务管理模块需使用安全密码鉴权</w:t>
+      </w:r>
+    </w:p>
+    <w:p>
       <w:r>
         <w:rPr>
           <w:rFonts w:hint="eastAsia"/>
         </w:rPr>
         <w:lastRenderedPageBreak/>
-        <w:t>》若未设置安全密码，进入时</w:t>
-      </w:r>
-      <w:r>
-        <w:rPr>
-          <w:rFonts w:hint="eastAsia"/>
-        </w:rPr>
-        <w:t>需要</w:t>
-      </w:r>
-      <w:r>
-        <w:rPr>
-          <w:rFonts w:hint="eastAsia"/>
-        </w:rPr>
-        <w:t>进行设置</w:t>
+        <w:t>》若未设置安全密码，进入时需要进行设置</w:t>
       </w:r>
     </w:p>
     <w:p/>
@@ -3089,7 +3089,7 @@
       <w:pPr>
         <w:pStyle w:val="3"/>
       </w:pPr>
-      <w:bookmarkStart w:id="12" w:name="_Toc490146885"/>
+      <w:bookmarkStart w:id="12" w:name="_Toc490658489"/>
       <w:r>
         <w:rPr>
           <w:rFonts w:hint="eastAsia"/>
@@ -3141,11 +3141,6 @@
       </w:r>
     </w:p>
     <w:p>
-      <w:pPr>
-        <w:rPr>
-          <w:rFonts w:hint="eastAsia"/>
-        </w:rPr>
-      </w:pPr>
       <w:r>
         <w:rPr>
           <w:noProof/>
@@ -3187,21 +3182,12 @@
         </w:drawing>
       </w:r>
     </w:p>
-    <w:p>
-      <w:pPr>
-        <w:rPr>
-          <w:rFonts w:hint="eastAsia"/>
-        </w:rPr>
-      </w:pPr>
-    </w:p>
+    <w:p/>
     <w:p>
       <w:pPr>
         <w:pStyle w:val="3"/>
-        <w:rPr>
-          <w:rFonts w:hint="eastAsia"/>
-        </w:rPr>
       </w:pPr>
-      <w:bookmarkStart w:id="13" w:name="_Toc490146886"/>
+      <w:bookmarkStart w:id="13" w:name="_Toc490658490"/>
       <w:r>
         <w:rPr>
           <w:rFonts w:hint="eastAsia"/>
@@ -3217,11 +3203,6 @@
       <w:bookmarkEnd w:id="13"/>
     </w:p>
     <w:p>
-      <w:pPr>
-        <w:rPr>
-          <w:rFonts w:hint="eastAsia"/>
-        </w:rPr>
-      </w:pPr>
       <w:r>
         <w:rPr>
           <w:rFonts w:hint="eastAsia"/>
@@ -3230,20 +3211,15 @@
       </w:r>
     </w:p>
     <w:p>
-      <w:pPr>
-        <w:rPr>
-          <w:rFonts w:hint="eastAsia"/>
-        </w:rPr>
-      </w:pPr>
       <w:r>
         <w:rPr>
           <w:noProof/>
         </w:rPr>
         <w:drawing>
-          <wp:inline distT="0" distB="0" distL="0" distR="0" wp14:anchorId="2D52206A" wp14:editId="4D854B69">
-            <wp:extent cx="6230203" cy="2362285"/>
-            <wp:effectExtent l="0" t="0" r="0" b="0"/>
-            <wp:docPr id="23" name="图片 23"/>
+          <wp:inline distT="0" distB="0" distL="0" distR="0" wp14:anchorId="12A4B0F9" wp14:editId="0EBEBE59">
+            <wp:extent cx="6230203" cy="2418530"/>
+            <wp:effectExtent l="0" t="0" r="0" b="1270"/>
+            <wp:docPr id="21" name="图片 21"/>
             <wp:cNvGraphicFramePr>
               <a:graphicFrameLocks xmlns:a="http://schemas.openxmlformats.org/drawingml/2006/main" noChangeAspect="1"/>
             </wp:cNvGraphicFramePr>
@@ -3263,7 +3239,7 @@
                   <pic:spPr>
                     <a:xfrm>
                       <a:off x="0" y="0"/>
-                      <a:ext cx="6231593" cy="2362812"/>
+                      <a:ext cx="6231098" cy="2418877"/>
                     </a:xfrm>
                     <a:prstGeom prst="rect">
                       <a:avLst/>
@@ -3277,31 +3253,27 @@
       </w:r>
     </w:p>
     <w:p>
-      <w:pPr>
-        <w:rPr>
-          <w:rFonts w:hint="eastAsia"/>
-        </w:rPr>
-      </w:pPr>
-      <w:r>
-        <w:rPr>
-          <w:rFonts w:hint="eastAsia"/>
-        </w:rPr>
-        <w:t>》基本工资、岗位工资、绩效工资为默认项不给予修改</w:t>
-      </w:r>
-    </w:p>
-    <w:p>
-      <w:pPr>
-        <w:rPr>
-          <w:rFonts w:hint="eastAsia"/>
-        </w:rPr>
-      </w:pPr>
-    </w:p>
-    <w:p>
-      <w:pPr>
-        <w:rPr>
-          <w:rFonts w:hint="eastAsia"/>
-        </w:rPr>
-      </w:pPr>
+      <w:r>
+        <w:rPr>
+          <w:rFonts w:hint="eastAsia"/>
+        </w:rPr>
+        <w:t>》基本工资、岗位工资、绩效工资</w:t>
+      </w:r>
+      <w:r>
+        <w:rPr>
+          <w:rFonts w:hint="eastAsia"/>
+        </w:rPr>
+        <w:t>、五险、公积金</w:t>
+      </w:r>
+      <w:r>
+        <w:rPr>
+          <w:rFonts w:hint="eastAsia"/>
+        </w:rPr>
+        <w:t>为默认项不给予修改</w:t>
+      </w:r>
+    </w:p>
+    <w:p/>
+    <w:p>
       <w:r>
         <w:rPr>
           <w:noProof/>
@@ -3348,6 +3320,7 @@
         <w:rPr>
           <w:rFonts w:hint="eastAsia"/>
         </w:rPr>
+        <w:lastRenderedPageBreak/>
         <w:t>》将工资列中的相应项代入，用户设置相应的计算方法</w:t>
       </w:r>
     </w:p>
@@ -3356,7 +3329,6 @@
         <w:rPr>
           <w:rFonts w:hint="eastAsia"/>
         </w:rPr>
-        <w:lastRenderedPageBreak/>
         <w:t>》月工资表，自动计算，可手工干预特定字段，手动提交园所月工资表，提交后，系统自动将工资条进行分发</w:t>
       </w:r>
     </w:p>
@@ -3403,11 +3375,6 @@
       </w:r>
     </w:p>
     <w:p>
-      <w:pPr>
-        <w:rPr>
-          <w:rFonts w:hint="eastAsia"/>
-        </w:rPr>
-      </w:pPr>
       <w:r>
         <w:rPr>
           <w:noProof/>
@@ -3470,20 +3437,6 @@
         <w:rPr>
           <w:rFonts w:hint="eastAsia"/>
         </w:rPr>
-        <w:tab/>
-      </w:r>
-      <w:r>
-        <w:rPr>
-          <w:rFonts w:hint="eastAsia"/>
-        </w:rPr>
-        <w:t>姓名</w:t>
-      </w:r>
-    </w:p>
-    <w:p>
-      <w:r>
-        <w:rPr>
-          <w:rFonts w:hint="eastAsia"/>
-        </w:rPr>
         <w:lastRenderedPageBreak/>
         <w:tab/>
       </w:r>
@@ -3491,6 +3444,20 @@
         <w:rPr>
           <w:rFonts w:hint="eastAsia"/>
         </w:rPr>
+        <w:t>姓名</w:t>
+      </w:r>
+    </w:p>
+    <w:p>
+      <w:r>
+        <w:rPr>
+          <w:rFonts w:hint="eastAsia"/>
+        </w:rPr>
+        <w:tab/>
+      </w:r>
+      <w:r>
+        <w:rPr>
+          <w:rFonts w:hint="eastAsia"/>
+        </w:rPr>
         <w:t>角色</w:t>
       </w:r>
     </w:p>
@@ -3645,11 +3612,6 @@
     </w:p>
     <w:p/>
     <w:p>
-      <w:pPr>
-        <w:rPr>
-          <w:rFonts w:hint="eastAsia"/>
-        </w:rPr>
-      </w:pPr>
       <w:r>
         <w:rPr>
           <w:rFonts w:hint="eastAsia"/>
@@ -3743,115 +3705,53 @@
         <w:t>扣款</w:t>
       </w:r>
     </w:p>
-    <w:p>
-      <w:pPr>
-        <w:rPr>
-          <w:rFonts w:hint="eastAsia"/>
-        </w:rPr>
-      </w:pPr>
-    </w:p>
-    <w:p>
-      <w:pPr>
-        <w:pStyle w:val="2"/>
-        <w:numPr>
-          <w:ilvl w:val="0"/>
-          <w:numId w:val="2"/>
-        </w:numPr>
-        <w:rPr>
-          <w:rFonts w:hint="eastAsia"/>
-        </w:rPr>
-      </w:pPr>
-      <w:bookmarkStart w:id="14" w:name="_Toc490146887"/>
-      <w:r>
-        <w:rPr>
-          <w:rFonts w:hint="eastAsia"/>
-        </w:rPr>
-        <w:t>运营管理</w:t>
-      </w:r>
-      <w:r>
-        <w:rPr>
-          <w:rFonts w:hint="eastAsia"/>
-        </w:rPr>
-        <w:t>-</w:t>
-      </w:r>
-      <w:r>
-        <w:rPr>
-          <w:rFonts w:hint="eastAsia"/>
-        </w:rPr>
-        <w:t>绩效管理</w:t>
-      </w:r>
-      <w:bookmarkEnd w:id="14"/>
-    </w:p>
-    <w:p>
-      <w:pPr>
-        <w:rPr>
-          <w:rFonts w:hint="eastAsia"/>
-        </w:rPr>
-      </w:pPr>
-      <w:r>
-        <w:rPr>
-          <w:rFonts w:hint="eastAsia"/>
-        </w:rPr>
-        <w:t>在运营管理后台添加节点，管理因子库的相应内容，个税的计算公式</w:t>
-      </w:r>
-    </w:p>
-    <w:p>
-      <w:pPr>
-        <w:rPr>
-          <w:rFonts w:hint="eastAsia"/>
-        </w:rPr>
-      </w:pPr>
-    </w:p>
+    <w:p/>
     <w:p>
       <w:pPr>
         <w:pStyle w:val="3"/>
-        <w:rPr>
-          <w:rFonts w:hint="eastAsia"/>
-        </w:rPr>
       </w:pPr>
-      <w:bookmarkStart w:id="15" w:name="_Toc490146888"/>
-      <w:r>
-        <w:rPr>
-          <w:rFonts w:hint="eastAsia"/>
-        </w:rPr>
-        <w:t>4.1</w:t>
-      </w:r>
-      <w:r>
-        <w:rPr>
-          <w:rFonts w:hint="eastAsia"/>
-        </w:rPr>
-        <w:t>绩效分类管理</w:t>
-      </w:r>
-      <w:bookmarkEnd w:id="15"/>
-    </w:p>
-    <w:p>
-      <w:pPr>
-        <w:rPr>
-          <w:rFonts w:hint="eastAsia"/>
-        </w:rPr>
-      </w:pPr>
-      <w:r>
-        <w:rPr>
-          <w:rFonts w:hint="eastAsia"/>
-        </w:rPr>
-        <w:t>管理绩效因子的分类</w:t>
-      </w:r>
-    </w:p>
-    <w:p>
-      <w:pPr>
-        <w:rPr>
-          <w:rFonts w:hint="eastAsia"/>
-        </w:rPr>
-      </w:pPr>
+      <w:bookmarkStart w:id="14" w:name="_Toc490658491"/>
+      <w:r>
+        <w:rPr>
+          <w:rFonts w:hint="eastAsia"/>
+        </w:rPr>
+        <w:t>3.3</w:t>
+      </w:r>
+      <w:r>
+        <w:rPr>
+          <w:rFonts w:hint="eastAsia"/>
+        </w:rPr>
+        <w:t>密码管理</w:t>
+      </w:r>
+      <w:bookmarkEnd w:id="14"/>
+    </w:p>
+    <w:p>
+      <w:r>
+        <w:rPr>
+          <w:rFonts w:hint="eastAsia"/>
+        </w:rPr>
+        <w:t>管理用户的登录密码和安全密码</w:t>
+      </w:r>
+    </w:p>
+    <w:p>
+      <w:r>
+        <w:rPr>
+          <w:rFonts w:hint="eastAsia"/>
+        </w:rPr>
+        <w:t>安全密码用作“财务管理”节点的安全验证</w:t>
+      </w:r>
+    </w:p>
+    <w:p>
       <w:r>
         <w:rPr>
           <w:noProof/>
         </w:rPr>
+        <w:lastRenderedPageBreak/>
         <w:drawing>
-          <wp:inline distT="0" distB="0" distL="0" distR="0" wp14:anchorId="7BCB251E" wp14:editId="1E2F51B9">
-            <wp:extent cx="6207296" cy="1931158"/>
-            <wp:effectExtent l="0" t="0" r="3175" b="0"/>
-            <wp:docPr id="25" name="图片 25"/>
+          <wp:inline distT="0" distB="0" distL="0" distR="0" wp14:anchorId="5AB6AE2D" wp14:editId="2F8D160A">
+            <wp:extent cx="5274310" cy="5194951"/>
+            <wp:effectExtent l="0" t="0" r="2540" b="5715"/>
+            <wp:docPr id="22" name="图片 22"/>
             <wp:cNvGraphicFramePr>
               <a:graphicFrameLocks xmlns:a="http://schemas.openxmlformats.org/drawingml/2006/main" noChangeAspect="1"/>
             </wp:cNvGraphicFramePr>
@@ -3871,7 +3771,7 @@
                   <pic:spPr>
                     <a:xfrm>
                       <a:off x="0" y="0"/>
-                      <a:ext cx="6219292" cy="1934890"/>
+                      <a:ext cx="5274310" cy="5194951"/>
                     </a:xfrm>
                     <a:prstGeom prst="rect">
                       <a:avLst/>
@@ -3884,78 +3784,25 @@
         </w:drawing>
       </w:r>
     </w:p>
-    <w:p>
-      <w:pPr>
-        <w:rPr>
-          <w:rFonts w:hint="eastAsia"/>
-        </w:rPr>
-      </w:pPr>
-    </w:p>
-    <w:p>
-      <w:pPr>
-        <w:pStyle w:val="3"/>
-        <w:rPr>
-          <w:rFonts w:hint="eastAsia"/>
-        </w:rPr>
-      </w:pPr>
-      <w:bookmarkStart w:id="16" w:name="_Toc490146889"/>
-      <w:r>
-        <w:rPr>
-          <w:rFonts w:hint="eastAsia"/>
-        </w:rPr>
-        <w:t>4.2</w:t>
-      </w:r>
-      <w:r>
-        <w:rPr>
-          <w:rFonts w:hint="eastAsia"/>
-        </w:rPr>
-        <w:t>因子库</w:t>
-      </w:r>
-      <w:bookmarkEnd w:id="16"/>
-    </w:p>
-    <w:p>
-      <w:pPr>
-        <w:rPr>
-          <w:rFonts w:hint="eastAsia"/>
-        </w:rPr>
-      </w:pPr>
-      <w:r>
-        <w:rPr>
-          <w:rFonts w:hint="eastAsia"/>
-        </w:rPr>
-        <w:t>创建相应的因子，选择归属的分类，</w:t>
-      </w:r>
-      <w:proofErr w:type="gramStart"/>
-      <w:r>
-        <w:rPr>
-          <w:rFonts w:hint="eastAsia"/>
-        </w:rPr>
-        <w:t>个供创建模</w:t>
-      </w:r>
-      <w:proofErr w:type="gramEnd"/>
-      <w:r>
-        <w:rPr>
-          <w:rFonts w:hint="eastAsia"/>
-        </w:rPr>
-        <w:t>版时使用</w:t>
-      </w:r>
-    </w:p>
-    <w:p>
-      <w:pPr>
-        <w:rPr>
-          <w:rFonts w:hint="eastAsia"/>
-        </w:rPr>
-      </w:pPr>
+    <w:p/>
+    <w:p>
+      <w:r>
+        <w:rPr>
+          <w:rFonts w:hint="eastAsia"/>
+        </w:rPr>
+        <w:t>用户首次进入财务管理模块时需设置密码</w:t>
+      </w:r>
+    </w:p>
+    <w:p>
       <w:r>
         <w:rPr>
           <w:noProof/>
         </w:rPr>
-        <w:lastRenderedPageBreak/>
         <w:drawing>
-          <wp:inline distT="0" distB="0" distL="0" distR="0" wp14:anchorId="58EE1F14" wp14:editId="71267947">
-            <wp:extent cx="6189260" cy="2016524"/>
-            <wp:effectExtent l="0" t="0" r="2540" b="3175"/>
-            <wp:docPr id="26" name="图片 26"/>
+          <wp:inline distT="0" distB="0" distL="0" distR="0" wp14:anchorId="7AD30D80" wp14:editId="2E120C20">
+            <wp:extent cx="3171429" cy="2552381"/>
+            <wp:effectExtent l="0" t="0" r="0" b="635"/>
+            <wp:docPr id="27" name="图片 27"/>
             <wp:cNvGraphicFramePr>
               <a:graphicFrameLocks xmlns:a="http://schemas.openxmlformats.org/drawingml/2006/main" noChangeAspect="1"/>
             </wp:cNvGraphicFramePr>
@@ -3975,7 +3822,7 @@
                   <pic:spPr>
                     <a:xfrm>
                       <a:off x="0" y="0"/>
-                      <a:ext cx="6188615" cy="2016314"/>
+                      <a:ext cx="3171429" cy="2552381"/>
                     </a:xfrm>
                     <a:prstGeom prst="rect">
                       <a:avLst/>
@@ -3988,73 +3835,26 @@
         </w:drawing>
       </w:r>
     </w:p>
-    <w:p>
-      <w:pPr>
-        <w:rPr>
-          <w:rFonts w:hint="eastAsia"/>
-        </w:rPr>
-      </w:pPr>
-      <w:r>
-        <w:rPr>
-          <w:rFonts w:hint="eastAsia"/>
-        </w:rPr>
-        <w:t>》已被引用的因子不能删除</w:t>
-      </w:r>
-    </w:p>
-    <w:p>
-      <w:pPr>
-        <w:rPr>
-          <w:rFonts w:hint="eastAsia"/>
-        </w:rPr>
-      </w:pPr>
-    </w:p>
-    <w:p>
-      <w:pPr>
-        <w:pStyle w:val="3"/>
-        <w:rPr>
-          <w:rFonts w:hint="eastAsia"/>
-        </w:rPr>
-      </w:pPr>
-      <w:bookmarkStart w:id="17" w:name="_Toc490146890"/>
-      <w:r>
-        <w:rPr>
-          <w:rFonts w:hint="eastAsia"/>
-        </w:rPr>
-        <w:t>4.3</w:t>
-      </w:r>
-      <w:r>
-        <w:t>绩效模版管理</w:t>
-      </w:r>
-      <w:bookmarkEnd w:id="17"/>
-    </w:p>
-    <w:p>
-      <w:pPr>
-        <w:rPr>
-          <w:rFonts w:hint="eastAsia"/>
-        </w:rPr>
-      </w:pPr>
-      <w:r>
-        <w:rPr>
-          <w:rFonts w:hint="eastAsia"/>
-        </w:rPr>
-        <w:t>我们为幼儿园提供的专业模版</w:t>
-      </w:r>
-    </w:p>
-    <w:p>
-      <w:pPr>
-        <w:rPr>
-          <w:rFonts w:hint="eastAsia"/>
-        </w:rPr>
-      </w:pPr>
+    <w:p/>
+    <w:p>
+      <w:r>
+        <w:rPr>
+          <w:rFonts w:hint="eastAsia"/>
+        </w:rPr>
+        <w:t>之后进入时，进行密码验证</w:t>
+      </w:r>
+    </w:p>
+    <w:p>
       <w:r>
         <w:rPr>
           <w:noProof/>
         </w:rPr>
+        <w:lastRenderedPageBreak/>
         <w:drawing>
-          <wp:inline distT="0" distB="0" distL="0" distR="0" wp14:anchorId="3F29CC36" wp14:editId="36E41C8B">
-            <wp:extent cx="6189260" cy="2343896"/>
-            <wp:effectExtent l="0" t="0" r="2540" b="0"/>
-            <wp:docPr id="29" name="图片 29"/>
+          <wp:inline distT="0" distB="0" distL="0" distR="0" wp14:anchorId="3BB00FEC" wp14:editId="6C5F918C">
+            <wp:extent cx="3228572" cy="1990476"/>
+            <wp:effectExtent l="0" t="0" r="0" b="0"/>
+            <wp:docPr id="28" name="图片 28"/>
             <wp:cNvGraphicFramePr>
               <a:graphicFrameLocks xmlns:a="http://schemas.openxmlformats.org/drawingml/2006/main" noChangeAspect="1"/>
             </wp:cNvGraphicFramePr>
@@ -4074,6 +3874,274 @@
                   <pic:spPr>
                     <a:xfrm>
                       <a:off x="0" y="0"/>
+                      <a:ext cx="3228572" cy="1990476"/>
+                    </a:xfrm>
+                    <a:prstGeom prst="rect">
+                      <a:avLst/>
+                    </a:prstGeom>
+                  </pic:spPr>
+                </pic:pic>
+              </a:graphicData>
+            </a:graphic>
+          </wp:inline>
+        </w:drawing>
+      </w:r>
+    </w:p>
+    <w:p/>
+    <w:p>
+      <w:pPr>
+        <w:pStyle w:val="2"/>
+        <w:numPr>
+          <w:ilvl w:val="0"/>
+          <w:numId w:val="2"/>
+        </w:numPr>
+      </w:pPr>
+      <w:bookmarkStart w:id="15" w:name="_Toc490658492"/>
+      <w:r>
+        <w:rPr>
+          <w:rFonts w:hint="eastAsia"/>
+        </w:rPr>
+        <w:t>运营管理</w:t>
+      </w:r>
+      <w:r>
+        <w:rPr>
+          <w:rFonts w:hint="eastAsia"/>
+        </w:rPr>
+        <w:t>-</w:t>
+      </w:r>
+      <w:r>
+        <w:rPr>
+          <w:rFonts w:hint="eastAsia"/>
+        </w:rPr>
+        <w:t>绩效管理</w:t>
+      </w:r>
+      <w:bookmarkEnd w:id="15"/>
+    </w:p>
+    <w:p>
+      <w:r>
+        <w:rPr>
+          <w:rFonts w:hint="eastAsia"/>
+        </w:rPr>
+        <w:t>在运营管理后台添加节点，管理因子库的相应内容，个税的计算公式</w:t>
+      </w:r>
+    </w:p>
+    <w:p/>
+    <w:p>
+      <w:pPr>
+        <w:pStyle w:val="3"/>
+      </w:pPr>
+      <w:bookmarkStart w:id="16" w:name="_Toc490658493"/>
+      <w:r>
+        <w:rPr>
+          <w:rFonts w:hint="eastAsia"/>
+        </w:rPr>
+        <w:t>4.1</w:t>
+      </w:r>
+      <w:r>
+        <w:rPr>
+          <w:rFonts w:hint="eastAsia"/>
+        </w:rPr>
+        <w:t>绩效分类管理</w:t>
+      </w:r>
+      <w:bookmarkEnd w:id="16"/>
+    </w:p>
+    <w:p>
+      <w:r>
+        <w:rPr>
+          <w:rFonts w:hint="eastAsia"/>
+        </w:rPr>
+        <w:t>管理绩效因子的分类</w:t>
+      </w:r>
+    </w:p>
+    <w:p>
+      <w:r>
+        <w:rPr>
+          <w:noProof/>
+        </w:rPr>
+        <w:drawing>
+          <wp:inline distT="0" distB="0" distL="0" distR="0" wp14:anchorId="7BCB251E" wp14:editId="1E2F51B9">
+            <wp:extent cx="6207296" cy="1931158"/>
+            <wp:effectExtent l="0" t="0" r="3175" b="0"/>
+            <wp:docPr id="25" name="图片 25"/>
+            <wp:cNvGraphicFramePr>
+              <a:graphicFrameLocks xmlns:a="http://schemas.openxmlformats.org/drawingml/2006/main" noChangeAspect="1"/>
+            </wp:cNvGraphicFramePr>
+            <a:graphic xmlns:a="http://schemas.openxmlformats.org/drawingml/2006/main">
+              <a:graphicData uri="http://schemas.openxmlformats.org/drawingml/2006/picture">
+                <pic:pic xmlns:pic="http://schemas.openxmlformats.org/drawingml/2006/picture">
+                  <pic:nvPicPr>
+                    <pic:cNvPr id="0" name=""/>
+                    <pic:cNvPicPr/>
+                  </pic:nvPicPr>
+                  <pic:blipFill>
+                    <a:blip r:embed="rId33"/>
+                    <a:stretch>
+                      <a:fillRect/>
+                    </a:stretch>
+                  </pic:blipFill>
+                  <pic:spPr>
+                    <a:xfrm>
+                      <a:off x="0" y="0"/>
+                      <a:ext cx="6219292" cy="1934890"/>
+                    </a:xfrm>
+                    <a:prstGeom prst="rect">
+                      <a:avLst/>
+                    </a:prstGeom>
+                  </pic:spPr>
+                </pic:pic>
+              </a:graphicData>
+            </a:graphic>
+          </wp:inline>
+        </w:drawing>
+      </w:r>
+    </w:p>
+    <w:p/>
+    <w:p>
+      <w:pPr>
+        <w:pStyle w:val="3"/>
+      </w:pPr>
+      <w:bookmarkStart w:id="17" w:name="_Toc490658494"/>
+      <w:r>
+        <w:rPr>
+          <w:rFonts w:hint="eastAsia"/>
+        </w:rPr>
+        <w:t>4.2</w:t>
+      </w:r>
+      <w:r>
+        <w:rPr>
+          <w:rFonts w:hint="eastAsia"/>
+        </w:rPr>
+        <w:t>因子库</w:t>
+      </w:r>
+      <w:bookmarkEnd w:id="17"/>
+    </w:p>
+    <w:p>
+      <w:r>
+        <w:rPr>
+          <w:rFonts w:hint="eastAsia"/>
+        </w:rPr>
+        <w:t>创建相应的因子，选择归属的分类，</w:t>
+      </w:r>
+      <w:proofErr w:type="gramStart"/>
+      <w:r>
+        <w:rPr>
+          <w:rFonts w:hint="eastAsia"/>
+        </w:rPr>
+        <w:t>个供创建模</w:t>
+      </w:r>
+      <w:proofErr w:type="gramEnd"/>
+      <w:r>
+        <w:rPr>
+          <w:rFonts w:hint="eastAsia"/>
+        </w:rPr>
+        <w:t>版时使用</w:t>
+      </w:r>
+    </w:p>
+    <w:p>
+      <w:r>
+        <w:rPr>
+          <w:noProof/>
+        </w:rPr>
+        <w:lastRenderedPageBreak/>
+        <w:drawing>
+          <wp:inline distT="0" distB="0" distL="0" distR="0" wp14:anchorId="58EE1F14" wp14:editId="71267947">
+            <wp:extent cx="6189260" cy="2016524"/>
+            <wp:effectExtent l="0" t="0" r="2540" b="3175"/>
+            <wp:docPr id="26" name="图片 26"/>
+            <wp:cNvGraphicFramePr>
+              <a:graphicFrameLocks xmlns:a="http://schemas.openxmlformats.org/drawingml/2006/main" noChangeAspect="1"/>
+            </wp:cNvGraphicFramePr>
+            <a:graphic xmlns:a="http://schemas.openxmlformats.org/drawingml/2006/main">
+              <a:graphicData uri="http://schemas.openxmlformats.org/drawingml/2006/picture">
+                <pic:pic xmlns:pic="http://schemas.openxmlformats.org/drawingml/2006/picture">
+                  <pic:nvPicPr>
+                    <pic:cNvPr id="0" name=""/>
+                    <pic:cNvPicPr/>
+                  </pic:nvPicPr>
+                  <pic:blipFill>
+                    <a:blip r:embed="rId34"/>
+                    <a:stretch>
+                      <a:fillRect/>
+                    </a:stretch>
+                  </pic:blipFill>
+                  <pic:spPr>
+                    <a:xfrm>
+                      <a:off x="0" y="0"/>
+                      <a:ext cx="6188615" cy="2016314"/>
+                    </a:xfrm>
+                    <a:prstGeom prst="rect">
+                      <a:avLst/>
+                    </a:prstGeom>
+                  </pic:spPr>
+                </pic:pic>
+              </a:graphicData>
+            </a:graphic>
+          </wp:inline>
+        </w:drawing>
+      </w:r>
+    </w:p>
+    <w:p>
+      <w:r>
+        <w:rPr>
+          <w:rFonts w:hint="eastAsia"/>
+        </w:rPr>
+        <w:t>》已被引用的因子不能删除</w:t>
+      </w:r>
+    </w:p>
+    <w:p/>
+    <w:p>
+      <w:pPr>
+        <w:pStyle w:val="3"/>
+      </w:pPr>
+      <w:bookmarkStart w:id="18" w:name="_Toc490658495"/>
+      <w:r>
+        <w:rPr>
+          <w:rFonts w:hint="eastAsia"/>
+        </w:rPr>
+        <w:t>4.3</w:t>
+      </w:r>
+      <w:r>
+        <w:t>绩效模版管理</w:t>
+      </w:r>
+      <w:bookmarkEnd w:id="18"/>
+    </w:p>
+    <w:p>
+      <w:r>
+        <w:rPr>
+          <w:rFonts w:hint="eastAsia"/>
+        </w:rPr>
+        <w:t>我们为幼儿园提供的专业模版</w:t>
+      </w:r>
+    </w:p>
+    <w:p>
+      <w:r>
+        <w:rPr>
+          <w:noProof/>
+        </w:rPr>
+        <w:drawing>
+          <wp:inline distT="0" distB="0" distL="0" distR="0" wp14:anchorId="3F29CC36" wp14:editId="36E41C8B">
+            <wp:extent cx="6189260" cy="2343896"/>
+            <wp:effectExtent l="0" t="0" r="2540" b="0"/>
+            <wp:docPr id="29" name="图片 29"/>
+            <wp:cNvGraphicFramePr>
+              <a:graphicFrameLocks xmlns:a="http://schemas.openxmlformats.org/drawingml/2006/main" noChangeAspect="1"/>
+            </wp:cNvGraphicFramePr>
+            <a:graphic xmlns:a="http://schemas.openxmlformats.org/drawingml/2006/main">
+              <a:graphicData uri="http://schemas.openxmlformats.org/drawingml/2006/picture">
+                <pic:pic xmlns:pic="http://schemas.openxmlformats.org/drawingml/2006/picture">
+                  <pic:nvPicPr>
+                    <pic:cNvPr id="0" name=""/>
+                    <pic:cNvPicPr/>
+                  </pic:nvPicPr>
+                  <pic:blipFill>
+                    <a:blip r:embed="rId35"/>
+                    <a:stretch>
+                      <a:fillRect/>
+                    </a:stretch>
+                  </pic:blipFill>
+                  <pic:spPr>
+                    <a:xfrm>
+                      <a:off x="0" y="0"/>
                       <a:ext cx="6188615" cy="2343652"/>
                     </a:xfrm>
                     <a:prstGeom prst="rect">
@@ -4088,11 +4156,6 @@
       </w:r>
     </w:p>
     <w:p>
-      <w:pPr>
-        <w:rPr>
-          <w:rFonts w:hint="eastAsia"/>
-        </w:rPr>
-      </w:pPr>
       <w:r>
         <w:rPr>
           <w:rFonts w:hint="eastAsia"/>
@@ -4113,11 +4176,6 @@
       </w:r>
     </w:p>
     <w:p>
-      <w:pPr>
-        <w:rPr>
-          <w:rFonts w:hint="eastAsia"/>
-        </w:rPr>
-      </w:pPr>
       <w:r>
         <w:rPr>
           <w:rFonts w:hint="eastAsia"/>
@@ -4126,11 +4184,6 @@
       </w:r>
     </w:p>
     <w:p>
-      <w:pPr>
-        <w:rPr>
-          <w:rFonts w:hint="eastAsia"/>
-        </w:rPr>
-      </w:pPr>
       <w:r>
         <w:rPr>
           <w:rFonts w:hint="eastAsia"/>
@@ -4183,11 +4236,6 @@
       </w:r>
     </w:p>
     <w:p>
-      <w:pPr>
-        <w:rPr>
-          <w:rFonts w:hint="eastAsia"/>
-        </w:rPr>
-      </w:pPr>
       <w:r>
         <w:rPr>
           <w:rFonts w:hint="eastAsia"/>
@@ -4209,21 +4257,12 @@
         <w:t>默认“未上线”</w:t>
       </w:r>
     </w:p>
-    <w:p>
-      <w:pPr>
-        <w:rPr>
-          <w:rFonts w:hint="eastAsia"/>
-        </w:rPr>
-      </w:pPr>
-    </w:p>
+    <w:p/>
     <w:p>
       <w:pPr>
         <w:pStyle w:val="3"/>
-        <w:rPr>
-          <w:rFonts w:hint="eastAsia"/>
-        </w:rPr>
       </w:pPr>
-      <w:bookmarkStart w:id="18" w:name="_Toc490146891"/>
+      <w:bookmarkStart w:id="19" w:name="_Toc490658496"/>
       <w:r>
         <w:rPr>
           <w:rFonts w:hint="eastAsia"/>
@@ -4236,14 +4275,9 @@
         </w:rPr>
         <w:t>个税计算公式</w:t>
       </w:r>
-      <w:bookmarkEnd w:id="18"/>
-    </w:p>
-    <w:p>
-      <w:pPr>
-        <w:rPr>
-          <w:rFonts w:hint="eastAsia"/>
-        </w:rPr>
-      </w:pPr>
+      <w:bookmarkEnd w:id="19"/>
+    </w:p>
+    <w:p>
       <w:r>
         <w:rPr>
           <w:rFonts w:hint="eastAsia"/>
@@ -4273,7 +4307,7 @@
                     <pic:cNvPicPr/>
                   </pic:nvPicPr>
                   <pic:blipFill>
-                    <a:blip r:embed="rId33"/>
+                    <a:blip r:embed="rId36"/>
                     <a:stretch>
                       <a:fillRect/>
                     </a:stretch>
@@ -6068,7 +6102,7 @@
 </file>
 
 <file path=customXml/itemProps1.xml><?xml version="1.0" encoding="utf-8"?>
-<ds:datastoreItem xmlns:ds="http://schemas.openxmlformats.org/officeDocument/2006/customXml" ds:itemID="{8FB49BBF-67A3-485B-95A8-F5721DA27440}">
+<ds:datastoreItem xmlns:ds="http://schemas.openxmlformats.org/officeDocument/2006/customXml" ds:itemID="{6194BBC7-71C9-4E3E-B124-084767082BEA}">
   <ds:schemaRefs>
     <ds:schemaRef ds:uri="http://schemas.openxmlformats.org/officeDocument/2006/bibliography"/>
   </ds:schemaRefs>

--- a/PRD/致童-绩效、工资.docx
+++ b/PRD/致童-绩效、工资.docx
@@ -1607,9 +1607,7 @@
         </w:rPr>
         <w:t>总体介绍</w:t>
       </w:r>
-      <w:bookmarkStart w:id="2" w:name="_GoBack"/>
       <w:bookmarkEnd w:id="1"/>
-      <w:bookmarkEnd w:id="2"/>
     </w:p>
     <w:p>
       <w:pPr>
@@ -1633,7 +1631,15 @@
         <w:rPr>
           <w:rFonts w:hint="eastAsia"/>
         </w:rPr>
-        <w:t>管理系统新增组织架构管理、绩效管理（绩效设置、模版管理、绩效考核、我的自评、我的绩效）、财务管理（</w:t>
+        <w:t>管理系统新增组织架构管理、绩效管理（绩效设置、模版管理、绩效考核、我的自评、我的绩</w:t>
+      </w:r>
+      <w:bookmarkStart w:id="2" w:name="_GoBack"/>
+      <w:bookmarkEnd w:id="2"/>
+      <w:r>
+        <w:rPr>
+          <w:rFonts w:hint="eastAsia"/>
+        </w:rPr>
+        <w:t>效）、财务管理（</w:t>
       </w:r>
       <w:r>
         <w:rPr>
@@ -1692,10 +1698,42 @@
         <w:r>
           <w:rPr>
             <w:rStyle w:val="a3"/>
+            <w:rFonts w:hint="eastAsia"/>
           </w:rPr>
-          <w:t xml:space="preserve">http://svn-docs.babyun.cn/req/jixiao/start_c_1.html </w:t>
+          <w:t>http://svn-docs.babyun.cn/req/zhitong/</w:t>
         </w:r>
+        <w:r>
+          <w:rPr>
+            <w:rStyle w:val="a3"/>
+            <w:rFonts w:hint="eastAsia"/>
+          </w:rPr>
+          <w:t>绩效、工资</w:t>
+        </w:r>
+        <w:r>
+          <w:rPr>
+            <w:rStyle w:val="a3"/>
+            <w:rFonts w:hint="eastAsia"/>
+          </w:rPr>
+          <w:t>/axure/s</w:t>
+        </w:r>
+        <w:r>
+          <w:rPr>
+            <w:rStyle w:val="a3"/>
+          </w:rPr>
+          <w:t>tart_c_1.</w:t>
+        </w:r>
+        <w:proofErr w:type="gramStart"/>
+        <w:r>
+          <w:rPr>
+            <w:rStyle w:val="a3"/>
+          </w:rPr>
+          <w:t>html</w:t>
+        </w:r>
+        <w:proofErr w:type="gramEnd"/>
       </w:hyperlink>
+      <w:r>
+        <w:t xml:space="preserve"> </w:t>
+      </w:r>
     </w:p>
     <w:p>
       <w:pPr>
@@ -6102,7 +6140,7 @@
 </file>
 
 <file path=customXml/itemProps1.xml><?xml version="1.0" encoding="utf-8"?>
-<ds:datastoreItem xmlns:ds="http://schemas.openxmlformats.org/officeDocument/2006/customXml" ds:itemID="{6194BBC7-71C9-4E3E-B124-084767082BEA}">
+<ds:datastoreItem xmlns:ds="http://schemas.openxmlformats.org/officeDocument/2006/customXml" ds:itemID="{34353C1E-F11A-4C48-82F6-8F836100AD03}">
   <ds:schemaRefs>
     <ds:schemaRef ds:uri="http://schemas.openxmlformats.org/officeDocument/2006/bibliography"/>
   </ds:schemaRefs>

--- a/PRD/致童-绩效、工资.docx
+++ b/PRD/致童-绩效、工资.docx
@@ -1631,15 +1631,7 @@
         <w:rPr>
           <w:rFonts w:hint="eastAsia"/>
         </w:rPr>
-        <w:t>管理系统新增组织架构管理、绩效管理（绩效设置、模版管理、绩效考核、我的自评、我的绩</w:t>
-      </w:r>
-      <w:bookmarkStart w:id="2" w:name="_GoBack"/>
-      <w:bookmarkEnd w:id="2"/>
-      <w:r>
-        <w:rPr>
-          <w:rFonts w:hint="eastAsia"/>
-        </w:rPr>
-        <w:t>效）、财务管理（</w:t>
+        <w:t>管理系统新增组织架构管理、绩效管理（绩效设置、模版管理、绩效考核、我的自评、我的绩效）、财务管理（</w:t>
       </w:r>
       <w:r>
         <w:rPr>
@@ -1753,7 +1745,7 @@
           <w:numId w:val="1"/>
         </w:numPr>
       </w:pPr>
-      <w:bookmarkStart w:id="3" w:name="_Toc490658480"/>
+      <w:bookmarkStart w:id="2" w:name="_Toc490658480"/>
       <w:r>
         <w:rPr>
           <w:rFonts w:hint="eastAsia"/>
@@ -1761,7 +1753,7 @@
         <w:lastRenderedPageBreak/>
         <w:t>功能需求</w:t>
       </w:r>
-      <w:bookmarkEnd w:id="3"/>
+      <w:bookmarkEnd w:id="2"/>
     </w:p>
     <w:p>
       <w:pPr>
@@ -1771,14 +1763,14 @@
           <w:numId w:val="2"/>
         </w:numPr>
       </w:pPr>
-      <w:bookmarkStart w:id="4" w:name="_Toc490658481"/>
+      <w:bookmarkStart w:id="3" w:name="_Toc490658481"/>
       <w:r>
         <w:rPr>
           <w:rFonts w:hint="eastAsia"/>
         </w:rPr>
         <w:t>组织架构管理</w:t>
       </w:r>
-      <w:bookmarkEnd w:id="4"/>
+      <w:bookmarkEnd w:id="3"/>
     </w:p>
     <w:p>
       <w:r>
@@ -2150,14 +2142,14 @@
           <w:numId w:val="2"/>
         </w:numPr>
       </w:pPr>
-      <w:bookmarkStart w:id="5" w:name="_Toc490658482"/>
+      <w:bookmarkStart w:id="4" w:name="_Toc490658482"/>
       <w:r>
         <w:rPr>
           <w:rFonts w:hint="eastAsia"/>
         </w:rPr>
         <w:t>绩效管理</w:t>
       </w:r>
-      <w:bookmarkEnd w:id="5"/>
+      <w:bookmarkEnd w:id="4"/>
     </w:p>
     <w:p>
       <w:r>
@@ -2214,7 +2206,7 @@
       <w:pPr>
         <w:pStyle w:val="3"/>
       </w:pPr>
-      <w:bookmarkStart w:id="6" w:name="_Toc490658483"/>
+      <w:bookmarkStart w:id="5" w:name="_Toc490658483"/>
       <w:r>
         <w:rPr>
           <w:rFonts w:hint="eastAsia"/>
@@ -2227,7 +2219,7 @@
         </w:rPr>
         <w:t>模版管理</w:t>
       </w:r>
-      <w:bookmarkEnd w:id="6"/>
+      <w:bookmarkEnd w:id="5"/>
     </w:p>
     <w:p>
       <w:r>
@@ -2497,22 +2489,7 @@
         <w:t>100%</w:t>
       </w:r>
       <w:r>
-        <w:rPr>
-          <w:rFonts w:hint="eastAsia"/>
-        </w:rPr>
-        <w:t>，总分值等于</w:t>
-      </w:r>
-      <w:r>
-        <w:rPr>
-          <w:rFonts w:hint="eastAsia"/>
-        </w:rPr>
-        <w:t>100</w:t>
-      </w:r>
-      <w:r>
-        <w:rPr>
-          <w:rFonts w:hint="eastAsia"/>
-        </w:rPr>
-        <w:t>才能成功</w:t>
+        <w:t xml:space="preserve"> </w:t>
       </w:r>
     </w:p>
     <w:p>
@@ -2527,18 +2504,6 @@
           <w:rFonts w:hint="eastAsia"/>
         </w:rPr>
         <w:t>100%</w:t>
-      </w:r>
-      <w:r>
-        <w:rPr>
-          <w:rFonts w:hint="eastAsia"/>
-        </w:rPr>
-        <w:t>、总分值是否等于</w:t>
-      </w:r>
-      <w:r>
-        <w:rPr>
-          <w:rFonts w:hint="eastAsia"/>
-        </w:rPr>
-        <w:t>100</w:t>
       </w:r>
       <w:r>
         <w:rPr>
@@ -2551,7 +2516,7 @@
       <w:pPr>
         <w:pStyle w:val="3"/>
       </w:pPr>
-      <w:bookmarkStart w:id="7" w:name="_Toc490658484"/>
+      <w:bookmarkStart w:id="6" w:name="_Toc490658484"/>
       <w:r>
         <w:rPr>
           <w:rFonts w:hint="eastAsia"/>
@@ -2564,7 +2529,7 @@
         </w:rPr>
         <w:t>绩效考核</w:t>
       </w:r>
-      <w:bookmarkEnd w:id="7"/>
+      <w:bookmarkEnd w:id="6"/>
     </w:p>
     <w:p>
       <w:r>
@@ -2623,15 +2588,15 @@
         <w:rPr>
           <w:rFonts w:hint="eastAsia"/>
         </w:rPr>
+        <w:t>》若开启了自评，则需先被评人用户完成自评，考核人才能进行打分</w:t>
+      </w:r>
+    </w:p>
+    <w:p>
+      <w:r>
+        <w:rPr>
+          <w:rFonts w:hint="eastAsia"/>
+        </w:rPr>
         <w:lastRenderedPageBreak/>
-        <w:t>》若开启了自评，则需先被评人用户完成自评，考核人才能进行打分</w:t>
-      </w:r>
-    </w:p>
-    <w:p>
-      <w:r>
-        <w:rPr>
-          <w:rFonts w:hint="eastAsia"/>
-        </w:rPr>
         <w:t>》若开启了自评，考核人可见被评人的自评结果</w:t>
       </w:r>
     </w:p>
@@ -2680,6 +2645,11 @@
       </w:r>
     </w:p>
     <w:p>
+      <w:pPr>
+        <w:rPr>
+          <w:rFonts w:hint="eastAsia"/>
+        </w:rPr>
+      </w:pPr>
       <w:r>
         <w:rPr>
           <w:rFonts w:hint="eastAsia"/>
@@ -2699,102 +2669,43 @@
         <w:t>天时，若还未进行提交，系统通知并推送相应用户进行提醒</w:t>
       </w:r>
     </w:p>
-    <w:p/>
     <w:p>
       <w:pPr>
-        <w:pStyle w:val="3"/>
+        <w:rPr>
+          <w:rFonts w:hint="eastAsia"/>
+        </w:rPr>
       </w:pPr>
-      <w:bookmarkStart w:id="8" w:name="_Toc490658485"/>
-      <w:r>
-        <w:rPr>
-          <w:rFonts w:hint="eastAsia"/>
-        </w:rPr>
-        <w:t>2.3</w:t>
-      </w:r>
-      <w:r>
-        <w:rPr>
-          <w:rFonts w:hint="eastAsia"/>
-        </w:rPr>
-        <w:t>绩效设置</w:t>
-      </w:r>
-      <w:bookmarkEnd w:id="8"/>
-    </w:p>
-    <w:p>
-      <w:r>
-        <w:rPr>
-          <w:rFonts w:hint="eastAsia"/>
-        </w:rPr>
-        <w:t>》设置参与考核的角色</w:t>
-      </w:r>
-    </w:p>
-    <w:p>
-      <w:r>
-        <w:rPr>
-          <w:rFonts w:hint="eastAsia"/>
-        </w:rPr>
-        <w:t>》下级不参与考核，上级每月就看不到需要打分的绩效表</w:t>
-      </w:r>
-    </w:p>
-    <w:p>
-      <w:r>
-        <w:rPr>
-          <w:rFonts w:hint="eastAsia"/>
-        </w:rPr>
-        <w:t>》绩效结果是否公开</w:t>
-      </w:r>
-    </w:p>
-    <w:p>
-      <w:r>
-        <w:rPr>
-          <w:rFonts w:hint="eastAsia"/>
-        </w:rPr>
-        <w:t>》是否自评</w:t>
-      </w:r>
-      <w:r>
-        <w:rPr>
-          <w:rFonts w:hint="eastAsia"/>
-        </w:rPr>
-        <w:t>（自评内容不影响最终考核得分，仅用做查看）</w:t>
-      </w:r>
-    </w:p>
-    <w:p/>
+      <w:r>
+        <w:rPr>
+          <w:rFonts w:hint="eastAsia"/>
+        </w:rPr>
+        <w:t>算法</w:t>
+      </w:r>
+    </w:p>
     <w:p>
       <w:pPr>
-        <w:pStyle w:val="3"/>
+        <w:widowControl/>
+        <w:jc w:val="left"/>
+        <w:rPr>
+          <w:rFonts w:ascii="宋体" w:eastAsia="宋体" w:hAnsi="宋体" w:cs="宋体"/>
+          <w:kern w:val="0"/>
+          <w:sz w:val="24"/>
+          <w:szCs w:val="24"/>
+        </w:rPr>
       </w:pPr>
-      <w:bookmarkStart w:id="9" w:name="_Toc490658486"/>
-      <w:r>
-        <w:rPr>
-          <w:rFonts w:hint="eastAsia"/>
-        </w:rPr>
-        <w:t>2.4</w:t>
-      </w:r>
-      <w:r>
-        <w:rPr>
-          <w:rFonts w:hint="eastAsia"/>
-        </w:rPr>
-        <w:t>我的自评</w:t>
-      </w:r>
-      <w:bookmarkEnd w:id="9"/>
-    </w:p>
-    <w:p>
-      <w:r>
-        <w:rPr>
-          <w:rFonts w:hint="eastAsia"/>
-        </w:rPr>
-        <w:t>》当绩效设置中开启了自评后，每月参与绩效考核的人员都可在此节点进行自评</w:t>
-      </w:r>
-    </w:p>
-    <w:p>
-      <w:r>
-        <w:rPr>
+      <w:r>
+        <w:rPr>
+          <w:rFonts w:ascii="宋体" w:eastAsia="宋体" w:hAnsi="宋体" w:cs="宋体"/>
           <w:noProof/>
+          <w:kern w:val="0"/>
+          <w:sz w:val="24"/>
+          <w:szCs w:val="24"/>
         </w:rPr>
         <w:drawing>
-          <wp:inline distT="0" distB="0" distL="0" distR="0" wp14:anchorId="4A03F9B8" wp14:editId="4E6CAA3E">
-            <wp:extent cx="6047117" cy="2277468"/>
-            <wp:effectExtent l="0" t="0" r="0" b="8890"/>
-            <wp:docPr id="15" name="图片 15"/>
+          <wp:inline distT="0" distB="0" distL="0" distR="0">
+            <wp:extent cx="5274000" cy="4489273"/>
+            <wp:effectExtent l="0" t="0" r="3175" b="6985"/>
+            <wp:docPr id="13" name="图片 13" descr="C:\Users\dengchao\Documents\Tencent Files\410428232\Image\C2C\Image2\C%HSOK$VP7U(@S[1H9)E(SS.png"/>
             <wp:cNvGraphicFramePr>
               <a:graphicFrameLocks xmlns:a="http://schemas.openxmlformats.org/drawingml/2006/main" noChangeAspect="1"/>
             </wp:cNvGraphicFramePr>
@@ -2802,23 +2713,36 @@
               <a:graphicData uri="http://schemas.openxmlformats.org/drawingml/2006/picture">
                 <pic:pic xmlns:pic="http://schemas.openxmlformats.org/drawingml/2006/picture">
                   <pic:nvPicPr>
-                    <pic:cNvPr id="0" name=""/>
-                    <pic:cNvPicPr/>
+                    <pic:cNvPr id="0" name="Picture 1" descr="C:\Users\dengchao\Documents\Tencent Files\410428232\Image\C2C\Image2\C%HSOK$VP7U(@S[1H9)E(SS.png"/>
+                    <pic:cNvPicPr>
+                      <a:picLocks noChangeAspect="1" noChangeArrowheads="1"/>
+                    </pic:cNvPicPr>
                   </pic:nvPicPr>
                   <pic:blipFill>
-                    <a:blip r:embed="rId20"/>
+                    <a:blip r:embed="rId20">
+                      <a:extLst>
+                        <a:ext uri="{28A0092B-C50C-407E-A947-70E740481C1C}">
+                          <a14:useLocalDpi xmlns:a14="http://schemas.microsoft.com/office/drawing/2010/main" val="0"/>
+                        </a:ext>
+                      </a:extLst>
+                    </a:blip>
+                    <a:srcRect/>
                     <a:stretch>
                       <a:fillRect/>
                     </a:stretch>
                   </pic:blipFill>
-                  <pic:spPr>
+                  <pic:spPr bwMode="auto">
                     <a:xfrm>
                       <a:off x="0" y="0"/>
-                      <a:ext cx="6054243" cy="2280152"/>
+                      <a:ext cx="5274000" cy="4489273"/>
                     </a:xfrm>
                     <a:prstGeom prst="rect">
                       <a:avLst/>
                     </a:prstGeom>
+                    <a:noFill/>
+                    <a:ln>
+                      <a:noFill/>
+                    </a:ln>
                   </pic:spPr>
                 </pic:pic>
               </a:graphicData>
@@ -2826,6 +2750,95 @@
           </wp:inline>
         </w:drawing>
       </w:r>
+      <w:bookmarkStart w:id="7" w:name="_GoBack"/>
+      <w:bookmarkEnd w:id="7"/>
+    </w:p>
+    <w:p/>
+    <w:p/>
+    <w:p>
+      <w:pPr>
+        <w:pStyle w:val="3"/>
+      </w:pPr>
+      <w:bookmarkStart w:id="8" w:name="_Toc490658485"/>
+      <w:r>
+        <w:rPr>
+          <w:rFonts w:hint="eastAsia"/>
+        </w:rPr>
+        <w:t>2.3</w:t>
+      </w:r>
+      <w:r>
+        <w:rPr>
+          <w:rFonts w:hint="eastAsia"/>
+        </w:rPr>
+        <w:t>绩效设置</w:t>
+      </w:r>
+      <w:bookmarkEnd w:id="8"/>
+    </w:p>
+    <w:p>
+      <w:r>
+        <w:rPr>
+          <w:rFonts w:hint="eastAsia"/>
+        </w:rPr>
+        <w:t>》设置参与考核的角色</w:t>
+      </w:r>
+    </w:p>
+    <w:p>
+      <w:r>
+        <w:rPr>
+          <w:rFonts w:hint="eastAsia"/>
+        </w:rPr>
+        <w:t>》下级不参与考核，上级每月就看不到需要打分的绩效表</w:t>
+      </w:r>
+    </w:p>
+    <w:p>
+      <w:r>
+        <w:rPr>
+          <w:rFonts w:hint="eastAsia"/>
+        </w:rPr>
+        <w:t>》绩效结果是否公开</w:t>
+      </w:r>
+    </w:p>
+    <w:p>
+      <w:r>
+        <w:rPr>
+          <w:rFonts w:hint="eastAsia"/>
+        </w:rPr>
+        <w:t>》是否自评</w:t>
+      </w:r>
+      <w:r>
+        <w:rPr>
+          <w:rFonts w:hint="eastAsia"/>
+        </w:rPr>
+        <w:t>（自评内容不影响最终考核得分，仅用做查看）</w:t>
+      </w:r>
+    </w:p>
+    <w:p/>
+    <w:p>
+      <w:pPr>
+        <w:pStyle w:val="3"/>
+      </w:pPr>
+      <w:bookmarkStart w:id="9" w:name="_Toc490658486"/>
+      <w:r>
+        <w:rPr>
+          <w:rFonts w:hint="eastAsia"/>
+        </w:rPr>
+        <w:t>2.4</w:t>
+      </w:r>
+      <w:r>
+        <w:rPr>
+          <w:rFonts w:hint="eastAsia"/>
+        </w:rPr>
+        <w:t>我的自评</w:t>
+      </w:r>
+      <w:bookmarkEnd w:id="9"/>
+    </w:p>
+    <w:p>
+      <w:r>
+        <w:rPr>
+          <w:rFonts w:hint="eastAsia"/>
+        </w:rPr>
+        <w:t>》当绩效设置中开启了自评后，每月参与绩效考核的人员都可在此节点进行自评</w:t>
+      </w:r>
     </w:p>
     <w:p>
       <w:r>
@@ -2834,10 +2847,10 @@
         </w:rPr>
         <w:lastRenderedPageBreak/>
         <w:drawing>
-          <wp:inline distT="0" distB="0" distL="0" distR="0" wp14:anchorId="7FEFEF73" wp14:editId="56786AF3">
-            <wp:extent cx="6045958" cy="5171953"/>
-            <wp:effectExtent l="0" t="0" r="0" b="0"/>
-            <wp:docPr id="12" name="图片 12"/>
+          <wp:inline distT="0" distB="0" distL="0" distR="0" wp14:anchorId="4A03F9B8" wp14:editId="4E6CAA3E">
+            <wp:extent cx="6047117" cy="2277468"/>
+            <wp:effectExtent l="0" t="0" r="0" b="8890"/>
+            <wp:docPr id="15" name="图片 15"/>
             <wp:cNvGraphicFramePr>
               <a:graphicFrameLocks xmlns:a="http://schemas.openxmlformats.org/drawingml/2006/main" noChangeAspect="1"/>
             </wp:cNvGraphicFramePr>
@@ -2857,7 +2870,7 @@
                   <pic:spPr>
                     <a:xfrm>
                       <a:off x="0" y="0"/>
-                      <a:ext cx="6045328" cy="5171414"/>
+                      <a:ext cx="6054243" cy="2280152"/>
                     </a:xfrm>
                     <a:prstGeom prst="rect">
                       <a:avLst/>
@@ -2870,26 +2883,16 @@
         </w:drawing>
       </w:r>
     </w:p>
-    <w:p/>
-    <w:p>
-      <w:r>
-        <w:rPr>
-          <w:rFonts w:hint="eastAsia"/>
-        </w:rPr>
-        <w:t>》历史自评</w:t>
-      </w:r>
-    </w:p>
     <w:p>
       <w:r>
         <w:rPr>
           <w:noProof/>
         </w:rPr>
-        <w:lastRenderedPageBreak/>
         <w:drawing>
-          <wp:inline distT="0" distB="0" distL="0" distR="0" wp14:anchorId="255257E6" wp14:editId="7F7EEF87">
-            <wp:extent cx="6038491" cy="5097073"/>
-            <wp:effectExtent l="0" t="0" r="635" b="8890"/>
-            <wp:docPr id="17" name="图片 17"/>
+          <wp:inline distT="0" distB="0" distL="0" distR="0" wp14:anchorId="7FEFEF73" wp14:editId="56786AF3">
+            <wp:extent cx="6045958" cy="5171953"/>
+            <wp:effectExtent l="0" t="0" r="0" b="0"/>
+            <wp:docPr id="12" name="图片 12"/>
             <wp:cNvGraphicFramePr>
               <a:graphicFrameLocks xmlns:a="http://schemas.openxmlformats.org/drawingml/2006/main" noChangeAspect="1"/>
             </wp:cNvGraphicFramePr>
@@ -2909,7 +2912,7 @@
                   <pic:spPr>
                     <a:xfrm>
                       <a:off x="0" y="0"/>
-                      <a:ext cx="6039576" cy="5097989"/>
+                      <a:ext cx="6045328" cy="5171414"/>
                     </a:xfrm>
                     <a:prstGeom prst="rect">
                       <a:avLst/>
@@ -2928,53 +2931,7 @@
         <w:rPr>
           <w:rFonts w:hint="eastAsia"/>
         </w:rPr>
-        <w:t>》若本月自评人还未进行自评，剩余</w:t>
-      </w:r>
-      <w:r>
-        <w:rPr>
-          <w:rFonts w:hint="eastAsia"/>
-        </w:rPr>
-        <w:t>5</w:t>
-      </w:r>
-      <w:r>
-        <w:rPr>
-          <w:rFonts w:hint="eastAsia"/>
-        </w:rPr>
-        <w:t>天时给予通知提示，否则到了次月，自评分默认为</w:t>
-      </w:r>
-      <w:r>
-        <w:rPr>
-          <w:rFonts w:hint="eastAsia"/>
-        </w:rPr>
-        <w:t>0</w:t>
-      </w:r>
-    </w:p>
-    <w:p/>
-    <w:p>
-      <w:pPr>
-        <w:pStyle w:val="3"/>
-      </w:pPr>
-      <w:bookmarkStart w:id="10" w:name="_Toc490658487"/>
-      <w:r>
-        <w:rPr>
-          <w:rFonts w:hint="eastAsia"/>
-        </w:rPr>
-        <w:t>2.5</w:t>
-      </w:r>
-      <w:r>
-        <w:rPr>
-          <w:rFonts w:hint="eastAsia"/>
-        </w:rPr>
-        <w:t>我的绩效</w:t>
-      </w:r>
-      <w:bookmarkEnd w:id="10"/>
-    </w:p>
-    <w:p>
-      <w:r>
-        <w:rPr>
-          <w:rFonts w:hint="eastAsia"/>
-        </w:rPr>
-        <w:t>》当绩效设置中开启了结果公开时，参与绩效考核的人员都可在此节点看到自己历史绩效打分详情</w:t>
+        <w:t>》历史自评</w:t>
       </w:r>
     </w:p>
     <w:p>
@@ -2984,10 +2941,10 @@
         </w:rPr>
         <w:lastRenderedPageBreak/>
         <w:drawing>
-          <wp:inline distT="0" distB="0" distL="0" distR="0" wp14:anchorId="2EED235A" wp14:editId="60B55E06">
-            <wp:extent cx="6055744" cy="2280717"/>
-            <wp:effectExtent l="0" t="0" r="2540" b="5715"/>
-            <wp:docPr id="18" name="图片 18"/>
+          <wp:inline distT="0" distB="0" distL="0" distR="0" wp14:anchorId="255257E6" wp14:editId="7F7EEF87">
+            <wp:extent cx="6038491" cy="5097073"/>
+            <wp:effectExtent l="0" t="0" r="635" b="8890"/>
+            <wp:docPr id="17" name="图片 17"/>
             <wp:cNvGraphicFramePr>
               <a:graphicFrameLocks xmlns:a="http://schemas.openxmlformats.org/drawingml/2006/main" noChangeAspect="1"/>
             </wp:cNvGraphicFramePr>
@@ -3007,7 +2964,7 @@
                   <pic:spPr>
                     <a:xfrm>
                       <a:off x="0" y="0"/>
-                      <a:ext cx="6062880" cy="2283405"/>
+                      <a:ext cx="6039576" cy="5097989"/>
                     </a:xfrm>
                     <a:prstGeom prst="rect">
                       <a:avLst/>
@@ -3020,16 +2977,72 @@
         </w:drawing>
       </w:r>
     </w:p>
+    <w:p/>
+    <w:p>
+      <w:r>
+        <w:rPr>
+          <w:rFonts w:hint="eastAsia"/>
+        </w:rPr>
+        <w:t>》若本月自评人还未进行自评，剩余</w:t>
+      </w:r>
+      <w:r>
+        <w:rPr>
+          <w:rFonts w:hint="eastAsia"/>
+        </w:rPr>
+        <w:t>5</w:t>
+      </w:r>
+      <w:r>
+        <w:rPr>
+          <w:rFonts w:hint="eastAsia"/>
+        </w:rPr>
+        <w:t>天时给予通知提示，否则到了次月，自评分默认为</w:t>
+      </w:r>
+      <w:r>
+        <w:rPr>
+          <w:rFonts w:hint="eastAsia"/>
+        </w:rPr>
+        <w:t>0</w:t>
+      </w:r>
+    </w:p>
+    <w:p/>
+    <w:p>
+      <w:pPr>
+        <w:pStyle w:val="3"/>
+      </w:pPr>
+      <w:bookmarkStart w:id="10" w:name="_Toc490658487"/>
+      <w:r>
+        <w:rPr>
+          <w:rFonts w:hint="eastAsia"/>
+        </w:rPr>
+        <w:t>2.5</w:t>
+      </w:r>
+      <w:r>
+        <w:rPr>
+          <w:rFonts w:hint="eastAsia"/>
+        </w:rPr>
+        <w:t>我的绩效</w:t>
+      </w:r>
+      <w:bookmarkEnd w:id="10"/>
+    </w:p>
+    <w:p>
+      <w:r>
+        <w:rPr>
+          <w:rFonts w:hint="eastAsia"/>
+        </w:rPr>
+        <w:t>》当绩效设置中开启了结果公开时，参与绩效考核的人员都可在此节点看到自己历史绩效打分详情</w:t>
+      </w:r>
+    </w:p>
     <w:p>
       <w:r>
         <w:rPr>
           <w:noProof/>
         </w:rPr>
+        <w:lastRenderedPageBreak/>
         <w:drawing>
-          <wp:inline distT="0" distB="0" distL="0" distR="0" wp14:anchorId="0863055F" wp14:editId="32CDC79C">
-            <wp:extent cx="6055744" cy="5123551"/>
-            <wp:effectExtent l="0" t="0" r="2540" b="1270"/>
-            <wp:docPr id="19" name="图片 19"/>
+          <wp:inline distT="0" distB="0" distL="0" distR="0" wp14:anchorId="2EED235A" wp14:editId="60B55E06">
+            <wp:extent cx="6055744" cy="2280717"/>
+            <wp:effectExtent l="0" t="0" r="2540" b="5715"/>
+            <wp:docPr id="18" name="图片 18"/>
             <wp:cNvGraphicFramePr>
               <a:graphicFrameLocks xmlns:a="http://schemas.openxmlformats.org/drawingml/2006/main" noChangeAspect="1"/>
             </wp:cNvGraphicFramePr>
@@ -3049,7 +3062,7 @@
                   <pic:spPr>
                     <a:xfrm>
                       <a:off x="0" y="0"/>
-                      <a:ext cx="6059209" cy="5126483"/>
+                      <a:ext cx="6062880" cy="2283405"/>
                     </a:xfrm>
                     <a:prstGeom prst="rect">
                       <a:avLst/>
@@ -3065,129 +3078,13 @@
     <w:p>
       <w:r>
         <w:rPr>
-          <w:rFonts w:hint="eastAsia"/>
-        </w:rPr>
-        <w:t>》若为开启自评，则只显示“分值”“上级评分”两列</w:t>
-      </w:r>
-    </w:p>
-    <w:p>
-      <w:pPr>
-        <w:pStyle w:val="2"/>
-        <w:numPr>
-          <w:ilvl w:val="0"/>
-          <w:numId w:val="2"/>
-        </w:numPr>
-      </w:pPr>
-      <w:bookmarkStart w:id="11" w:name="_Toc490658488"/>
-      <w:r>
-        <w:rPr>
-          <w:rFonts w:hint="eastAsia"/>
-        </w:rPr>
-        <w:t>财务管理</w:t>
-      </w:r>
-      <w:bookmarkEnd w:id="11"/>
-    </w:p>
-    <w:p>
-      <w:r>
-        <w:t>岗位</w:t>
-      </w:r>
-      <w:r>
-        <w:t>工资设置、</w:t>
-      </w:r>
-      <w:r>
-        <w:t>工资设置、</w:t>
-      </w:r>
-      <w:r>
-        <w:t>工资表</w:t>
-      </w:r>
-      <w:r>
-        <w:t>工资条</w:t>
-      </w:r>
-    </w:p>
-    <w:p>
-      <w:r>
-        <w:rPr>
-          <w:rFonts w:hint="eastAsia"/>
-        </w:rPr>
-        <w:t>》每次进入财务管理模块需使用安全密码鉴权</w:t>
-      </w:r>
-    </w:p>
-    <w:p>
-      <w:r>
-        <w:rPr>
-          <w:rFonts w:hint="eastAsia"/>
-        </w:rPr>
-        <w:lastRenderedPageBreak/>
-        <w:t>》若未设置安全密码，进入时需要进行设置</w:t>
-      </w:r>
-    </w:p>
-    <w:p/>
-    <w:p/>
-    <w:p>
-      <w:pPr>
-        <w:pStyle w:val="3"/>
-      </w:pPr>
-      <w:bookmarkStart w:id="12" w:name="_Toc490658489"/>
-      <w:r>
-        <w:rPr>
-          <w:rFonts w:hint="eastAsia"/>
-        </w:rPr>
-        <w:t>3.1</w:t>
-      </w:r>
-      <w:r>
-        <w:rPr>
-          <w:rFonts w:hint="eastAsia"/>
-        </w:rPr>
-        <w:t>岗位</w:t>
-      </w:r>
-      <w:r>
-        <w:rPr>
-          <w:rFonts w:hint="eastAsia"/>
-        </w:rPr>
-        <w:t>工资管理</w:t>
-      </w:r>
-      <w:bookmarkEnd w:id="12"/>
-    </w:p>
-    <w:p>
-      <w:r>
-        <w:rPr>
-          <w:rFonts w:hint="eastAsia"/>
-        </w:rPr>
-        <w:t>》角色工资设置，根据组织架构中的角色，为每个角色设置相应的基本工资、岗位工资、绩效基数</w:t>
-      </w:r>
-    </w:p>
-    <w:p>
-      <w:r>
-        <w:rPr>
-          <w:rFonts w:hint="eastAsia"/>
-        </w:rPr>
-        <w:t>》设置园所五险</w:t>
-      </w:r>
-      <w:proofErr w:type="gramStart"/>
-      <w:r>
-        <w:rPr>
-          <w:rFonts w:hint="eastAsia"/>
-        </w:rPr>
-        <w:t>一</w:t>
-      </w:r>
-      <w:proofErr w:type="gramEnd"/>
-      <w:r>
-        <w:rPr>
-          <w:rFonts w:hint="eastAsia"/>
-        </w:rPr>
-        <w:t>金的计算方式</w:t>
-      </w:r>
-    </w:p>
-    <w:p>
-      <w:r>
-        <w:rPr>
           <w:noProof/>
         </w:rPr>
         <w:drawing>
-          <wp:inline distT="0" distB="0" distL="0" distR="0" wp14:anchorId="2CAEAA9B" wp14:editId="43D3B9AD">
-            <wp:extent cx="6230025" cy="1030406"/>
-            <wp:effectExtent l="0" t="0" r="0" b="0"/>
-            <wp:docPr id="6" name="图片 6"/>
+          <wp:inline distT="0" distB="0" distL="0" distR="0" wp14:anchorId="0863055F" wp14:editId="32CDC79C">
+            <wp:extent cx="6055744" cy="5123551"/>
+            <wp:effectExtent l="0" t="0" r="2540" b="1270"/>
+            <wp:docPr id="19" name="图片 19"/>
             <wp:cNvGraphicFramePr>
               <a:graphicFrameLocks xmlns:a="http://schemas.openxmlformats.org/drawingml/2006/main" noChangeAspect="1"/>
             </wp:cNvGraphicFramePr>
@@ -3207,7 +3104,7 @@
                   <pic:spPr>
                     <a:xfrm>
                       <a:off x="0" y="0"/>
-                      <a:ext cx="6271030" cy="1037188"/>
+                      <a:ext cx="6059209" cy="5126483"/>
                     </a:xfrm>
                     <a:prstGeom prst="rect">
                       <a:avLst/>
@@ -3220,32 +3117,120 @@
         </w:drawing>
       </w:r>
     </w:p>
+    <w:p>
+      <w:r>
+        <w:rPr>
+          <w:rFonts w:hint="eastAsia"/>
+        </w:rPr>
+        <w:t>》若为开启自评，则只显示“分值”“上级评分”两列</w:t>
+      </w:r>
+    </w:p>
+    <w:p>
+      <w:pPr>
+        <w:pStyle w:val="2"/>
+        <w:numPr>
+          <w:ilvl w:val="0"/>
+          <w:numId w:val="2"/>
+        </w:numPr>
+      </w:pPr>
+      <w:bookmarkStart w:id="11" w:name="_Toc490658488"/>
+      <w:r>
+        <w:rPr>
+          <w:rFonts w:hint="eastAsia"/>
+        </w:rPr>
+        <w:t>财务管理</w:t>
+      </w:r>
+      <w:bookmarkEnd w:id="11"/>
+    </w:p>
+    <w:p>
+      <w:r>
+        <w:t>岗位</w:t>
+      </w:r>
+      <w:r>
+        <w:t>工资设置、</w:t>
+      </w:r>
+      <w:r>
+        <w:t>工资设置、</w:t>
+      </w:r>
+      <w:r>
+        <w:t>工资表</w:t>
+      </w:r>
+      <w:r>
+        <w:t>工资条</w:t>
+      </w:r>
+    </w:p>
+    <w:p>
+      <w:r>
+        <w:rPr>
+          <w:rFonts w:hint="eastAsia"/>
+        </w:rPr>
+        <w:t>》每次进入财务管理模块需使用安全密码鉴权</w:t>
+      </w:r>
+    </w:p>
+    <w:p>
+      <w:r>
+        <w:rPr>
+          <w:rFonts w:hint="eastAsia"/>
+        </w:rPr>
+        <w:lastRenderedPageBreak/>
+        <w:t>》若未设置安全密码，进入时需要进行设置</w:t>
+      </w:r>
+    </w:p>
+    <w:p/>
     <w:p/>
     <w:p>
       <w:pPr>
         <w:pStyle w:val="3"/>
       </w:pPr>
-      <w:bookmarkStart w:id="13" w:name="_Toc490658490"/>
-      <w:r>
-        <w:rPr>
-          <w:rFonts w:hint="eastAsia"/>
-        </w:rPr>
-        <w:t>3.2</w:t>
-      </w:r>
-      <w:r>
-        <w:rPr>
-          <w:rFonts w:hint="eastAsia"/>
-        </w:rPr>
-        <w:t>工资设置</w:t>
-      </w:r>
-      <w:bookmarkEnd w:id="13"/>
-    </w:p>
-    <w:p>
-      <w:r>
-        <w:rPr>
-          <w:rFonts w:hint="eastAsia"/>
-        </w:rPr>
-        <w:t>用户可根据幼儿园自身情况，添加相应列，并可设置工资的计算规则</w:t>
+      <w:bookmarkStart w:id="12" w:name="_Toc490658489"/>
+      <w:r>
+        <w:rPr>
+          <w:rFonts w:hint="eastAsia"/>
+        </w:rPr>
+        <w:t>3.1</w:t>
+      </w:r>
+      <w:r>
+        <w:rPr>
+          <w:rFonts w:hint="eastAsia"/>
+        </w:rPr>
+        <w:t>岗位</w:t>
+      </w:r>
+      <w:r>
+        <w:rPr>
+          <w:rFonts w:hint="eastAsia"/>
+        </w:rPr>
+        <w:t>工资管理</w:t>
+      </w:r>
+      <w:bookmarkEnd w:id="12"/>
+    </w:p>
+    <w:p>
+      <w:r>
+        <w:rPr>
+          <w:rFonts w:hint="eastAsia"/>
+        </w:rPr>
+        <w:t>》角色工资设置，根据组织架构中的角色，为每个角色设置相应的基本工资、岗位工资、绩效基数</w:t>
+      </w:r>
+    </w:p>
+    <w:p>
+      <w:r>
+        <w:rPr>
+          <w:rFonts w:hint="eastAsia"/>
+        </w:rPr>
+        <w:t>》设置园所五险</w:t>
+      </w:r>
+      <w:proofErr w:type="gramStart"/>
+      <w:r>
+        <w:rPr>
+          <w:rFonts w:hint="eastAsia"/>
+        </w:rPr>
+        <w:t>一</w:t>
+      </w:r>
+      <w:proofErr w:type="gramEnd"/>
+      <w:r>
+        <w:rPr>
+          <w:rFonts w:hint="eastAsia"/>
+        </w:rPr>
+        <w:t>金的计算方式</w:t>
       </w:r>
     </w:p>
     <w:p>
@@ -3254,10 +3239,10 @@
           <w:noProof/>
         </w:rPr>
         <w:drawing>
-          <wp:inline distT="0" distB="0" distL="0" distR="0" wp14:anchorId="12A4B0F9" wp14:editId="0EBEBE59">
-            <wp:extent cx="6230203" cy="2418530"/>
-            <wp:effectExtent l="0" t="0" r="0" b="1270"/>
-            <wp:docPr id="21" name="图片 21"/>
+          <wp:inline distT="0" distB="0" distL="0" distR="0" wp14:anchorId="2CAEAA9B" wp14:editId="43D3B9AD">
+            <wp:extent cx="6230025" cy="1030406"/>
+            <wp:effectExtent l="0" t="0" r="0" b="0"/>
+            <wp:docPr id="6" name="图片 6"/>
             <wp:cNvGraphicFramePr>
               <a:graphicFrameLocks xmlns:a="http://schemas.openxmlformats.org/drawingml/2006/main" noChangeAspect="1"/>
             </wp:cNvGraphicFramePr>
@@ -3277,7 +3262,7 @@
                   <pic:spPr>
                     <a:xfrm>
                       <a:off x="0" y="0"/>
-                      <a:ext cx="6231098" cy="2418877"/>
+                      <a:ext cx="6271030" cy="1037188"/>
                     </a:xfrm>
                     <a:prstGeom prst="rect">
                       <a:avLst/>
@@ -3290,37 +3275,44 @@
         </w:drawing>
       </w:r>
     </w:p>
-    <w:p>
-      <w:r>
-        <w:rPr>
-          <w:rFonts w:hint="eastAsia"/>
-        </w:rPr>
-        <w:t>》基本工资、岗位工资、绩效工资</w:t>
-      </w:r>
-      <w:r>
-        <w:rPr>
-          <w:rFonts w:hint="eastAsia"/>
-        </w:rPr>
-        <w:t>、五险、公积金</w:t>
-      </w:r>
-      <w:r>
-        <w:rPr>
-          <w:rFonts w:hint="eastAsia"/>
-        </w:rPr>
-        <w:t>为默认项不给予修改</w:t>
-      </w:r>
-    </w:p>
     <w:p/>
     <w:p>
+      <w:pPr>
+        <w:pStyle w:val="3"/>
+      </w:pPr>
+      <w:bookmarkStart w:id="13" w:name="_Toc490658490"/>
+      <w:r>
+        <w:rPr>
+          <w:rFonts w:hint="eastAsia"/>
+        </w:rPr>
+        <w:t>3.2</w:t>
+      </w:r>
+      <w:r>
+        <w:rPr>
+          <w:rFonts w:hint="eastAsia"/>
+        </w:rPr>
+        <w:t>工资设置</w:t>
+      </w:r>
+      <w:bookmarkEnd w:id="13"/>
+    </w:p>
+    <w:p>
+      <w:r>
+        <w:rPr>
+          <w:rFonts w:hint="eastAsia"/>
+        </w:rPr>
+        <w:t>用户可根据幼儿园自身情况，添加相应列，并可设置工资的计算规则</w:t>
+      </w:r>
+    </w:p>
+    <w:p>
       <w:r>
         <w:rPr>
           <w:noProof/>
         </w:rPr>
         <w:drawing>
-          <wp:inline distT="0" distB="0" distL="0" distR="0" wp14:anchorId="06647712" wp14:editId="3044221F">
-            <wp:extent cx="6230203" cy="1478231"/>
-            <wp:effectExtent l="0" t="0" r="0" b="8255"/>
-            <wp:docPr id="24" name="图片 24"/>
+          <wp:inline distT="0" distB="0" distL="0" distR="0" wp14:anchorId="12A4B0F9" wp14:editId="0EBEBE59">
+            <wp:extent cx="6230203" cy="2418530"/>
+            <wp:effectExtent l="0" t="0" r="0" b="1270"/>
+            <wp:docPr id="21" name="图片 21"/>
             <wp:cNvGraphicFramePr>
               <a:graphicFrameLocks xmlns:a="http://schemas.openxmlformats.org/drawingml/2006/main" noChangeAspect="1"/>
             </wp:cNvGraphicFramePr>
@@ -3340,7 +3332,7 @@
                   <pic:spPr>
                     <a:xfrm>
                       <a:off x="0" y="0"/>
-                      <a:ext cx="6243464" cy="1481377"/>
+                      <a:ext cx="6231098" cy="2418877"/>
                     </a:xfrm>
                     <a:prstGeom prst="rect">
                       <a:avLst/>
@@ -3358,28 +3350,32 @@
         <w:rPr>
           <w:rFonts w:hint="eastAsia"/>
         </w:rPr>
-        <w:lastRenderedPageBreak/>
-        <w:t>》将工资列中的相应项代入，用户设置相应的计算方法</w:t>
-      </w:r>
-    </w:p>
-    <w:p>
-      <w:r>
-        <w:rPr>
-          <w:rFonts w:hint="eastAsia"/>
-        </w:rPr>
-        <w:t>》月工资表，自动计算，可手工干预特定字段，手动提交园所月工资表，提交后，系统自动将工资条进行分发</w:t>
-      </w:r>
-    </w:p>
+        <w:t>》基本工资、岗位工资、绩效工资</w:t>
+      </w:r>
+      <w:r>
+        <w:rPr>
+          <w:rFonts w:hint="eastAsia"/>
+        </w:rPr>
+        <w:t>、五险、公积金</w:t>
+      </w:r>
+      <w:r>
+        <w:rPr>
+          <w:rFonts w:hint="eastAsia"/>
+        </w:rPr>
+        <w:t>为默认项不给予修改</w:t>
+      </w:r>
+    </w:p>
+    <w:p/>
     <w:p>
       <w:r>
         <w:rPr>
           <w:noProof/>
         </w:rPr>
         <w:drawing>
-          <wp:inline distT="0" distB="0" distL="0" distR="0" wp14:anchorId="645DDBA3" wp14:editId="7FBFDDD8">
-            <wp:extent cx="3571429" cy="6352381"/>
-            <wp:effectExtent l="0" t="0" r="0" b="0"/>
-            <wp:docPr id="20" name="图片 20"/>
+          <wp:inline distT="0" distB="0" distL="0" distR="0" wp14:anchorId="06647712" wp14:editId="3044221F">
+            <wp:extent cx="6230203" cy="1478231"/>
+            <wp:effectExtent l="0" t="0" r="0" b="8255"/>
+            <wp:docPr id="24" name="图片 24"/>
             <wp:cNvGraphicFramePr>
               <a:graphicFrameLocks xmlns:a="http://schemas.openxmlformats.org/drawingml/2006/main" noChangeAspect="1"/>
             </wp:cNvGraphicFramePr>
@@ -3399,7 +3395,7 @@
                   <pic:spPr>
                     <a:xfrm>
                       <a:off x="0" y="0"/>
-                      <a:ext cx="3571429" cy="6352381"/>
+                      <a:ext cx="6243464" cy="1481377"/>
                     </a:xfrm>
                     <a:prstGeom prst="rect">
                       <a:avLst/>
@@ -3415,13 +3411,30 @@
     <w:p>
       <w:r>
         <w:rPr>
+          <w:rFonts w:hint="eastAsia"/>
+        </w:rPr>
+        <w:lastRenderedPageBreak/>
+        <w:t>》将工资列中的相应项代入，用户设置相应的计算方法</w:t>
+      </w:r>
+    </w:p>
+    <w:p>
+      <w:r>
+        <w:rPr>
+          <w:rFonts w:hint="eastAsia"/>
+        </w:rPr>
+        <w:t>》月工资表，自动计算，可手工干预特定字段，手动提交园所月工资表，提交后，系统自动将工资条进行分发</w:t>
+      </w:r>
+    </w:p>
+    <w:p>
+      <w:r>
+        <w:rPr>
           <w:noProof/>
         </w:rPr>
         <w:drawing>
-          <wp:inline distT="0" distB="0" distL="0" distR="0" wp14:anchorId="3717E40E" wp14:editId="2A94BD56">
-            <wp:extent cx="6237404" cy="1146412"/>
+          <wp:inline distT="0" distB="0" distL="0" distR="0" wp14:anchorId="645DDBA3" wp14:editId="7FBFDDD8">
+            <wp:extent cx="3571429" cy="6352381"/>
             <wp:effectExtent l="0" t="0" r="0" b="0"/>
-            <wp:docPr id="7" name="图片 7"/>
+            <wp:docPr id="20" name="图片 20"/>
             <wp:cNvGraphicFramePr>
               <a:graphicFrameLocks xmlns:a="http://schemas.openxmlformats.org/drawingml/2006/main" noChangeAspect="1"/>
             </wp:cNvGraphicFramePr>
@@ -3441,7 +3454,7 @@
                   <pic:spPr>
                     <a:xfrm>
                       <a:off x="0" y="0"/>
-                      <a:ext cx="6240024" cy="1146894"/>
+                      <a:ext cx="3571429" cy="6352381"/>
                     </a:xfrm>
                     <a:prstGeom prst="rect">
                       <a:avLst/>
@@ -3457,339 +3470,13 @@
     <w:p>
       <w:r>
         <w:rPr>
-          <w:rFonts w:hint="eastAsia"/>
-        </w:rPr>
-        <w:t>》工资表相应的列取自工资设置中的列</w:t>
-      </w:r>
-    </w:p>
-    <w:p>
-      <w:r>
-        <w:rPr>
-          <w:rFonts w:hint="eastAsia"/>
-        </w:rPr>
-        <w:t>》工资表列</w:t>
-      </w:r>
-    </w:p>
-    <w:p>
-      <w:r>
-        <w:rPr>
-          <w:rFonts w:hint="eastAsia"/>
-        </w:rPr>
-        <w:lastRenderedPageBreak/>
-        <w:tab/>
-      </w:r>
-      <w:r>
-        <w:rPr>
-          <w:rFonts w:hint="eastAsia"/>
-        </w:rPr>
-        <w:t>姓名</w:t>
-      </w:r>
-    </w:p>
-    <w:p>
-      <w:r>
-        <w:rPr>
-          <w:rFonts w:hint="eastAsia"/>
-        </w:rPr>
-        <w:tab/>
-      </w:r>
-      <w:r>
-        <w:rPr>
-          <w:rFonts w:hint="eastAsia"/>
-        </w:rPr>
-        <w:t>角色</w:t>
-      </w:r>
-    </w:p>
-    <w:p>
-      <w:r>
-        <w:rPr>
-          <w:rFonts w:hint="eastAsia"/>
-        </w:rPr>
-        <w:tab/>
-      </w:r>
-      <w:r>
-        <w:rPr>
-          <w:rFonts w:hint="eastAsia"/>
-        </w:rPr>
-        <w:t>基本工资</w:t>
-      </w:r>
-    </w:p>
-    <w:p>
-      <w:r>
-        <w:rPr>
-          <w:rFonts w:hint="eastAsia"/>
-        </w:rPr>
-        <w:tab/>
-      </w:r>
-      <w:r>
-        <w:rPr>
-          <w:rFonts w:hint="eastAsia"/>
-        </w:rPr>
-        <w:t>岗位工资</w:t>
-      </w:r>
-    </w:p>
-    <w:p>
-      <w:r>
-        <w:rPr>
-          <w:rFonts w:hint="eastAsia"/>
-        </w:rPr>
-        <w:tab/>
-      </w:r>
-      <w:r>
-        <w:rPr>
-          <w:rFonts w:hint="eastAsia"/>
-        </w:rPr>
-        <w:t>绩效工资（绩效基数</w:t>
-      </w:r>
-      <w:r>
-        <w:rPr>
-          <w:rFonts w:hint="eastAsia"/>
-        </w:rPr>
-        <w:t>*</w:t>
-      </w:r>
-      <w:r>
-        <w:rPr>
-          <w:rFonts w:hint="eastAsia"/>
-        </w:rPr>
-        <w:t>绩效得分）</w:t>
-      </w:r>
-    </w:p>
-    <w:p>
-      <w:r>
-        <w:rPr>
-          <w:rFonts w:hint="eastAsia"/>
-        </w:rPr>
-        <w:tab/>
-      </w:r>
-      <w:r>
-        <w:rPr>
-          <w:rFonts w:hint="eastAsia"/>
-        </w:rPr>
-        <w:t>五险（养老、医疗、大病、失业、生育）</w:t>
-      </w:r>
-    </w:p>
-    <w:p>
-      <w:r>
-        <w:rPr>
-          <w:rFonts w:hint="eastAsia"/>
-        </w:rPr>
-        <w:tab/>
-      </w:r>
-      <w:r>
-        <w:rPr>
-          <w:rFonts w:hint="eastAsia"/>
-        </w:rPr>
-        <w:t>公积金</w:t>
-      </w:r>
-    </w:p>
-    <w:p>
-      <w:r>
-        <w:rPr>
-          <w:rFonts w:hint="eastAsia"/>
-        </w:rPr>
-        <w:tab/>
-      </w:r>
-      <w:r>
-        <w:rPr>
-          <w:rFonts w:hint="eastAsia"/>
-        </w:rPr>
-        <w:t>奖励</w:t>
-      </w:r>
-    </w:p>
-    <w:p>
-      <w:r>
-        <w:tab/>
-      </w:r>
-      <w:r>
-        <w:rPr>
-          <w:rFonts w:hint="eastAsia"/>
-        </w:rPr>
-        <w:t>扣款</w:t>
-      </w:r>
-    </w:p>
-    <w:p>
-      <w:r>
-        <w:rPr>
-          <w:rFonts w:hint="eastAsia"/>
-        </w:rPr>
-        <w:tab/>
-      </w:r>
-      <w:r>
-        <w:rPr>
-          <w:rFonts w:hint="eastAsia"/>
-        </w:rPr>
-        <w:t>应发</w:t>
-      </w:r>
-    </w:p>
-    <w:p>
-      <w:r>
-        <w:rPr>
-          <w:rFonts w:hint="eastAsia"/>
-        </w:rPr>
-        <w:tab/>
-      </w:r>
-      <w:r>
-        <w:rPr>
-          <w:rFonts w:hint="eastAsia"/>
-        </w:rPr>
-        <w:t>个税</w:t>
-      </w:r>
-    </w:p>
-    <w:p>
-      <w:r>
-        <w:rPr>
-          <w:rFonts w:hint="eastAsia"/>
-        </w:rPr>
-        <w:tab/>
-      </w:r>
-      <w:r>
-        <w:rPr>
-          <w:rFonts w:hint="eastAsia"/>
-        </w:rPr>
-        <w:t>实发</w:t>
-      </w:r>
-    </w:p>
-    <w:p/>
-    <w:p>
-      <w:r>
-        <w:rPr>
-          <w:rFonts w:hint="eastAsia"/>
-        </w:rPr>
-        <w:t>》应发</w:t>
-      </w:r>
-      <w:r>
-        <w:rPr>
-          <w:rFonts w:hint="eastAsia"/>
-        </w:rPr>
-        <w:t>=</w:t>
-      </w:r>
-      <w:r>
-        <w:rPr>
-          <w:rFonts w:hint="eastAsia"/>
-        </w:rPr>
-        <w:t>基本工资</w:t>
-      </w:r>
-      <w:r>
-        <w:rPr>
-          <w:rFonts w:hint="eastAsia"/>
-        </w:rPr>
-        <w:t>+</w:t>
-      </w:r>
-      <w:r>
-        <w:rPr>
-          <w:rFonts w:hint="eastAsia"/>
-        </w:rPr>
-        <w:t>岗位工资</w:t>
-      </w:r>
-      <w:r>
-        <w:rPr>
-          <w:rFonts w:hint="eastAsia"/>
-        </w:rPr>
-        <w:t>+</w:t>
-      </w:r>
-      <w:r>
-        <w:rPr>
-          <w:rFonts w:hint="eastAsia"/>
-        </w:rPr>
-        <w:t>绩效工资</w:t>
-      </w:r>
-      <w:r>
-        <w:rPr>
-          <w:rFonts w:hint="eastAsia"/>
-        </w:rPr>
-        <w:t>-</w:t>
-      </w:r>
-      <w:proofErr w:type="gramStart"/>
-      <w:r>
-        <w:rPr>
-          <w:rFonts w:hint="eastAsia"/>
-        </w:rPr>
-        <w:t>五险</w:t>
-      </w:r>
-      <w:proofErr w:type="gramEnd"/>
-      <w:r>
-        <w:rPr>
-          <w:rFonts w:hint="eastAsia"/>
-        </w:rPr>
-        <w:t>-</w:t>
-      </w:r>
-      <w:r>
-        <w:rPr>
-          <w:rFonts w:hint="eastAsia"/>
-        </w:rPr>
-        <w:t>公积金</w:t>
-      </w:r>
-      <w:r>
-        <w:rPr>
-          <w:rFonts w:hint="eastAsia"/>
-        </w:rPr>
-        <w:t>+</w:t>
-      </w:r>
-      <w:r>
-        <w:rPr>
-          <w:rFonts w:hint="eastAsia"/>
-        </w:rPr>
-        <w:t>奖励</w:t>
-      </w:r>
-      <w:r>
-        <w:rPr>
-          <w:rFonts w:hint="eastAsia"/>
-        </w:rPr>
-        <w:t>-</w:t>
-      </w:r>
-      <w:r>
-        <w:rPr>
-          <w:rFonts w:hint="eastAsia"/>
-        </w:rPr>
-        <w:t>扣款</w:t>
-      </w:r>
-    </w:p>
-    <w:p/>
-    <w:p>
-      <w:pPr>
-        <w:pStyle w:val="3"/>
-      </w:pPr>
-      <w:bookmarkStart w:id="14" w:name="_Toc490658491"/>
-      <w:r>
-        <w:rPr>
-          <w:rFonts w:hint="eastAsia"/>
-        </w:rPr>
-        <w:t>3.3</w:t>
-      </w:r>
-      <w:r>
-        <w:rPr>
-          <w:rFonts w:hint="eastAsia"/>
-        </w:rPr>
-        <w:t>密码管理</w:t>
-      </w:r>
-      <w:bookmarkEnd w:id="14"/>
-    </w:p>
-    <w:p>
-      <w:r>
-        <w:rPr>
-          <w:rFonts w:hint="eastAsia"/>
-        </w:rPr>
-        <w:t>管理用户的登录密码和安全密码</w:t>
-      </w:r>
-    </w:p>
-    <w:p>
-      <w:r>
-        <w:rPr>
-          <w:rFonts w:hint="eastAsia"/>
-        </w:rPr>
-        <w:t>安全密码用作“财务管理”节点的安全验证</w:t>
-      </w:r>
-    </w:p>
-    <w:p>
-      <w:r>
-        <w:rPr>
           <w:noProof/>
         </w:rPr>
-        <w:lastRenderedPageBreak/>
         <w:drawing>
-          <wp:inline distT="0" distB="0" distL="0" distR="0" wp14:anchorId="5AB6AE2D" wp14:editId="2F8D160A">
-            <wp:extent cx="5274310" cy="5194951"/>
-            <wp:effectExtent l="0" t="0" r="2540" b="5715"/>
-            <wp:docPr id="22" name="图片 22"/>
+          <wp:inline distT="0" distB="0" distL="0" distR="0" wp14:anchorId="3717E40E" wp14:editId="2A94BD56">
+            <wp:extent cx="6237404" cy="1146412"/>
+            <wp:effectExtent l="0" t="0" r="0" b="0"/>
+            <wp:docPr id="7" name="图片 7"/>
             <wp:cNvGraphicFramePr>
               <a:graphicFrameLocks xmlns:a="http://schemas.openxmlformats.org/drawingml/2006/main" noChangeAspect="1"/>
             </wp:cNvGraphicFramePr>
@@ -3809,7 +3496,7 @@
                   <pic:spPr>
                     <a:xfrm>
                       <a:off x="0" y="0"/>
-                      <a:ext cx="5274310" cy="5194951"/>
+                      <a:ext cx="6240024" cy="1146894"/>
                     </a:xfrm>
                     <a:prstGeom prst="rect">
                       <a:avLst/>
@@ -3822,13 +3509,329 @@
         </w:drawing>
       </w:r>
     </w:p>
+    <w:p>
+      <w:r>
+        <w:rPr>
+          <w:rFonts w:hint="eastAsia"/>
+        </w:rPr>
+        <w:t>》工资表相应的列取自工资设置中的列</w:t>
+      </w:r>
+    </w:p>
+    <w:p>
+      <w:r>
+        <w:rPr>
+          <w:rFonts w:hint="eastAsia"/>
+        </w:rPr>
+        <w:t>》工资表列</w:t>
+      </w:r>
+    </w:p>
+    <w:p>
+      <w:r>
+        <w:rPr>
+          <w:rFonts w:hint="eastAsia"/>
+        </w:rPr>
+        <w:lastRenderedPageBreak/>
+        <w:tab/>
+      </w:r>
+      <w:r>
+        <w:rPr>
+          <w:rFonts w:hint="eastAsia"/>
+        </w:rPr>
+        <w:t>姓名</w:t>
+      </w:r>
+    </w:p>
+    <w:p>
+      <w:r>
+        <w:rPr>
+          <w:rFonts w:hint="eastAsia"/>
+        </w:rPr>
+        <w:tab/>
+      </w:r>
+      <w:r>
+        <w:rPr>
+          <w:rFonts w:hint="eastAsia"/>
+        </w:rPr>
+        <w:t>角色</w:t>
+      </w:r>
+    </w:p>
+    <w:p>
+      <w:r>
+        <w:rPr>
+          <w:rFonts w:hint="eastAsia"/>
+        </w:rPr>
+        <w:tab/>
+      </w:r>
+      <w:r>
+        <w:rPr>
+          <w:rFonts w:hint="eastAsia"/>
+        </w:rPr>
+        <w:t>基本工资</w:t>
+      </w:r>
+    </w:p>
+    <w:p>
+      <w:r>
+        <w:rPr>
+          <w:rFonts w:hint="eastAsia"/>
+        </w:rPr>
+        <w:tab/>
+      </w:r>
+      <w:r>
+        <w:rPr>
+          <w:rFonts w:hint="eastAsia"/>
+        </w:rPr>
+        <w:t>岗位工资</w:t>
+      </w:r>
+    </w:p>
+    <w:p>
+      <w:r>
+        <w:rPr>
+          <w:rFonts w:hint="eastAsia"/>
+        </w:rPr>
+        <w:tab/>
+      </w:r>
+      <w:r>
+        <w:rPr>
+          <w:rFonts w:hint="eastAsia"/>
+        </w:rPr>
+        <w:t>绩效工资（绩效基数</w:t>
+      </w:r>
+      <w:r>
+        <w:rPr>
+          <w:rFonts w:hint="eastAsia"/>
+        </w:rPr>
+        <w:t>*</w:t>
+      </w:r>
+      <w:r>
+        <w:rPr>
+          <w:rFonts w:hint="eastAsia"/>
+        </w:rPr>
+        <w:t>绩效得分）</w:t>
+      </w:r>
+    </w:p>
+    <w:p>
+      <w:r>
+        <w:rPr>
+          <w:rFonts w:hint="eastAsia"/>
+        </w:rPr>
+        <w:tab/>
+      </w:r>
+      <w:r>
+        <w:rPr>
+          <w:rFonts w:hint="eastAsia"/>
+        </w:rPr>
+        <w:t>五险（养老、医疗、大病、失业、生育）</w:t>
+      </w:r>
+    </w:p>
+    <w:p>
+      <w:r>
+        <w:rPr>
+          <w:rFonts w:hint="eastAsia"/>
+        </w:rPr>
+        <w:tab/>
+      </w:r>
+      <w:r>
+        <w:rPr>
+          <w:rFonts w:hint="eastAsia"/>
+        </w:rPr>
+        <w:t>公积金</w:t>
+      </w:r>
+    </w:p>
+    <w:p>
+      <w:r>
+        <w:rPr>
+          <w:rFonts w:hint="eastAsia"/>
+        </w:rPr>
+        <w:tab/>
+      </w:r>
+      <w:r>
+        <w:rPr>
+          <w:rFonts w:hint="eastAsia"/>
+        </w:rPr>
+        <w:t>奖励</w:t>
+      </w:r>
+    </w:p>
+    <w:p>
+      <w:r>
+        <w:tab/>
+      </w:r>
+      <w:r>
+        <w:rPr>
+          <w:rFonts w:hint="eastAsia"/>
+        </w:rPr>
+        <w:t>扣款</w:t>
+      </w:r>
+    </w:p>
+    <w:p>
+      <w:r>
+        <w:rPr>
+          <w:rFonts w:hint="eastAsia"/>
+        </w:rPr>
+        <w:tab/>
+      </w:r>
+      <w:r>
+        <w:rPr>
+          <w:rFonts w:hint="eastAsia"/>
+        </w:rPr>
+        <w:t>应发</w:t>
+      </w:r>
+    </w:p>
+    <w:p>
+      <w:r>
+        <w:rPr>
+          <w:rFonts w:hint="eastAsia"/>
+        </w:rPr>
+        <w:tab/>
+      </w:r>
+      <w:r>
+        <w:rPr>
+          <w:rFonts w:hint="eastAsia"/>
+        </w:rPr>
+        <w:t>个税</w:t>
+      </w:r>
+    </w:p>
+    <w:p>
+      <w:r>
+        <w:rPr>
+          <w:rFonts w:hint="eastAsia"/>
+        </w:rPr>
+        <w:tab/>
+      </w:r>
+      <w:r>
+        <w:rPr>
+          <w:rFonts w:hint="eastAsia"/>
+        </w:rPr>
+        <w:t>实发</w:t>
+      </w:r>
+    </w:p>
     <w:p/>
     <w:p>
       <w:r>
         <w:rPr>
           <w:rFonts w:hint="eastAsia"/>
         </w:rPr>
-        <w:t>用户首次进入财务管理模块时需设置密码</w:t>
+        <w:t>》应发</w:t>
+      </w:r>
+      <w:r>
+        <w:rPr>
+          <w:rFonts w:hint="eastAsia"/>
+        </w:rPr>
+        <w:t>=</w:t>
+      </w:r>
+      <w:r>
+        <w:rPr>
+          <w:rFonts w:hint="eastAsia"/>
+        </w:rPr>
+        <w:t>基本工资</w:t>
+      </w:r>
+      <w:r>
+        <w:rPr>
+          <w:rFonts w:hint="eastAsia"/>
+        </w:rPr>
+        <w:t>+</w:t>
+      </w:r>
+      <w:r>
+        <w:rPr>
+          <w:rFonts w:hint="eastAsia"/>
+        </w:rPr>
+        <w:t>岗位工资</w:t>
+      </w:r>
+      <w:r>
+        <w:rPr>
+          <w:rFonts w:hint="eastAsia"/>
+        </w:rPr>
+        <w:t>+</w:t>
+      </w:r>
+      <w:r>
+        <w:rPr>
+          <w:rFonts w:hint="eastAsia"/>
+        </w:rPr>
+        <w:t>绩效工资</w:t>
+      </w:r>
+      <w:r>
+        <w:rPr>
+          <w:rFonts w:hint="eastAsia"/>
+        </w:rPr>
+        <w:t>-</w:t>
+      </w:r>
+      <w:proofErr w:type="gramStart"/>
+      <w:r>
+        <w:rPr>
+          <w:rFonts w:hint="eastAsia"/>
+        </w:rPr>
+        <w:t>五险</w:t>
+      </w:r>
+      <w:proofErr w:type="gramEnd"/>
+      <w:r>
+        <w:rPr>
+          <w:rFonts w:hint="eastAsia"/>
+        </w:rPr>
+        <w:t>-</w:t>
+      </w:r>
+      <w:r>
+        <w:rPr>
+          <w:rFonts w:hint="eastAsia"/>
+        </w:rPr>
+        <w:t>公积金</w:t>
+      </w:r>
+      <w:r>
+        <w:rPr>
+          <w:rFonts w:hint="eastAsia"/>
+        </w:rPr>
+        <w:t>+</w:t>
+      </w:r>
+      <w:r>
+        <w:rPr>
+          <w:rFonts w:hint="eastAsia"/>
+        </w:rPr>
+        <w:t>奖励</w:t>
+      </w:r>
+      <w:r>
+        <w:rPr>
+          <w:rFonts w:hint="eastAsia"/>
+        </w:rPr>
+        <w:t>-</w:t>
+      </w:r>
+      <w:r>
+        <w:rPr>
+          <w:rFonts w:hint="eastAsia"/>
+        </w:rPr>
+        <w:t>扣款</w:t>
+      </w:r>
+    </w:p>
+    <w:p/>
+    <w:p>
+      <w:pPr>
+        <w:pStyle w:val="3"/>
+      </w:pPr>
+      <w:bookmarkStart w:id="14" w:name="_Toc490658491"/>
+      <w:r>
+        <w:rPr>
+          <w:rFonts w:hint="eastAsia"/>
+        </w:rPr>
+        <w:t>3.3</w:t>
+      </w:r>
+      <w:r>
+        <w:rPr>
+          <w:rFonts w:hint="eastAsia"/>
+        </w:rPr>
+        <w:t>密码管理</w:t>
+      </w:r>
+      <w:bookmarkEnd w:id="14"/>
+    </w:p>
+    <w:p>
+      <w:r>
+        <w:rPr>
+          <w:rFonts w:hint="eastAsia"/>
+        </w:rPr>
+        <w:t>管理用户的登录密码和安全密码</w:t>
+      </w:r>
+    </w:p>
+    <w:p>
+      <w:r>
+        <w:rPr>
+          <w:rFonts w:hint="eastAsia"/>
+        </w:rPr>
+        <w:t>安全密码用作“财务管理”节点的安全验证</w:t>
       </w:r>
     </w:p>
     <w:p>
@@ -3836,11 +3839,12 @@
         <w:rPr>
           <w:noProof/>
         </w:rPr>
+        <w:lastRenderedPageBreak/>
         <w:drawing>
-          <wp:inline distT="0" distB="0" distL="0" distR="0" wp14:anchorId="7AD30D80" wp14:editId="2E120C20">
-            <wp:extent cx="3171429" cy="2552381"/>
-            <wp:effectExtent l="0" t="0" r="0" b="635"/>
-            <wp:docPr id="27" name="图片 27"/>
+          <wp:inline distT="0" distB="0" distL="0" distR="0" wp14:anchorId="5AB6AE2D" wp14:editId="2F8D160A">
+            <wp:extent cx="5274310" cy="5194951"/>
+            <wp:effectExtent l="0" t="0" r="2540" b="5715"/>
+            <wp:docPr id="22" name="图片 22"/>
             <wp:cNvGraphicFramePr>
               <a:graphicFrameLocks xmlns:a="http://schemas.openxmlformats.org/drawingml/2006/main" noChangeAspect="1"/>
             </wp:cNvGraphicFramePr>
@@ -3860,7 +3864,7 @@
                   <pic:spPr>
                     <a:xfrm>
                       <a:off x="0" y="0"/>
-                      <a:ext cx="3171429" cy="2552381"/>
+                      <a:ext cx="5274310" cy="5194951"/>
                     </a:xfrm>
                     <a:prstGeom prst="rect">
                       <a:avLst/>
@@ -3879,7 +3883,7 @@
         <w:rPr>
           <w:rFonts w:hint="eastAsia"/>
         </w:rPr>
-        <w:t>之后进入时，进行密码验证</w:t>
+        <w:t>用户首次进入财务管理模块时需设置密码</w:t>
       </w:r>
     </w:p>
     <w:p>
@@ -3887,12 +3891,11 @@
         <w:rPr>
           <w:noProof/>
         </w:rPr>
-        <w:lastRenderedPageBreak/>
         <w:drawing>
-          <wp:inline distT="0" distB="0" distL="0" distR="0" wp14:anchorId="3BB00FEC" wp14:editId="6C5F918C">
-            <wp:extent cx="3228572" cy="1990476"/>
-            <wp:effectExtent l="0" t="0" r="0" b="0"/>
-            <wp:docPr id="28" name="图片 28"/>
+          <wp:inline distT="0" distB="0" distL="0" distR="0" wp14:anchorId="7AD30D80" wp14:editId="2E120C20">
+            <wp:extent cx="3171429" cy="2552381"/>
+            <wp:effectExtent l="0" t="0" r="0" b="635"/>
+            <wp:docPr id="27" name="图片 27"/>
             <wp:cNvGraphicFramePr>
               <a:graphicFrameLocks xmlns:a="http://schemas.openxmlformats.org/drawingml/2006/main" noChangeAspect="1"/>
             </wp:cNvGraphicFramePr>
@@ -3912,7 +3915,7 @@
                   <pic:spPr>
                     <a:xfrm>
                       <a:off x="0" y="0"/>
-                      <a:ext cx="3228572" cy="1990476"/>
+                      <a:ext cx="3171429" cy="2552381"/>
                     </a:xfrm>
                     <a:prstGeom prst="rect">
                       <a:avLst/>
@@ -3927,68 +3930,11 @@
     </w:p>
     <w:p/>
     <w:p>
-      <w:pPr>
-        <w:pStyle w:val="2"/>
-        <w:numPr>
-          <w:ilvl w:val="0"/>
-          <w:numId w:val="2"/>
-        </w:numPr>
-      </w:pPr>
-      <w:bookmarkStart w:id="15" w:name="_Toc490658492"/>
-      <w:r>
-        <w:rPr>
-          <w:rFonts w:hint="eastAsia"/>
-        </w:rPr>
-        <w:t>运营管理</w:t>
-      </w:r>
-      <w:r>
-        <w:rPr>
-          <w:rFonts w:hint="eastAsia"/>
-        </w:rPr>
-        <w:t>-</w:t>
-      </w:r>
-      <w:r>
-        <w:rPr>
-          <w:rFonts w:hint="eastAsia"/>
-        </w:rPr>
-        <w:t>绩效管理</w:t>
-      </w:r>
-      <w:bookmarkEnd w:id="15"/>
-    </w:p>
-    <w:p>
-      <w:r>
-        <w:rPr>
-          <w:rFonts w:hint="eastAsia"/>
-        </w:rPr>
-        <w:t>在运营管理后台添加节点，管理因子库的相应内容，个税的计算公式</w:t>
-      </w:r>
-    </w:p>
-    <w:p/>
-    <w:p>
-      <w:pPr>
-        <w:pStyle w:val="3"/>
-      </w:pPr>
-      <w:bookmarkStart w:id="16" w:name="_Toc490658493"/>
-      <w:r>
-        <w:rPr>
-          <w:rFonts w:hint="eastAsia"/>
-        </w:rPr>
-        <w:t>4.1</w:t>
-      </w:r>
-      <w:r>
-        <w:rPr>
-          <w:rFonts w:hint="eastAsia"/>
-        </w:rPr>
-        <w:t>绩效分类管理</w:t>
-      </w:r>
-      <w:bookmarkEnd w:id="16"/>
-    </w:p>
-    <w:p>
-      <w:r>
-        <w:rPr>
-          <w:rFonts w:hint="eastAsia"/>
-        </w:rPr>
-        <w:t>管理绩效因子的分类</w:t>
+      <w:r>
+        <w:rPr>
+          <w:rFonts w:hint="eastAsia"/>
+        </w:rPr>
+        <w:t>之后进入时，进行密码验证</w:t>
       </w:r>
     </w:p>
     <w:p>
@@ -3996,11 +3942,12 @@
         <w:rPr>
           <w:noProof/>
         </w:rPr>
+        <w:lastRenderedPageBreak/>
         <w:drawing>
-          <wp:inline distT="0" distB="0" distL="0" distR="0" wp14:anchorId="7BCB251E" wp14:editId="1E2F51B9">
-            <wp:extent cx="6207296" cy="1931158"/>
-            <wp:effectExtent l="0" t="0" r="3175" b="0"/>
-            <wp:docPr id="25" name="图片 25"/>
+          <wp:inline distT="0" distB="0" distL="0" distR="0" wp14:anchorId="3BB00FEC" wp14:editId="6C5F918C">
+            <wp:extent cx="3228572" cy="1990476"/>
+            <wp:effectExtent l="0" t="0" r="0" b="0"/>
+            <wp:docPr id="28" name="图片 28"/>
             <wp:cNvGraphicFramePr>
               <a:graphicFrameLocks xmlns:a="http://schemas.openxmlformats.org/drawingml/2006/main" noChangeAspect="1"/>
             </wp:cNvGraphicFramePr>
@@ -4020,7 +3967,7 @@
                   <pic:spPr>
                     <a:xfrm>
                       <a:off x="0" y="0"/>
-                      <a:ext cx="6219292" cy="1934890"/>
+                      <a:ext cx="3228572" cy="1990476"/>
                     </a:xfrm>
                     <a:prstGeom prst="rect">
                       <a:avLst/>
@@ -4036,43 +3983,67 @@
     <w:p/>
     <w:p>
       <w:pPr>
+        <w:pStyle w:val="2"/>
+        <w:numPr>
+          <w:ilvl w:val="0"/>
+          <w:numId w:val="2"/>
+        </w:numPr>
+      </w:pPr>
+      <w:bookmarkStart w:id="15" w:name="_Toc490658492"/>
+      <w:r>
+        <w:rPr>
+          <w:rFonts w:hint="eastAsia"/>
+        </w:rPr>
+        <w:t>运营管理</w:t>
+      </w:r>
+      <w:r>
+        <w:rPr>
+          <w:rFonts w:hint="eastAsia"/>
+        </w:rPr>
+        <w:t>-</w:t>
+      </w:r>
+      <w:r>
+        <w:rPr>
+          <w:rFonts w:hint="eastAsia"/>
+        </w:rPr>
+        <w:t>绩效管理</w:t>
+      </w:r>
+      <w:bookmarkEnd w:id="15"/>
+    </w:p>
+    <w:p>
+      <w:r>
+        <w:rPr>
+          <w:rFonts w:hint="eastAsia"/>
+        </w:rPr>
+        <w:t>在运营管理后台添加节点，管理因子库的相应内容，个税的计算公式</w:t>
+      </w:r>
+    </w:p>
+    <w:p/>
+    <w:p>
+      <w:pPr>
         <w:pStyle w:val="3"/>
       </w:pPr>
-      <w:bookmarkStart w:id="17" w:name="_Toc490658494"/>
-      <w:r>
-        <w:rPr>
-          <w:rFonts w:hint="eastAsia"/>
-        </w:rPr>
-        <w:t>4.2</w:t>
-      </w:r>
-      <w:r>
-        <w:rPr>
-          <w:rFonts w:hint="eastAsia"/>
-        </w:rPr>
-        <w:t>因子库</w:t>
-      </w:r>
-      <w:bookmarkEnd w:id="17"/>
-    </w:p>
-    <w:p>
-      <w:r>
-        <w:rPr>
-          <w:rFonts w:hint="eastAsia"/>
-        </w:rPr>
-        <w:t>创建相应的因子，选择归属的分类，</w:t>
-      </w:r>
-      <w:proofErr w:type="gramStart"/>
-      <w:r>
-        <w:rPr>
-          <w:rFonts w:hint="eastAsia"/>
-        </w:rPr>
-        <w:t>个供创建模</w:t>
-      </w:r>
-      <w:proofErr w:type="gramEnd"/>
-      <w:r>
-        <w:rPr>
-          <w:rFonts w:hint="eastAsia"/>
-        </w:rPr>
-        <w:t>版时使用</w:t>
+      <w:bookmarkStart w:id="16" w:name="_Toc490658493"/>
+      <w:r>
+        <w:rPr>
+          <w:rFonts w:hint="eastAsia"/>
+        </w:rPr>
+        <w:t>4.1</w:t>
+      </w:r>
+      <w:r>
+        <w:rPr>
+          <w:rFonts w:hint="eastAsia"/>
+        </w:rPr>
+        <w:t>绩效分类管理</w:t>
+      </w:r>
+      <w:bookmarkEnd w:id="16"/>
+    </w:p>
+    <w:p>
+      <w:r>
+        <w:rPr>
+          <w:rFonts w:hint="eastAsia"/>
+        </w:rPr>
+        <w:t>管理绩效因子的分类</w:t>
       </w:r>
     </w:p>
     <w:p>
@@ -4080,12 +4051,11 @@
         <w:rPr>
           <w:noProof/>
         </w:rPr>
-        <w:lastRenderedPageBreak/>
         <w:drawing>
-          <wp:inline distT="0" distB="0" distL="0" distR="0" wp14:anchorId="58EE1F14" wp14:editId="71267947">
-            <wp:extent cx="6189260" cy="2016524"/>
-            <wp:effectExtent l="0" t="0" r="2540" b="3175"/>
-            <wp:docPr id="26" name="图片 26"/>
+          <wp:inline distT="0" distB="0" distL="0" distR="0" wp14:anchorId="7BCB251E" wp14:editId="1E2F51B9">
+            <wp:extent cx="6207296" cy="1931158"/>
+            <wp:effectExtent l="0" t="0" r="3175" b="0"/>
+            <wp:docPr id="25" name="图片 25"/>
             <wp:cNvGraphicFramePr>
               <a:graphicFrameLocks xmlns:a="http://schemas.openxmlformats.org/drawingml/2006/main" noChangeAspect="1"/>
             </wp:cNvGraphicFramePr>
@@ -4105,7 +4075,7 @@
                   <pic:spPr>
                     <a:xfrm>
                       <a:off x="0" y="0"/>
-                      <a:ext cx="6188615" cy="2016314"/>
+                      <a:ext cx="6219292" cy="1934890"/>
                     </a:xfrm>
                     <a:prstGeom prst="rect">
                       <a:avLst/>
@@ -4118,37 +4088,46 @@
         </w:drawing>
       </w:r>
     </w:p>
-    <w:p>
-      <w:r>
-        <w:rPr>
-          <w:rFonts w:hint="eastAsia"/>
-        </w:rPr>
-        <w:t>》已被引用的因子不能删除</w:t>
-      </w:r>
-    </w:p>
     <w:p/>
     <w:p>
       <w:pPr>
         <w:pStyle w:val="3"/>
       </w:pPr>
-      <w:bookmarkStart w:id="18" w:name="_Toc490658495"/>
-      <w:r>
-        <w:rPr>
-          <w:rFonts w:hint="eastAsia"/>
-        </w:rPr>
-        <w:t>4.3</w:t>
-      </w:r>
-      <w:r>
-        <w:t>绩效模版管理</w:t>
-      </w:r>
-      <w:bookmarkEnd w:id="18"/>
-    </w:p>
-    <w:p>
-      <w:r>
-        <w:rPr>
-          <w:rFonts w:hint="eastAsia"/>
-        </w:rPr>
-        <w:t>我们为幼儿园提供的专业模版</w:t>
+      <w:bookmarkStart w:id="17" w:name="_Toc490658494"/>
+      <w:r>
+        <w:rPr>
+          <w:rFonts w:hint="eastAsia"/>
+        </w:rPr>
+        <w:t>4.2</w:t>
+      </w:r>
+      <w:r>
+        <w:rPr>
+          <w:rFonts w:hint="eastAsia"/>
+        </w:rPr>
+        <w:t>因子库</w:t>
+      </w:r>
+      <w:bookmarkEnd w:id="17"/>
+    </w:p>
+    <w:p>
+      <w:r>
+        <w:rPr>
+          <w:rFonts w:hint="eastAsia"/>
+        </w:rPr>
+        <w:t>创建相应的因子，选择归属的分类，</w:t>
+      </w:r>
+      <w:proofErr w:type="gramStart"/>
+      <w:r>
+        <w:rPr>
+          <w:rFonts w:hint="eastAsia"/>
+        </w:rPr>
+        <w:t>个供创建模</w:t>
+      </w:r>
+      <w:proofErr w:type="gramEnd"/>
+      <w:r>
+        <w:rPr>
+          <w:rFonts w:hint="eastAsia"/>
+        </w:rPr>
+        <w:t>版时使用</w:t>
       </w:r>
     </w:p>
     <w:p>
@@ -4156,11 +4135,12 @@
         <w:rPr>
           <w:noProof/>
         </w:rPr>
+        <w:lastRenderedPageBreak/>
         <w:drawing>
-          <wp:inline distT="0" distB="0" distL="0" distR="0" wp14:anchorId="3F29CC36" wp14:editId="36E41C8B">
-            <wp:extent cx="6189260" cy="2343896"/>
-            <wp:effectExtent l="0" t="0" r="2540" b="0"/>
-            <wp:docPr id="29" name="图片 29"/>
+          <wp:inline distT="0" distB="0" distL="0" distR="0" wp14:anchorId="58EE1F14" wp14:editId="71267947">
+            <wp:extent cx="6189260" cy="2016524"/>
+            <wp:effectExtent l="0" t="0" r="2540" b="3175"/>
+            <wp:docPr id="26" name="图片 26"/>
             <wp:cNvGraphicFramePr>
               <a:graphicFrameLocks xmlns:a="http://schemas.openxmlformats.org/drawingml/2006/main" noChangeAspect="1"/>
             </wp:cNvGraphicFramePr>
@@ -4180,6 +4160,81 @@
                   <pic:spPr>
                     <a:xfrm>
                       <a:off x="0" y="0"/>
+                      <a:ext cx="6188615" cy="2016314"/>
+                    </a:xfrm>
+                    <a:prstGeom prst="rect">
+                      <a:avLst/>
+                    </a:prstGeom>
+                  </pic:spPr>
+                </pic:pic>
+              </a:graphicData>
+            </a:graphic>
+          </wp:inline>
+        </w:drawing>
+      </w:r>
+    </w:p>
+    <w:p>
+      <w:r>
+        <w:rPr>
+          <w:rFonts w:hint="eastAsia"/>
+        </w:rPr>
+        <w:t>》已被引用的因子不能删除</w:t>
+      </w:r>
+    </w:p>
+    <w:p/>
+    <w:p>
+      <w:pPr>
+        <w:pStyle w:val="3"/>
+      </w:pPr>
+      <w:bookmarkStart w:id="18" w:name="_Toc490658495"/>
+      <w:r>
+        <w:rPr>
+          <w:rFonts w:hint="eastAsia"/>
+        </w:rPr>
+        <w:t>4.3</w:t>
+      </w:r>
+      <w:r>
+        <w:t>绩效模版管理</w:t>
+      </w:r>
+      <w:bookmarkEnd w:id="18"/>
+    </w:p>
+    <w:p>
+      <w:r>
+        <w:rPr>
+          <w:rFonts w:hint="eastAsia"/>
+        </w:rPr>
+        <w:t>我们为幼儿园提供的专业模版</w:t>
+      </w:r>
+    </w:p>
+    <w:p>
+      <w:r>
+        <w:rPr>
+          <w:noProof/>
+        </w:rPr>
+        <w:drawing>
+          <wp:inline distT="0" distB="0" distL="0" distR="0" wp14:anchorId="3F29CC36" wp14:editId="36E41C8B">
+            <wp:extent cx="6189260" cy="2343896"/>
+            <wp:effectExtent l="0" t="0" r="2540" b="0"/>
+            <wp:docPr id="29" name="图片 29"/>
+            <wp:cNvGraphicFramePr>
+              <a:graphicFrameLocks xmlns:a="http://schemas.openxmlformats.org/drawingml/2006/main" noChangeAspect="1"/>
+            </wp:cNvGraphicFramePr>
+            <a:graphic xmlns:a="http://schemas.openxmlformats.org/drawingml/2006/main">
+              <a:graphicData uri="http://schemas.openxmlformats.org/drawingml/2006/picture">
+                <pic:pic xmlns:pic="http://schemas.openxmlformats.org/drawingml/2006/picture">
+                  <pic:nvPicPr>
+                    <pic:cNvPr id="0" name=""/>
+                    <pic:cNvPicPr/>
+                  </pic:nvPicPr>
+                  <pic:blipFill>
+                    <a:blip r:embed="rId36"/>
+                    <a:stretch>
+                      <a:fillRect/>
+                    </a:stretch>
+                  </pic:blipFill>
+                  <pic:spPr>
+                    <a:xfrm>
+                      <a:off x="0" y="0"/>
                       <a:ext cx="6188615" cy="2343652"/>
                     </a:xfrm>
                     <a:prstGeom prst="rect">
@@ -4259,18 +4314,6 @@
           <w:rFonts w:hint="eastAsia"/>
         </w:rPr>
         <w:t>100%</w:t>
-      </w:r>
-      <w:r>
-        <w:rPr>
-          <w:rFonts w:hint="eastAsia"/>
-        </w:rPr>
-        <w:t>，总分值</w:t>
-      </w:r>
-      <w:r>
-        <w:rPr>
-          <w:rFonts w:hint="eastAsia"/>
-        </w:rPr>
-        <w:t>100</w:t>
       </w:r>
     </w:p>
     <w:p>
@@ -4345,7 +4388,7 @@
                     <pic:cNvPicPr/>
                   </pic:nvPicPr>
                   <pic:blipFill>
-                    <a:blip r:embed="rId36"/>
+                    <a:blip r:embed="rId37"/>
                     <a:stretch>
                       <a:fillRect/>
                     </a:stretch>
@@ -6140,7 +6183,7 @@
 </file>
 
 <file path=customXml/itemProps1.xml><?xml version="1.0" encoding="utf-8"?>
-<ds:datastoreItem xmlns:ds="http://schemas.openxmlformats.org/officeDocument/2006/customXml" ds:itemID="{34353C1E-F11A-4C48-82F6-8F836100AD03}">
+<ds:datastoreItem xmlns:ds="http://schemas.openxmlformats.org/officeDocument/2006/customXml" ds:itemID="{7DF4D414-7142-4F84-9CD2-CFFEADA53D08}">
   <ds:schemaRefs>
     <ds:schemaRef ds:uri="http://schemas.openxmlformats.org/officeDocument/2006/bibliography"/>
   </ds:schemaRefs>

--- a/PRD/致童-绩效、工资.docx
+++ b/PRD/致童-绩效、工资.docx
@@ -2476,6 +2476,11 @@
     </w:p>
     <w:p/>
     <w:p>
+      <w:pPr>
+        <w:rPr>
+          <w:rFonts w:hint="eastAsia"/>
+        </w:rPr>
+      </w:pPr>
       <w:r>
         <w:rPr>
           <w:rFonts w:hint="eastAsia"/>
@@ -2489,7 +2494,218 @@
         <w:t>100%</w:t>
       </w:r>
       <w:r>
+        <w:rPr>
+          <w:rFonts w:hint="eastAsia"/>
+        </w:rPr>
+        <w:t>、总分为</w:t>
+      </w:r>
+      <w:r>
+        <w:rPr>
+          <w:rFonts w:hint="eastAsia"/>
+        </w:rPr>
+        <w:t>100</w:t>
+      </w:r>
+      <w:r>
+        <w:rPr>
+          <w:rFonts w:hint="eastAsia"/>
+        </w:rPr>
+        <w:t>分</w:t>
+      </w:r>
+      <w:r>
         <w:t xml:space="preserve"> </w:t>
+      </w:r>
+    </w:p>
+    <w:p>
+      <w:pPr>
+        <w:pStyle w:val="a9"/>
+        <w:spacing w:before="0" w:beforeAutospacing="0" w:after="0" w:afterAutospacing="0"/>
+        <w:rPr>
+          <w:rFonts w:ascii="Arial" w:hAnsi="Arial" w:cs="Arial"/>
+          <w:color w:val="333333"/>
+          <w:sz w:val="20"/>
+          <w:szCs w:val="20"/>
+        </w:rPr>
+      </w:pPr>
+      <w:r>
+        <w:rPr>
+          <w:rFonts w:hint="eastAsia"/>
+        </w:rPr>
+        <w:t>》</w:t>
+      </w:r>
+      <w:r>
+        <w:rPr>
+          <w:rFonts w:ascii="Arial" w:hAnsi="Arial" w:cs="Arial"/>
+          <w:color w:val="333333"/>
+          <w:sz w:val="20"/>
+          <w:szCs w:val="20"/>
+        </w:rPr>
+        <w:t>启用时在总分</w:t>
+      </w:r>
+      <w:r>
+        <w:rPr>
+          <w:rFonts w:ascii="Arial" w:hAnsi="Arial" w:cs="Arial"/>
+          <w:color w:val="333333"/>
+          <w:sz w:val="20"/>
+          <w:szCs w:val="20"/>
+        </w:rPr>
+        <w:t>100</w:t>
+      </w:r>
+      <w:r>
+        <w:rPr>
+          <w:rFonts w:ascii="Arial" w:hAnsi="Arial" w:cs="Arial"/>
+          <w:color w:val="333333"/>
+          <w:sz w:val="20"/>
+          <w:szCs w:val="20"/>
+        </w:rPr>
+        <w:t>的情况下，还需保证相应项目的总分与百分比相同</w:t>
+      </w:r>
+    </w:p>
+    <w:p>
+      <w:pPr>
+        <w:pStyle w:val="a9"/>
+        <w:spacing w:before="0" w:beforeAutospacing="0" w:after="0" w:afterAutospacing="0"/>
+        <w:rPr>
+          <w:rFonts w:ascii="Arial" w:hAnsi="Arial" w:cs="Arial" w:hint="eastAsia"/>
+          <w:color w:val="333333"/>
+          <w:sz w:val="20"/>
+          <w:szCs w:val="20"/>
+        </w:rPr>
+      </w:pPr>
+      <w:r>
+        <w:rPr>
+          <w:rFonts w:ascii="Arial" w:hAnsi="Arial" w:cs="Arial"/>
+          <w:color w:val="333333"/>
+          <w:sz w:val="20"/>
+          <w:szCs w:val="20"/>
+        </w:rPr>
+        <w:t>例：德占比</w:t>
+      </w:r>
+      <w:r>
+        <w:rPr>
+          <w:rFonts w:ascii="Arial" w:hAnsi="Arial" w:cs="Arial"/>
+          <w:color w:val="333333"/>
+          <w:sz w:val="20"/>
+          <w:szCs w:val="20"/>
+        </w:rPr>
+        <w:t>60%</w:t>
+      </w:r>
+      <w:r>
+        <w:rPr>
+          <w:rFonts w:ascii="Arial" w:hAnsi="Arial" w:cs="Arial"/>
+          <w:color w:val="333333"/>
+          <w:sz w:val="20"/>
+          <w:szCs w:val="20"/>
+        </w:rPr>
+        <w:t>，则该项的总分需为</w:t>
+      </w:r>
+      <w:r>
+        <w:rPr>
+          <w:rFonts w:ascii="Arial" w:hAnsi="Arial" w:cs="Arial"/>
+          <w:color w:val="333333"/>
+          <w:sz w:val="20"/>
+          <w:szCs w:val="20"/>
+        </w:rPr>
+        <w:t>60</w:t>
+      </w:r>
+    </w:p>
+    <w:p>
+      <w:pPr>
+        <w:pStyle w:val="a9"/>
+        <w:spacing w:before="0" w:beforeAutospacing="0" w:after="0" w:afterAutospacing="0"/>
+        <w:ind w:firstLine="405"/>
+        <w:rPr>
+          <w:rFonts w:ascii="Arial" w:hAnsi="Arial" w:cs="Arial" w:hint="eastAsia"/>
+          <w:color w:val="333333"/>
+          <w:sz w:val="20"/>
+          <w:szCs w:val="20"/>
+        </w:rPr>
+      </w:pPr>
+      <w:r>
+        <w:rPr>
+          <w:rFonts w:ascii="Arial" w:hAnsi="Arial" w:cs="Arial" w:hint="eastAsia"/>
+          <w:color w:val="333333"/>
+          <w:sz w:val="20"/>
+          <w:szCs w:val="20"/>
+        </w:rPr>
+        <w:t>能占比</w:t>
+      </w:r>
+      <w:r>
+        <w:rPr>
+          <w:rFonts w:ascii="Arial" w:hAnsi="Arial" w:cs="Arial" w:hint="eastAsia"/>
+          <w:color w:val="333333"/>
+          <w:sz w:val="20"/>
+          <w:szCs w:val="20"/>
+        </w:rPr>
+        <w:t>30%</w:t>
+      </w:r>
+      <w:r>
+        <w:rPr>
+          <w:rFonts w:ascii="Arial" w:hAnsi="Arial" w:cs="Arial" w:hint="eastAsia"/>
+          <w:color w:val="333333"/>
+          <w:sz w:val="20"/>
+          <w:szCs w:val="20"/>
+        </w:rPr>
+        <w:t>，则该项的总分需为</w:t>
+      </w:r>
+      <w:r>
+        <w:rPr>
+          <w:rFonts w:ascii="Arial" w:hAnsi="Arial" w:cs="Arial" w:hint="eastAsia"/>
+          <w:color w:val="333333"/>
+          <w:sz w:val="20"/>
+          <w:szCs w:val="20"/>
+        </w:rPr>
+        <w:t>30</w:t>
+      </w:r>
+    </w:p>
+    <w:p>
+      <w:pPr>
+        <w:pStyle w:val="a9"/>
+        <w:spacing w:before="0" w:beforeAutospacing="0" w:after="0" w:afterAutospacing="0"/>
+        <w:ind w:firstLine="405"/>
+        <w:rPr>
+          <w:rFonts w:ascii="Arial" w:hAnsi="Arial" w:cs="Arial"/>
+          <w:color w:val="333333"/>
+          <w:sz w:val="20"/>
+          <w:szCs w:val="20"/>
+        </w:rPr>
+      </w:pPr>
+      <w:proofErr w:type="gramStart"/>
+      <w:r>
+        <w:rPr>
+          <w:rFonts w:ascii="Arial" w:hAnsi="Arial" w:cs="Arial" w:hint="eastAsia"/>
+          <w:color w:val="333333"/>
+          <w:sz w:val="20"/>
+          <w:szCs w:val="20"/>
+        </w:rPr>
+        <w:t>勤占比</w:t>
+      </w:r>
+      <w:proofErr w:type="gramEnd"/>
+      <w:r>
+        <w:rPr>
+          <w:rFonts w:ascii="Arial" w:hAnsi="Arial" w:cs="Arial" w:hint="eastAsia"/>
+          <w:color w:val="333333"/>
+          <w:sz w:val="20"/>
+          <w:szCs w:val="20"/>
+        </w:rPr>
+        <w:t>10%</w:t>
+      </w:r>
+      <w:r>
+        <w:rPr>
+          <w:rFonts w:ascii="Arial" w:hAnsi="Arial" w:cs="Arial" w:hint="eastAsia"/>
+          <w:color w:val="333333"/>
+          <w:sz w:val="20"/>
+          <w:szCs w:val="20"/>
+        </w:rPr>
+        <w:t>，则该项的总分需为</w:t>
+      </w:r>
+      <w:r>
+        <w:rPr>
+          <w:rFonts w:ascii="Arial" w:hAnsi="Arial" w:cs="Arial" w:hint="eastAsia"/>
+          <w:color w:val="333333"/>
+          <w:sz w:val="20"/>
+          <w:szCs w:val="20"/>
+        </w:rPr>
+        <w:t>10</w:t>
       </w:r>
     </w:p>
     <w:p>
@@ -2550,6 +2766,7 @@
         <w:rPr>
           <w:rFonts w:hint="eastAsia"/>
         </w:rPr>
+        <w:lastRenderedPageBreak/>
         <w:t>》提交后不能修改</w:t>
       </w:r>
     </w:p>
@@ -2596,7 +2813,6 @@
         <w:rPr>
           <w:rFonts w:hint="eastAsia"/>
         </w:rPr>
-        <w:lastRenderedPageBreak/>
         <w:t>》若开启了自评，考核人可见被评人的自评结果</w:t>
       </w:r>
     </w:p>
@@ -2646,46 +2862,6 @@
     </w:p>
     <w:p>
       <w:pPr>
-        <w:rPr>
-          <w:rFonts w:hint="eastAsia"/>
-        </w:rPr>
-      </w:pPr>
-      <w:r>
-        <w:rPr>
-          <w:rFonts w:hint="eastAsia"/>
-        </w:rPr>
-        <w:t>》当月绩效还剩</w:t>
-      </w:r>
-      <w:r>
-        <w:rPr>
-          <w:rFonts w:hint="eastAsia"/>
-        </w:rPr>
-        <w:t>5</w:t>
-      </w:r>
-      <w:r>
-        <w:rPr>
-          <w:rFonts w:hint="eastAsia"/>
-        </w:rPr>
-        <w:t>天时，若还未进行提交，系统通知并推送相应用户进行提醒</w:t>
-      </w:r>
-    </w:p>
-    <w:p>
-      <w:pPr>
-        <w:rPr>
-          <w:rFonts w:hint="eastAsia"/>
-        </w:rPr>
-      </w:pPr>
-      <w:r>
-        <w:rPr>
-          <w:rFonts w:hint="eastAsia"/>
-        </w:rPr>
-        <w:t>算法</w:t>
-      </w:r>
-    </w:p>
-    <w:p>
-      <w:pPr>
-        <w:widowControl/>
-        <w:jc w:val="left"/>
         <w:rPr>
           <w:rFonts w:ascii="宋体" w:eastAsia="宋体" w:hAnsi="宋体" w:cs="宋体"/>
           <w:kern w:val="0"/>
@@ -2695,17 +2871,120 @@
       </w:pPr>
       <w:r>
         <w:rPr>
-          <w:rFonts w:ascii="宋体" w:eastAsia="宋体" w:hAnsi="宋体" w:cs="宋体"/>
+          <w:rFonts w:hint="eastAsia"/>
+        </w:rPr>
+        <w:t>》当月绩效还剩</w:t>
+      </w:r>
+      <w:r>
+        <w:rPr>
+          <w:rFonts w:hint="eastAsia"/>
+        </w:rPr>
+        <w:t>5</w:t>
+      </w:r>
+      <w:r>
+        <w:rPr>
+          <w:rFonts w:hint="eastAsia"/>
+        </w:rPr>
+        <w:t>天时，若还未进行提交，系统通知并推送相应用户进行提醒</w:t>
+      </w:r>
+    </w:p>
+    <w:p/>
+    <w:p/>
+    <w:p>
+      <w:pPr>
+        <w:pStyle w:val="3"/>
+      </w:pPr>
+      <w:bookmarkStart w:id="7" w:name="_Toc490658485"/>
+      <w:r>
+        <w:rPr>
+          <w:rFonts w:hint="eastAsia"/>
+        </w:rPr>
+        <w:t>2.3</w:t>
+      </w:r>
+      <w:r>
+        <w:rPr>
+          <w:rFonts w:hint="eastAsia"/>
+        </w:rPr>
+        <w:t>绩效设置</w:t>
+      </w:r>
+      <w:bookmarkEnd w:id="7"/>
+    </w:p>
+    <w:p>
+      <w:r>
+        <w:rPr>
+          <w:rFonts w:hint="eastAsia"/>
+        </w:rPr>
+        <w:t>》设置参与考核的角色</w:t>
+      </w:r>
+    </w:p>
+    <w:p>
+      <w:r>
+        <w:rPr>
+          <w:rFonts w:hint="eastAsia"/>
+        </w:rPr>
+        <w:t>》下级不参与考核，上级每月就看不到需要打分的绩效表</w:t>
+      </w:r>
+    </w:p>
+    <w:p>
+      <w:r>
+        <w:rPr>
+          <w:rFonts w:hint="eastAsia"/>
+        </w:rPr>
+        <w:t>》绩效结果是否公开</w:t>
+      </w:r>
+    </w:p>
+    <w:p>
+      <w:r>
+        <w:rPr>
+          <w:rFonts w:hint="eastAsia"/>
+        </w:rPr>
+        <w:t>》是否自评</w:t>
+      </w:r>
+      <w:r>
+        <w:rPr>
+          <w:rFonts w:hint="eastAsia"/>
+        </w:rPr>
+        <w:t>（自评内容不影响最终考核得分，仅用做查看）</w:t>
+      </w:r>
+    </w:p>
+    <w:p/>
+    <w:p>
+      <w:pPr>
+        <w:pStyle w:val="3"/>
+      </w:pPr>
+      <w:bookmarkStart w:id="8" w:name="_Toc490658486"/>
+      <w:r>
+        <w:rPr>
+          <w:rFonts w:hint="eastAsia"/>
+        </w:rPr>
+        <w:t>2.4</w:t>
+      </w:r>
+      <w:r>
+        <w:rPr>
+          <w:rFonts w:hint="eastAsia"/>
+        </w:rPr>
+        <w:t>我的自评</w:t>
+      </w:r>
+      <w:bookmarkEnd w:id="8"/>
+    </w:p>
+    <w:p>
+      <w:r>
+        <w:rPr>
+          <w:rFonts w:hint="eastAsia"/>
+        </w:rPr>
+        <w:t>》当绩效设置中开启了自评后，每月参与绩效考核的人员都可在此节点进行自评</w:t>
+      </w:r>
+    </w:p>
+    <w:p>
+      <w:r>
+        <w:rPr>
           <w:noProof/>
-          <w:kern w:val="0"/>
-          <w:sz w:val="24"/>
-          <w:szCs w:val="24"/>
         </w:rPr>
         <w:drawing>
-          <wp:inline distT="0" distB="0" distL="0" distR="0">
-            <wp:extent cx="5274000" cy="4489273"/>
-            <wp:effectExtent l="0" t="0" r="3175" b="6985"/>
-            <wp:docPr id="13" name="图片 13" descr="C:\Users\dengchao\Documents\Tencent Files\410428232\Image\C2C\Image2\C%HSOK$VP7U(@S[1H9)E(SS.png"/>
+          <wp:inline distT="0" distB="0" distL="0" distR="0" wp14:anchorId="4A03F9B8" wp14:editId="4E6CAA3E">
+            <wp:extent cx="6047117" cy="2277468"/>
+            <wp:effectExtent l="0" t="0" r="0" b="8890"/>
+            <wp:docPr id="15" name="图片 15"/>
             <wp:cNvGraphicFramePr>
               <a:graphicFrameLocks xmlns:a="http://schemas.openxmlformats.org/drawingml/2006/main" noChangeAspect="1"/>
             </wp:cNvGraphicFramePr>
@@ -2713,36 +2992,23 @@
               <a:graphicData uri="http://schemas.openxmlformats.org/drawingml/2006/picture">
                 <pic:pic xmlns:pic="http://schemas.openxmlformats.org/drawingml/2006/picture">
                   <pic:nvPicPr>
-                    <pic:cNvPr id="0" name="Picture 1" descr="C:\Users\dengchao\Documents\Tencent Files\410428232\Image\C2C\Image2\C%HSOK$VP7U(@S[1H9)E(SS.png"/>
-                    <pic:cNvPicPr>
-                      <a:picLocks noChangeAspect="1" noChangeArrowheads="1"/>
-                    </pic:cNvPicPr>
+                    <pic:cNvPr id="0" name=""/>
+                    <pic:cNvPicPr/>
                   </pic:nvPicPr>
                   <pic:blipFill>
-                    <a:blip r:embed="rId20">
-                      <a:extLst>
-                        <a:ext uri="{28A0092B-C50C-407E-A947-70E740481C1C}">
-                          <a14:useLocalDpi xmlns:a14="http://schemas.microsoft.com/office/drawing/2010/main" val="0"/>
-                        </a:ext>
-                      </a:extLst>
-                    </a:blip>
-                    <a:srcRect/>
+                    <a:blip r:embed="rId20"/>
                     <a:stretch>
                       <a:fillRect/>
                     </a:stretch>
                   </pic:blipFill>
-                  <pic:spPr bwMode="auto">
+                  <pic:spPr>
                     <a:xfrm>
                       <a:off x="0" y="0"/>
-                      <a:ext cx="5274000" cy="4489273"/>
+                      <a:ext cx="6054243" cy="2280152"/>
                     </a:xfrm>
                     <a:prstGeom prst="rect">
                       <a:avLst/>
                     </a:prstGeom>
-                    <a:noFill/>
-                    <a:ln>
-                      <a:noFill/>
-                    </a:ln>
                   </pic:spPr>
                 </pic:pic>
               </a:graphicData>
@@ -2750,95 +3016,6 @@
           </wp:inline>
         </w:drawing>
       </w:r>
-      <w:bookmarkStart w:id="7" w:name="_GoBack"/>
-      <w:bookmarkEnd w:id="7"/>
-    </w:p>
-    <w:p/>
-    <w:p/>
-    <w:p>
-      <w:pPr>
-        <w:pStyle w:val="3"/>
-      </w:pPr>
-      <w:bookmarkStart w:id="8" w:name="_Toc490658485"/>
-      <w:r>
-        <w:rPr>
-          <w:rFonts w:hint="eastAsia"/>
-        </w:rPr>
-        <w:t>2.3</w:t>
-      </w:r>
-      <w:r>
-        <w:rPr>
-          <w:rFonts w:hint="eastAsia"/>
-        </w:rPr>
-        <w:t>绩效设置</w:t>
-      </w:r>
-      <w:bookmarkEnd w:id="8"/>
-    </w:p>
-    <w:p>
-      <w:r>
-        <w:rPr>
-          <w:rFonts w:hint="eastAsia"/>
-        </w:rPr>
-        <w:t>》设置参与考核的角色</w:t>
-      </w:r>
-    </w:p>
-    <w:p>
-      <w:r>
-        <w:rPr>
-          <w:rFonts w:hint="eastAsia"/>
-        </w:rPr>
-        <w:t>》下级不参与考核，上级每月就看不到需要打分的绩效表</w:t>
-      </w:r>
-    </w:p>
-    <w:p>
-      <w:r>
-        <w:rPr>
-          <w:rFonts w:hint="eastAsia"/>
-        </w:rPr>
-        <w:t>》绩效结果是否公开</w:t>
-      </w:r>
-    </w:p>
-    <w:p>
-      <w:r>
-        <w:rPr>
-          <w:rFonts w:hint="eastAsia"/>
-        </w:rPr>
-        <w:t>》是否自评</w:t>
-      </w:r>
-      <w:r>
-        <w:rPr>
-          <w:rFonts w:hint="eastAsia"/>
-        </w:rPr>
-        <w:t>（自评内容不影响最终考核得分，仅用做查看）</w:t>
-      </w:r>
-    </w:p>
-    <w:p/>
-    <w:p>
-      <w:pPr>
-        <w:pStyle w:val="3"/>
-      </w:pPr>
-      <w:bookmarkStart w:id="9" w:name="_Toc490658486"/>
-      <w:r>
-        <w:rPr>
-          <w:rFonts w:hint="eastAsia"/>
-        </w:rPr>
-        <w:t>2.4</w:t>
-      </w:r>
-      <w:r>
-        <w:rPr>
-          <w:rFonts w:hint="eastAsia"/>
-        </w:rPr>
-        <w:t>我的自评</w:t>
-      </w:r>
-      <w:bookmarkEnd w:id="9"/>
-    </w:p>
-    <w:p>
-      <w:r>
-        <w:rPr>
-          <w:rFonts w:hint="eastAsia"/>
-        </w:rPr>
-        <w:t>》当绩效设置中开启了自评后，每月参与绩效考核的人员都可在此节点进行自评</w:t>
-      </w:r>
     </w:p>
     <w:p>
       <w:r>
@@ -2847,10 +3024,10 @@
         </w:rPr>
         <w:lastRenderedPageBreak/>
         <w:drawing>
-          <wp:inline distT="0" distB="0" distL="0" distR="0" wp14:anchorId="4A03F9B8" wp14:editId="4E6CAA3E">
-            <wp:extent cx="6047117" cy="2277468"/>
-            <wp:effectExtent l="0" t="0" r="0" b="8890"/>
-            <wp:docPr id="15" name="图片 15"/>
+          <wp:inline distT="0" distB="0" distL="0" distR="0" wp14:anchorId="7FEFEF73" wp14:editId="56786AF3">
+            <wp:extent cx="6045958" cy="5171953"/>
+            <wp:effectExtent l="0" t="0" r="0" b="0"/>
+            <wp:docPr id="12" name="图片 12"/>
             <wp:cNvGraphicFramePr>
               <a:graphicFrameLocks xmlns:a="http://schemas.openxmlformats.org/drawingml/2006/main" noChangeAspect="1"/>
             </wp:cNvGraphicFramePr>
@@ -2870,7 +3047,7 @@
                   <pic:spPr>
                     <a:xfrm>
                       <a:off x="0" y="0"/>
-                      <a:ext cx="6054243" cy="2280152"/>
+                      <a:ext cx="6045328" cy="5171414"/>
                     </a:xfrm>
                     <a:prstGeom prst="rect">
                       <a:avLst/>
@@ -2883,16 +3060,26 @@
         </w:drawing>
       </w:r>
     </w:p>
+    <w:p/>
+    <w:p>
+      <w:r>
+        <w:rPr>
+          <w:rFonts w:hint="eastAsia"/>
+        </w:rPr>
+        <w:t>》历史自评</w:t>
+      </w:r>
+    </w:p>
     <w:p>
       <w:r>
         <w:rPr>
           <w:noProof/>
         </w:rPr>
+        <w:lastRenderedPageBreak/>
         <w:drawing>
-          <wp:inline distT="0" distB="0" distL="0" distR="0" wp14:anchorId="7FEFEF73" wp14:editId="56786AF3">
-            <wp:extent cx="6045958" cy="5171953"/>
-            <wp:effectExtent l="0" t="0" r="0" b="0"/>
-            <wp:docPr id="12" name="图片 12"/>
+          <wp:inline distT="0" distB="0" distL="0" distR="0" wp14:anchorId="255257E6" wp14:editId="7F7EEF87">
+            <wp:extent cx="6038491" cy="5097073"/>
+            <wp:effectExtent l="0" t="0" r="635" b="8890"/>
+            <wp:docPr id="17" name="图片 17"/>
             <wp:cNvGraphicFramePr>
               <a:graphicFrameLocks xmlns:a="http://schemas.openxmlformats.org/drawingml/2006/main" noChangeAspect="1"/>
             </wp:cNvGraphicFramePr>
@@ -2912,7 +3099,7 @@
                   <pic:spPr>
                     <a:xfrm>
                       <a:off x="0" y="0"/>
-                      <a:ext cx="6045328" cy="5171414"/>
+                      <a:ext cx="6039576" cy="5097989"/>
                     </a:xfrm>
                     <a:prstGeom prst="rect">
                       <a:avLst/>
@@ -2931,7 +3118,53 @@
         <w:rPr>
           <w:rFonts w:hint="eastAsia"/>
         </w:rPr>
-        <w:t>》历史自评</w:t>
+        <w:t>》若本月自评人还未进行自评，剩余</w:t>
+      </w:r>
+      <w:r>
+        <w:rPr>
+          <w:rFonts w:hint="eastAsia"/>
+        </w:rPr>
+        <w:t>5</w:t>
+      </w:r>
+      <w:r>
+        <w:rPr>
+          <w:rFonts w:hint="eastAsia"/>
+        </w:rPr>
+        <w:t>天时给予通知提示，否则到了次月，自评分默认为</w:t>
+      </w:r>
+      <w:r>
+        <w:rPr>
+          <w:rFonts w:hint="eastAsia"/>
+        </w:rPr>
+        <w:t>0</w:t>
+      </w:r>
+    </w:p>
+    <w:p/>
+    <w:p>
+      <w:pPr>
+        <w:pStyle w:val="3"/>
+      </w:pPr>
+      <w:bookmarkStart w:id="9" w:name="_Toc490658487"/>
+      <w:r>
+        <w:rPr>
+          <w:rFonts w:hint="eastAsia"/>
+        </w:rPr>
+        <w:t>2.5</w:t>
+      </w:r>
+      <w:r>
+        <w:rPr>
+          <w:rFonts w:hint="eastAsia"/>
+        </w:rPr>
+        <w:t>我的绩效</w:t>
+      </w:r>
+      <w:bookmarkEnd w:id="9"/>
+    </w:p>
+    <w:p>
+      <w:r>
+        <w:rPr>
+          <w:rFonts w:hint="eastAsia"/>
+        </w:rPr>
+        <w:t>》当绩效设置中开启了结果公开时，参与绩效考核的人员都可在此节点看到自己历史绩效打分详情</w:t>
       </w:r>
     </w:p>
     <w:p>
@@ -2941,10 +3174,10 @@
         </w:rPr>
         <w:lastRenderedPageBreak/>
         <w:drawing>
-          <wp:inline distT="0" distB="0" distL="0" distR="0" wp14:anchorId="255257E6" wp14:editId="7F7EEF87">
-            <wp:extent cx="6038491" cy="5097073"/>
-            <wp:effectExtent l="0" t="0" r="635" b="8890"/>
-            <wp:docPr id="17" name="图片 17"/>
+          <wp:inline distT="0" distB="0" distL="0" distR="0" wp14:anchorId="2EED235A" wp14:editId="60B55E06">
+            <wp:extent cx="6055744" cy="2280717"/>
+            <wp:effectExtent l="0" t="0" r="2540" b="5715"/>
+            <wp:docPr id="18" name="图片 18"/>
             <wp:cNvGraphicFramePr>
               <a:graphicFrameLocks xmlns:a="http://schemas.openxmlformats.org/drawingml/2006/main" noChangeAspect="1"/>
             </wp:cNvGraphicFramePr>
@@ -2964,7 +3197,7 @@
                   <pic:spPr>
                     <a:xfrm>
                       <a:off x="0" y="0"/>
-                      <a:ext cx="6039576" cy="5097989"/>
+                      <a:ext cx="6062880" cy="2283405"/>
                     </a:xfrm>
                     <a:prstGeom prst="rect">
                       <a:avLst/>
@@ -2977,72 +3210,16 @@
         </w:drawing>
       </w:r>
     </w:p>
-    <w:p/>
-    <w:p>
-      <w:r>
-        <w:rPr>
-          <w:rFonts w:hint="eastAsia"/>
-        </w:rPr>
-        <w:t>》若本月自评人还未进行自评，剩余</w:t>
-      </w:r>
-      <w:r>
-        <w:rPr>
-          <w:rFonts w:hint="eastAsia"/>
-        </w:rPr>
-        <w:t>5</w:t>
-      </w:r>
-      <w:r>
-        <w:rPr>
-          <w:rFonts w:hint="eastAsia"/>
-        </w:rPr>
-        <w:t>天时给予通知提示，否则到了次月，自评分默认为</w:t>
-      </w:r>
-      <w:r>
-        <w:rPr>
-          <w:rFonts w:hint="eastAsia"/>
-        </w:rPr>
-        <w:t>0</w:t>
-      </w:r>
-    </w:p>
-    <w:p/>
-    <w:p>
-      <w:pPr>
-        <w:pStyle w:val="3"/>
-      </w:pPr>
-      <w:bookmarkStart w:id="10" w:name="_Toc490658487"/>
-      <w:r>
-        <w:rPr>
-          <w:rFonts w:hint="eastAsia"/>
-        </w:rPr>
-        <w:t>2.5</w:t>
-      </w:r>
-      <w:r>
-        <w:rPr>
-          <w:rFonts w:hint="eastAsia"/>
-        </w:rPr>
-        <w:t>我的绩效</w:t>
-      </w:r>
-      <w:bookmarkEnd w:id="10"/>
-    </w:p>
-    <w:p>
-      <w:r>
-        <w:rPr>
-          <w:rFonts w:hint="eastAsia"/>
-        </w:rPr>
-        <w:t>》当绩效设置中开启了结果公开时，参与绩效考核的人员都可在此节点看到自己历史绩效打分详情</w:t>
-      </w:r>
-    </w:p>
     <w:p>
       <w:r>
         <w:rPr>
           <w:noProof/>
         </w:rPr>
-        <w:lastRenderedPageBreak/>
         <w:drawing>
-          <wp:inline distT="0" distB="0" distL="0" distR="0" wp14:anchorId="2EED235A" wp14:editId="60B55E06">
-            <wp:extent cx="6055744" cy="2280717"/>
-            <wp:effectExtent l="0" t="0" r="2540" b="5715"/>
-            <wp:docPr id="18" name="图片 18"/>
+          <wp:inline distT="0" distB="0" distL="0" distR="0" wp14:anchorId="0863055F" wp14:editId="32CDC79C">
+            <wp:extent cx="6055744" cy="5123551"/>
+            <wp:effectExtent l="0" t="0" r="2540" b="1270"/>
+            <wp:docPr id="19" name="图片 19"/>
             <wp:cNvGraphicFramePr>
               <a:graphicFrameLocks xmlns:a="http://schemas.openxmlformats.org/drawingml/2006/main" noChangeAspect="1"/>
             </wp:cNvGraphicFramePr>
@@ -3062,7 +3239,7 @@
                   <pic:spPr>
                     <a:xfrm>
                       <a:off x="0" y="0"/>
-                      <a:ext cx="6062880" cy="2283405"/>
+                      <a:ext cx="6059209" cy="5126483"/>
                     </a:xfrm>
                     <a:prstGeom prst="rect">
                       <a:avLst/>
@@ -3078,13 +3255,129 @@
     <w:p>
       <w:r>
         <w:rPr>
+          <w:rFonts w:hint="eastAsia"/>
+        </w:rPr>
+        <w:t>》若为开启自评，则只显示“分值”“上级评分”两列</w:t>
+      </w:r>
+    </w:p>
+    <w:p>
+      <w:pPr>
+        <w:pStyle w:val="2"/>
+        <w:numPr>
+          <w:ilvl w:val="0"/>
+          <w:numId w:val="2"/>
+        </w:numPr>
+      </w:pPr>
+      <w:bookmarkStart w:id="10" w:name="_Toc490658488"/>
+      <w:r>
+        <w:rPr>
+          <w:rFonts w:hint="eastAsia"/>
+        </w:rPr>
+        <w:t>财务管理</w:t>
+      </w:r>
+      <w:bookmarkEnd w:id="10"/>
+    </w:p>
+    <w:p>
+      <w:r>
+        <w:t>岗位</w:t>
+      </w:r>
+      <w:r>
+        <w:t>工资设置、</w:t>
+      </w:r>
+      <w:r>
+        <w:t>工资设置、</w:t>
+      </w:r>
+      <w:r>
+        <w:t>工资表</w:t>
+      </w:r>
+      <w:r>
+        <w:t>工资条</w:t>
+      </w:r>
+    </w:p>
+    <w:p>
+      <w:r>
+        <w:rPr>
+          <w:rFonts w:hint="eastAsia"/>
+        </w:rPr>
+        <w:t>》每次进入财务管理模块需使用安全密码鉴权</w:t>
+      </w:r>
+    </w:p>
+    <w:p>
+      <w:r>
+        <w:rPr>
+          <w:rFonts w:hint="eastAsia"/>
+        </w:rPr>
+        <w:lastRenderedPageBreak/>
+        <w:t>》若未设置安全密码，进入时需要进行设置</w:t>
+      </w:r>
+    </w:p>
+    <w:p/>
+    <w:p/>
+    <w:p>
+      <w:pPr>
+        <w:pStyle w:val="3"/>
+      </w:pPr>
+      <w:bookmarkStart w:id="11" w:name="_Toc490658489"/>
+      <w:r>
+        <w:rPr>
+          <w:rFonts w:hint="eastAsia"/>
+        </w:rPr>
+        <w:t>3.1</w:t>
+      </w:r>
+      <w:r>
+        <w:rPr>
+          <w:rFonts w:hint="eastAsia"/>
+        </w:rPr>
+        <w:t>岗位</w:t>
+      </w:r>
+      <w:r>
+        <w:rPr>
+          <w:rFonts w:hint="eastAsia"/>
+        </w:rPr>
+        <w:t>工资管理</w:t>
+      </w:r>
+      <w:bookmarkEnd w:id="11"/>
+    </w:p>
+    <w:p>
+      <w:r>
+        <w:rPr>
+          <w:rFonts w:hint="eastAsia"/>
+        </w:rPr>
+        <w:t>》角色工资设置，根据组织架构中的角色，为每个角色设置相应的基本工资、岗位工资、绩效基数</w:t>
+      </w:r>
+    </w:p>
+    <w:p>
+      <w:r>
+        <w:rPr>
+          <w:rFonts w:hint="eastAsia"/>
+        </w:rPr>
+        <w:t>》设置园所五险</w:t>
+      </w:r>
+      <w:proofErr w:type="gramStart"/>
+      <w:r>
+        <w:rPr>
+          <w:rFonts w:hint="eastAsia"/>
+        </w:rPr>
+        <w:t>一</w:t>
+      </w:r>
+      <w:proofErr w:type="gramEnd"/>
+      <w:r>
+        <w:rPr>
+          <w:rFonts w:hint="eastAsia"/>
+        </w:rPr>
+        <w:t>金的计算方式</w:t>
+      </w:r>
+    </w:p>
+    <w:p>
+      <w:r>
+        <w:rPr>
           <w:noProof/>
         </w:rPr>
         <w:drawing>
-          <wp:inline distT="0" distB="0" distL="0" distR="0" wp14:anchorId="0863055F" wp14:editId="32CDC79C">
-            <wp:extent cx="6055744" cy="5123551"/>
-            <wp:effectExtent l="0" t="0" r="2540" b="1270"/>
-            <wp:docPr id="19" name="图片 19"/>
+          <wp:inline distT="0" distB="0" distL="0" distR="0" wp14:anchorId="2CAEAA9B" wp14:editId="43D3B9AD">
+            <wp:extent cx="6230025" cy="1030406"/>
+            <wp:effectExtent l="0" t="0" r="0" b="0"/>
+            <wp:docPr id="6" name="图片 6"/>
             <wp:cNvGraphicFramePr>
               <a:graphicFrameLocks xmlns:a="http://schemas.openxmlformats.org/drawingml/2006/main" noChangeAspect="1"/>
             </wp:cNvGraphicFramePr>
@@ -3104,7 +3397,7 @@
                   <pic:spPr>
                     <a:xfrm>
                       <a:off x="0" y="0"/>
-                      <a:ext cx="6059209" cy="5126483"/>
+                      <a:ext cx="6271030" cy="1037188"/>
                     </a:xfrm>
                     <a:prstGeom prst="rect">
                       <a:avLst/>
@@ -3117,89 +3410,23 @@
         </w:drawing>
       </w:r>
     </w:p>
-    <w:p>
-      <w:r>
-        <w:rPr>
-          <w:rFonts w:hint="eastAsia"/>
-        </w:rPr>
-        <w:t>》若为开启自评，则只显示“分值”“上级评分”两列</w:t>
-      </w:r>
-    </w:p>
-    <w:p>
-      <w:pPr>
-        <w:pStyle w:val="2"/>
-        <w:numPr>
-          <w:ilvl w:val="0"/>
-          <w:numId w:val="2"/>
-        </w:numPr>
-      </w:pPr>
-      <w:bookmarkStart w:id="11" w:name="_Toc490658488"/>
-      <w:r>
-        <w:rPr>
-          <w:rFonts w:hint="eastAsia"/>
-        </w:rPr>
-        <w:t>财务管理</w:t>
-      </w:r>
-      <w:bookmarkEnd w:id="11"/>
-    </w:p>
-    <w:p>
-      <w:r>
-        <w:t>岗位</w:t>
-      </w:r>
-      <w:r>
-        <w:t>工资设置、</w:t>
-      </w:r>
-      <w:r>
-        <w:t>工资设置、</w:t>
-      </w:r>
-      <w:r>
-        <w:t>工资表</w:t>
-      </w:r>
-      <w:r>
-        <w:t>工资条</w:t>
-      </w:r>
-    </w:p>
-    <w:p>
-      <w:r>
-        <w:rPr>
-          <w:rFonts w:hint="eastAsia"/>
-        </w:rPr>
-        <w:t>》每次进入财务管理模块需使用安全密码鉴权</w:t>
-      </w:r>
-    </w:p>
-    <w:p>
-      <w:r>
-        <w:rPr>
-          <w:rFonts w:hint="eastAsia"/>
-        </w:rPr>
-        <w:lastRenderedPageBreak/>
-        <w:t>》若未设置安全密码，进入时需要进行设置</w:t>
-      </w:r>
-    </w:p>
-    <w:p/>
     <w:p/>
     <w:p>
       <w:pPr>
         <w:pStyle w:val="3"/>
       </w:pPr>
-      <w:bookmarkStart w:id="12" w:name="_Toc490658489"/>
-      <w:r>
-        <w:rPr>
-          <w:rFonts w:hint="eastAsia"/>
-        </w:rPr>
-        <w:t>3.1</w:t>
-      </w:r>
-      <w:r>
-        <w:rPr>
-          <w:rFonts w:hint="eastAsia"/>
-        </w:rPr>
-        <w:t>岗位</w:t>
-      </w:r>
-      <w:r>
-        <w:rPr>
-          <w:rFonts w:hint="eastAsia"/>
-        </w:rPr>
-        <w:t>工资管理</w:t>
+      <w:bookmarkStart w:id="12" w:name="_Toc490658490"/>
+      <w:r>
+        <w:rPr>
+          <w:rFonts w:hint="eastAsia"/>
+        </w:rPr>
+        <w:t>3.2</w:t>
+      </w:r>
+      <w:r>
+        <w:rPr>
+          <w:rFonts w:hint="eastAsia"/>
+        </w:rPr>
+        <w:t>工资设置</w:t>
       </w:r>
       <w:bookmarkEnd w:id="12"/>
     </w:p>
@@ -3208,29 +3435,7 @@
         <w:rPr>
           <w:rFonts w:hint="eastAsia"/>
         </w:rPr>
-        <w:t>》角色工资设置，根据组织架构中的角色，为每个角色设置相应的基本工资、岗位工资、绩效基数</w:t>
-      </w:r>
-    </w:p>
-    <w:p>
-      <w:r>
-        <w:rPr>
-          <w:rFonts w:hint="eastAsia"/>
-        </w:rPr>
-        <w:t>》设置园所五险</w:t>
-      </w:r>
-      <w:proofErr w:type="gramStart"/>
-      <w:r>
-        <w:rPr>
-          <w:rFonts w:hint="eastAsia"/>
-        </w:rPr>
-        <w:t>一</w:t>
-      </w:r>
-      <w:proofErr w:type="gramEnd"/>
-      <w:r>
-        <w:rPr>
-          <w:rFonts w:hint="eastAsia"/>
-        </w:rPr>
-        <w:t>金的计算方式</w:t>
+        <w:t>用户可根据幼儿园自身情况，添加相应列，并可设置工资的计算规则</w:t>
       </w:r>
     </w:p>
     <w:p>
@@ -3239,10 +3444,10 @@
           <w:noProof/>
         </w:rPr>
         <w:drawing>
-          <wp:inline distT="0" distB="0" distL="0" distR="0" wp14:anchorId="2CAEAA9B" wp14:editId="43D3B9AD">
-            <wp:extent cx="6230025" cy="1030406"/>
-            <wp:effectExtent l="0" t="0" r="0" b="0"/>
-            <wp:docPr id="6" name="图片 6"/>
+          <wp:inline distT="0" distB="0" distL="0" distR="0" wp14:anchorId="12A4B0F9" wp14:editId="0EBEBE59">
+            <wp:extent cx="6230203" cy="2418530"/>
+            <wp:effectExtent l="0" t="0" r="0" b="1270"/>
+            <wp:docPr id="21" name="图片 21"/>
             <wp:cNvGraphicFramePr>
               <a:graphicFrameLocks xmlns:a="http://schemas.openxmlformats.org/drawingml/2006/main" noChangeAspect="1"/>
             </wp:cNvGraphicFramePr>
@@ -3262,7 +3467,7 @@
                   <pic:spPr>
                     <a:xfrm>
                       <a:off x="0" y="0"/>
-                      <a:ext cx="6271030" cy="1037188"/>
+                      <a:ext cx="6231098" cy="2418877"/>
                     </a:xfrm>
                     <a:prstGeom prst="rect">
                       <a:avLst/>
@@ -3275,44 +3480,37 @@
         </w:drawing>
       </w:r>
     </w:p>
+    <w:p>
+      <w:r>
+        <w:rPr>
+          <w:rFonts w:hint="eastAsia"/>
+        </w:rPr>
+        <w:t>》基本工资、岗位工资、绩效工资</w:t>
+      </w:r>
+      <w:r>
+        <w:rPr>
+          <w:rFonts w:hint="eastAsia"/>
+        </w:rPr>
+        <w:t>、五险、公积金</w:t>
+      </w:r>
+      <w:r>
+        <w:rPr>
+          <w:rFonts w:hint="eastAsia"/>
+        </w:rPr>
+        <w:t>为默认项不给予修改</w:t>
+      </w:r>
+    </w:p>
     <w:p/>
     <w:p>
-      <w:pPr>
-        <w:pStyle w:val="3"/>
-      </w:pPr>
-      <w:bookmarkStart w:id="13" w:name="_Toc490658490"/>
-      <w:r>
-        <w:rPr>
-          <w:rFonts w:hint="eastAsia"/>
-        </w:rPr>
-        <w:t>3.2</w:t>
-      </w:r>
-      <w:r>
-        <w:rPr>
-          <w:rFonts w:hint="eastAsia"/>
-        </w:rPr>
-        <w:t>工资设置</w:t>
-      </w:r>
-      <w:bookmarkEnd w:id="13"/>
-    </w:p>
-    <w:p>
-      <w:r>
-        <w:rPr>
-          <w:rFonts w:hint="eastAsia"/>
-        </w:rPr>
-        <w:t>用户可根据幼儿园自身情况，添加相应列，并可设置工资的计算规则</w:t>
-      </w:r>
-    </w:p>
-    <w:p>
       <w:r>
         <w:rPr>
           <w:noProof/>
         </w:rPr>
         <w:drawing>
-          <wp:inline distT="0" distB="0" distL="0" distR="0" wp14:anchorId="12A4B0F9" wp14:editId="0EBEBE59">
-            <wp:extent cx="6230203" cy="2418530"/>
-            <wp:effectExtent l="0" t="0" r="0" b="1270"/>
-            <wp:docPr id="21" name="图片 21"/>
+          <wp:inline distT="0" distB="0" distL="0" distR="0" wp14:anchorId="06647712" wp14:editId="3044221F">
+            <wp:extent cx="6230203" cy="1478231"/>
+            <wp:effectExtent l="0" t="0" r="0" b="8255"/>
+            <wp:docPr id="24" name="图片 24"/>
             <wp:cNvGraphicFramePr>
               <a:graphicFrameLocks xmlns:a="http://schemas.openxmlformats.org/drawingml/2006/main" noChangeAspect="1"/>
             </wp:cNvGraphicFramePr>
@@ -3332,7 +3530,7 @@
                   <pic:spPr>
                     <a:xfrm>
                       <a:off x="0" y="0"/>
-                      <a:ext cx="6231098" cy="2418877"/>
+                      <a:ext cx="6243464" cy="1481377"/>
                     </a:xfrm>
                     <a:prstGeom prst="rect">
                       <a:avLst/>
@@ -3350,32 +3548,28 @@
         <w:rPr>
           <w:rFonts w:hint="eastAsia"/>
         </w:rPr>
-        <w:t>》基本工资、岗位工资、绩效工资</w:t>
-      </w:r>
-      <w:r>
-        <w:rPr>
-          <w:rFonts w:hint="eastAsia"/>
-        </w:rPr>
-        <w:t>、五险、公积金</w:t>
-      </w:r>
-      <w:r>
-        <w:rPr>
-          <w:rFonts w:hint="eastAsia"/>
-        </w:rPr>
-        <w:t>为默认项不给予修改</w:t>
-      </w:r>
-    </w:p>
-    <w:p/>
+        <w:lastRenderedPageBreak/>
+        <w:t>》将工资列中的相应项代入，用户设置相应的计算方法</w:t>
+      </w:r>
+    </w:p>
+    <w:p>
+      <w:r>
+        <w:rPr>
+          <w:rFonts w:hint="eastAsia"/>
+        </w:rPr>
+        <w:t>》月工资表，自动计算，可手工干预特定字段，手动提交园所月工资表，提交后，系统自动将工资条进行分发</w:t>
+      </w:r>
+    </w:p>
     <w:p>
       <w:r>
         <w:rPr>
           <w:noProof/>
         </w:rPr>
         <w:drawing>
-          <wp:inline distT="0" distB="0" distL="0" distR="0" wp14:anchorId="06647712" wp14:editId="3044221F">
-            <wp:extent cx="6230203" cy="1478231"/>
-            <wp:effectExtent l="0" t="0" r="0" b="8255"/>
-            <wp:docPr id="24" name="图片 24"/>
+          <wp:inline distT="0" distB="0" distL="0" distR="0" wp14:anchorId="645DDBA3" wp14:editId="7FBFDDD8">
+            <wp:extent cx="3571429" cy="6352381"/>
+            <wp:effectExtent l="0" t="0" r="0" b="0"/>
+            <wp:docPr id="20" name="图片 20"/>
             <wp:cNvGraphicFramePr>
               <a:graphicFrameLocks xmlns:a="http://schemas.openxmlformats.org/drawingml/2006/main" noChangeAspect="1"/>
             </wp:cNvGraphicFramePr>
@@ -3395,7 +3589,7 @@
                   <pic:spPr>
                     <a:xfrm>
                       <a:off x="0" y="0"/>
-                      <a:ext cx="6243464" cy="1481377"/>
+                      <a:ext cx="3571429" cy="6352381"/>
                     </a:xfrm>
                     <a:prstGeom prst="rect">
                       <a:avLst/>
@@ -3411,30 +3605,13 @@
     <w:p>
       <w:r>
         <w:rPr>
-          <w:rFonts w:hint="eastAsia"/>
-        </w:rPr>
-        <w:lastRenderedPageBreak/>
-        <w:t>》将工资列中的相应项代入，用户设置相应的计算方法</w:t>
-      </w:r>
-    </w:p>
-    <w:p>
-      <w:r>
-        <w:rPr>
-          <w:rFonts w:hint="eastAsia"/>
-        </w:rPr>
-        <w:t>》月工资表，自动计算，可手工干预特定字段，手动提交园所月工资表，提交后，系统自动将工资条进行分发</w:t>
-      </w:r>
-    </w:p>
-    <w:p>
-      <w:r>
-        <w:rPr>
           <w:noProof/>
         </w:rPr>
         <w:drawing>
-          <wp:inline distT="0" distB="0" distL="0" distR="0" wp14:anchorId="645DDBA3" wp14:editId="7FBFDDD8">
-            <wp:extent cx="3571429" cy="6352381"/>
+          <wp:inline distT="0" distB="0" distL="0" distR="0" wp14:anchorId="3717E40E" wp14:editId="2A94BD56">
+            <wp:extent cx="6237404" cy="1146412"/>
             <wp:effectExtent l="0" t="0" r="0" b="0"/>
-            <wp:docPr id="20" name="图片 20"/>
+            <wp:docPr id="7" name="图片 7"/>
             <wp:cNvGraphicFramePr>
               <a:graphicFrameLocks xmlns:a="http://schemas.openxmlformats.org/drawingml/2006/main" noChangeAspect="1"/>
             </wp:cNvGraphicFramePr>
@@ -3454,7 +3631,7 @@
                   <pic:spPr>
                     <a:xfrm>
                       <a:off x="0" y="0"/>
-                      <a:ext cx="3571429" cy="6352381"/>
+                      <a:ext cx="6240024" cy="1146894"/>
                     </a:xfrm>
                     <a:prstGeom prst="rect">
                       <a:avLst/>
@@ -3470,13 +3647,339 @@
     <w:p>
       <w:r>
         <w:rPr>
+          <w:rFonts w:hint="eastAsia"/>
+        </w:rPr>
+        <w:t>》工资表相应的列取自工资设置中的列</w:t>
+      </w:r>
+    </w:p>
+    <w:p>
+      <w:r>
+        <w:rPr>
+          <w:rFonts w:hint="eastAsia"/>
+        </w:rPr>
+        <w:t>》工资表列</w:t>
+      </w:r>
+    </w:p>
+    <w:p>
+      <w:r>
+        <w:rPr>
+          <w:rFonts w:hint="eastAsia"/>
+        </w:rPr>
+        <w:lastRenderedPageBreak/>
+        <w:tab/>
+      </w:r>
+      <w:r>
+        <w:rPr>
+          <w:rFonts w:hint="eastAsia"/>
+        </w:rPr>
+        <w:t>姓名</w:t>
+      </w:r>
+    </w:p>
+    <w:p>
+      <w:r>
+        <w:rPr>
+          <w:rFonts w:hint="eastAsia"/>
+        </w:rPr>
+        <w:tab/>
+      </w:r>
+      <w:r>
+        <w:rPr>
+          <w:rFonts w:hint="eastAsia"/>
+        </w:rPr>
+        <w:t>角色</w:t>
+      </w:r>
+    </w:p>
+    <w:p>
+      <w:r>
+        <w:rPr>
+          <w:rFonts w:hint="eastAsia"/>
+        </w:rPr>
+        <w:tab/>
+      </w:r>
+      <w:r>
+        <w:rPr>
+          <w:rFonts w:hint="eastAsia"/>
+        </w:rPr>
+        <w:t>基本工资</w:t>
+      </w:r>
+    </w:p>
+    <w:p>
+      <w:r>
+        <w:rPr>
+          <w:rFonts w:hint="eastAsia"/>
+        </w:rPr>
+        <w:tab/>
+      </w:r>
+      <w:r>
+        <w:rPr>
+          <w:rFonts w:hint="eastAsia"/>
+        </w:rPr>
+        <w:t>岗位工资</w:t>
+      </w:r>
+    </w:p>
+    <w:p>
+      <w:r>
+        <w:rPr>
+          <w:rFonts w:hint="eastAsia"/>
+        </w:rPr>
+        <w:tab/>
+      </w:r>
+      <w:r>
+        <w:rPr>
+          <w:rFonts w:hint="eastAsia"/>
+        </w:rPr>
+        <w:t>绩效工资（绩效基数</w:t>
+      </w:r>
+      <w:r>
+        <w:rPr>
+          <w:rFonts w:hint="eastAsia"/>
+        </w:rPr>
+        <w:t>*</w:t>
+      </w:r>
+      <w:r>
+        <w:rPr>
+          <w:rFonts w:hint="eastAsia"/>
+        </w:rPr>
+        <w:t>绩效得分）</w:t>
+      </w:r>
+    </w:p>
+    <w:p>
+      <w:r>
+        <w:rPr>
+          <w:rFonts w:hint="eastAsia"/>
+        </w:rPr>
+        <w:tab/>
+      </w:r>
+      <w:r>
+        <w:rPr>
+          <w:rFonts w:hint="eastAsia"/>
+        </w:rPr>
+        <w:t>五险（养老、医疗、大病、失业、生育）</w:t>
+      </w:r>
+    </w:p>
+    <w:p>
+      <w:r>
+        <w:rPr>
+          <w:rFonts w:hint="eastAsia"/>
+        </w:rPr>
+        <w:tab/>
+      </w:r>
+      <w:r>
+        <w:rPr>
+          <w:rFonts w:hint="eastAsia"/>
+        </w:rPr>
+        <w:t>公积金</w:t>
+      </w:r>
+    </w:p>
+    <w:p>
+      <w:r>
+        <w:rPr>
+          <w:rFonts w:hint="eastAsia"/>
+        </w:rPr>
+        <w:tab/>
+      </w:r>
+      <w:r>
+        <w:rPr>
+          <w:rFonts w:hint="eastAsia"/>
+        </w:rPr>
+        <w:t>奖励</w:t>
+      </w:r>
+    </w:p>
+    <w:p>
+      <w:r>
+        <w:tab/>
+      </w:r>
+      <w:r>
+        <w:rPr>
+          <w:rFonts w:hint="eastAsia"/>
+        </w:rPr>
+        <w:t>扣款</w:t>
+      </w:r>
+    </w:p>
+    <w:p>
+      <w:r>
+        <w:rPr>
+          <w:rFonts w:hint="eastAsia"/>
+        </w:rPr>
+        <w:tab/>
+      </w:r>
+      <w:r>
+        <w:rPr>
+          <w:rFonts w:hint="eastAsia"/>
+        </w:rPr>
+        <w:t>应发</w:t>
+      </w:r>
+    </w:p>
+    <w:p>
+      <w:r>
+        <w:rPr>
+          <w:rFonts w:hint="eastAsia"/>
+        </w:rPr>
+        <w:tab/>
+      </w:r>
+      <w:r>
+        <w:rPr>
+          <w:rFonts w:hint="eastAsia"/>
+        </w:rPr>
+        <w:t>个税</w:t>
+      </w:r>
+    </w:p>
+    <w:p>
+      <w:r>
+        <w:rPr>
+          <w:rFonts w:hint="eastAsia"/>
+        </w:rPr>
+        <w:tab/>
+      </w:r>
+      <w:r>
+        <w:rPr>
+          <w:rFonts w:hint="eastAsia"/>
+        </w:rPr>
+        <w:t>实发</w:t>
+      </w:r>
+    </w:p>
+    <w:p/>
+    <w:p>
+      <w:r>
+        <w:rPr>
+          <w:rFonts w:hint="eastAsia"/>
+        </w:rPr>
+        <w:t>》应发</w:t>
+      </w:r>
+      <w:r>
+        <w:rPr>
+          <w:rFonts w:hint="eastAsia"/>
+        </w:rPr>
+        <w:t>=</w:t>
+      </w:r>
+      <w:r>
+        <w:rPr>
+          <w:rFonts w:hint="eastAsia"/>
+        </w:rPr>
+        <w:t>基本工资</w:t>
+      </w:r>
+      <w:r>
+        <w:rPr>
+          <w:rFonts w:hint="eastAsia"/>
+        </w:rPr>
+        <w:t>+</w:t>
+      </w:r>
+      <w:r>
+        <w:rPr>
+          <w:rFonts w:hint="eastAsia"/>
+        </w:rPr>
+        <w:t>岗位工资</w:t>
+      </w:r>
+      <w:r>
+        <w:rPr>
+          <w:rFonts w:hint="eastAsia"/>
+        </w:rPr>
+        <w:t>+</w:t>
+      </w:r>
+      <w:r>
+        <w:rPr>
+          <w:rFonts w:hint="eastAsia"/>
+        </w:rPr>
+        <w:t>绩效工资</w:t>
+      </w:r>
+      <w:r>
+        <w:rPr>
+          <w:rFonts w:hint="eastAsia"/>
+        </w:rPr>
+        <w:t>-</w:t>
+      </w:r>
+      <w:proofErr w:type="gramStart"/>
+      <w:r>
+        <w:rPr>
+          <w:rFonts w:hint="eastAsia"/>
+        </w:rPr>
+        <w:t>五险</w:t>
+      </w:r>
+      <w:proofErr w:type="gramEnd"/>
+      <w:r>
+        <w:rPr>
+          <w:rFonts w:hint="eastAsia"/>
+        </w:rPr>
+        <w:t>-</w:t>
+      </w:r>
+      <w:r>
+        <w:rPr>
+          <w:rFonts w:hint="eastAsia"/>
+        </w:rPr>
+        <w:t>公积金</w:t>
+      </w:r>
+      <w:r>
+        <w:rPr>
+          <w:rFonts w:hint="eastAsia"/>
+        </w:rPr>
+        <w:t>+</w:t>
+      </w:r>
+      <w:r>
+        <w:rPr>
+          <w:rFonts w:hint="eastAsia"/>
+        </w:rPr>
+        <w:t>奖励</w:t>
+      </w:r>
+      <w:r>
+        <w:rPr>
+          <w:rFonts w:hint="eastAsia"/>
+        </w:rPr>
+        <w:t>-</w:t>
+      </w:r>
+      <w:r>
+        <w:rPr>
+          <w:rFonts w:hint="eastAsia"/>
+        </w:rPr>
+        <w:t>扣款</w:t>
+      </w:r>
+    </w:p>
+    <w:p/>
+    <w:p>
+      <w:pPr>
+        <w:pStyle w:val="3"/>
+      </w:pPr>
+      <w:bookmarkStart w:id="13" w:name="_Toc490658491"/>
+      <w:r>
+        <w:rPr>
+          <w:rFonts w:hint="eastAsia"/>
+        </w:rPr>
+        <w:t>3.3</w:t>
+      </w:r>
+      <w:r>
+        <w:rPr>
+          <w:rFonts w:hint="eastAsia"/>
+        </w:rPr>
+        <w:t>密码管理</w:t>
+      </w:r>
+      <w:bookmarkEnd w:id="13"/>
+    </w:p>
+    <w:p>
+      <w:r>
+        <w:rPr>
+          <w:rFonts w:hint="eastAsia"/>
+        </w:rPr>
+        <w:t>管理用户的登录密码和安全密码</w:t>
+      </w:r>
+    </w:p>
+    <w:p>
+      <w:r>
+        <w:rPr>
+          <w:rFonts w:hint="eastAsia"/>
+        </w:rPr>
+        <w:t>安全密码用作“财务管理”节点的安全验证</w:t>
+      </w:r>
+    </w:p>
+    <w:p>
+      <w:r>
+        <w:rPr>
           <w:noProof/>
         </w:rPr>
+        <w:lastRenderedPageBreak/>
         <w:drawing>
-          <wp:inline distT="0" distB="0" distL="0" distR="0" wp14:anchorId="3717E40E" wp14:editId="2A94BD56">
-            <wp:extent cx="6237404" cy="1146412"/>
-            <wp:effectExtent l="0" t="0" r="0" b="0"/>
-            <wp:docPr id="7" name="图片 7"/>
+          <wp:inline distT="0" distB="0" distL="0" distR="0" wp14:anchorId="5AB6AE2D" wp14:editId="2F8D160A">
+            <wp:extent cx="5274310" cy="5194951"/>
+            <wp:effectExtent l="0" t="0" r="2540" b="5715"/>
+            <wp:docPr id="22" name="图片 22"/>
             <wp:cNvGraphicFramePr>
               <a:graphicFrameLocks xmlns:a="http://schemas.openxmlformats.org/drawingml/2006/main" noChangeAspect="1"/>
             </wp:cNvGraphicFramePr>
@@ -3496,7 +3999,7 @@
                   <pic:spPr>
                     <a:xfrm>
                       <a:off x="0" y="0"/>
-                      <a:ext cx="6240024" cy="1146894"/>
+                      <a:ext cx="5274310" cy="5194951"/>
                     </a:xfrm>
                     <a:prstGeom prst="rect">
                       <a:avLst/>
@@ -3509,329 +4012,13 @@
         </w:drawing>
       </w:r>
     </w:p>
-    <w:p>
-      <w:r>
-        <w:rPr>
-          <w:rFonts w:hint="eastAsia"/>
-        </w:rPr>
-        <w:t>》工资表相应的列取自工资设置中的列</w:t>
-      </w:r>
-    </w:p>
-    <w:p>
-      <w:r>
-        <w:rPr>
-          <w:rFonts w:hint="eastAsia"/>
-        </w:rPr>
-        <w:t>》工资表列</w:t>
-      </w:r>
-    </w:p>
-    <w:p>
-      <w:r>
-        <w:rPr>
-          <w:rFonts w:hint="eastAsia"/>
-        </w:rPr>
-        <w:lastRenderedPageBreak/>
-        <w:tab/>
-      </w:r>
-      <w:r>
-        <w:rPr>
-          <w:rFonts w:hint="eastAsia"/>
-        </w:rPr>
-        <w:t>姓名</w:t>
-      </w:r>
-    </w:p>
-    <w:p>
-      <w:r>
-        <w:rPr>
-          <w:rFonts w:hint="eastAsia"/>
-        </w:rPr>
-        <w:tab/>
-      </w:r>
-      <w:r>
-        <w:rPr>
-          <w:rFonts w:hint="eastAsia"/>
-        </w:rPr>
-        <w:t>角色</w:t>
-      </w:r>
-    </w:p>
-    <w:p>
-      <w:r>
-        <w:rPr>
-          <w:rFonts w:hint="eastAsia"/>
-        </w:rPr>
-        <w:tab/>
-      </w:r>
-      <w:r>
-        <w:rPr>
-          <w:rFonts w:hint="eastAsia"/>
-        </w:rPr>
-        <w:t>基本工资</w:t>
-      </w:r>
-    </w:p>
-    <w:p>
-      <w:r>
-        <w:rPr>
-          <w:rFonts w:hint="eastAsia"/>
-        </w:rPr>
-        <w:tab/>
-      </w:r>
-      <w:r>
-        <w:rPr>
-          <w:rFonts w:hint="eastAsia"/>
-        </w:rPr>
-        <w:t>岗位工资</w:t>
-      </w:r>
-    </w:p>
-    <w:p>
-      <w:r>
-        <w:rPr>
-          <w:rFonts w:hint="eastAsia"/>
-        </w:rPr>
-        <w:tab/>
-      </w:r>
-      <w:r>
-        <w:rPr>
-          <w:rFonts w:hint="eastAsia"/>
-        </w:rPr>
-        <w:t>绩效工资（绩效基数</w:t>
-      </w:r>
-      <w:r>
-        <w:rPr>
-          <w:rFonts w:hint="eastAsia"/>
-        </w:rPr>
-        <w:t>*</w:t>
-      </w:r>
-      <w:r>
-        <w:rPr>
-          <w:rFonts w:hint="eastAsia"/>
-        </w:rPr>
-        <w:t>绩效得分）</w:t>
-      </w:r>
-    </w:p>
-    <w:p>
-      <w:r>
-        <w:rPr>
-          <w:rFonts w:hint="eastAsia"/>
-        </w:rPr>
-        <w:tab/>
-      </w:r>
-      <w:r>
-        <w:rPr>
-          <w:rFonts w:hint="eastAsia"/>
-        </w:rPr>
-        <w:t>五险（养老、医疗、大病、失业、生育）</w:t>
-      </w:r>
-    </w:p>
-    <w:p>
-      <w:r>
-        <w:rPr>
-          <w:rFonts w:hint="eastAsia"/>
-        </w:rPr>
-        <w:tab/>
-      </w:r>
-      <w:r>
-        <w:rPr>
-          <w:rFonts w:hint="eastAsia"/>
-        </w:rPr>
-        <w:t>公积金</w:t>
-      </w:r>
-    </w:p>
-    <w:p>
-      <w:r>
-        <w:rPr>
-          <w:rFonts w:hint="eastAsia"/>
-        </w:rPr>
-        <w:tab/>
-      </w:r>
-      <w:r>
-        <w:rPr>
-          <w:rFonts w:hint="eastAsia"/>
-        </w:rPr>
-        <w:t>奖励</w:t>
-      </w:r>
-    </w:p>
-    <w:p>
-      <w:r>
-        <w:tab/>
-      </w:r>
-      <w:r>
-        <w:rPr>
-          <w:rFonts w:hint="eastAsia"/>
-        </w:rPr>
-        <w:t>扣款</w:t>
-      </w:r>
-    </w:p>
-    <w:p>
-      <w:r>
-        <w:rPr>
-          <w:rFonts w:hint="eastAsia"/>
-        </w:rPr>
-        <w:tab/>
-      </w:r>
-      <w:r>
-        <w:rPr>
-          <w:rFonts w:hint="eastAsia"/>
-        </w:rPr>
-        <w:t>应发</w:t>
-      </w:r>
-    </w:p>
-    <w:p>
-      <w:r>
-        <w:rPr>
-          <w:rFonts w:hint="eastAsia"/>
-        </w:rPr>
-        <w:tab/>
-      </w:r>
-      <w:r>
-        <w:rPr>
-          <w:rFonts w:hint="eastAsia"/>
-        </w:rPr>
-        <w:t>个税</w:t>
-      </w:r>
-    </w:p>
-    <w:p>
-      <w:r>
-        <w:rPr>
-          <w:rFonts w:hint="eastAsia"/>
-        </w:rPr>
-        <w:tab/>
-      </w:r>
-      <w:r>
-        <w:rPr>
-          <w:rFonts w:hint="eastAsia"/>
-        </w:rPr>
-        <w:t>实发</w:t>
-      </w:r>
-    </w:p>
     <w:p/>
     <w:p>
       <w:r>
         <w:rPr>
           <w:rFonts w:hint="eastAsia"/>
         </w:rPr>
-        <w:t>》应发</w:t>
-      </w:r>
-      <w:r>
-        <w:rPr>
-          <w:rFonts w:hint="eastAsia"/>
-        </w:rPr>
-        <w:t>=</w:t>
-      </w:r>
-      <w:r>
-        <w:rPr>
-          <w:rFonts w:hint="eastAsia"/>
-        </w:rPr>
-        <w:t>基本工资</w:t>
-      </w:r>
-      <w:r>
-        <w:rPr>
-          <w:rFonts w:hint="eastAsia"/>
-        </w:rPr>
-        <w:t>+</w:t>
-      </w:r>
-      <w:r>
-        <w:rPr>
-          <w:rFonts w:hint="eastAsia"/>
-        </w:rPr>
-        <w:t>岗位工资</w:t>
-      </w:r>
-      <w:r>
-        <w:rPr>
-          <w:rFonts w:hint="eastAsia"/>
-        </w:rPr>
-        <w:t>+</w:t>
-      </w:r>
-      <w:r>
-        <w:rPr>
-          <w:rFonts w:hint="eastAsia"/>
-        </w:rPr>
-        <w:t>绩效工资</w:t>
-      </w:r>
-      <w:r>
-        <w:rPr>
-          <w:rFonts w:hint="eastAsia"/>
-        </w:rPr>
-        <w:t>-</w:t>
-      </w:r>
-      <w:proofErr w:type="gramStart"/>
-      <w:r>
-        <w:rPr>
-          <w:rFonts w:hint="eastAsia"/>
-        </w:rPr>
-        <w:t>五险</w:t>
-      </w:r>
-      <w:proofErr w:type="gramEnd"/>
-      <w:r>
-        <w:rPr>
-          <w:rFonts w:hint="eastAsia"/>
-        </w:rPr>
-        <w:t>-</w:t>
-      </w:r>
-      <w:r>
-        <w:rPr>
-          <w:rFonts w:hint="eastAsia"/>
-        </w:rPr>
-        <w:t>公积金</w:t>
-      </w:r>
-      <w:r>
-        <w:rPr>
-          <w:rFonts w:hint="eastAsia"/>
-        </w:rPr>
-        <w:t>+</w:t>
-      </w:r>
-      <w:r>
-        <w:rPr>
-          <w:rFonts w:hint="eastAsia"/>
-        </w:rPr>
-        <w:t>奖励</w:t>
-      </w:r>
-      <w:r>
-        <w:rPr>
-          <w:rFonts w:hint="eastAsia"/>
-        </w:rPr>
-        <w:t>-</w:t>
-      </w:r>
-      <w:r>
-        <w:rPr>
-          <w:rFonts w:hint="eastAsia"/>
-        </w:rPr>
-        <w:t>扣款</w:t>
-      </w:r>
-    </w:p>
-    <w:p/>
-    <w:p>
-      <w:pPr>
-        <w:pStyle w:val="3"/>
-      </w:pPr>
-      <w:bookmarkStart w:id="14" w:name="_Toc490658491"/>
-      <w:r>
-        <w:rPr>
-          <w:rFonts w:hint="eastAsia"/>
-        </w:rPr>
-        <w:t>3.3</w:t>
-      </w:r>
-      <w:r>
-        <w:rPr>
-          <w:rFonts w:hint="eastAsia"/>
-        </w:rPr>
-        <w:t>密码管理</w:t>
-      </w:r>
-      <w:bookmarkEnd w:id="14"/>
-    </w:p>
-    <w:p>
-      <w:r>
-        <w:rPr>
-          <w:rFonts w:hint="eastAsia"/>
-        </w:rPr>
-        <w:t>管理用户的登录密码和安全密码</w:t>
-      </w:r>
-    </w:p>
-    <w:p>
-      <w:r>
-        <w:rPr>
-          <w:rFonts w:hint="eastAsia"/>
-        </w:rPr>
-        <w:t>安全密码用作“财务管理”节点的安全验证</w:t>
+        <w:t>用户首次进入财务管理模块时需设置密码</w:t>
       </w:r>
     </w:p>
     <w:p>
@@ -3839,12 +4026,11 @@
         <w:rPr>
           <w:noProof/>
         </w:rPr>
-        <w:lastRenderedPageBreak/>
         <w:drawing>
-          <wp:inline distT="0" distB="0" distL="0" distR="0" wp14:anchorId="5AB6AE2D" wp14:editId="2F8D160A">
-            <wp:extent cx="5274310" cy="5194951"/>
-            <wp:effectExtent l="0" t="0" r="2540" b="5715"/>
-            <wp:docPr id="22" name="图片 22"/>
+          <wp:inline distT="0" distB="0" distL="0" distR="0" wp14:anchorId="7AD30D80" wp14:editId="2E120C20">
+            <wp:extent cx="3171429" cy="2552381"/>
+            <wp:effectExtent l="0" t="0" r="0" b="635"/>
+            <wp:docPr id="27" name="图片 27"/>
             <wp:cNvGraphicFramePr>
               <a:graphicFrameLocks xmlns:a="http://schemas.openxmlformats.org/drawingml/2006/main" noChangeAspect="1"/>
             </wp:cNvGraphicFramePr>
@@ -3864,7 +4050,7 @@
                   <pic:spPr>
                     <a:xfrm>
                       <a:off x="0" y="0"/>
-                      <a:ext cx="5274310" cy="5194951"/>
+                      <a:ext cx="3171429" cy="2552381"/>
                     </a:xfrm>
                     <a:prstGeom prst="rect">
                       <a:avLst/>
@@ -3883,7 +4069,7 @@
         <w:rPr>
           <w:rFonts w:hint="eastAsia"/>
         </w:rPr>
-        <w:t>用户首次进入财务管理模块时需设置密码</w:t>
+        <w:t>之后进入时，进行密码验证</w:t>
       </w:r>
     </w:p>
     <w:p>
@@ -3891,11 +4077,12 @@
         <w:rPr>
           <w:noProof/>
         </w:rPr>
+        <w:lastRenderedPageBreak/>
         <w:drawing>
-          <wp:inline distT="0" distB="0" distL="0" distR="0" wp14:anchorId="7AD30D80" wp14:editId="2E120C20">
-            <wp:extent cx="3171429" cy="2552381"/>
-            <wp:effectExtent l="0" t="0" r="0" b="635"/>
-            <wp:docPr id="27" name="图片 27"/>
+          <wp:inline distT="0" distB="0" distL="0" distR="0" wp14:anchorId="3BB00FEC" wp14:editId="6C5F918C">
+            <wp:extent cx="3228572" cy="1990476"/>
+            <wp:effectExtent l="0" t="0" r="0" b="0"/>
+            <wp:docPr id="28" name="图片 28"/>
             <wp:cNvGraphicFramePr>
               <a:graphicFrameLocks xmlns:a="http://schemas.openxmlformats.org/drawingml/2006/main" noChangeAspect="1"/>
             </wp:cNvGraphicFramePr>
@@ -3915,7 +4102,7 @@
                   <pic:spPr>
                     <a:xfrm>
                       <a:off x="0" y="0"/>
-                      <a:ext cx="3171429" cy="2552381"/>
+                      <a:ext cx="3228572" cy="1990476"/>
                     </a:xfrm>
                     <a:prstGeom prst="rect">
                       <a:avLst/>
@@ -3930,11 +4117,68 @@
     </w:p>
     <w:p/>
     <w:p>
-      <w:r>
-        <w:rPr>
-          <w:rFonts w:hint="eastAsia"/>
-        </w:rPr>
-        <w:t>之后进入时，进行密码验证</w:t>
+      <w:pPr>
+        <w:pStyle w:val="2"/>
+        <w:numPr>
+          <w:ilvl w:val="0"/>
+          <w:numId w:val="2"/>
+        </w:numPr>
+      </w:pPr>
+      <w:bookmarkStart w:id="14" w:name="_Toc490658492"/>
+      <w:r>
+        <w:rPr>
+          <w:rFonts w:hint="eastAsia"/>
+        </w:rPr>
+        <w:t>运营管理</w:t>
+      </w:r>
+      <w:r>
+        <w:rPr>
+          <w:rFonts w:hint="eastAsia"/>
+        </w:rPr>
+        <w:t>-</w:t>
+      </w:r>
+      <w:r>
+        <w:rPr>
+          <w:rFonts w:hint="eastAsia"/>
+        </w:rPr>
+        <w:t>绩效管理</w:t>
+      </w:r>
+      <w:bookmarkEnd w:id="14"/>
+    </w:p>
+    <w:p>
+      <w:r>
+        <w:rPr>
+          <w:rFonts w:hint="eastAsia"/>
+        </w:rPr>
+        <w:t>在运营管理后台添加节点，管理因子库的相应内容，个税的计算公式</w:t>
+      </w:r>
+    </w:p>
+    <w:p/>
+    <w:p>
+      <w:pPr>
+        <w:pStyle w:val="3"/>
+      </w:pPr>
+      <w:bookmarkStart w:id="15" w:name="_Toc490658493"/>
+      <w:r>
+        <w:rPr>
+          <w:rFonts w:hint="eastAsia"/>
+        </w:rPr>
+        <w:t>4.1</w:t>
+      </w:r>
+      <w:r>
+        <w:rPr>
+          <w:rFonts w:hint="eastAsia"/>
+        </w:rPr>
+        <w:t>绩效分类管理</w:t>
+      </w:r>
+      <w:bookmarkEnd w:id="15"/>
+    </w:p>
+    <w:p>
+      <w:r>
+        <w:rPr>
+          <w:rFonts w:hint="eastAsia"/>
+        </w:rPr>
+        <w:t>管理绩效因子的分类</w:t>
       </w:r>
     </w:p>
     <w:p>
@@ -3942,12 +4186,11 @@
         <w:rPr>
           <w:noProof/>
         </w:rPr>
-        <w:lastRenderedPageBreak/>
         <w:drawing>
-          <wp:inline distT="0" distB="0" distL="0" distR="0" wp14:anchorId="3BB00FEC" wp14:editId="6C5F918C">
-            <wp:extent cx="3228572" cy="1990476"/>
-            <wp:effectExtent l="0" t="0" r="0" b="0"/>
-            <wp:docPr id="28" name="图片 28"/>
+          <wp:inline distT="0" distB="0" distL="0" distR="0" wp14:anchorId="7BCB251E" wp14:editId="1E2F51B9">
+            <wp:extent cx="6207296" cy="1931158"/>
+            <wp:effectExtent l="0" t="0" r="3175" b="0"/>
+            <wp:docPr id="25" name="图片 25"/>
             <wp:cNvGraphicFramePr>
               <a:graphicFrameLocks xmlns:a="http://schemas.openxmlformats.org/drawingml/2006/main" noChangeAspect="1"/>
             </wp:cNvGraphicFramePr>
@@ -3967,7 +4210,7 @@
                   <pic:spPr>
                     <a:xfrm>
                       <a:off x="0" y="0"/>
-                      <a:ext cx="3228572" cy="1990476"/>
+                      <a:ext cx="6219292" cy="1934890"/>
                     </a:xfrm>
                     <a:prstGeom prst="rect">
                       <a:avLst/>
@@ -3983,58 +4226,20 @@
     <w:p/>
     <w:p>
       <w:pPr>
-        <w:pStyle w:val="2"/>
-        <w:numPr>
-          <w:ilvl w:val="0"/>
-          <w:numId w:val="2"/>
-        </w:numPr>
-      </w:pPr>
-      <w:bookmarkStart w:id="15" w:name="_Toc490658492"/>
-      <w:r>
-        <w:rPr>
-          <w:rFonts w:hint="eastAsia"/>
-        </w:rPr>
-        <w:t>运营管理</w:t>
-      </w:r>
-      <w:r>
-        <w:rPr>
-          <w:rFonts w:hint="eastAsia"/>
-        </w:rPr>
-        <w:t>-</w:t>
-      </w:r>
-      <w:r>
-        <w:rPr>
-          <w:rFonts w:hint="eastAsia"/>
-        </w:rPr>
-        <w:t>绩效管理</w:t>
-      </w:r>
-      <w:bookmarkEnd w:id="15"/>
-    </w:p>
-    <w:p>
-      <w:r>
-        <w:rPr>
-          <w:rFonts w:hint="eastAsia"/>
-        </w:rPr>
-        <w:t>在运营管理后台添加节点，管理因子库的相应内容，个税的计算公式</w:t>
-      </w:r>
-    </w:p>
-    <w:p/>
-    <w:p>
-      <w:pPr>
         <w:pStyle w:val="3"/>
       </w:pPr>
-      <w:bookmarkStart w:id="16" w:name="_Toc490658493"/>
-      <w:r>
-        <w:rPr>
-          <w:rFonts w:hint="eastAsia"/>
-        </w:rPr>
-        <w:t>4.1</w:t>
-      </w:r>
-      <w:r>
-        <w:rPr>
-          <w:rFonts w:hint="eastAsia"/>
-        </w:rPr>
-        <w:t>绩效分类管理</w:t>
+      <w:bookmarkStart w:id="16" w:name="_Toc490658494"/>
+      <w:r>
+        <w:rPr>
+          <w:rFonts w:hint="eastAsia"/>
+        </w:rPr>
+        <w:t>4.2</w:t>
+      </w:r>
+      <w:r>
+        <w:rPr>
+          <w:rFonts w:hint="eastAsia"/>
+        </w:rPr>
+        <w:t>因子库</w:t>
       </w:r>
       <w:bookmarkEnd w:id="16"/>
     </w:p>
@@ -4043,7 +4248,21 @@
         <w:rPr>
           <w:rFonts w:hint="eastAsia"/>
         </w:rPr>
-        <w:t>管理绩效因子的分类</w:t>
+        <w:t>创建相应的因子，选择归属的分类，</w:t>
+      </w:r>
+      <w:proofErr w:type="gramStart"/>
+      <w:r>
+        <w:rPr>
+          <w:rFonts w:hint="eastAsia"/>
+        </w:rPr>
+        <w:t>个供创建模</w:t>
+      </w:r>
+      <w:proofErr w:type="gramEnd"/>
+      <w:r>
+        <w:rPr>
+          <w:rFonts w:hint="eastAsia"/>
+        </w:rPr>
+        <w:t>版时使用</w:t>
       </w:r>
     </w:p>
     <w:p>
@@ -4051,11 +4270,12 @@
         <w:rPr>
           <w:noProof/>
         </w:rPr>
+        <w:lastRenderedPageBreak/>
         <w:drawing>
-          <wp:inline distT="0" distB="0" distL="0" distR="0" wp14:anchorId="7BCB251E" wp14:editId="1E2F51B9">
-            <wp:extent cx="6207296" cy="1931158"/>
-            <wp:effectExtent l="0" t="0" r="3175" b="0"/>
-            <wp:docPr id="25" name="图片 25"/>
+          <wp:inline distT="0" distB="0" distL="0" distR="0" wp14:anchorId="58EE1F14" wp14:editId="71267947">
+            <wp:extent cx="6189260" cy="2016524"/>
+            <wp:effectExtent l="0" t="0" r="2540" b="3175"/>
+            <wp:docPr id="26" name="图片 26"/>
             <wp:cNvGraphicFramePr>
               <a:graphicFrameLocks xmlns:a="http://schemas.openxmlformats.org/drawingml/2006/main" noChangeAspect="1"/>
             </wp:cNvGraphicFramePr>
@@ -4075,7 +4295,7 @@
                   <pic:spPr>
                     <a:xfrm>
                       <a:off x="0" y="0"/>
-                      <a:ext cx="6219292" cy="1934890"/>
+                      <a:ext cx="6188615" cy="2016314"/>
                     </a:xfrm>
                     <a:prstGeom prst="rect">
                       <a:avLst/>
@@ -4088,23 +4308,28 @@
         </w:drawing>
       </w:r>
     </w:p>
+    <w:p>
+      <w:r>
+        <w:rPr>
+          <w:rFonts w:hint="eastAsia"/>
+        </w:rPr>
+        <w:t>》已被引用的因子不能删除</w:t>
+      </w:r>
+    </w:p>
     <w:p/>
     <w:p>
       <w:pPr>
         <w:pStyle w:val="3"/>
       </w:pPr>
-      <w:bookmarkStart w:id="17" w:name="_Toc490658494"/>
-      <w:r>
-        <w:rPr>
-          <w:rFonts w:hint="eastAsia"/>
-        </w:rPr>
-        <w:t>4.2</w:t>
-      </w:r>
-      <w:r>
-        <w:rPr>
-          <w:rFonts w:hint="eastAsia"/>
-        </w:rPr>
-        <w:t>因子库</w:t>
+      <w:bookmarkStart w:id="17" w:name="_Toc490658495"/>
+      <w:r>
+        <w:rPr>
+          <w:rFonts w:hint="eastAsia"/>
+        </w:rPr>
+        <w:t>4.3</w:t>
+      </w:r>
+      <w:r>
+        <w:t>绩效模版管理</w:t>
       </w:r>
       <w:bookmarkEnd w:id="17"/>
     </w:p>
@@ -4113,21 +4338,7 @@
         <w:rPr>
           <w:rFonts w:hint="eastAsia"/>
         </w:rPr>
-        <w:t>创建相应的因子，选择归属的分类，</w:t>
-      </w:r>
-      <w:proofErr w:type="gramStart"/>
-      <w:r>
-        <w:rPr>
-          <w:rFonts w:hint="eastAsia"/>
-        </w:rPr>
-        <w:t>个供创建模</w:t>
-      </w:r>
-      <w:proofErr w:type="gramEnd"/>
-      <w:r>
-        <w:rPr>
-          <w:rFonts w:hint="eastAsia"/>
-        </w:rPr>
-        <w:t>版时使用</w:t>
+        <w:t>我们为幼儿园提供的专业模版</w:t>
       </w:r>
     </w:p>
     <w:p>
@@ -4135,12 +4346,11 @@
         <w:rPr>
           <w:noProof/>
         </w:rPr>
-        <w:lastRenderedPageBreak/>
         <w:drawing>
-          <wp:inline distT="0" distB="0" distL="0" distR="0" wp14:anchorId="58EE1F14" wp14:editId="71267947">
-            <wp:extent cx="6189260" cy="2016524"/>
-            <wp:effectExtent l="0" t="0" r="2540" b="3175"/>
-            <wp:docPr id="26" name="图片 26"/>
+          <wp:inline distT="0" distB="0" distL="0" distR="0" wp14:anchorId="3F29CC36" wp14:editId="36E41C8B">
+            <wp:extent cx="6189260" cy="2343896"/>
+            <wp:effectExtent l="0" t="0" r="2540" b="0"/>
+            <wp:docPr id="29" name="图片 29"/>
             <wp:cNvGraphicFramePr>
               <a:graphicFrameLocks xmlns:a="http://schemas.openxmlformats.org/drawingml/2006/main" noChangeAspect="1"/>
             </wp:cNvGraphicFramePr>
@@ -4160,81 +4370,6 @@
                   <pic:spPr>
                     <a:xfrm>
                       <a:off x="0" y="0"/>
-                      <a:ext cx="6188615" cy="2016314"/>
-                    </a:xfrm>
-                    <a:prstGeom prst="rect">
-                      <a:avLst/>
-                    </a:prstGeom>
-                  </pic:spPr>
-                </pic:pic>
-              </a:graphicData>
-            </a:graphic>
-          </wp:inline>
-        </w:drawing>
-      </w:r>
-    </w:p>
-    <w:p>
-      <w:r>
-        <w:rPr>
-          <w:rFonts w:hint="eastAsia"/>
-        </w:rPr>
-        <w:t>》已被引用的因子不能删除</w:t>
-      </w:r>
-    </w:p>
-    <w:p/>
-    <w:p>
-      <w:pPr>
-        <w:pStyle w:val="3"/>
-      </w:pPr>
-      <w:bookmarkStart w:id="18" w:name="_Toc490658495"/>
-      <w:r>
-        <w:rPr>
-          <w:rFonts w:hint="eastAsia"/>
-        </w:rPr>
-        <w:t>4.3</w:t>
-      </w:r>
-      <w:r>
-        <w:t>绩效模版管理</w:t>
-      </w:r>
-      <w:bookmarkEnd w:id="18"/>
-    </w:p>
-    <w:p>
-      <w:r>
-        <w:rPr>
-          <w:rFonts w:hint="eastAsia"/>
-        </w:rPr>
-        <w:t>我们为幼儿园提供的专业模版</w:t>
-      </w:r>
-    </w:p>
-    <w:p>
-      <w:r>
-        <w:rPr>
-          <w:noProof/>
-        </w:rPr>
-        <w:drawing>
-          <wp:inline distT="0" distB="0" distL="0" distR="0" wp14:anchorId="3F29CC36" wp14:editId="36E41C8B">
-            <wp:extent cx="6189260" cy="2343896"/>
-            <wp:effectExtent l="0" t="0" r="2540" b="0"/>
-            <wp:docPr id="29" name="图片 29"/>
-            <wp:cNvGraphicFramePr>
-              <a:graphicFrameLocks xmlns:a="http://schemas.openxmlformats.org/drawingml/2006/main" noChangeAspect="1"/>
-            </wp:cNvGraphicFramePr>
-            <a:graphic xmlns:a="http://schemas.openxmlformats.org/drawingml/2006/main">
-              <a:graphicData uri="http://schemas.openxmlformats.org/drawingml/2006/picture">
-                <pic:pic xmlns:pic="http://schemas.openxmlformats.org/drawingml/2006/picture">
-                  <pic:nvPicPr>
-                    <pic:cNvPr id="0" name=""/>
-                    <pic:cNvPicPr/>
-                  </pic:nvPicPr>
-                  <pic:blipFill>
-                    <a:blip r:embed="rId36"/>
-                    <a:stretch>
-                      <a:fillRect/>
-                    </a:stretch>
-                  </pic:blipFill>
-                  <pic:spPr>
-                    <a:xfrm>
-                      <a:off x="0" y="0"/>
                       <a:ext cx="6188615" cy="2343652"/>
                     </a:xfrm>
                     <a:prstGeom prst="rect">
@@ -4277,23 +4412,16 @@
       </w:r>
     </w:p>
     <w:p>
-      <w:r>
-        <w:rPr>
-          <w:rFonts w:hint="eastAsia"/>
-        </w:rPr>
-        <w:t>》上</w:t>
-      </w:r>
-      <w:r>
-        <w:rPr>
-          <w:rFonts w:hint="eastAsia"/>
-        </w:rPr>
-        <w:t>\</w:t>
-      </w:r>
-      <w:r>
-        <w:rPr>
-          <w:rFonts w:hint="eastAsia"/>
-        </w:rPr>
-        <w:t>下线模版时</w:t>
+      <w:pPr>
+        <w:rPr>
+          <w:rFonts w:hint="eastAsia"/>
+        </w:rPr>
+      </w:pPr>
+      <w:r>
+        <w:rPr>
+          <w:rFonts w:hint="eastAsia"/>
+        </w:rPr>
+        <w:t>》上线模版时</w:t>
       </w:r>
       <w:proofErr w:type="gramStart"/>
       <w:r>
@@ -4315,27 +4443,226 @@
         </w:rPr>
         <w:t>100%</w:t>
       </w:r>
-    </w:p>
-    <w:p>
-      <w:r>
-        <w:rPr>
-          <w:rFonts w:hint="eastAsia"/>
-        </w:rPr>
-        <w:t>》新建完成的模</w:t>
-      </w:r>
+      <w:r>
+        <w:rPr>
+          <w:rFonts w:hint="eastAsia"/>
+        </w:rPr>
+        <w:t>、分值</w:t>
+      </w:r>
+      <w:r>
+        <w:rPr>
+          <w:rFonts w:hint="eastAsia"/>
+        </w:rPr>
+        <w:t>100</w:t>
+      </w:r>
+      <w:r>
+        <w:rPr>
+          <w:rFonts w:hint="eastAsia"/>
+        </w:rPr>
+        <w:t>时</w:t>
+      </w:r>
+    </w:p>
+    <w:p>
+      <w:pPr>
+        <w:pStyle w:val="a9"/>
+        <w:spacing w:before="0" w:beforeAutospacing="0" w:after="0" w:afterAutospacing="0"/>
+        <w:rPr>
+          <w:rFonts w:ascii="Arial" w:hAnsi="Arial" w:cs="Arial"/>
+          <w:color w:val="333333"/>
+          <w:sz w:val="20"/>
+          <w:szCs w:val="20"/>
+        </w:rPr>
+      </w:pPr>
+      <w:r>
+        <w:rPr>
+          <w:rFonts w:hint="eastAsia"/>
+        </w:rPr>
+        <w:t>》</w:t>
+      </w:r>
+      <w:r>
+        <w:rPr>
+          <w:rFonts w:ascii="Arial" w:hAnsi="Arial" w:cs="Arial"/>
+          <w:color w:val="333333"/>
+          <w:sz w:val="20"/>
+          <w:szCs w:val="20"/>
+        </w:rPr>
+        <w:t>启用时在总分</w:t>
+      </w:r>
+      <w:r>
+        <w:rPr>
+          <w:rFonts w:ascii="Arial" w:hAnsi="Arial" w:cs="Arial"/>
+          <w:color w:val="333333"/>
+          <w:sz w:val="20"/>
+          <w:szCs w:val="20"/>
+        </w:rPr>
+        <w:t>100</w:t>
+      </w:r>
+      <w:r>
+        <w:rPr>
+          <w:rFonts w:ascii="Arial" w:hAnsi="Arial" w:cs="Arial"/>
+          <w:color w:val="333333"/>
+          <w:sz w:val="20"/>
+          <w:szCs w:val="20"/>
+        </w:rPr>
+        <w:t>的情况下，还需保证相应项目的总分与百分比相同</w:t>
+      </w:r>
+    </w:p>
+    <w:p>
+      <w:pPr>
+        <w:pStyle w:val="a9"/>
+        <w:spacing w:before="0" w:beforeAutospacing="0" w:after="0" w:afterAutospacing="0"/>
+        <w:rPr>
+          <w:rFonts w:ascii="Arial" w:hAnsi="Arial" w:cs="Arial" w:hint="eastAsia"/>
+          <w:color w:val="333333"/>
+          <w:sz w:val="20"/>
+          <w:szCs w:val="20"/>
+        </w:rPr>
+      </w:pPr>
+      <w:r>
+        <w:rPr>
+          <w:rFonts w:ascii="Arial" w:hAnsi="Arial" w:cs="Arial"/>
+          <w:color w:val="333333"/>
+          <w:sz w:val="20"/>
+          <w:szCs w:val="20"/>
+        </w:rPr>
+        <w:t>例：德占比</w:t>
+      </w:r>
+      <w:r>
+        <w:rPr>
+          <w:rFonts w:ascii="Arial" w:hAnsi="Arial" w:cs="Arial"/>
+          <w:color w:val="333333"/>
+          <w:sz w:val="20"/>
+          <w:szCs w:val="20"/>
+        </w:rPr>
+        <w:t>60%</w:t>
+      </w:r>
+      <w:r>
+        <w:rPr>
+          <w:rFonts w:ascii="Arial" w:hAnsi="Arial" w:cs="Arial"/>
+          <w:color w:val="333333"/>
+          <w:sz w:val="20"/>
+          <w:szCs w:val="20"/>
+        </w:rPr>
+        <w:t>，则该项的总分需为</w:t>
+      </w:r>
+      <w:r>
+        <w:rPr>
+          <w:rFonts w:ascii="Arial" w:hAnsi="Arial" w:cs="Arial"/>
+          <w:color w:val="333333"/>
+          <w:sz w:val="20"/>
+          <w:szCs w:val="20"/>
+        </w:rPr>
+        <w:t>60</w:t>
+      </w:r>
+    </w:p>
+    <w:p>
+      <w:pPr>
+        <w:pStyle w:val="a9"/>
+        <w:spacing w:before="0" w:beforeAutospacing="0" w:after="0" w:afterAutospacing="0"/>
+        <w:ind w:firstLine="405"/>
+        <w:rPr>
+          <w:rFonts w:ascii="Arial" w:hAnsi="Arial" w:cs="Arial" w:hint="eastAsia"/>
+          <w:color w:val="333333"/>
+          <w:sz w:val="20"/>
+          <w:szCs w:val="20"/>
+        </w:rPr>
+      </w:pPr>
+      <w:r>
+        <w:rPr>
+          <w:rFonts w:ascii="Arial" w:hAnsi="Arial" w:cs="Arial" w:hint="eastAsia"/>
+          <w:color w:val="333333"/>
+          <w:sz w:val="20"/>
+          <w:szCs w:val="20"/>
+        </w:rPr>
+        <w:t>能占比</w:t>
+      </w:r>
+      <w:r>
+        <w:rPr>
+          <w:rFonts w:ascii="Arial" w:hAnsi="Arial" w:cs="Arial" w:hint="eastAsia"/>
+          <w:color w:val="333333"/>
+          <w:sz w:val="20"/>
+          <w:szCs w:val="20"/>
+        </w:rPr>
+        <w:t>30%</w:t>
+      </w:r>
+      <w:r>
+        <w:rPr>
+          <w:rFonts w:ascii="Arial" w:hAnsi="Arial" w:cs="Arial" w:hint="eastAsia"/>
+          <w:color w:val="333333"/>
+          <w:sz w:val="20"/>
+          <w:szCs w:val="20"/>
+        </w:rPr>
+        <w:t>，则该项的总分需为</w:t>
+      </w:r>
+      <w:r>
+        <w:rPr>
+          <w:rFonts w:ascii="Arial" w:hAnsi="Arial" w:cs="Arial" w:hint="eastAsia"/>
+          <w:color w:val="333333"/>
+          <w:sz w:val="20"/>
+          <w:szCs w:val="20"/>
+        </w:rPr>
+        <w:t>30</w:t>
+      </w:r>
+    </w:p>
+    <w:p>
+      <w:pPr>
+        <w:pStyle w:val="a9"/>
+        <w:spacing w:before="0" w:beforeAutospacing="0" w:after="0" w:afterAutospacing="0"/>
+        <w:ind w:firstLine="405"/>
+        <w:rPr>
+          <w:rFonts w:ascii="Arial" w:hAnsi="Arial" w:cs="Arial"/>
+          <w:color w:val="333333"/>
+          <w:sz w:val="20"/>
+          <w:szCs w:val="20"/>
+        </w:rPr>
+      </w:pPr>
       <w:proofErr w:type="gramStart"/>
       <w:r>
         <w:rPr>
-          <w:rFonts w:hint="eastAsia"/>
-        </w:rPr>
-        <w:t>版状态</w:t>
+          <w:rFonts w:ascii="Arial" w:hAnsi="Arial" w:cs="Arial" w:hint="eastAsia"/>
+          <w:color w:val="333333"/>
+          <w:sz w:val="20"/>
+          <w:szCs w:val="20"/>
+        </w:rPr>
+        <w:t>勤占比</w:t>
       </w:r>
       <w:proofErr w:type="gramEnd"/>
       <w:r>
         <w:rPr>
-          <w:rFonts w:hint="eastAsia"/>
-        </w:rPr>
-        <w:t>默认“未上线”</w:t>
+          <w:rFonts w:ascii="Arial" w:hAnsi="Arial" w:cs="Arial" w:hint="eastAsia"/>
+          <w:color w:val="333333"/>
+          <w:sz w:val="20"/>
+          <w:szCs w:val="20"/>
+        </w:rPr>
+        <w:t>10%</w:t>
+      </w:r>
+      <w:r>
+        <w:rPr>
+          <w:rFonts w:ascii="Arial" w:hAnsi="Arial" w:cs="Arial" w:hint="eastAsia"/>
+          <w:color w:val="333333"/>
+          <w:sz w:val="20"/>
+          <w:szCs w:val="20"/>
+        </w:rPr>
+        <w:t>，则该项的总分需为</w:t>
+      </w:r>
+      <w:r>
+        <w:rPr>
+          <w:rFonts w:ascii="Arial" w:hAnsi="Arial" w:cs="Arial" w:hint="eastAsia"/>
+          <w:color w:val="333333"/>
+          <w:sz w:val="20"/>
+          <w:szCs w:val="20"/>
+        </w:rPr>
+        <w:t>10</w:t>
+      </w:r>
+    </w:p>
+    <w:p>
+      <w:bookmarkStart w:id="18" w:name="_GoBack"/>
+      <w:bookmarkEnd w:id="18"/>
+      <w:r>
+        <w:rPr>
+          <w:rFonts w:hint="eastAsia"/>
+        </w:rPr>
+        <w:t>》新建完成的模版状态默认“未上线”</w:t>
       </w:r>
     </w:p>
     <w:p/>
@@ -4388,7 +4715,7 @@
                     <pic:cNvPicPr/>
                   </pic:nvPicPr>
                   <pic:blipFill>
-                    <a:blip r:embed="rId37"/>
+                    <a:blip r:embed="rId36"/>
                     <a:stretch>
                       <a:fillRect/>
                     </a:stretch>
@@ -5411,6 +5738,25 @@
       <w:ind w:firstLineChars="200" w:firstLine="420"/>
     </w:pPr>
   </w:style>
+  <w:style w:type="paragraph" w:styleId="a9">
+    <w:name w:val="Normal (Web)"/>
+    <w:basedOn w:val="a"/>
+    <w:uiPriority w:val="99"/>
+    <w:semiHidden/>
+    <w:unhideWhenUsed/>
+    <w:rsid w:val="00693FD3"/>
+    <w:pPr>
+      <w:widowControl/>
+      <w:spacing w:before="100" w:beforeAutospacing="1" w:after="100" w:afterAutospacing="1"/>
+      <w:jc w:val="left"/>
+    </w:pPr>
+    <w:rPr>
+      <w:rFonts w:ascii="宋体" w:eastAsia="宋体" w:hAnsi="宋体" w:cs="宋体"/>
+      <w:kern w:val="0"/>
+      <w:sz w:val="24"/>
+      <w:szCs w:val="24"/>
+    </w:rPr>
+  </w:style>
 </w:styles>
 </file>
 
@@ -5890,6 +6236,25 @@
       <w:ind w:firstLineChars="200" w:firstLine="420"/>
     </w:pPr>
   </w:style>
+  <w:style w:type="paragraph" w:styleId="a9">
+    <w:name w:val="Normal (Web)"/>
+    <w:basedOn w:val="a"/>
+    <w:uiPriority w:val="99"/>
+    <w:semiHidden/>
+    <w:unhideWhenUsed/>
+    <w:rsid w:val="00693FD3"/>
+    <w:pPr>
+      <w:widowControl/>
+      <w:spacing w:before="100" w:beforeAutospacing="1" w:after="100" w:afterAutospacing="1"/>
+      <w:jc w:val="left"/>
+    </w:pPr>
+    <w:rPr>
+      <w:rFonts w:ascii="宋体" w:eastAsia="宋体" w:hAnsi="宋体" w:cs="宋体"/>
+      <w:kern w:val="0"/>
+      <w:sz w:val="24"/>
+      <w:szCs w:val="24"/>
+    </w:rPr>
+  </w:style>
 </w:styles>
 </file>
 
@@ -6183,7 +6548,7 @@
 </file>
 
 <file path=customXml/itemProps1.xml><?xml version="1.0" encoding="utf-8"?>
-<ds:datastoreItem xmlns:ds="http://schemas.openxmlformats.org/officeDocument/2006/customXml" ds:itemID="{7DF4D414-7142-4F84-9CD2-CFFEADA53D08}">
+<ds:datastoreItem xmlns:ds="http://schemas.openxmlformats.org/officeDocument/2006/customXml" ds:itemID="{AA32E341-446F-4D9B-848D-2D3D5A6596A9}">
   <ds:schemaRefs>
     <ds:schemaRef ds:uri="http://schemas.openxmlformats.org/officeDocument/2006/bibliography"/>
   </ds:schemaRefs>

--- a/PRD/致童-绩效、工资.docx
+++ b/PRD/致童-绩效、工资.docx
@@ -1712,16 +1712,8 @@
           <w:rPr>
             <w:rStyle w:val="a3"/>
           </w:rPr>
-          <w:t>tart_c_1.</w:t>
+          <w:t>tart_c_1.html</w:t>
         </w:r>
-        <w:proofErr w:type="gramStart"/>
-        <w:r>
-          <w:rPr>
-            <w:rStyle w:val="a3"/>
-          </w:rPr>
-          <w:t>html</w:t>
-        </w:r>
-        <w:proofErr w:type="gramEnd"/>
       </w:hyperlink>
       <w:r>
         <w:t xml:space="preserve"> </w:t>
@@ -1783,15 +1775,7 @@
     <w:p/>
     <w:p>
       <w:r>
-        <w:t>》在</w:t>
-      </w:r>
-      <w:proofErr w:type="gramStart"/>
-      <w:r>
-        <w:t>致童教学</w:t>
-      </w:r>
-      <w:proofErr w:type="gramEnd"/>
-      <w:r>
-        <w:t>管理系统中新增节点</w:t>
+        <w:t>》在致童教学管理系统中新增节点</w:t>
       </w:r>
       <w:r>
         <w:t>“</w:t>
@@ -2476,11 +2460,6 @@
     </w:p>
     <w:p/>
     <w:p>
-      <w:pPr>
-        <w:rPr>
-          <w:rFonts w:hint="eastAsia"/>
-        </w:rPr>
-      </w:pPr>
       <w:r>
         <w:rPr>
           <w:rFonts w:hint="eastAsia"/>
@@ -2565,61 +2544,119 @@
         <w:pStyle w:val="a9"/>
         <w:spacing w:before="0" w:beforeAutospacing="0" w:after="0" w:afterAutospacing="0"/>
         <w:rPr>
+          <w:rFonts w:ascii="Arial" w:hAnsi="Arial" w:cs="Arial"/>
+          <w:color w:val="333333"/>
+          <w:sz w:val="20"/>
+          <w:szCs w:val="20"/>
+        </w:rPr>
+      </w:pPr>
+      <w:r>
+        <w:rPr>
+          <w:rFonts w:ascii="Arial" w:hAnsi="Arial" w:cs="Arial"/>
+          <w:color w:val="333333"/>
+          <w:sz w:val="20"/>
+          <w:szCs w:val="20"/>
+        </w:rPr>
+        <w:t>例：德占比</w:t>
+      </w:r>
+      <w:r>
+        <w:rPr>
+          <w:rFonts w:ascii="Arial" w:hAnsi="Arial" w:cs="Arial"/>
+          <w:color w:val="333333"/>
+          <w:sz w:val="20"/>
+          <w:szCs w:val="20"/>
+        </w:rPr>
+        <w:t>60%</w:t>
+      </w:r>
+      <w:r>
+        <w:rPr>
+          <w:rFonts w:ascii="Arial" w:hAnsi="Arial" w:cs="Arial"/>
+          <w:color w:val="333333"/>
+          <w:sz w:val="20"/>
+          <w:szCs w:val="20"/>
+        </w:rPr>
+        <w:t>，则该项的总分需为</w:t>
+      </w:r>
+      <w:r>
+        <w:rPr>
+          <w:rFonts w:ascii="Arial" w:hAnsi="Arial" w:cs="Arial"/>
+          <w:color w:val="333333"/>
+          <w:sz w:val="20"/>
+          <w:szCs w:val="20"/>
+        </w:rPr>
+        <w:t>60</w:t>
+      </w:r>
+    </w:p>
+    <w:p>
+      <w:pPr>
+        <w:pStyle w:val="a9"/>
+        <w:spacing w:before="0" w:beforeAutospacing="0" w:after="0" w:afterAutospacing="0"/>
+        <w:ind w:firstLine="405"/>
+        <w:rPr>
+          <w:rFonts w:ascii="Arial" w:hAnsi="Arial" w:cs="Arial"/>
+          <w:color w:val="333333"/>
+          <w:sz w:val="20"/>
+          <w:szCs w:val="20"/>
+        </w:rPr>
+      </w:pPr>
+      <w:r>
+        <w:rPr>
           <w:rFonts w:ascii="Arial" w:hAnsi="Arial" w:cs="Arial" w:hint="eastAsia"/>
           <w:color w:val="333333"/>
           <w:sz w:val="20"/>
           <w:szCs w:val="20"/>
         </w:rPr>
-      </w:pPr>
-      <w:r>
+        <w:t>能占比</w:t>
+      </w:r>
+      <w:r>
+        <w:rPr>
+          <w:rFonts w:ascii="Arial" w:hAnsi="Arial" w:cs="Arial" w:hint="eastAsia"/>
+          <w:color w:val="333333"/>
+          <w:sz w:val="20"/>
+          <w:szCs w:val="20"/>
+        </w:rPr>
+        <w:t>30%</w:t>
+      </w:r>
+      <w:r>
+        <w:rPr>
+          <w:rFonts w:ascii="Arial" w:hAnsi="Arial" w:cs="Arial" w:hint="eastAsia"/>
+          <w:color w:val="333333"/>
+          <w:sz w:val="20"/>
+          <w:szCs w:val="20"/>
+        </w:rPr>
+        <w:t>，则该项的总分需为</w:t>
+      </w:r>
+      <w:r>
+        <w:rPr>
+          <w:rFonts w:ascii="Arial" w:hAnsi="Arial" w:cs="Arial" w:hint="eastAsia"/>
+          <w:color w:val="333333"/>
+          <w:sz w:val="20"/>
+          <w:szCs w:val="20"/>
+        </w:rPr>
+        <w:t>30</w:t>
+      </w:r>
+    </w:p>
+    <w:p>
+      <w:pPr>
+        <w:pStyle w:val="a9"/>
+        <w:spacing w:before="0" w:beforeAutospacing="0" w:after="0" w:afterAutospacing="0"/>
+        <w:ind w:firstLine="405"/>
         <w:rPr>
           <w:rFonts w:ascii="Arial" w:hAnsi="Arial" w:cs="Arial"/>
           <w:color w:val="333333"/>
           <w:sz w:val="20"/>
           <w:szCs w:val="20"/>
         </w:rPr>
-        <w:t>例：德占比</w:t>
-      </w:r>
-      <w:r>
-        <w:rPr>
-          <w:rFonts w:ascii="Arial" w:hAnsi="Arial" w:cs="Arial"/>
-          <w:color w:val="333333"/>
-          <w:sz w:val="20"/>
-          <w:szCs w:val="20"/>
-        </w:rPr>
-        <w:t>60%</w:t>
-      </w:r>
-      <w:r>
-        <w:rPr>
-          <w:rFonts w:ascii="Arial" w:hAnsi="Arial" w:cs="Arial"/>
-          <w:color w:val="333333"/>
-          <w:sz w:val="20"/>
-          <w:szCs w:val="20"/>
-        </w:rPr>
-        <w:t>，则该项的总分需为</w:t>
-      </w:r>
-      <w:r>
-        <w:rPr>
-          <w:rFonts w:ascii="Arial" w:hAnsi="Arial" w:cs="Arial"/>
-          <w:color w:val="333333"/>
-          <w:sz w:val="20"/>
-          <w:szCs w:val="20"/>
-        </w:rPr>
-        <w:t>60</w:t>
-      </w:r>
-    </w:p>
-    <w:p>
-      <w:pPr>
-        <w:pStyle w:val="a9"/>
-        <w:spacing w:before="0" w:beforeAutospacing="0" w:after="0" w:afterAutospacing="0"/>
-        <w:ind w:firstLine="405"/>
+      </w:pPr>
+      <w:r>
         <w:rPr>
           <w:rFonts w:ascii="Arial" w:hAnsi="Arial" w:cs="Arial" w:hint="eastAsia"/>
           <w:color w:val="333333"/>
           <w:sz w:val="20"/>
           <w:szCs w:val="20"/>
         </w:rPr>
-      </w:pPr>
+        <w:t>勤占比</w:t>
+      </w:r>
       <w:r>
         <w:rPr>
           <w:rFonts w:ascii="Arial" w:hAnsi="Arial" w:cs="Arial" w:hint="eastAsia"/>
@@ -2627,7 +2664,7 @@
           <w:sz w:val="20"/>
           <w:szCs w:val="20"/>
         </w:rPr>
-        <w:t>能占比</w:t>
+        <w:t>10%</w:t>
       </w:r>
       <w:r>
         <w:rPr>
@@ -2636,7 +2673,7 @@
           <w:sz w:val="20"/>
           <w:szCs w:val="20"/>
         </w:rPr>
-        <w:t>30%</w:t>
+        <w:t>，则该项的总分需为</w:t>
       </w:r>
       <w:r>
         <w:rPr>
@@ -2645,66 +2682,6 @@
           <w:sz w:val="20"/>
           <w:szCs w:val="20"/>
         </w:rPr>
-        <w:t>，则该项的总分需为</w:t>
-      </w:r>
-      <w:r>
-        <w:rPr>
-          <w:rFonts w:ascii="Arial" w:hAnsi="Arial" w:cs="Arial" w:hint="eastAsia"/>
-          <w:color w:val="333333"/>
-          <w:sz w:val="20"/>
-          <w:szCs w:val="20"/>
-        </w:rPr>
-        <w:t>30</w:t>
-      </w:r>
-    </w:p>
-    <w:p>
-      <w:pPr>
-        <w:pStyle w:val="a9"/>
-        <w:spacing w:before="0" w:beforeAutospacing="0" w:after="0" w:afterAutospacing="0"/>
-        <w:ind w:firstLine="405"/>
-        <w:rPr>
-          <w:rFonts w:ascii="Arial" w:hAnsi="Arial" w:cs="Arial"/>
-          <w:color w:val="333333"/>
-          <w:sz w:val="20"/>
-          <w:szCs w:val="20"/>
-        </w:rPr>
-      </w:pPr>
-      <w:proofErr w:type="gramStart"/>
-      <w:r>
-        <w:rPr>
-          <w:rFonts w:ascii="Arial" w:hAnsi="Arial" w:cs="Arial" w:hint="eastAsia"/>
-          <w:color w:val="333333"/>
-          <w:sz w:val="20"/>
-          <w:szCs w:val="20"/>
-        </w:rPr>
-        <w:t>勤占比</w:t>
-      </w:r>
-      <w:proofErr w:type="gramEnd"/>
-      <w:r>
-        <w:rPr>
-          <w:rFonts w:ascii="Arial" w:hAnsi="Arial" w:cs="Arial" w:hint="eastAsia"/>
-          <w:color w:val="333333"/>
-          <w:sz w:val="20"/>
-          <w:szCs w:val="20"/>
-        </w:rPr>
-        <w:t>10%</w:t>
-      </w:r>
-      <w:r>
-        <w:rPr>
-          <w:rFonts w:ascii="Arial" w:hAnsi="Arial" w:cs="Arial" w:hint="eastAsia"/>
-          <w:color w:val="333333"/>
-          <w:sz w:val="20"/>
-          <w:szCs w:val="20"/>
-        </w:rPr>
-        <w:t>，则该项的总分需为</w:t>
-      </w:r>
-      <w:r>
-        <w:rPr>
-          <w:rFonts w:ascii="Arial" w:hAnsi="Arial" w:cs="Arial" w:hint="eastAsia"/>
-          <w:color w:val="333333"/>
-          <w:sz w:val="20"/>
-          <w:szCs w:val="20"/>
-        </w:rPr>
         <w:t>10</w:t>
       </w:r>
     </w:p>
@@ -2775,21 +2752,7 @@
         <w:rPr>
           <w:rFonts w:hint="eastAsia"/>
         </w:rPr>
-        <w:t>》若绩效结果未公开，被评人看不到自己的绩效表，仅通过工资</w:t>
-      </w:r>
-      <w:proofErr w:type="gramStart"/>
-      <w:r>
-        <w:rPr>
-          <w:rFonts w:hint="eastAsia"/>
-        </w:rPr>
-        <w:t>条了解</w:t>
-      </w:r>
-      <w:proofErr w:type="gramEnd"/>
-      <w:r>
-        <w:rPr>
-          <w:rFonts w:hint="eastAsia"/>
-        </w:rPr>
-        <w:t>得分</w:t>
+        <w:t>》若绩效结果未公开，被评人看不到自己的绩效表，仅通过工资条了解得分</w:t>
       </w:r>
     </w:p>
     <w:p>
@@ -2821,35 +2784,7 @@
         <w:rPr>
           <w:rFonts w:hint="eastAsia"/>
         </w:rPr>
-        <w:t>》若该</w:t>
-      </w:r>
-      <w:proofErr w:type="gramStart"/>
-      <w:r>
-        <w:rPr>
-          <w:rFonts w:hint="eastAsia"/>
-        </w:rPr>
-        <w:t>用户用户</w:t>
-      </w:r>
-      <w:proofErr w:type="gramEnd"/>
-      <w:r>
-        <w:rPr>
-          <w:rFonts w:hint="eastAsia"/>
-        </w:rPr>
-        <w:t>已是</w:t>
-      </w:r>
-      <w:proofErr w:type="gramStart"/>
-      <w:r>
-        <w:rPr>
-          <w:rFonts w:hint="eastAsia"/>
-        </w:rPr>
-        <w:t>最</w:t>
-      </w:r>
-      <w:proofErr w:type="gramEnd"/>
-      <w:r>
-        <w:rPr>
-          <w:rFonts w:hint="eastAsia"/>
-        </w:rPr>
-        <w:t>下级，或下级用户不参与考核，则不显示该节点</w:t>
+        <w:t>》若该用户用户已是最下级，或下级用户不参与考核，则不显示该节点</w:t>
       </w:r>
     </w:p>
     <w:p>
@@ -3351,21 +3286,7 @@
         <w:rPr>
           <w:rFonts w:hint="eastAsia"/>
         </w:rPr>
-        <w:t>》设置园所五险</w:t>
-      </w:r>
-      <w:proofErr w:type="gramStart"/>
-      <w:r>
-        <w:rPr>
-          <w:rFonts w:hint="eastAsia"/>
-        </w:rPr>
-        <w:t>一</w:t>
-      </w:r>
-      <w:proofErr w:type="gramEnd"/>
-      <w:r>
-        <w:rPr>
-          <w:rFonts w:hint="eastAsia"/>
-        </w:rPr>
-        <w:t>金的计算方式</w:t>
+        <w:t>》设置园所五险一金的计算方式</w:t>
       </w:r>
     </w:p>
     <w:p>
@@ -3888,14 +3809,12 @@
         </w:rPr>
         <w:t>-</w:t>
       </w:r>
-      <w:proofErr w:type="gramStart"/>
       <w:r>
         <w:rPr>
           <w:rFonts w:hint="eastAsia"/>
         </w:rPr>
         <w:t>五险</w:t>
       </w:r>
-      <w:proofErr w:type="gramEnd"/>
       <w:r>
         <w:rPr>
           <w:rFonts w:hint="eastAsia"/>
@@ -4248,21 +4167,7 @@
         <w:rPr>
           <w:rFonts w:hint="eastAsia"/>
         </w:rPr>
-        <w:t>创建相应的因子，选择归属的分类，</w:t>
-      </w:r>
-      <w:proofErr w:type="gramStart"/>
-      <w:r>
-        <w:rPr>
-          <w:rFonts w:hint="eastAsia"/>
-        </w:rPr>
-        <w:t>个供创建模</w:t>
-      </w:r>
-      <w:proofErr w:type="gramEnd"/>
-      <w:r>
-        <w:rPr>
-          <w:rFonts w:hint="eastAsia"/>
-        </w:rPr>
-        <w:t>版时使用</w:t>
+        <w:t>创建相应的因子，选择归属的分类，个供创建模版时使用</w:t>
       </w:r>
     </w:p>
     <w:p>
@@ -4309,19 +4214,14 @@
       </w:r>
     </w:p>
     <w:p>
-      <w:r>
-        <w:rPr>
-          <w:rFonts w:hint="eastAsia"/>
-        </w:rPr>
-        <w:t>》已被引用的因子不能删除</w:t>
-      </w:r>
-    </w:p>
-    <w:p/>
+      <w:bookmarkStart w:id="17" w:name="_GoBack"/>
+      <w:bookmarkEnd w:id="17"/>
+    </w:p>
     <w:p>
       <w:pPr>
         <w:pStyle w:val="3"/>
       </w:pPr>
-      <w:bookmarkStart w:id="17" w:name="_Toc490658495"/>
+      <w:bookmarkStart w:id="18" w:name="_Toc490658495"/>
       <w:r>
         <w:rPr>
           <w:rFonts w:hint="eastAsia"/>
@@ -4331,7 +4231,7 @@
       <w:r>
         <w:t>绩效模版管理</w:t>
       </w:r>
-      <w:bookmarkEnd w:id="17"/>
+      <w:bookmarkEnd w:id="18"/>
     </w:p>
     <w:p>
       <w:r>
@@ -4412,11 +4312,6 @@
       </w:r>
     </w:p>
     <w:p>
-      <w:pPr>
-        <w:rPr>
-          <w:rFonts w:hint="eastAsia"/>
-        </w:rPr>
-      </w:pPr>
       <w:r>
         <w:rPr>
           <w:rFonts w:hint="eastAsia"/>
@@ -4512,61 +4407,121 @@
         <w:pStyle w:val="a9"/>
         <w:spacing w:before="0" w:beforeAutospacing="0" w:after="0" w:afterAutospacing="0"/>
         <w:rPr>
+          <w:rFonts w:ascii="Arial" w:hAnsi="Arial" w:cs="Arial"/>
+          <w:color w:val="333333"/>
+          <w:sz w:val="20"/>
+          <w:szCs w:val="20"/>
+        </w:rPr>
+      </w:pPr>
+      <w:r>
+        <w:rPr>
+          <w:rFonts w:ascii="Arial" w:hAnsi="Arial" w:cs="Arial"/>
+          <w:color w:val="333333"/>
+          <w:sz w:val="20"/>
+          <w:szCs w:val="20"/>
+        </w:rPr>
+        <w:t>例：德占比</w:t>
+      </w:r>
+      <w:r>
+        <w:rPr>
+          <w:rFonts w:ascii="Arial" w:hAnsi="Arial" w:cs="Arial"/>
+          <w:color w:val="333333"/>
+          <w:sz w:val="20"/>
+          <w:szCs w:val="20"/>
+        </w:rPr>
+        <w:t>60%</w:t>
+      </w:r>
+      <w:r>
+        <w:rPr>
+          <w:rFonts w:ascii="Arial" w:hAnsi="Arial" w:cs="Arial"/>
+          <w:color w:val="333333"/>
+          <w:sz w:val="20"/>
+          <w:szCs w:val="20"/>
+        </w:rPr>
+        <w:t>，则该项的总分需为</w:t>
+      </w:r>
+      <w:r>
+        <w:rPr>
+          <w:rFonts w:ascii="Arial" w:hAnsi="Arial" w:cs="Arial"/>
+          <w:color w:val="333333"/>
+          <w:sz w:val="20"/>
+          <w:szCs w:val="20"/>
+        </w:rPr>
+        <w:t>60</w:t>
+      </w:r>
+    </w:p>
+    <w:p>
+      <w:pPr>
+        <w:pStyle w:val="a9"/>
+        <w:spacing w:before="0" w:beforeAutospacing="0" w:after="0" w:afterAutospacing="0"/>
+        <w:ind w:firstLine="405"/>
+        <w:rPr>
+          <w:rFonts w:ascii="Arial" w:hAnsi="Arial" w:cs="Arial"/>
+          <w:color w:val="333333"/>
+          <w:sz w:val="20"/>
+          <w:szCs w:val="20"/>
+        </w:rPr>
+      </w:pPr>
+      <w:r>
+        <w:rPr>
           <w:rFonts w:ascii="Arial" w:hAnsi="Arial" w:cs="Arial" w:hint="eastAsia"/>
           <w:color w:val="333333"/>
           <w:sz w:val="20"/>
           <w:szCs w:val="20"/>
         </w:rPr>
-      </w:pPr>
-      <w:r>
+        <w:t>能占比</w:t>
+      </w:r>
+      <w:r>
+        <w:rPr>
+          <w:rFonts w:ascii="Arial" w:hAnsi="Arial" w:cs="Arial" w:hint="eastAsia"/>
+          <w:color w:val="333333"/>
+          <w:sz w:val="20"/>
+          <w:szCs w:val="20"/>
+        </w:rPr>
+        <w:t>30%</w:t>
+      </w:r>
+      <w:r>
+        <w:rPr>
+          <w:rFonts w:ascii="Arial" w:hAnsi="Arial" w:cs="Arial" w:hint="eastAsia"/>
+          <w:color w:val="333333"/>
+          <w:sz w:val="20"/>
+          <w:szCs w:val="20"/>
+        </w:rPr>
+        <w:t>，则该项的总分需为</w:t>
+      </w:r>
+      <w:r>
+        <w:rPr>
+          <w:rFonts w:ascii="Arial" w:hAnsi="Arial" w:cs="Arial" w:hint="eastAsia"/>
+          <w:color w:val="333333"/>
+          <w:sz w:val="20"/>
+          <w:szCs w:val="20"/>
+        </w:rPr>
+        <w:t>30</w:t>
+      </w:r>
+    </w:p>
+    <w:p>
+      <w:pPr>
+        <w:pStyle w:val="a9"/>
+        <w:spacing w:before="0" w:beforeAutospacing="0" w:after="0" w:afterAutospacing="0"/>
+        <w:ind w:firstLine="405"/>
         <w:rPr>
           <w:rFonts w:ascii="Arial" w:hAnsi="Arial" w:cs="Arial"/>
           <w:color w:val="333333"/>
           <w:sz w:val="20"/>
           <w:szCs w:val="20"/>
         </w:rPr>
-        <w:t>例：德占比</w:t>
-      </w:r>
-      <w:r>
-        <w:rPr>
-          <w:rFonts w:ascii="Arial" w:hAnsi="Arial" w:cs="Arial"/>
-          <w:color w:val="333333"/>
-          <w:sz w:val="20"/>
-          <w:szCs w:val="20"/>
-        </w:rPr>
-        <w:t>60%</w:t>
-      </w:r>
-      <w:r>
-        <w:rPr>
-          <w:rFonts w:ascii="Arial" w:hAnsi="Arial" w:cs="Arial"/>
-          <w:color w:val="333333"/>
-          <w:sz w:val="20"/>
-          <w:szCs w:val="20"/>
-        </w:rPr>
-        <w:t>，则该项的总分需为</w:t>
-      </w:r>
-      <w:r>
-        <w:rPr>
-          <w:rFonts w:ascii="Arial" w:hAnsi="Arial" w:cs="Arial"/>
-          <w:color w:val="333333"/>
-          <w:sz w:val="20"/>
-          <w:szCs w:val="20"/>
-        </w:rPr>
-        <w:t>60</w:t>
-      </w:r>
-    </w:p>
-    <w:p>
-      <w:pPr>
-        <w:pStyle w:val="a9"/>
-        <w:spacing w:before="0" w:beforeAutospacing="0" w:after="0" w:afterAutospacing="0"/>
-        <w:ind w:firstLine="405"/>
+      </w:pPr>
+      <w:proofErr w:type="gramStart"/>
+      <w:r>
         <w:rPr>
           <w:rFonts w:ascii="Arial" w:hAnsi="Arial" w:cs="Arial" w:hint="eastAsia"/>
           <w:color w:val="333333"/>
           <w:sz w:val="20"/>
           <w:szCs w:val="20"/>
         </w:rPr>
-      </w:pPr>
+        <w:t>勤占比</w:t>
+      </w:r>
+      <w:proofErr w:type="gramEnd"/>
       <w:r>
         <w:rPr>
           <w:rFonts w:ascii="Arial" w:hAnsi="Arial" w:cs="Arial" w:hint="eastAsia"/>
@@ -4574,7 +4529,7 @@
           <w:sz w:val="20"/>
           <w:szCs w:val="20"/>
         </w:rPr>
-        <w:t>能占比</w:t>
+        <w:t>10%</w:t>
       </w:r>
       <w:r>
         <w:rPr>
@@ -4583,7 +4538,7 @@
           <w:sz w:val="20"/>
           <w:szCs w:val="20"/>
         </w:rPr>
-        <w:t>30%</w:t>
+        <w:t>，则该项的总分需为</w:t>
       </w:r>
       <w:r>
         <w:rPr>
@@ -4592,72 +4547,10 @@
           <w:sz w:val="20"/>
           <w:szCs w:val="20"/>
         </w:rPr>
-        <w:t>，则该项的总分需为</w:t>
-      </w:r>
-      <w:r>
-        <w:rPr>
-          <w:rFonts w:ascii="Arial" w:hAnsi="Arial" w:cs="Arial" w:hint="eastAsia"/>
-          <w:color w:val="333333"/>
-          <w:sz w:val="20"/>
-          <w:szCs w:val="20"/>
-        </w:rPr>
-        <w:t>30</w:t>
-      </w:r>
-    </w:p>
-    <w:p>
-      <w:pPr>
-        <w:pStyle w:val="a9"/>
-        <w:spacing w:before="0" w:beforeAutospacing="0" w:after="0" w:afterAutospacing="0"/>
-        <w:ind w:firstLine="405"/>
-        <w:rPr>
-          <w:rFonts w:ascii="Arial" w:hAnsi="Arial" w:cs="Arial"/>
-          <w:color w:val="333333"/>
-          <w:sz w:val="20"/>
-          <w:szCs w:val="20"/>
-        </w:rPr>
-      </w:pPr>
-      <w:proofErr w:type="gramStart"/>
-      <w:r>
-        <w:rPr>
-          <w:rFonts w:ascii="Arial" w:hAnsi="Arial" w:cs="Arial" w:hint="eastAsia"/>
-          <w:color w:val="333333"/>
-          <w:sz w:val="20"/>
-          <w:szCs w:val="20"/>
-        </w:rPr>
-        <w:t>勤占比</w:t>
-      </w:r>
-      <w:proofErr w:type="gramEnd"/>
-      <w:r>
-        <w:rPr>
-          <w:rFonts w:ascii="Arial" w:hAnsi="Arial" w:cs="Arial" w:hint="eastAsia"/>
-          <w:color w:val="333333"/>
-          <w:sz w:val="20"/>
-          <w:szCs w:val="20"/>
-        </w:rPr>
-        <w:t>10%</w:t>
-      </w:r>
-      <w:r>
-        <w:rPr>
-          <w:rFonts w:ascii="Arial" w:hAnsi="Arial" w:cs="Arial" w:hint="eastAsia"/>
-          <w:color w:val="333333"/>
-          <w:sz w:val="20"/>
-          <w:szCs w:val="20"/>
-        </w:rPr>
-        <w:t>，则该项的总分需为</w:t>
-      </w:r>
-      <w:r>
-        <w:rPr>
-          <w:rFonts w:ascii="Arial" w:hAnsi="Arial" w:cs="Arial" w:hint="eastAsia"/>
-          <w:color w:val="333333"/>
-          <w:sz w:val="20"/>
-          <w:szCs w:val="20"/>
-        </w:rPr>
         <w:t>10</w:t>
       </w:r>
     </w:p>
     <w:p>
-      <w:bookmarkStart w:id="18" w:name="_GoBack"/>
-      <w:bookmarkEnd w:id="18"/>
       <w:r>
         <w:rPr>
           <w:rFonts w:hint="eastAsia"/>
@@ -6548,7 +6441,7 @@
 </file>
 
 <file path=customXml/itemProps1.xml><?xml version="1.0" encoding="utf-8"?>
-<ds:datastoreItem xmlns:ds="http://schemas.openxmlformats.org/officeDocument/2006/customXml" ds:itemID="{AA32E341-446F-4D9B-848D-2D3D5A6596A9}">
+<ds:datastoreItem xmlns:ds="http://schemas.openxmlformats.org/officeDocument/2006/customXml" ds:itemID="{2A745BD1-EBC8-492C-8B56-98B5BD535C3F}">
   <ds:schemaRefs>
     <ds:schemaRef ds:uri="http://schemas.openxmlformats.org/officeDocument/2006/bibliography"/>
   </ds:schemaRefs>

--- a/PRD/致童-绩效、工资.docx
+++ b/PRD/致童-绩效、工资.docx
@@ -7,17 +7,12 @@
         <w:pStyle w:val="1"/>
         <w:jc w:val="center"/>
       </w:pPr>
-      <w:bookmarkStart w:id="0" w:name="_Toc490658478"/>
-      <w:proofErr w:type="gramStart"/>
+      <w:bookmarkStart w:id="0" w:name="_Toc498522402"/>
       <w:r>
         <w:t>致童</w:t>
       </w:r>
       <w:r>
-        <w:t>绩效</w:t>
-      </w:r>
-      <w:proofErr w:type="gramEnd"/>
-      <w:r>
-        <w:t>、工资</w:t>
+        <w:t>绩效、工资</w:t>
       </w:r>
       <w:r>
         <w:rPr>
@@ -77,7 +72,7 @@
           <w:r>
             <w:fldChar w:fldCharType="separate"/>
           </w:r>
-          <w:hyperlink w:anchor="_Toc490658478" w:history="1">
+          <w:hyperlink w:anchor="_Toc498522402" w:history="1">
             <w:r>
               <w:rPr>
                 <w:rStyle w:val="a3"/>
@@ -105,7 +100,7 @@
                 <w:noProof/>
                 <w:webHidden/>
               </w:rPr>
-              <w:instrText xml:space="preserve"> PAGEREF _Toc490658478 \h </w:instrText>
+              <w:instrText xml:space="preserve"> PAGEREF _Toc498522402 \h </w:instrText>
             </w:r>
             <w:r>
               <w:rPr>
@@ -147,7 +142,7 @@
               <w:noProof/>
             </w:rPr>
           </w:pPr>
-          <w:hyperlink w:anchor="_Toc490658479" w:history="1">
+          <w:hyperlink w:anchor="_Toc498522403" w:history="1">
             <w:r>
               <w:rPr>
                 <w:rStyle w:val="a3"/>
@@ -197,7 +192,7 @@
                 <w:noProof/>
                 <w:webHidden/>
               </w:rPr>
-              <w:instrText xml:space="preserve"> PAGEREF _Toc490658479 \h </w:instrText>
+              <w:instrText xml:space="preserve"> PAGEREF _Toc498522403 \h </w:instrText>
             </w:r>
             <w:r>
               <w:rPr>
@@ -239,7 +234,7 @@
               <w:noProof/>
             </w:rPr>
           </w:pPr>
-          <w:hyperlink w:anchor="_Toc490658480" w:history="1">
+          <w:hyperlink w:anchor="_Toc498522404" w:history="1">
             <w:r>
               <w:rPr>
                 <w:rStyle w:val="a3"/>
@@ -289,7 +284,7 @@
                 <w:noProof/>
                 <w:webHidden/>
               </w:rPr>
-              <w:instrText xml:space="preserve"> PAGEREF _Toc490658480 \h </w:instrText>
+              <w:instrText xml:space="preserve"> PAGEREF _Toc498522404 \h </w:instrText>
             </w:r>
             <w:r>
               <w:rPr>
@@ -331,7 +326,7 @@
               <w:noProof/>
             </w:rPr>
           </w:pPr>
-          <w:hyperlink w:anchor="_Toc490658481" w:history="1">
+          <w:hyperlink w:anchor="_Toc498522405" w:history="1">
             <w:r>
               <w:rPr>
                 <w:rStyle w:val="a3"/>
@@ -372,7 +367,7 @@
                 <w:noProof/>
                 <w:webHidden/>
               </w:rPr>
-              <w:instrText xml:space="preserve"> PAGEREF _Toc490658481 \h </w:instrText>
+              <w:instrText xml:space="preserve"> PAGEREF _Toc498522405 \h </w:instrText>
             </w:r>
             <w:r>
               <w:rPr>
@@ -414,7 +409,7 @@
               <w:noProof/>
             </w:rPr>
           </w:pPr>
-          <w:hyperlink w:anchor="_Toc490658482" w:history="1">
+          <w:hyperlink w:anchor="_Toc498522406" w:history="1">
             <w:r>
               <w:rPr>
                 <w:rStyle w:val="a3"/>
@@ -455,7 +450,7 @@
                 <w:noProof/>
                 <w:webHidden/>
               </w:rPr>
-              <w:instrText xml:space="preserve"> PAGEREF _Toc490658482 \h </w:instrText>
+              <w:instrText xml:space="preserve"> PAGEREF _Toc498522406 \h </w:instrText>
             </w:r>
             <w:r>
               <w:rPr>
@@ -496,7 +491,7 @@
               <w:noProof/>
             </w:rPr>
           </w:pPr>
-          <w:hyperlink w:anchor="_Toc490658483" w:history="1">
+          <w:hyperlink w:anchor="_Toc498522407" w:history="1">
             <w:r>
               <w:rPr>
                 <w:rStyle w:val="a3"/>
@@ -531,7 +526,7 @@
                 <w:noProof/>
                 <w:webHidden/>
               </w:rPr>
-              <w:instrText xml:space="preserve"> PAGEREF _Toc490658483 \h </w:instrText>
+              <w:instrText xml:space="preserve"> PAGEREF _Toc498522407 \h </w:instrText>
             </w:r>
             <w:r>
               <w:rPr>
@@ -572,7 +567,7 @@
               <w:noProof/>
             </w:rPr>
           </w:pPr>
-          <w:hyperlink w:anchor="_Toc490658484" w:history="1">
+          <w:hyperlink w:anchor="_Toc498522408" w:history="1">
             <w:r>
               <w:rPr>
                 <w:rStyle w:val="a3"/>
@@ -586,7 +581,7 @@
                 <w:rFonts w:hint="eastAsia"/>
                 <w:noProof/>
               </w:rPr>
-              <w:t>绩效考核</w:t>
+              <w:t>绩效考核设置</w:t>
             </w:r>
             <w:r>
               <w:rPr>
@@ -607,7 +602,7 @@
                 <w:noProof/>
                 <w:webHidden/>
               </w:rPr>
-              <w:instrText xml:space="preserve"> PAGEREF _Toc490658484 \h </w:instrText>
+              <w:instrText xml:space="preserve"> PAGEREF _Toc498522408 \h </w:instrText>
             </w:r>
             <w:r>
               <w:rPr>
@@ -627,7 +622,7 @@
                 <w:noProof/>
                 <w:webHidden/>
               </w:rPr>
-              <w:t>5</w:t>
+              <w:t>6</w:t>
             </w:r>
             <w:r>
               <w:rPr>
@@ -648,7 +643,7 @@
               <w:noProof/>
             </w:rPr>
           </w:pPr>
-          <w:hyperlink w:anchor="_Toc490658485" w:history="1">
+          <w:hyperlink w:anchor="_Toc498522409" w:history="1">
             <w:r>
               <w:rPr>
                 <w:rStyle w:val="a3"/>
@@ -662,7 +657,7 @@
                 <w:rFonts w:hint="eastAsia"/>
                 <w:noProof/>
               </w:rPr>
-              <w:t>绩效设置</w:t>
+              <w:t>绩效考核</w:t>
             </w:r>
             <w:r>
               <w:rPr>
@@ -683,7 +678,7 @@
                 <w:noProof/>
                 <w:webHidden/>
               </w:rPr>
-              <w:instrText xml:space="preserve"> PAGEREF _Toc490658485 \h </w:instrText>
+              <w:instrText xml:space="preserve"> PAGEREF _Toc498522409 \h </w:instrText>
             </w:r>
             <w:r>
               <w:rPr>
@@ -724,7 +719,7 @@
               <w:noProof/>
             </w:rPr>
           </w:pPr>
-          <w:hyperlink w:anchor="_Toc490658486" w:history="1">
+          <w:hyperlink w:anchor="_Toc498522410" w:history="1">
             <w:r>
               <w:rPr>
                 <w:rStyle w:val="a3"/>
@@ -759,7 +754,7 @@
                 <w:noProof/>
                 <w:webHidden/>
               </w:rPr>
-              <w:instrText xml:space="preserve"> PAGEREF _Toc490658486 \h </w:instrText>
+              <w:instrText xml:space="preserve"> PAGEREF _Toc498522410 \h </w:instrText>
             </w:r>
             <w:r>
               <w:rPr>
@@ -779,7 +774,7 @@
                 <w:noProof/>
                 <w:webHidden/>
               </w:rPr>
-              <w:t>6</w:t>
+              <w:t>7</w:t>
             </w:r>
             <w:r>
               <w:rPr>
@@ -800,7 +795,7 @@
               <w:noProof/>
             </w:rPr>
           </w:pPr>
-          <w:hyperlink w:anchor="_Toc490658487" w:history="1">
+          <w:hyperlink w:anchor="_Toc498522411" w:history="1">
             <w:r>
               <w:rPr>
                 <w:rStyle w:val="a3"/>
@@ -835,7 +830,7 @@
                 <w:noProof/>
                 <w:webHidden/>
               </w:rPr>
-              <w:instrText xml:space="preserve"> PAGEREF _Toc490658487 \h </w:instrText>
+              <w:instrText xml:space="preserve"> PAGEREF _Toc498522411 \h </w:instrText>
             </w:r>
             <w:r>
               <w:rPr>
@@ -877,7 +872,7 @@
               <w:noProof/>
             </w:rPr>
           </w:pPr>
-          <w:hyperlink w:anchor="_Toc490658488" w:history="1">
+          <w:hyperlink w:anchor="_Toc498522412" w:history="1">
             <w:r>
               <w:rPr>
                 <w:rStyle w:val="a3"/>
@@ -918,7 +913,7 @@
                 <w:noProof/>
                 <w:webHidden/>
               </w:rPr>
-              <w:instrText xml:space="preserve"> PAGEREF _Toc490658488 \h </w:instrText>
+              <w:instrText xml:space="preserve"> PAGEREF _Toc498522412 \h </w:instrText>
             </w:r>
             <w:r>
               <w:rPr>
@@ -939,6 +934,84 @@
                 <w:webHidden/>
               </w:rPr>
               <w:t>9</w:t>
+            </w:r>
+            <w:r>
+              <w:rPr>
+                <w:noProof/>
+                <w:webHidden/>
+              </w:rPr>
+              <w:fldChar w:fldCharType="end"/>
+            </w:r>
+          </w:hyperlink>
+          <w:bookmarkStart w:id="1" w:name="_GoBack"/>
+          <w:bookmarkEnd w:id="1"/>
+        </w:p>
+        <w:p>
+          <w:pPr>
+            <w:pStyle w:val="30"/>
+            <w:tabs>
+              <w:tab w:val="right" w:leader="dot" w:pos="8296"/>
+            </w:tabs>
+            <w:rPr>
+              <w:noProof/>
+            </w:rPr>
+          </w:pPr>
+          <w:hyperlink w:anchor="_Toc498522413" w:history="1">
+            <w:r>
+              <w:rPr>
+                <w:rStyle w:val="a3"/>
+                <w:noProof/>
+              </w:rPr>
+              <w:t>3.1</w:t>
+            </w:r>
+            <w:r>
+              <w:rPr>
+                <w:rStyle w:val="a3"/>
+                <w:rFonts w:hint="eastAsia"/>
+                <w:noProof/>
+              </w:rPr>
+              <w:t>岗位工资管理</w:t>
+            </w:r>
+            <w:r>
+              <w:rPr>
+                <w:noProof/>
+                <w:webHidden/>
+              </w:rPr>
+              <w:tab/>
+            </w:r>
+            <w:r>
+              <w:rPr>
+                <w:noProof/>
+                <w:webHidden/>
+              </w:rPr>
+              <w:fldChar w:fldCharType="begin"/>
+            </w:r>
+            <w:r>
+              <w:rPr>
+                <w:noProof/>
+                <w:webHidden/>
+              </w:rPr>
+              <w:instrText xml:space="preserve"> PAGEREF _Toc498522413 \h </w:instrText>
+            </w:r>
+            <w:r>
+              <w:rPr>
+                <w:noProof/>
+                <w:webHidden/>
+              </w:rPr>
+            </w:r>
+            <w:r>
+              <w:rPr>
+                <w:noProof/>
+                <w:webHidden/>
+              </w:rPr>
+              <w:fldChar w:fldCharType="separate"/>
+            </w:r>
+            <w:r>
+              <w:rPr>
+                <w:noProof/>
+                <w:webHidden/>
+              </w:rPr>
+              <w:t>10</w:t>
             </w:r>
             <w:r>
               <w:rPr>
@@ -959,13 +1032,13 @@
               <w:noProof/>
             </w:rPr>
           </w:pPr>
-          <w:hyperlink w:anchor="_Toc490658489" w:history="1">
+          <w:hyperlink w:anchor="_Toc498522414" w:history="1">
             <w:r>
               <w:rPr>
                 <w:rStyle w:val="a3"/>
                 <w:noProof/>
               </w:rPr>
-              <w:t>3.1</w:t>
+              <w:t>3.2</w:t>
             </w:r>
             <w:r>
               <w:rPr>
@@ -973,7 +1046,7 @@
                 <w:rFonts w:hint="eastAsia"/>
                 <w:noProof/>
               </w:rPr>
-              <w:t>岗位工资管理</w:t>
+              <w:t>工资设置</w:t>
             </w:r>
             <w:r>
               <w:rPr>
@@ -994,7 +1067,7 @@
                 <w:noProof/>
                 <w:webHidden/>
               </w:rPr>
-              <w:instrText xml:space="preserve"> PAGEREF _Toc490658489 \h </w:instrText>
+              <w:instrText xml:space="preserve"> PAGEREF _Toc498522414 \h </w:instrText>
             </w:r>
             <w:r>
               <w:rPr>
@@ -1035,13 +1108,13 @@
               <w:noProof/>
             </w:rPr>
           </w:pPr>
-          <w:hyperlink w:anchor="_Toc490658490" w:history="1">
+          <w:hyperlink w:anchor="_Toc498522415" w:history="1">
             <w:r>
               <w:rPr>
                 <w:rStyle w:val="a3"/>
                 <w:noProof/>
               </w:rPr>
-              <w:t>3.2</w:t>
+              <w:t>3.3</w:t>
             </w:r>
             <w:r>
               <w:rPr>
@@ -1049,7 +1122,7 @@
                 <w:rFonts w:hint="eastAsia"/>
                 <w:noProof/>
               </w:rPr>
-              <w:t>工资设置</w:t>
+              <w:t>密码管理</w:t>
             </w:r>
             <w:r>
               <w:rPr>
@@ -1070,7 +1143,7 @@
                 <w:noProof/>
                 <w:webHidden/>
               </w:rPr>
-              <w:instrText xml:space="preserve"> PAGEREF _Toc490658490 \h </w:instrText>
+              <w:instrText xml:space="preserve"> PAGEREF _Toc498522415 \h </w:instrText>
             </w:r>
             <w:r>
               <w:rPr>
@@ -1090,83 +1163,7 @@
                 <w:noProof/>
                 <w:webHidden/>
               </w:rPr>
-              <w:t>10</w:t>
-            </w:r>
-            <w:r>
-              <w:rPr>
-                <w:noProof/>
-                <w:webHidden/>
-              </w:rPr>
-              <w:fldChar w:fldCharType="end"/>
-            </w:r>
-          </w:hyperlink>
-        </w:p>
-        <w:p>
-          <w:pPr>
-            <w:pStyle w:val="30"/>
-            <w:tabs>
-              <w:tab w:val="right" w:leader="dot" w:pos="8296"/>
-            </w:tabs>
-            <w:rPr>
-              <w:noProof/>
-            </w:rPr>
-          </w:pPr>
-          <w:hyperlink w:anchor="_Toc490658491" w:history="1">
-            <w:r>
-              <w:rPr>
-                <w:rStyle w:val="a3"/>
-                <w:noProof/>
-              </w:rPr>
-              <w:t>3.3</w:t>
-            </w:r>
-            <w:r>
-              <w:rPr>
-                <w:rStyle w:val="a3"/>
-                <w:rFonts w:hint="eastAsia"/>
-                <w:noProof/>
-              </w:rPr>
-              <w:t>密码管理</w:t>
-            </w:r>
-            <w:r>
-              <w:rPr>
-                <w:noProof/>
-                <w:webHidden/>
-              </w:rPr>
-              <w:tab/>
-            </w:r>
-            <w:r>
-              <w:rPr>
-                <w:noProof/>
-                <w:webHidden/>
-              </w:rPr>
-              <w:fldChar w:fldCharType="begin"/>
-            </w:r>
-            <w:r>
-              <w:rPr>
-                <w:noProof/>
-                <w:webHidden/>
-              </w:rPr>
-              <w:instrText xml:space="preserve"> PAGEREF _Toc490658491 \h </w:instrText>
-            </w:r>
-            <w:r>
-              <w:rPr>
-                <w:noProof/>
-                <w:webHidden/>
-              </w:rPr>
-            </w:r>
-            <w:r>
-              <w:rPr>
-                <w:noProof/>
-                <w:webHidden/>
-              </w:rPr>
-              <w:fldChar w:fldCharType="separate"/>
-            </w:r>
-            <w:r>
-              <w:rPr>
-                <w:noProof/>
-                <w:webHidden/>
-              </w:rPr>
-              <w:t>12</w:t>
+              <w:t>14</w:t>
             </w:r>
             <w:r>
               <w:rPr>
@@ -1188,7 +1185,7 @@
               <w:noProof/>
             </w:rPr>
           </w:pPr>
-          <w:hyperlink w:anchor="_Toc490658492" w:history="1">
+          <w:hyperlink w:anchor="_Toc498522416" w:history="1">
             <w:r>
               <w:rPr>
                 <w:rStyle w:val="a3"/>
@@ -1244,7 +1241,7 @@
                 <w:noProof/>
                 <w:webHidden/>
               </w:rPr>
-              <w:instrText xml:space="preserve"> PAGEREF _Toc490658492 \h </w:instrText>
+              <w:instrText xml:space="preserve"> PAGEREF _Toc498522416 \h </w:instrText>
             </w:r>
             <w:r>
               <w:rPr>
@@ -1264,7 +1261,7 @@
                 <w:noProof/>
                 <w:webHidden/>
               </w:rPr>
-              <w:t>14</w:t>
+              <w:t>15</w:t>
             </w:r>
             <w:r>
               <w:rPr>
@@ -1285,7 +1282,7 @@
               <w:noProof/>
             </w:rPr>
           </w:pPr>
-          <w:hyperlink w:anchor="_Toc490658493" w:history="1">
+          <w:hyperlink w:anchor="_Toc498522417" w:history="1">
             <w:r>
               <w:rPr>
                 <w:rStyle w:val="a3"/>
@@ -1320,7 +1317,7 @@
                 <w:noProof/>
                 <w:webHidden/>
               </w:rPr>
-              <w:instrText xml:space="preserve"> PAGEREF _Toc490658493 \h </w:instrText>
+              <w:instrText xml:space="preserve"> PAGEREF _Toc498522417 \h </w:instrText>
             </w:r>
             <w:r>
               <w:rPr>
@@ -1340,7 +1337,7 @@
                 <w:noProof/>
                 <w:webHidden/>
               </w:rPr>
-              <w:t>14</w:t>
+              <w:t>15</w:t>
             </w:r>
             <w:r>
               <w:rPr>
@@ -1361,7 +1358,7 @@
               <w:noProof/>
             </w:rPr>
           </w:pPr>
-          <w:hyperlink w:anchor="_Toc490658494" w:history="1">
+          <w:hyperlink w:anchor="_Toc498522418" w:history="1">
             <w:r>
               <w:rPr>
                 <w:rStyle w:val="a3"/>
@@ -1396,7 +1393,7 @@
                 <w:noProof/>
                 <w:webHidden/>
               </w:rPr>
-              <w:instrText xml:space="preserve"> PAGEREF _Toc490658494 \h </w:instrText>
+              <w:instrText xml:space="preserve"> PAGEREF _Toc498522418 \h </w:instrText>
             </w:r>
             <w:r>
               <w:rPr>
@@ -1416,7 +1413,7 @@
                 <w:noProof/>
                 <w:webHidden/>
               </w:rPr>
-              <w:t>14</w:t>
+              <w:t>16</w:t>
             </w:r>
             <w:r>
               <w:rPr>
@@ -1437,7 +1434,7 @@
               <w:noProof/>
             </w:rPr>
           </w:pPr>
-          <w:hyperlink w:anchor="_Toc490658495" w:history="1">
+          <w:hyperlink w:anchor="_Toc498522419" w:history="1">
             <w:r>
               <w:rPr>
                 <w:rStyle w:val="a3"/>
@@ -1472,7 +1469,7 @@
                 <w:noProof/>
                 <w:webHidden/>
               </w:rPr>
-              <w:instrText xml:space="preserve"> PAGEREF _Toc490658495 \h </w:instrText>
+              <w:instrText xml:space="preserve"> PAGEREF _Toc498522419 \h </w:instrText>
             </w:r>
             <w:r>
               <w:rPr>
@@ -1492,7 +1489,7 @@
                 <w:noProof/>
                 <w:webHidden/>
               </w:rPr>
-              <w:t>15</w:t>
+              <w:t>16</w:t>
             </w:r>
             <w:r>
               <w:rPr>
@@ -1513,7 +1510,7 @@
               <w:noProof/>
             </w:rPr>
           </w:pPr>
-          <w:hyperlink w:anchor="_Toc490658496" w:history="1">
+          <w:hyperlink w:anchor="_Toc498522420" w:history="1">
             <w:r>
               <w:rPr>
                 <w:rStyle w:val="a3"/>
@@ -1548,7 +1545,7 @@
                 <w:noProof/>
                 <w:webHidden/>
               </w:rPr>
-              <w:instrText xml:space="preserve"> PAGEREF _Toc490658496 \h </w:instrText>
+              <w:instrText xml:space="preserve"> PAGEREF _Toc498522420 \h </w:instrText>
             </w:r>
             <w:r>
               <w:rPr>
@@ -1568,7 +1565,7 @@
                 <w:noProof/>
                 <w:webHidden/>
               </w:rPr>
-              <w:t>15</w:t>
+              <w:t>17</w:t>
             </w:r>
             <w:r>
               <w:rPr>
@@ -1600,14 +1597,14 @@
           <w:numId w:val="1"/>
         </w:numPr>
       </w:pPr>
-      <w:bookmarkStart w:id="1" w:name="_Toc490658479"/>
+      <w:bookmarkStart w:id="2" w:name="_Toc498522403"/>
       <w:r>
         <w:rPr>
           <w:rFonts w:hint="eastAsia"/>
         </w:rPr>
         <w:t>总体介绍</w:t>
       </w:r>
-      <w:bookmarkEnd w:id="1"/>
+      <w:bookmarkEnd w:id="2"/>
     </w:p>
     <w:p>
       <w:pPr>
@@ -1617,21 +1614,7 @@
         <w:rPr>
           <w:rFonts w:hint="eastAsia"/>
         </w:rPr>
-        <w:t>基于已有致童运营管理系统、</w:t>
-      </w:r>
-      <w:proofErr w:type="gramStart"/>
-      <w:r>
-        <w:rPr>
-          <w:rFonts w:hint="eastAsia"/>
-        </w:rPr>
-        <w:t>致童教学</w:t>
-      </w:r>
-      <w:proofErr w:type="gramEnd"/>
-      <w:r>
-        <w:rPr>
-          <w:rFonts w:hint="eastAsia"/>
-        </w:rPr>
-        <w:t>管理系统新增组织架构管理、绩效管理（绩效设置、模版管理、绩效考核、我的自评、我的绩效）、财务管理（</w:t>
+        <w:t>基于已有致童运营管理系统、致童教学管理系统新增组织架构管理、绩效管理（绩效设置、模版管理、绩效考核、我的自评、我的绩效）、财务管理（</w:t>
       </w:r>
       <w:r>
         <w:rPr>
@@ -1737,7 +1720,7 @@
           <w:numId w:val="1"/>
         </w:numPr>
       </w:pPr>
-      <w:bookmarkStart w:id="2" w:name="_Toc490658480"/>
+      <w:bookmarkStart w:id="3" w:name="_Toc498522404"/>
       <w:r>
         <w:rPr>
           <w:rFonts w:hint="eastAsia"/>
@@ -1745,7 +1728,7 @@
         <w:lastRenderedPageBreak/>
         <w:t>功能需求</w:t>
       </w:r>
-      <w:bookmarkEnd w:id="2"/>
+      <w:bookmarkEnd w:id="3"/>
     </w:p>
     <w:p>
       <w:pPr>
@@ -1755,21 +1738,27 @@
           <w:numId w:val="2"/>
         </w:numPr>
       </w:pPr>
-      <w:bookmarkStart w:id="3" w:name="_Toc490658481"/>
+      <w:bookmarkStart w:id="4" w:name="_Toc498522405"/>
       <w:r>
         <w:rPr>
           <w:rFonts w:hint="eastAsia"/>
         </w:rPr>
         <w:t>组织架构管理</w:t>
       </w:r>
-      <w:bookmarkEnd w:id="3"/>
-    </w:p>
-    <w:p>
-      <w:r>
-        <w:rPr>
-          <w:rFonts w:hint="eastAsia"/>
-        </w:rPr>
-        <w:t>为园所设置组织架构，此架构暂时只用于绩效考核、角色工资设置</w:t>
+      <w:bookmarkEnd w:id="4"/>
+    </w:p>
+    <w:p>
+      <w:r>
+        <w:rPr>
+          <w:rFonts w:hint="eastAsia"/>
+        </w:rPr>
+        <w:t>为园所设置组织架构，此架构</w:t>
+      </w:r>
+      <w:r>
+        <w:rPr>
+          <w:rFonts w:hint="eastAsia"/>
+        </w:rPr>
+        <w:t>中可供选择的岗位由运营后台创建，选择后，在创建花名册时，可供选择的岗位根据组织架构获取</w:t>
       </w:r>
     </w:p>
     <w:p/>
@@ -1901,7 +1890,13 @@
         <w:rPr>
           <w:rFonts w:hint="eastAsia"/>
         </w:rPr>
-        <w:t>》每个角色配置一个或者多个人员</w:t>
+        <w:t>》金字塔顶端仅一个岗位</w:t>
+      </w:r>
+      <w:r>
+        <w:rPr>
+          <w:rFonts w:hint="eastAsia"/>
+        </w:rPr>
+        <w:t>，向下延伸可有多个</w:t>
       </w:r>
     </w:p>
     <w:p>
@@ -1909,11 +1904,12 @@
         <w:rPr>
           <w:noProof/>
         </w:rPr>
+        <w:lastRenderedPageBreak/>
         <w:drawing>
-          <wp:inline distT="0" distB="0" distL="0" distR="0" wp14:anchorId="1E05E3E2" wp14:editId="63041E01">
-            <wp:extent cx="2161905" cy="876191"/>
-            <wp:effectExtent l="0" t="0" r="0" b="635"/>
-            <wp:docPr id="3" name="图片 3"/>
+          <wp:inline distT="0" distB="0" distL="0" distR="0" wp14:anchorId="7D4BA6E5" wp14:editId="5A4E9966">
+            <wp:extent cx="1628572" cy="1514286"/>
+            <wp:effectExtent l="0" t="0" r="0" b="0"/>
+            <wp:docPr id="5" name="图片 5"/>
             <wp:cNvGraphicFramePr>
               <a:graphicFrameLocks xmlns:a="http://schemas.openxmlformats.org/drawingml/2006/main" noChangeAspect="1"/>
             </wp:cNvGraphicFramePr>
@@ -1933,7 +1929,7 @@
                   <pic:spPr>
                     <a:xfrm>
                       <a:off x="0" y="0"/>
-                      <a:ext cx="2161905" cy="876191"/>
+                      <a:ext cx="1628572" cy="1514286"/>
                     </a:xfrm>
                     <a:prstGeom prst="rect">
                       <a:avLst/>
@@ -1951,13 +1947,13 @@
         <w:rPr>
           <w:rFonts w:hint="eastAsia"/>
         </w:rPr>
-        <w:t>》金字塔顶端仅一个岗位</w:t>
-      </w:r>
-      <w:r>
-        <w:rPr>
-          <w:rFonts w:hint="eastAsia"/>
-        </w:rPr>
-        <w:t>，向下延伸可有多个</w:t>
+        <w:t>》顶端岗位</w:t>
+      </w:r>
+      <w:r>
+        <w:rPr>
+          <w:rFonts w:hint="eastAsia"/>
+        </w:rPr>
+        <w:t>无法删除</w:t>
       </w:r>
     </w:p>
     <w:p>
@@ -1965,12 +1961,11 @@
         <w:rPr>
           <w:noProof/>
         </w:rPr>
-        <w:lastRenderedPageBreak/>
         <w:drawing>
-          <wp:inline distT="0" distB="0" distL="0" distR="0" wp14:anchorId="7D4BA6E5" wp14:editId="5A4E9966">
-            <wp:extent cx="1628572" cy="1514286"/>
-            <wp:effectExtent l="0" t="0" r="0" b="0"/>
-            <wp:docPr id="5" name="图片 5"/>
+          <wp:inline distT="0" distB="0" distL="0" distR="0" wp14:anchorId="7C65DFA8" wp14:editId="631F181D">
+            <wp:extent cx="2857143" cy="1466667"/>
+            <wp:effectExtent l="0" t="0" r="635" b="635"/>
+            <wp:docPr id="10" name="图片 10"/>
             <wp:cNvGraphicFramePr>
               <a:graphicFrameLocks xmlns:a="http://schemas.openxmlformats.org/drawingml/2006/main" noChangeAspect="1"/>
             </wp:cNvGraphicFramePr>
@@ -1990,7 +1985,7 @@
                   <pic:spPr>
                     <a:xfrm>
                       <a:off x="0" y="0"/>
-                      <a:ext cx="1628572" cy="1514286"/>
+                      <a:ext cx="2857143" cy="1466667"/>
                     </a:xfrm>
                     <a:prstGeom prst="rect">
                       <a:avLst/>
@@ -2008,13 +2003,7 @@
         <w:rPr>
           <w:rFonts w:hint="eastAsia"/>
         </w:rPr>
-        <w:t>》顶端岗位</w:t>
-      </w:r>
-      <w:r>
-        <w:rPr>
-          <w:rFonts w:hint="eastAsia"/>
-        </w:rPr>
-        <w:t>无法删除</w:t>
+        <w:t>》点击向下箭头，添加下级角色</w:t>
       </w:r>
     </w:p>
     <w:p>
@@ -2023,10 +2012,10 @@
           <w:noProof/>
         </w:rPr>
         <w:drawing>
-          <wp:inline distT="0" distB="0" distL="0" distR="0" wp14:anchorId="7C65DFA8" wp14:editId="631F181D">
-            <wp:extent cx="2857143" cy="1466667"/>
-            <wp:effectExtent l="0" t="0" r="635" b="635"/>
-            <wp:docPr id="10" name="图片 10"/>
+          <wp:inline distT="0" distB="0" distL="0" distR="0" wp14:anchorId="21700495" wp14:editId="1B418A4D">
+            <wp:extent cx="2942857" cy="3333334"/>
+            <wp:effectExtent l="0" t="0" r="0" b="635"/>
+            <wp:docPr id="11" name="图片 11"/>
             <wp:cNvGraphicFramePr>
               <a:graphicFrameLocks xmlns:a="http://schemas.openxmlformats.org/drawingml/2006/main" noChangeAspect="1"/>
             </wp:cNvGraphicFramePr>
@@ -2046,7 +2035,7 @@
                   <pic:spPr>
                     <a:xfrm>
                       <a:off x="0" y="0"/>
-                      <a:ext cx="2857143" cy="1466667"/>
+                      <a:ext cx="2942857" cy="3333334"/>
                     </a:xfrm>
                     <a:prstGeom prst="rect">
                       <a:avLst/>
@@ -2064,7 +2053,90 @@
         <w:rPr>
           <w:rFonts w:hint="eastAsia"/>
         </w:rPr>
-        <w:t>》点击向下箭头，添加下级角色</w:t>
+        <w:t>》点击向右箭头，则添加同级岗位</w:t>
+      </w:r>
+    </w:p>
+    <w:p/>
+    <w:p>
+      <w:pPr>
+        <w:pStyle w:val="2"/>
+        <w:numPr>
+          <w:ilvl w:val="0"/>
+          <w:numId w:val="2"/>
+        </w:numPr>
+      </w:pPr>
+      <w:bookmarkStart w:id="5" w:name="_Toc498522406"/>
+      <w:r>
+        <w:rPr>
+          <w:rFonts w:hint="eastAsia"/>
+        </w:rPr>
+        <w:t>绩效管理</w:t>
+      </w:r>
+      <w:bookmarkEnd w:id="5"/>
+    </w:p>
+    <w:p>
+      <w:r>
+        <w:rPr>
+          <w:rFonts w:hint="eastAsia"/>
+        </w:rPr>
+        <w:t>园所教职工绩效考核管理</w:t>
+      </w:r>
+    </w:p>
+    <w:p/>
+    <w:p>
+      <w:pPr>
+        <w:pStyle w:val="3"/>
+      </w:pPr>
+      <w:bookmarkStart w:id="6" w:name="_Toc498522407"/>
+      <w:r>
+        <w:rPr>
+          <w:rFonts w:hint="eastAsia"/>
+        </w:rPr>
+        <w:lastRenderedPageBreak/>
+        <w:t>2.1</w:t>
+      </w:r>
+      <w:r>
+        <w:rPr>
+          <w:rFonts w:hint="eastAsia"/>
+        </w:rPr>
+        <w:t>模版管理</w:t>
+      </w:r>
+      <w:bookmarkEnd w:id="6"/>
+    </w:p>
+    <w:p>
+      <w:r>
+        <w:rPr>
+          <w:rFonts w:hint="eastAsia"/>
+        </w:rPr>
+        <w:t>》默认提供</w:t>
+      </w:r>
+      <w:r>
+        <w:rPr>
+          <w:rFonts w:hint="eastAsia"/>
+        </w:rPr>
+        <w:t>几</w:t>
+      </w:r>
+      <w:r>
+        <w:rPr>
+          <w:rFonts w:hint="eastAsia"/>
+        </w:rPr>
+        <w:t>套模版</w:t>
+      </w:r>
+    </w:p>
+    <w:p>
+      <w:r>
+        <w:rPr>
+          <w:rFonts w:hint="eastAsia"/>
+        </w:rPr>
+        <w:t>》幼儿园可自建模版，自建模版时可引用系统提供的模版内容，</w:t>
+      </w:r>
+    </w:p>
+    <w:p>
+      <w:r>
+        <w:rPr>
+          <w:rFonts w:hint="eastAsia"/>
+        </w:rPr>
+        <w:t>》幼儿园可对默认提供的模版进行编辑，但保存时，是新存一份，实际上，对默认模版的编辑是新建了一个模版，并把默认模版中除了标题的内容代入</w:t>
       </w:r>
     </w:p>
     <w:p>
@@ -2073,10 +2145,10 @@
           <w:noProof/>
         </w:rPr>
         <w:drawing>
-          <wp:inline distT="0" distB="0" distL="0" distR="0" wp14:anchorId="21700495" wp14:editId="1B418A4D">
-            <wp:extent cx="2942857" cy="3333334"/>
-            <wp:effectExtent l="0" t="0" r="0" b="635"/>
-            <wp:docPr id="11" name="图片 11"/>
+          <wp:inline distT="0" distB="0" distL="0" distR="0" wp14:anchorId="0C2068A1" wp14:editId="6AC30FF8">
+            <wp:extent cx="6079679" cy="2279176"/>
+            <wp:effectExtent l="0" t="0" r="0" b="6985"/>
+            <wp:docPr id="13" name="图片 13"/>
             <wp:cNvGraphicFramePr>
               <a:graphicFrameLocks xmlns:a="http://schemas.openxmlformats.org/drawingml/2006/main" noChangeAspect="1"/>
             </wp:cNvGraphicFramePr>
@@ -2096,7 +2168,7 @@
                   <pic:spPr>
                     <a:xfrm>
                       <a:off x="0" y="0"/>
-                      <a:ext cx="2942857" cy="3333334"/>
+                      <a:ext cx="6095568" cy="2285133"/>
                     </a:xfrm>
                     <a:prstGeom prst="rect">
                       <a:avLst/>
@@ -2114,46 +2186,44 @@
         <w:rPr>
           <w:rFonts w:hint="eastAsia"/>
         </w:rPr>
-        <w:t>》点击向右箭头，则添加同级岗位</w:t>
+        <w:t>》</w:t>
+      </w:r>
+      <w:r>
+        <w:rPr>
+          <w:rFonts w:hint="eastAsia"/>
+        </w:rPr>
+        <w:t>若已有用户进行评分，</w:t>
+      </w:r>
+      <w:r>
+        <w:rPr>
+          <w:rFonts w:hint="eastAsia"/>
+        </w:rPr>
+        <w:t>不能</w:t>
+      </w:r>
+      <w:r>
+        <w:rPr>
+          <w:rFonts w:hint="eastAsia"/>
+        </w:rPr>
+        <w:t>编辑、切换</w:t>
+      </w:r>
+      <w:r>
+        <w:rPr>
+          <w:rFonts w:hint="eastAsia"/>
+        </w:rPr>
+        <w:t>模版</w:t>
       </w:r>
     </w:p>
     <w:p/>
     <w:p>
-      <w:pPr>
-        <w:pStyle w:val="2"/>
-        <w:numPr>
-          <w:ilvl w:val="0"/>
-          <w:numId w:val="2"/>
-        </w:numPr>
-      </w:pPr>
-      <w:bookmarkStart w:id="4" w:name="_Toc490658482"/>
-      <w:r>
-        <w:rPr>
-          <w:rFonts w:hint="eastAsia"/>
-        </w:rPr>
-        <w:t>绩效管理</w:t>
-      </w:r>
-      <w:bookmarkEnd w:id="4"/>
-    </w:p>
-    <w:p>
-      <w:r>
-        <w:rPr>
-          <w:rFonts w:hint="eastAsia"/>
-        </w:rPr>
-        <w:t>园所教职工绩效考核管理</w:t>
-      </w:r>
-    </w:p>
-    <w:p>
       <w:r>
         <w:rPr>
           <w:noProof/>
         </w:rPr>
-        <w:lastRenderedPageBreak/>
         <w:drawing>
-          <wp:inline distT="0" distB="0" distL="0" distR="0" wp14:anchorId="6BD4B270" wp14:editId="6084C1B7">
-            <wp:extent cx="4304762" cy="3447619"/>
-            <wp:effectExtent l="0" t="0" r="635" b="635"/>
-            <wp:docPr id="16" name="图片 16"/>
+          <wp:inline distT="0" distB="0" distL="0" distR="0" wp14:anchorId="4BF6164E" wp14:editId="3AC29CDB">
+            <wp:extent cx="6115050" cy="2530243"/>
+            <wp:effectExtent l="0" t="0" r="0" b="3810"/>
+            <wp:docPr id="9" name="图片 9"/>
             <wp:cNvGraphicFramePr>
               <a:graphicFrameLocks xmlns:a="http://schemas.openxmlformats.org/drawingml/2006/main" noChangeAspect="1"/>
             </wp:cNvGraphicFramePr>
@@ -2173,7 +2243,7 @@
                   <pic:spPr>
                     <a:xfrm>
                       <a:off x="0" y="0"/>
-                      <a:ext cx="4304762" cy="3447619"/>
+                      <a:ext cx="6118254" cy="2531569"/>
                     </a:xfrm>
                     <a:prstGeom prst="rect">
                       <a:avLst/>
@@ -2186,73 +2256,13 @@
         </w:drawing>
       </w:r>
     </w:p>
-    <w:p>
-      <w:pPr>
-        <w:pStyle w:val="3"/>
-      </w:pPr>
-      <w:bookmarkStart w:id="5" w:name="_Toc490658483"/>
-      <w:r>
-        <w:rPr>
-          <w:rFonts w:hint="eastAsia"/>
-        </w:rPr>
-        <w:t>2.1</w:t>
-      </w:r>
-      <w:r>
-        <w:rPr>
-          <w:rFonts w:hint="eastAsia"/>
-        </w:rPr>
-        <w:t>模版管理</w:t>
-      </w:r>
-      <w:bookmarkEnd w:id="5"/>
-    </w:p>
-    <w:p>
-      <w:r>
-        <w:rPr>
-          <w:rFonts w:hint="eastAsia"/>
-        </w:rPr>
-        <w:t>》默认提供</w:t>
-      </w:r>
-      <w:r>
-        <w:rPr>
-          <w:rFonts w:hint="eastAsia"/>
-        </w:rPr>
-        <w:t>几</w:t>
-      </w:r>
-      <w:r>
-        <w:rPr>
-          <w:rFonts w:hint="eastAsia"/>
-        </w:rPr>
-        <w:t>套模版</w:t>
-      </w:r>
-    </w:p>
-    <w:p>
-      <w:r>
-        <w:rPr>
-          <w:rFonts w:hint="eastAsia"/>
-        </w:rPr>
-        <w:t>》幼儿园可自建模版，自建模版时可引用系统提供的模版内容，</w:t>
-      </w:r>
-    </w:p>
-    <w:p>
-      <w:r>
-        <w:rPr>
-          <w:rFonts w:hint="eastAsia"/>
-        </w:rPr>
-        <w:t>》幼儿园可对默认提供的模版进行编辑，但保存时，是新存一份，实际上，对默认模版的编辑是新建了一个模版，并把默认模版中除了标题的内容代入</w:t>
-      </w:r>
-    </w:p>
-    <w:p>
-      <w:r>
-        <w:rPr>
-          <w:rFonts w:hint="eastAsia"/>
-        </w:rPr>
-        <w:t>》</w:t>
-      </w:r>
-      <w:r>
-        <w:rPr>
-          <w:rFonts w:hint="eastAsia"/>
-        </w:rPr>
-        <w:t>有几个考核组，就需要启用几套模版</w:t>
+    <w:p/>
+    <w:p>
+      <w:r>
+        <w:rPr>
+          <w:rFonts w:hint="eastAsia"/>
+        </w:rPr>
+        <w:t>》新建、编辑模版时可从因子库中选择相应指标</w:t>
       </w:r>
     </w:p>
     <w:p>
@@ -2260,11 +2270,12 @@
         <w:rPr>
           <w:noProof/>
         </w:rPr>
+        <w:lastRenderedPageBreak/>
         <w:drawing>
-          <wp:inline distT="0" distB="0" distL="0" distR="0" wp14:anchorId="05EE5FC7" wp14:editId="24DD1236">
-            <wp:extent cx="6114197" cy="2411711"/>
-            <wp:effectExtent l="0" t="0" r="1270" b="8255"/>
-            <wp:docPr id="4" name="图片 4"/>
+          <wp:inline distT="0" distB="0" distL="0" distR="0" wp14:anchorId="2B6A6AFD" wp14:editId="428C8639">
+            <wp:extent cx="5274310" cy="3501556"/>
+            <wp:effectExtent l="0" t="0" r="2540" b="3810"/>
+            <wp:docPr id="8" name="图片 8"/>
             <wp:cNvGraphicFramePr>
               <a:graphicFrameLocks xmlns:a="http://schemas.openxmlformats.org/drawingml/2006/main" noChangeAspect="1"/>
             </wp:cNvGraphicFramePr>
@@ -2284,7 +2295,7 @@
                   <pic:spPr>
                     <a:xfrm>
                       <a:off x="0" y="0"/>
-                      <a:ext cx="6113559" cy="2411460"/>
+                      <a:ext cx="5274310" cy="3501556"/>
                     </a:xfrm>
                     <a:prstGeom prst="rect">
                       <a:avLst/>
@@ -2297,7 +2308,53 @@
         </w:drawing>
       </w:r>
     </w:p>
-    <w:p>
+    <w:p/>
+    <w:p>
+      <w:r>
+        <w:rPr>
+          <w:rFonts w:hint="eastAsia"/>
+        </w:rPr>
+        <w:t>》启用某一个模版时，项目总和必须等于</w:t>
+      </w:r>
+      <w:r>
+        <w:rPr>
+          <w:rFonts w:hint="eastAsia"/>
+        </w:rPr>
+        <w:t>100%</w:t>
+      </w:r>
+      <w:r>
+        <w:rPr>
+          <w:rFonts w:hint="eastAsia"/>
+        </w:rPr>
+        <w:t>、总分为</w:t>
+      </w:r>
+      <w:r>
+        <w:rPr>
+          <w:rFonts w:hint="eastAsia"/>
+        </w:rPr>
+        <w:t>100</w:t>
+      </w:r>
+      <w:r>
+        <w:rPr>
+          <w:rFonts w:hint="eastAsia"/>
+        </w:rPr>
+        <w:t>分</w:t>
+      </w:r>
+      <w:r>
+        <w:t xml:space="preserve"> </w:t>
+      </w:r>
+    </w:p>
+    <w:p>
+      <w:pPr>
+        <w:pStyle w:val="a9"/>
+        <w:spacing w:before="0" w:beforeAutospacing="0" w:after="0" w:afterAutospacing="0"/>
+        <w:rPr>
+          <w:rFonts w:ascii="Arial" w:hAnsi="Arial" w:cs="Arial"/>
+          <w:color w:val="333333"/>
+          <w:sz w:val="20"/>
+          <w:szCs w:val="20"/>
+        </w:rPr>
+      </w:pPr>
       <w:r>
         <w:rPr>
           <w:rFonts w:hint="eastAsia"/>
@@ -2306,75 +2363,229 @@
       </w:r>
       <w:r>
         <w:rPr>
-          <w:rFonts w:hint="eastAsia"/>
-        </w:rPr>
-        <w:t>若已有用户进行评分，</w:t>
-      </w:r>
-      <w:r>
-        <w:rPr>
-          <w:rFonts w:hint="eastAsia"/>
-        </w:rPr>
-        <w:t>不能</w:t>
-      </w:r>
-      <w:r>
-        <w:rPr>
-          <w:rFonts w:hint="eastAsia"/>
-        </w:rPr>
-        <w:t>编辑、切换</w:t>
-      </w:r>
-      <w:r>
-        <w:rPr>
-          <w:rFonts w:hint="eastAsia"/>
-        </w:rPr>
-        <w:t>模版</w:t>
+          <w:rFonts w:ascii="Arial" w:hAnsi="Arial" w:cs="Arial"/>
+          <w:color w:val="333333"/>
+          <w:sz w:val="20"/>
+          <w:szCs w:val="20"/>
+        </w:rPr>
+        <w:t>启用时在总分</w:t>
+      </w:r>
+      <w:r>
+        <w:rPr>
+          <w:rFonts w:ascii="Arial" w:hAnsi="Arial" w:cs="Arial"/>
+          <w:color w:val="333333"/>
+          <w:sz w:val="20"/>
+          <w:szCs w:val="20"/>
+        </w:rPr>
+        <w:t>100</w:t>
+      </w:r>
+      <w:r>
+        <w:rPr>
+          <w:rFonts w:ascii="Arial" w:hAnsi="Arial" w:cs="Arial"/>
+          <w:color w:val="333333"/>
+          <w:sz w:val="20"/>
+          <w:szCs w:val="20"/>
+        </w:rPr>
+        <w:t>的情况下，还需保证相应项目的总分与百分比相同</w:t>
       </w:r>
     </w:p>
     <w:p>
       <w:pPr>
-        <w:rPr>
-          <w:color w:val="FF0000"/>
+        <w:pStyle w:val="a9"/>
+        <w:spacing w:before="0" w:beforeAutospacing="0" w:after="0" w:afterAutospacing="0"/>
+        <w:rPr>
+          <w:rFonts w:ascii="Arial" w:hAnsi="Arial" w:cs="Arial"/>
+          <w:color w:val="333333"/>
+          <w:sz w:val="20"/>
+          <w:szCs w:val="20"/>
         </w:rPr>
       </w:pPr>
       <w:r>
         <w:rPr>
-          <w:rFonts w:hint="eastAsia"/>
-        </w:rPr>
-        <w:t>》获取组织架构，默认上级权限给下级打分</w:t>
-      </w:r>
-      <w:r>
-        <w:rPr>
-          <w:rFonts w:hint="eastAsia"/>
-          <w:color w:val="FF0000"/>
-        </w:rPr>
-        <w:t xml:space="preserve"> </w:t>
-      </w:r>
-    </w:p>
-    <w:p>
-      <w:r>
-        <w:rPr>
-          <w:rFonts w:hint="eastAsia"/>
-        </w:rPr>
-        <w:t>》</w:t>
-      </w:r>
-      <w:r>
-        <w:rPr>
-          <w:rFonts w:hint="eastAsia"/>
-        </w:rPr>
-        <w:t>若上级与下级存在多人，则根据上下级间的班级关系进行评分，如：上级（主班老师），下级（副班老师），上级（主班老师）为下级（副班老师）打分</w:t>
+          <w:rFonts w:ascii="Arial" w:hAnsi="Arial" w:cs="Arial"/>
+          <w:color w:val="333333"/>
+          <w:sz w:val="20"/>
+          <w:szCs w:val="20"/>
+        </w:rPr>
+        <w:t>例：德占比</w:t>
+      </w:r>
+      <w:r>
+        <w:rPr>
+          <w:rFonts w:ascii="Arial" w:hAnsi="Arial" w:cs="Arial"/>
+          <w:color w:val="333333"/>
+          <w:sz w:val="20"/>
+          <w:szCs w:val="20"/>
+        </w:rPr>
+        <w:t>60%</w:t>
+      </w:r>
+      <w:r>
+        <w:rPr>
+          <w:rFonts w:ascii="Arial" w:hAnsi="Arial" w:cs="Arial"/>
+          <w:color w:val="333333"/>
+          <w:sz w:val="20"/>
+          <w:szCs w:val="20"/>
+        </w:rPr>
+        <w:t>，则该项的总分需为</w:t>
+      </w:r>
+      <w:r>
+        <w:rPr>
+          <w:rFonts w:ascii="Arial" w:hAnsi="Arial" w:cs="Arial"/>
+          <w:color w:val="333333"/>
+          <w:sz w:val="20"/>
+          <w:szCs w:val="20"/>
+        </w:rPr>
+        <w:t>60</w:t>
+      </w:r>
+    </w:p>
+    <w:p>
+      <w:pPr>
+        <w:pStyle w:val="a9"/>
+        <w:spacing w:before="0" w:beforeAutospacing="0" w:after="0" w:afterAutospacing="0"/>
+        <w:ind w:firstLine="405"/>
+        <w:rPr>
+          <w:rFonts w:ascii="Arial" w:hAnsi="Arial" w:cs="Arial"/>
+          <w:color w:val="333333"/>
+          <w:sz w:val="20"/>
+          <w:szCs w:val="20"/>
+        </w:rPr>
+      </w:pPr>
+      <w:r>
+        <w:rPr>
+          <w:rFonts w:ascii="Arial" w:hAnsi="Arial" w:cs="Arial" w:hint="eastAsia"/>
+          <w:color w:val="333333"/>
+          <w:sz w:val="20"/>
+          <w:szCs w:val="20"/>
+        </w:rPr>
+        <w:t>能占比</w:t>
+      </w:r>
+      <w:r>
+        <w:rPr>
+          <w:rFonts w:ascii="Arial" w:hAnsi="Arial" w:cs="Arial" w:hint="eastAsia"/>
+          <w:color w:val="333333"/>
+          <w:sz w:val="20"/>
+          <w:szCs w:val="20"/>
+        </w:rPr>
+        <w:t>30%</w:t>
+      </w:r>
+      <w:r>
+        <w:rPr>
+          <w:rFonts w:ascii="Arial" w:hAnsi="Arial" w:cs="Arial" w:hint="eastAsia"/>
+          <w:color w:val="333333"/>
+          <w:sz w:val="20"/>
+          <w:szCs w:val="20"/>
+        </w:rPr>
+        <w:t>，则该项的总分需为</w:t>
+      </w:r>
+      <w:r>
+        <w:rPr>
+          <w:rFonts w:ascii="Arial" w:hAnsi="Arial" w:cs="Arial" w:hint="eastAsia"/>
+          <w:color w:val="333333"/>
+          <w:sz w:val="20"/>
+          <w:szCs w:val="20"/>
+        </w:rPr>
+        <w:t>30</w:t>
+      </w:r>
+    </w:p>
+    <w:p>
+      <w:pPr>
+        <w:pStyle w:val="a9"/>
+        <w:spacing w:before="0" w:beforeAutospacing="0" w:after="0" w:afterAutospacing="0"/>
+        <w:ind w:firstLine="405"/>
+        <w:rPr>
+          <w:rFonts w:ascii="Arial" w:hAnsi="Arial" w:cs="Arial"/>
+          <w:color w:val="333333"/>
+          <w:sz w:val="20"/>
+          <w:szCs w:val="20"/>
+        </w:rPr>
+      </w:pPr>
+      <w:r>
+        <w:rPr>
+          <w:rFonts w:ascii="Arial" w:hAnsi="Arial" w:cs="Arial" w:hint="eastAsia"/>
+          <w:color w:val="333333"/>
+          <w:sz w:val="20"/>
+          <w:szCs w:val="20"/>
+        </w:rPr>
+        <w:t>勤占比</w:t>
+      </w:r>
+      <w:r>
+        <w:rPr>
+          <w:rFonts w:ascii="Arial" w:hAnsi="Arial" w:cs="Arial" w:hint="eastAsia"/>
+          <w:color w:val="333333"/>
+          <w:sz w:val="20"/>
+          <w:szCs w:val="20"/>
+        </w:rPr>
+        <w:t>10%</w:t>
+      </w:r>
+      <w:r>
+        <w:rPr>
+          <w:rFonts w:ascii="Arial" w:hAnsi="Arial" w:cs="Arial" w:hint="eastAsia"/>
+          <w:color w:val="333333"/>
+          <w:sz w:val="20"/>
+          <w:szCs w:val="20"/>
+        </w:rPr>
+        <w:t>，则该项的总分需为</w:t>
+      </w:r>
+      <w:r>
+        <w:rPr>
+          <w:rFonts w:ascii="Arial" w:hAnsi="Arial" w:cs="Arial" w:hint="eastAsia"/>
+          <w:color w:val="333333"/>
+          <w:sz w:val="20"/>
+          <w:szCs w:val="20"/>
+        </w:rPr>
+        <w:t>10</w:t>
+      </w:r>
+    </w:p>
+    <w:p>
+      <w:r>
+        <w:rPr>
+          <w:rFonts w:hint="eastAsia"/>
+        </w:rPr>
+        <w:t>》用户新建、编辑模版时，不去判断项目总和是否等于</w:t>
+      </w:r>
+      <w:r>
+        <w:rPr>
+          <w:rFonts w:hint="eastAsia"/>
+        </w:rPr>
+        <w:t>100%</w:t>
+      </w:r>
+      <w:r>
+        <w:rPr>
+          <w:rFonts w:hint="eastAsia"/>
+        </w:rPr>
+        <w:t>（一次编辑不完的情况）</w:t>
       </w:r>
     </w:p>
     <w:p/>
     <w:p>
+      <w:pPr>
+        <w:pStyle w:val="3"/>
+      </w:pPr>
+      <w:bookmarkStart w:id="7" w:name="_Toc498522408"/>
+      <w:r>
+        <w:rPr>
+          <w:rFonts w:hint="eastAsia"/>
+        </w:rPr>
+        <w:lastRenderedPageBreak/>
+        <w:t>2.2</w:t>
+      </w:r>
+      <w:r>
+        <w:rPr>
+          <w:rFonts w:hint="eastAsia"/>
+        </w:rPr>
+        <w:t>绩效考核设置</w:t>
+      </w:r>
+      <w:bookmarkEnd w:id="7"/>
+    </w:p>
+    <w:p>
       <w:r>
         <w:rPr>
           <w:noProof/>
         </w:rPr>
-        <w:lastRenderedPageBreak/>
         <w:drawing>
-          <wp:inline distT="0" distB="0" distL="0" distR="0" wp14:anchorId="4BF6164E" wp14:editId="3AC29CDB">
-            <wp:extent cx="6115050" cy="2530243"/>
-            <wp:effectExtent l="0" t="0" r="0" b="3810"/>
-            <wp:docPr id="9" name="图片 9"/>
+          <wp:inline distT="0" distB="0" distL="0" distR="0" wp14:anchorId="7DAB2F95" wp14:editId="5539C5C3">
+            <wp:extent cx="5848066" cy="4535636"/>
+            <wp:effectExtent l="0" t="0" r="635" b="0"/>
+            <wp:docPr id="14" name="图片 14"/>
             <wp:cNvGraphicFramePr>
               <a:graphicFrameLocks xmlns:a="http://schemas.openxmlformats.org/drawingml/2006/main" noChangeAspect="1"/>
             </wp:cNvGraphicFramePr>
@@ -2394,7 +2605,7 @@
                   <pic:spPr>
                     <a:xfrm>
                       <a:off x="0" y="0"/>
-                      <a:ext cx="6118254" cy="2531569"/>
+                      <a:ext cx="5852557" cy="4539119"/>
                     </a:xfrm>
                     <a:prstGeom prst="rect">
                       <a:avLst/>
@@ -2407,13 +2618,135 @@
         </w:drawing>
       </w:r>
     </w:p>
+    <w:p>
+      <w:r>
+        <w:rPr>
+          <w:rFonts w:hint="eastAsia"/>
+        </w:rPr>
+        <w:t>》从花名册中取到所有人，为每个人设置考核的模版和评分人</w:t>
+      </w:r>
+    </w:p>
+    <w:p>
+      <w:r>
+        <w:rPr>
+          <w:rFonts w:hint="eastAsia"/>
+        </w:rPr>
+        <w:t>》若无需参与考核，则在选择模版时，选择“不参加考核”，此时，后面评分人项置灰</w:t>
+      </w:r>
+    </w:p>
+    <w:p>
+      <w:r>
+        <w:rPr>
+          <w:rFonts w:hint="eastAsia"/>
+        </w:rPr>
+        <w:t>》绩效结果是否公开</w:t>
+      </w:r>
+    </w:p>
+    <w:p>
+      <w:r>
+        <w:rPr>
+          <w:rFonts w:hint="eastAsia"/>
+        </w:rPr>
+        <w:t>》是否自评（自评内容不影响最终考核得分，仅用做查看）</w:t>
+      </w:r>
+    </w:p>
     <w:p/>
     <w:p>
-      <w:r>
-        <w:rPr>
-          <w:rFonts w:hint="eastAsia"/>
-        </w:rPr>
-        <w:t>》新建、编辑模版时可从因子库中选择相应指标</w:t>
+      <w:pPr>
+        <w:pStyle w:val="3"/>
+      </w:pPr>
+      <w:bookmarkStart w:id="8" w:name="_Toc498522409"/>
+      <w:r>
+        <w:rPr>
+          <w:rFonts w:hint="eastAsia"/>
+        </w:rPr>
+        <w:t>2.3</w:t>
+      </w:r>
+      <w:r>
+        <w:rPr>
+          <w:rFonts w:hint="eastAsia"/>
+        </w:rPr>
+        <w:t>绩效考核</w:t>
+      </w:r>
+      <w:bookmarkEnd w:id="8"/>
+    </w:p>
+    <w:p>
+      <w:r>
+        <w:rPr>
+          <w:rFonts w:hint="eastAsia"/>
+        </w:rPr>
+        <w:t>》每个人可见每月需要自己打分的被评人绩效表</w:t>
+      </w:r>
+    </w:p>
+    <w:p>
+      <w:r>
+        <w:rPr>
+          <w:rFonts w:hint="eastAsia"/>
+        </w:rPr>
+        <w:t>》提交后不能修改</w:t>
+      </w:r>
+    </w:p>
+    <w:p>
+      <w:r>
+        <w:rPr>
+          <w:rFonts w:hint="eastAsia"/>
+        </w:rPr>
+        <w:t>》若绩效结果未公开，被评人看不到自己的绩效表，仅通过工资条了解得分</w:t>
+      </w:r>
+    </w:p>
+    <w:p>
+      <w:r>
+        <w:rPr>
+          <w:rFonts w:hint="eastAsia"/>
+        </w:rPr>
+        <w:t>》若开启了自评，则需先被评人用户完成自评，考核人才能进行打分</w:t>
+      </w:r>
+    </w:p>
+    <w:p>
+      <w:r>
+        <w:rPr>
+          <w:rFonts w:hint="eastAsia"/>
+        </w:rPr>
+        <w:t>》若开启了自评，考核人可见被评人的自评结果</w:t>
+      </w:r>
+    </w:p>
+    <w:p>
+      <w:r>
+        <w:rPr>
+          <w:rFonts w:hint="eastAsia"/>
+        </w:rPr>
+        <w:t>》园长可见全园所有人的历史绩效</w:t>
+      </w:r>
+    </w:p>
+    <w:p/>
+    <w:p/>
+    <w:p/>
+    <w:p>
+      <w:pPr>
+        <w:pStyle w:val="3"/>
+      </w:pPr>
+      <w:bookmarkStart w:id="9" w:name="_Toc498522410"/>
+      <w:r>
+        <w:rPr>
+          <w:rFonts w:hint="eastAsia"/>
+        </w:rPr>
+        <w:lastRenderedPageBreak/>
+        <w:t>2.4</w:t>
+      </w:r>
+      <w:r>
+        <w:rPr>
+          <w:rFonts w:hint="eastAsia"/>
+        </w:rPr>
+        <w:t>我的自评</w:t>
+      </w:r>
+      <w:bookmarkEnd w:id="9"/>
+    </w:p>
+    <w:p>
+      <w:r>
+        <w:rPr>
+          <w:rFonts w:hint="eastAsia"/>
+        </w:rPr>
+        <w:t>》当绩效设置中开启了自评后，每月参与绩效考核的人员都可在此节点进行自评</w:t>
       </w:r>
     </w:p>
     <w:p>
@@ -2422,10 +2755,10 @@
           <w:noProof/>
         </w:rPr>
         <w:drawing>
-          <wp:inline distT="0" distB="0" distL="0" distR="0" wp14:anchorId="2B6A6AFD" wp14:editId="428C8639">
-            <wp:extent cx="5274310" cy="3501556"/>
-            <wp:effectExtent l="0" t="0" r="2540" b="3810"/>
-            <wp:docPr id="8" name="图片 8"/>
+          <wp:inline distT="0" distB="0" distL="0" distR="0" wp14:anchorId="317EA187" wp14:editId="55C8100B">
+            <wp:extent cx="6045958" cy="2505854"/>
+            <wp:effectExtent l="0" t="0" r="0" b="8890"/>
+            <wp:docPr id="23" name="图片 23"/>
             <wp:cNvGraphicFramePr>
               <a:graphicFrameLocks xmlns:a="http://schemas.openxmlformats.org/drawingml/2006/main" noChangeAspect="1"/>
             </wp:cNvGraphicFramePr>
@@ -2445,7 +2778,7 @@
                   <pic:spPr>
                     <a:xfrm>
                       <a:off x="0" y="0"/>
-                      <a:ext cx="5274310" cy="3501556"/>
+                      <a:ext cx="6052573" cy="2508596"/>
                     </a:xfrm>
                     <a:prstGeom prst="rect">
                       <a:avLst/>
@@ -2458,468 +2791,16 @@
         </w:drawing>
       </w:r>
     </w:p>
-    <w:p/>
-    <w:p>
-      <w:r>
-        <w:rPr>
-          <w:rFonts w:hint="eastAsia"/>
-        </w:rPr>
-        <w:t>》启用某一个模版时，项目总和必须等于</w:t>
-      </w:r>
-      <w:r>
-        <w:rPr>
-          <w:rFonts w:hint="eastAsia"/>
-        </w:rPr>
-        <w:t>100%</w:t>
-      </w:r>
-      <w:r>
-        <w:rPr>
-          <w:rFonts w:hint="eastAsia"/>
-        </w:rPr>
-        <w:t>、总分为</w:t>
-      </w:r>
-      <w:r>
-        <w:rPr>
-          <w:rFonts w:hint="eastAsia"/>
-        </w:rPr>
-        <w:t>100</w:t>
-      </w:r>
-      <w:r>
-        <w:rPr>
-          <w:rFonts w:hint="eastAsia"/>
-        </w:rPr>
-        <w:t>分</w:t>
-      </w:r>
-      <w:r>
-        <w:t xml:space="preserve"> </w:t>
-      </w:r>
-    </w:p>
-    <w:p>
-      <w:pPr>
-        <w:pStyle w:val="a9"/>
-        <w:spacing w:before="0" w:beforeAutospacing="0" w:after="0" w:afterAutospacing="0"/>
-        <w:rPr>
-          <w:rFonts w:ascii="Arial" w:hAnsi="Arial" w:cs="Arial"/>
-          <w:color w:val="333333"/>
-          <w:sz w:val="20"/>
-          <w:szCs w:val="20"/>
-        </w:rPr>
-      </w:pPr>
-      <w:r>
-        <w:rPr>
-          <w:rFonts w:hint="eastAsia"/>
-        </w:rPr>
-        <w:t>》</w:t>
-      </w:r>
-      <w:r>
-        <w:rPr>
-          <w:rFonts w:ascii="Arial" w:hAnsi="Arial" w:cs="Arial"/>
-          <w:color w:val="333333"/>
-          <w:sz w:val="20"/>
-          <w:szCs w:val="20"/>
-        </w:rPr>
-        <w:t>启用时在总分</w:t>
-      </w:r>
-      <w:r>
-        <w:rPr>
-          <w:rFonts w:ascii="Arial" w:hAnsi="Arial" w:cs="Arial"/>
-          <w:color w:val="333333"/>
-          <w:sz w:val="20"/>
-          <w:szCs w:val="20"/>
-        </w:rPr>
-        <w:t>100</w:t>
-      </w:r>
-      <w:r>
-        <w:rPr>
-          <w:rFonts w:ascii="Arial" w:hAnsi="Arial" w:cs="Arial"/>
-          <w:color w:val="333333"/>
-          <w:sz w:val="20"/>
-          <w:szCs w:val="20"/>
-        </w:rPr>
-        <w:t>的情况下，还需保证相应项目的总分与百分比相同</w:t>
-      </w:r>
-    </w:p>
-    <w:p>
-      <w:pPr>
-        <w:pStyle w:val="a9"/>
-        <w:spacing w:before="0" w:beforeAutospacing="0" w:after="0" w:afterAutospacing="0"/>
-        <w:rPr>
-          <w:rFonts w:ascii="Arial" w:hAnsi="Arial" w:cs="Arial"/>
-          <w:color w:val="333333"/>
-          <w:sz w:val="20"/>
-          <w:szCs w:val="20"/>
-        </w:rPr>
-      </w:pPr>
-      <w:r>
-        <w:rPr>
-          <w:rFonts w:ascii="Arial" w:hAnsi="Arial" w:cs="Arial"/>
-          <w:color w:val="333333"/>
-          <w:sz w:val="20"/>
-          <w:szCs w:val="20"/>
-        </w:rPr>
-        <w:t>例：德占比</w:t>
-      </w:r>
-      <w:r>
-        <w:rPr>
-          <w:rFonts w:ascii="Arial" w:hAnsi="Arial" w:cs="Arial"/>
-          <w:color w:val="333333"/>
-          <w:sz w:val="20"/>
-          <w:szCs w:val="20"/>
-        </w:rPr>
-        <w:t>60%</w:t>
-      </w:r>
-      <w:r>
-        <w:rPr>
-          <w:rFonts w:ascii="Arial" w:hAnsi="Arial" w:cs="Arial"/>
-          <w:color w:val="333333"/>
-          <w:sz w:val="20"/>
-          <w:szCs w:val="20"/>
-        </w:rPr>
-        <w:t>，则该项的总分需为</w:t>
-      </w:r>
-      <w:r>
-        <w:rPr>
-          <w:rFonts w:ascii="Arial" w:hAnsi="Arial" w:cs="Arial"/>
-          <w:color w:val="333333"/>
-          <w:sz w:val="20"/>
-          <w:szCs w:val="20"/>
-        </w:rPr>
-        <w:t>60</w:t>
-      </w:r>
-    </w:p>
-    <w:p>
-      <w:pPr>
-        <w:pStyle w:val="a9"/>
-        <w:spacing w:before="0" w:beforeAutospacing="0" w:after="0" w:afterAutospacing="0"/>
-        <w:ind w:firstLine="405"/>
-        <w:rPr>
-          <w:rFonts w:ascii="Arial" w:hAnsi="Arial" w:cs="Arial"/>
-          <w:color w:val="333333"/>
-          <w:sz w:val="20"/>
-          <w:szCs w:val="20"/>
-        </w:rPr>
-      </w:pPr>
-      <w:r>
-        <w:rPr>
-          <w:rFonts w:ascii="Arial" w:hAnsi="Arial" w:cs="Arial" w:hint="eastAsia"/>
-          <w:color w:val="333333"/>
-          <w:sz w:val="20"/>
-          <w:szCs w:val="20"/>
-        </w:rPr>
-        <w:t>能占比</w:t>
-      </w:r>
-      <w:r>
-        <w:rPr>
-          <w:rFonts w:ascii="Arial" w:hAnsi="Arial" w:cs="Arial" w:hint="eastAsia"/>
-          <w:color w:val="333333"/>
-          <w:sz w:val="20"/>
-          <w:szCs w:val="20"/>
-        </w:rPr>
-        <w:t>30%</w:t>
-      </w:r>
-      <w:r>
-        <w:rPr>
-          <w:rFonts w:ascii="Arial" w:hAnsi="Arial" w:cs="Arial" w:hint="eastAsia"/>
-          <w:color w:val="333333"/>
-          <w:sz w:val="20"/>
-          <w:szCs w:val="20"/>
-        </w:rPr>
-        <w:t>，则该项的总分需为</w:t>
-      </w:r>
-      <w:r>
-        <w:rPr>
-          <w:rFonts w:ascii="Arial" w:hAnsi="Arial" w:cs="Arial" w:hint="eastAsia"/>
-          <w:color w:val="333333"/>
-          <w:sz w:val="20"/>
-          <w:szCs w:val="20"/>
-        </w:rPr>
-        <w:t>30</w:t>
-      </w:r>
-    </w:p>
-    <w:p>
-      <w:pPr>
-        <w:pStyle w:val="a9"/>
-        <w:spacing w:before="0" w:beforeAutospacing="0" w:after="0" w:afterAutospacing="0"/>
-        <w:ind w:firstLine="405"/>
-        <w:rPr>
-          <w:rFonts w:ascii="Arial" w:hAnsi="Arial" w:cs="Arial"/>
-          <w:color w:val="333333"/>
-          <w:sz w:val="20"/>
-          <w:szCs w:val="20"/>
-        </w:rPr>
-      </w:pPr>
-      <w:r>
-        <w:rPr>
-          <w:rFonts w:ascii="Arial" w:hAnsi="Arial" w:cs="Arial" w:hint="eastAsia"/>
-          <w:color w:val="333333"/>
-          <w:sz w:val="20"/>
-          <w:szCs w:val="20"/>
-        </w:rPr>
-        <w:t>勤占比</w:t>
-      </w:r>
-      <w:r>
-        <w:rPr>
-          <w:rFonts w:ascii="Arial" w:hAnsi="Arial" w:cs="Arial" w:hint="eastAsia"/>
-          <w:color w:val="333333"/>
-          <w:sz w:val="20"/>
-          <w:szCs w:val="20"/>
-        </w:rPr>
-        <w:t>10%</w:t>
-      </w:r>
-      <w:r>
-        <w:rPr>
-          <w:rFonts w:ascii="Arial" w:hAnsi="Arial" w:cs="Arial" w:hint="eastAsia"/>
-          <w:color w:val="333333"/>
-          <w:sz w:val="20"/>
-          <w:szCs w:val="20"/>
-        </w:rPr>
-        <w:t>，则该项的总分需为</w:t>
-      </w:r>
-      <w:r>
-        <w:rPr>
-          <w:rFonts w:ascii="Arial" w:hAnsi="Arial" w:cs="Arial" w:hint="eastAsia"/>
-          <w:color w:val="333333"/>
-          <w:sz w:val="20"/>
-          <w:szCs w:val="20"/>
-        </w:rPr>
-        <w:t>10</w:t>
-      </w:r>
-    </w:p>
-    <w:p>
-      <w:r>
-        <w:rPr>
-          <w:rFonts w:hint="eastAsia"/>
-        </w:rPr>
-        <w:t>》用户新建、编辑模版时，不去判断项目总和是否等于</w:t>
-      </w:r>
-      <w:r>
-        <w:rPr>
-          <w:rFonts w:hint="eastAsia"/>
-        </w:rPr>
-        <w:t>100%</w:t>
-      </w:r>
-      <w:r>
-        <w:rPr>
-          <w:rFonts w:hint="eastAsia"/>
-        </w:rPr>
-        <w:t>（一次编辑不完的情况）</w:t>
-      </w:r>
-    </w:p>
-    <w:p>
-      <w:pPr>
-        <w:pStyle w:val="3"/>
-      </w:pPr>
-      <w:bookmarkStart w:id="6" w:name="_Toc490658484"/>
-      <w:r>
-        <w:rPr>
-          <w:rFonts w:hint="eastAsia"/>
-        </w:rPr>
-        <w:t>2.2</w:t>
-      </w:r>
-      <w:r>
-        <w:rPr>
-          <w:rFonts w:hint="eastAsia"/>
-        </w:rPr>
-        <w:t>绩效考核</w:t>
-      </w:r>
-      <w:bookmarkEnd w:id="6"/>
-    </w:p>
-    <w:p>
-      <w:r>
-        <w:rPr>
-          <w:rFonts w:hint="eastAsia"/>
-        </w:rPr>
-        <w:t>》每个人可见每月需要自己打分的被评人绩效表</w:t>
-      </w:r>
-      <w:r>
-        <w:rPr>
-          <w:rFonts w:hint="eastAsia"/>
-        </w:rPr>
-        <w:t>（下级参与考核）</w:t>
-      </w:r>
-    </w:p>
-    <w:p>
-      <w:r>
-        <w:rPr>
-          <w:rFonts w:hint="eastAsia"/>
-        </w:rPr>
-        <w:lastRenderedPageBreak/>
-        <w:t>》提交后不能修改</w:t>
-      </w:r>
-    </w:p>
-    <w:p>
-      <w:r>
-        <w:rPr>
-          <w:rFonts w:hint="eastAsia"/>
-        </w:rPr>
-        <w:t>》若绩效结果未公开，被评人看不到自己的绩效表，仅通过工资条了解得分</w:t>
-      </w:r>
-    </w:p>
-    <w:p>
-      <w:r>
-        <w:rPr>
-          <w:rFonts w:hint="eastAsia"/>
-        </w:rPr>
-        <w:t>》一个人多个角色，分别被上级打分后取平均值，该值用作绩效工资</w:t>
-      </w:r>
-    </w:p>
-    <w:p>
-      <w:r>
-        <w:rPr>
-          <w:rFonts w:hint="eastAsia"/>
-        </w:rPr>
-        <w:t>》若开启了自评，则需先被评人用户完成自评，考核人才能进行打分</w:t>
-      </w:r>
-    </w:p>
-    <w:p>
-      <w:r>
-        <w:rPr>
-          <w:rFonts w:hint="eastAsia"/>
-        </w:rPr>
-        <w:t>》若开启了自评，考核人可见被评人的自评结果</w:t>
-      </w:r>
-    </w:p>
-    <w:p>
-      <w:r>
-        <w:rPr>
-          <w:rFonts w:hint="eastAsia"/>
-        </w:rPr>
-        <w:t>》若该用户用户已是最下级，或下级用户不参与考核，则不显示该节点</w:t>
-      </w:r>
-    </w:p>
-    <w:p>
-      <w:r>
-        <w:rPr>
-          <w:rFonts w:hint="eastAsia"/>
-        </w:rPr>
-        <w:t>》园长可见全园所有人的历史绩效</w:t>
-      </w:r>
-    </w:p>
-    <w:p>
-      <w:pPr>
-        <w:rPr>
-          <w:rFonts w:ascii="宋体" w:eastAsia="宋体" w:hAnsi="宋体" w:cs="宋体"/>
-          <w:kern w:val="0"/>
-          <w:sz w:val="24"/>
-          <w:szCs w:val="24"/>
-        </w:rPr>
-      </w:pPr>
-      <w:r>
-        <w:rPr>
-          <w:rFonts w:hint="eastAsia"/>
-        </w:rPr>
-        <w:t>》当月绩效还剩</w:t>
-      </w:r>
-      <w:r>
-        <w:rPr>
-          <w:rFonts w:hint="eastAsia"/>
-        </w:rPr>
-        <w:t>5</w:t>
-      </w:r>
-      <w:r>
-        <w:rPr>
-          <w:rFonts w:hint="eastAsia"/>
-        </w:rPr>
-        <w:t>天时，若还未进行提交，系统通知并推送相应用户进行提醒</w:t>
-      </w:r>
-    </w:p>
-    <w:p/>
-    <w:p/>
-    <w:p>
-      <w:pPr>
-        <w:pStyle w:val="3"/>
-      </w:pPr>
-      <w:bookmarkStart w:id="7" w:name="_Toc490658485"/>
-      <w:r>
-        <w:rPr>
-          <w:rFonts w:hint="eastAsia"/>
-        </w:rPr>
-        <w:t>2.3</w:t>
-      </w:r>
-      <w:r>
-        <w:rPr>
-          <w:rFonts w:hint="eastAsia"/>
-        </w:rPr>
-        <w:t>绩效设置</w:t>
-      </w:r>
-      <w:bookmarkEnd w:id="7"/>
-    </w:p>
-    <w:p>
-      <w:r>
-        <w:rPr>
-          <w:rFonts w:hint="eastAsia"/>
-        </w:rPr>
-        <w:t>》设置参与考核的角色</w:t>
-      </w:r>
-    </w:p>
-    <w:p>
-      <w:r>
-        <w:rPr>
-          <w:rFonts w:hint="eastAsia"/>
-        </w:rPr>
-        <w:t>》下级不参与考核，上级每月就看不到需要打分的绩效表</w:t>
-      </w:r>
-    </w:p>
-    <w:p>
-      <w:r>
-        <w:rPr>
-          <w:rFonts w:hint="eastAsia"/>
-        </w:rPr>
-        <w:t>》绩效结果是否公开</w:t>
-      </w:r>
-    </w:p>
-    <w:p>
-      <w:r>
-        <w:rPr>
-          <w:rFonts w:hint="eastAsia"/>
-        </w:rPr>
-        <w:t>》是否自评</w:t>
-      </w:r>
-      <w:r>
-        <w:rPr>
-          <w:rFonts w:hint="eastAsia"/>
-        </w:rPr>
-        <w:t>（自评内容不影响最终考核得分，仅用做查看）</w:t>
-      </w:r>
-    </w:p>
-    <w:p/>
-    <w:p>
-      <w:pPr>
-        <w:pStyle w:val="3"/>
-      </w:pPr>
-      <w:bookmarkStart w:id="8" w:name="_Toc490658486"/>
-      <w:r>
-        <w:rPr>
-          <w:rFonts w:hint="eastAsia"/>
-        </w:rPr>
-        <w:t>2.4</w:t>
-      </w:r>
-      <w:r>
-        <w:rPr>
-          <w:rFonts w:hint="eastAsia"/>
-        </w:rPr>
-        <w:t>我的自评</w:t>
-      </w:r>
-      <w:bookmarkEnd w:id="8"/>
-    </w:p>
-    <w:p>
-      <w:r>
-        <w:rPr>
-          <w:rFonts w:hint="eastAsia"/>
-        </w:rPr>
-        <w:t>》当绩效设置中开启了自评后，每月参与绩效考核的人员都可在此节点进行自评</w:t>
-      </w:r>
-    </w:p>
     <w:p>
       <w:r>
         <w:rPr>
           <w:noProof/>
         </w:rPr>
         <w:drawing>
-          <wp:inline distT="0" distB="0" distL="0" distR="0" wp14:anchorId="4A03F9B8" wp14:editId="4E6CAA3E">
-            <wp:extent cx="6047117" cy="2277468"/>
-            <wp:effectExtent l="0" t="0" r="0" b="8890"/>
-            <wp:docPr id="15" name="图片 15"/>
+          <wp:inline distT="0" distB="0" distL="0" distR="0" wp14:anchorId="7FEFEF73" wp14:editId="56786AF3">
+            <wp:extent cx="6045958" cy="5171953"/>
+            <wp:effectExtent l="0" t="0" r="0" b="0"/>
+            <wp:docPr id="12" name="图片 12"/>
             <wp:cNvGraphicFramePr>
               <a:graphicFrameLocks xmlns:a="http://schemas.openxmlformats.org/drawingml/2006/main" noChangeAspect="1"/>
             </wp:cNvGraphicFramePr>
@@ -2939,7 +2820,7 @@
                   <pic:spPr>
                     <a:xfrm>
                       <a:off x="0" y="0"/>
-                      <a:ext cx="6054243" cy="2280152"/>
+                      <a:ext cx="6045328" cy="5171414"/>
                     </a:xfrm>
                     <a:prstGeom prst="rect">
                       <a:avLst/>
@@ -2952,17 +2833,25 @@
         </w:drawing>
       </w:r>
     </w:p>
+    <w:p/>
+    <w:p>
+      <w:r>
+        <w:rPr>
+          <w:rFonts w:hint="eastAsia"/>
+        </w:rPr>
+        <w:t>》历史自评</w:t>
+      </w:r>
+    </w:p>
     <w:p>
       <w:r>
         <w:rPr>
           <w:noProof/>
         </w:rPr>
-        <w:lastRenderedPageBreak/>
         <w:drawing>
-          <wp:inline distT="0" distB="0" distL="0" distR="0" wp14:anchorId="7FEFEF73" wp14:editId="56786AF3">
-            <wp:extent cx="6045958" cy="5171953"/>
-            <wp:effectExtent l="0" t="0" r="0" b="0"/>
-            <wp:docPr id="12" name="图片 12"/>
+          <wp:inline distT="0" distB="0" distL="0" distR="0" wp14:anchorId="255257E6" wp14:editId="7F7EEF87">
+            <wp:extent cx="6038491" cy="5097073"/>
+            <wp:effectExtent l="0" t="0" r="635" b="8890"/>
+            <wp:docPr id="17" name="图片 17"/>
             <wp:cNvGraphicFramePr>
               <a:graphicFrameLocks xmlns:a="http://schemas.openxmlformats.org/drawingml/2006/main" noChangeAspect="1"/>
             </wp:cNvGraphicFramePr>
@@ -2982,7 +2871,7 @@
                   <pic:spPr>
                     <a:xfrm>
                       <a:off x="0" y="0"/>
-                      <a:ext cx="6045328" cy="5171414"/>
+                      <a:ext cx="6039576" cy="5097989"/>
                     </a:xfrm>
                     <a:prstGeom prst="rect">
                       <a:avLst/>
@@ -2996,12 +2885,32 @@
       </w:r>
     </w:p>
     <w:p/>
-    <w:p>
-      <w:r>
-        <w:rPr>
-          <w:rFonts w:hint="eastAsia"/>
-        </w:rPr>
-        <w:t>》历史自评</w:t>
+    <w:p/>
+    <w:p>
+      <w:pPr>
+        <w:pStyle w:val="3"/>
+      </w:pPr>
+      <w:bookmarkStart w:id="10" w:name="_Toc498522411"/>
+      <w:r>
+        <w:rPr>
+          <w:rFonts w:hint="eastAsia"/>
+        </w:rPr>
+        <w:t>2.5</w:t>
+      </w:r>
+      <w:r>
+        <w:rPr>
+          <w:rFonts w:hint="eastAsia"/>
+        </w:rPr>
+        <w:t>我的绩效</w:t>
+      </w:r>
+      <w:bookmarkEnd w:id="10"/>
+    </w:p>
+    <w:p>
+      <w:r>
+        <w:rPr>
+          <w:rFonts w:hint="eastAsia"/>
+        </w:rPr>
+        <w:t>》当绩效设置中开启了结果公开时，参与绩效考核的人员都可在此节点看到自己历史绩效打分详情</w:t>
       </w:r>
     </w:p>
     <w:p>
@@ -3011,10 +2920,10 @@
         </w:rPr>
         <w:lastRenderedPageBreak/>
         <w:drawing>
-          <wp:inline distT="0" distB="0" distL="0" distR="0" wp14:anchorId="255257E6" wp14:editId="7F7EEF87">
-            <wp:extent cx="6038491" cy="5097073"/>
-            <wp:effectExtent l="0" t="0" r="635" b="8890"/>
-            <wp:docPr id="17" name="图片 17"/>
+          <wp:inline distT="0" distB="0" distL="0" distR="0" wp14:anchorId="2EED235A" wp14:editId="60B55E06">
+            <wp:extent cx="6055744" cy="2280717"/>
+            <wp:effectExtent l="0" t="0" r="2540" b="5715"/>
+            <wp:docPr id="18" name="图片 18"/>
             <wp:cNvGraphicFramePr>
               <a:graphicFrameLocks xmlns:a="http://schemas.openxmlformats.org/drawingml/2006/main" noChangeAspect="1"/>
             </wp:cNvGraphicFramePr>
@@ -3034,7 +2943,7 @@
                   <pic:spPr>
                     <a:xfrm>
                       <a:off x="0" y="0"/>
-                      <a:ext cx="6039576" cy="5097989"/>
+                      <a:ext cx="6062880" cy="2283405"/>
                     </a:xfrm>
                     <a:prstGeom prst="rect">
                       <a:avLst/>
@@ -3047,72 +2956,16 @@
         </w:drawing>
       </w:r>
     </w:p>
-    <w:p/>
-    <w:p>
-      <w:r>
-        <w:rPr>
-          <w:rFonts w:hint="eastAsia"/>
-        </w:rPr>
-        <w:t>》若本月自评人还未进行自评，剩余</w:t>
-      </w:r>
-      <w:r>
-        <w:rPr>
-          <w:rFonts w:hint="eastAsia"/>
-        </w:rPr>
-        <w:t>5</w:t>
-      </w:r>
-      <w:r>
-        <w:rPr>
-          <w:rFonts w:hint="eastAsia"/>
-        </w:rPr>
-        <w:t>天时给予通知提示，否则到了次月，自评分默认为</w:t>
-      </w:r>
-      <w:r>
-        <w:rPr>
-          <w:rFonts w:hint="eastAsia"/>
-        </w:rPr>
-        <w:t>0</w:t>
-      </w:r>
-    </w:p>
-    <w:p/>
-    <w:p>
-      <w:pPr>
-        <w:pStyle w:val="3"/>
-      </w:pPr>
-      <w:bookmarkStart w:id="9" w:name="_Toc490658487"/>
-      <w:r>
-        <w:rPr>
-          <w:rFonts w:hint="eastAsia"/>
-        </w:rPr>
-        <w:t>2.5</w:t>
-      </w:r>
-      <w:r>
-        <w:rPr>
-          <w:rFonts w:hint="eastAsia"/>
-        </w:rPr>
-        <w:t>我的绩效</w:t>
-      </w:r>
-      <w:bookmarkEnd w:id="9"/>
-    </w:p>
-    <w:p>
-      <w:r>
-        <w:rPr>
-          <w:rFonts w:hint="eastAsia"/>
-        </w:rPr>
-        <w:t>》当绩效设置中开启了结果公开时，参与绩效考核的人员都可在此节点看到自己历史绩效打分详情</w:t>
-      </w:r>
-    </w:p>
     <w:p>
       <w:r>
         <w:rPr>
           <w:noProof/>
         </w:rPr>
-        <w:lastRenderedPageBreak/>
         <w:drawing>
-          <wp:inline distT="0" distB="0" distL="0" distR="0" wp14:anchorId="2EED235A" wp14:editId="60B55E06">
-            <wp:extent cx="6055744" cy="2280717"/>
-            <wp:effectExtent l="0" t="0" r="2540" b="5715"/>
-            <wp:docPr id="18" name="图片 18"/>
+          <wp:inline distT="0" distB="0" distL="0" distR="0" wp14:anchorId="0863055F" wp14:editId="32CDC79C">
+            <wp:extent cx="6055744" cy="5123551"/>
+            <wp:effectExtent l="0" t="0" r="2540" b="1270"/>
+            <wp:docPr id="19" name="图片 19"/>
             <wp:cNvGraphicFramePr>
               <a:graphicFrameLocks xmlns:a="http://schemas.openxmlformats.org/drawingml/2006/main" noChangeAspect="1"/>
             </wp:cNvGraphicFramePr>
@@ -3132,7 +2985,7 @@
                   <pic:spPr>
                     <a:xfrm>
                       <a:off x="0" y="0"/>
-                      <a:ext cx="6062880" cy="2283405"/>
+                      <a:ext cx="6059209" cy="5126483"/>
                     </a:xfrm>
                     <a:prstGeom prst="rect">
                       <a:avLst/>
@@ -3148,13 +3001,115 @@
     <w:p>
       <w:r>
         <w:rPr>
+          <w:rFonts w:hint="eastAsia"/>
+        </w:rPr>
+        <w:t>》若为开启自评，则只显示“分值”“上级评分”两列</w:t>
+      </w:r>
+    </w:p>
+    <w:p>
+      <w:pPr>
+        <w:pStyle w:val="2"/>
+        <w:numPr>
+          <w:ilvl w:val="0"/>
+          <w:numId w:val="2"/>
+        </w:numPr>
+      </w:pPr>
+      <w:bookmarkStart w:id="11" w:name="_Toc498522412"/>
+      <w:r>
+        <w:rPr>
+          <w:rFonts w:hint="eastAsia"/>
+        </w:rPr>
+        <w:t>财务管理</w:t>
+      </w:r>
+      <w:bookmarkEnd w:id="11"/>
+    </w:p>
+    <w:p>
+      <w:r>
+        <w:t>岗位</w:t>
+      </w:r>
+      <w:r>
+        <w:t>工资设置、</w:t>
+      </w:r>
+      <w:r>
+        <w:t>工资设置、</w:t>
+      </w:r>
+      <w:r>
+        <w:t>工资表</w:t>
+      </w:r>
+      <w:r>
+        <w:t>工资条</w:t>
+      </w:r>
+    </w:p>
+    <w:p>
+      <w:r>
+        <w:rPr>
+          <w:rFonts w:hint="eastAsia"/>
+        </w:rPr>
+        <w:t>》每次进入财务管理模块需使用安全密码鉴权</w:t>
+      </w:r>
+    </w:p>
+    <w:p>
+      <w:r>
+        <w:rPr>
+          <w:rFonts w:hint="eastAsia"/>
+        </w:rPr>
+        <w:lastRenderedPageBreak/>
+        <w:t>》若未设置安全密码，进入时需要进行设置</w:t>
+      </w:r>
+    </w:p>
+    <w:p/>
+    <w:p/>
+    <w:p>
+      <w:pPr>
+        <w:pStyle w:val="3"/>
+      </w:pPr>
+      <w:bookmarkStart w:id="12" w:name="_Toc498522413"/>
+      <w:r>
+        <w:rPr>
+          <w:rFonts w:hint="eastAsia"/>
+        </w:rPr>
+        <w:t>3.1</w:t>
+      </w:r>
+      <w:r>
+        <w:rPr>
+          <w:rFonts w:hint="eastAsia"/>
+        </w:rPr>
+        <w:t>岗位</w:t>
+      </w:r>
+      <w:r>
+        <w:rPr>
+          <w:rFonts w:hint="eastAsia"/>
+        </w:rPr>
+        <w:t>工资管理</w:t>
+      </w:r>
+      <w:bookmarkEnd w:id="12"/>
+    </w:p>
+    <w:p>
+      <w:r>
+        <w:rPr>
+          <w:rFonts w:hint="eastAsia"/>
+        </w:rPr>
+        <w:t>》角色工资设置，根据组织架构中的角色，为每个角色设置相应的基本工资、岗位工资、绩效基数</w:t>
+      </w:r>
+    </w:p>
+    <w:p>
+      <w:r>
+        <w:rPr>
+          <w:rFonts w:hint="eastAsia"/>
+        </w:rPr>
+        <w:t>》设置园所五险一金的计算方式</w:t>
+      </w:r>
+    </w:p>
+    <w:p>
+      <w:r>
+        <w:rPr>
           <w:noProof/>
         </w:rPr>
         <w:drawing>
-          <wp:inline distT="0" distB="0" distL="0" distR="0" wp14:anchorId="0863055F" wp14:editId="32CDC79C">
-            <wp:extent cx="6055744" cy="5123551"/>
-            <wp:effectExtent l="0" t="0" r="2540" b="1270"/>
-            <wp:docPr id="19" name="图片 19"/>
+          <wp:inline distT="0" distB="0" distL="0" distR="0" wp14:anchorId="2CAEAA9B" wp14:editId="43D3B9AD">
+            <wp:extent cx="6230025" cy="1030406"/>
+            <wp:effectExtent l="0" t="0" r="0" b="0"/>
+            <wp:docPr id="6" name="图片 6"/>
             <wp:cNvGraphicFramePr>
               <a:graphicFrameLocks xmlns:a="http://schemas.openxmlformats.org/drawingml/2006/main" noChangeAspect="1"/>
             </wp:cNvGraphicFramePr>
@@ -3174,7 +3129,7 @@
                   <pic:spPr>
                     <a:xfrm>
                       <a:off x="0" y="0"/>
-                      <a:ext cx="6059209" cy="5126483"/>
+                      <a:ext cx="6271030" cy="1037188"/>
                     </a:xfrm>
                     <a:prstGeom prst="rect">
                       <a:avLst/>
@@ -3187,106 +3142,32 @@
         </w:drawing>
       </w:r>
     </w:p>
-    <w:p>
-      <w:r>
-        <w:rPr>
-          <w:rFonts w:hint="eastAsia"/>
-        </w:rPr>
-        <w:t>》若为开启自评，则只显示“分值”“上级评分”两列</w:t>
-      </w:r>
-    </w:p>
-    <w:p>
-      <w:pPr>
-        <w:pStyle w:val="2"/>
-        <w:numPr>
-          <w:ilvl w:val="0"/>
-          <w:numId w:val="2"/>
-        </w:numPr>
-      </w:pPr>
-      <w:bookmarkStart w:id="10" w:name="_Toc490658488"/>
-      <w:r>
-        <w:rPr>
-          <w:rFonts w:hint="eastAsia"/>
-        </w:rPr>
-        <w:t>财务管理</w:t>
-      </w:r>
-      <w:bookmarkEnd w:id="10"/>
-    </w:p>
-    <w:p>
-      <w:r>
-        <w:t>岗位</w:t>
-      </w:r>
-      <w:r>
-        <w:t>工资设置、</w:t>
-      </w:r>
-      <w:r>
-        <w:t>工资设置、</w:t>
-      </w:r>
-      <w:r>
-        <w:t>工资表</w:t>
-      </w:r>
-      <w:r>
-        <w:t>工资条</w:t>
-      </w:r>
-    </w:p>
-    <w:p>
-      <w:r>
-        <w:rPr>
-          <w:rFonts w:hint="eastAsia"/>
-        </w:rPr>
-        <w:t>》每次进入财务管理模块需使用安全密码鉴权</w:t>
-      </w:r>
-    </w:p>
-    <w:p>
-      <w:r>
-        <w:rPr>
-          <w:rFonts w:hint="eastAsia"/>
-        </w:rPr>
-        <w:lastRenderedPageBreak/>
-        <w:t>》若未设置安全密码，进入时需要进行设置</w:t>
-      </w:r>
-    </w:p>
-    <w:p/>
     <w:p/>
     <w:p>
       <w:pPr>
         <w:pStyle w:val="3"/>
       </w:pPr>
-      <w:bookmarkStart w:id="11" w:name="_Toc490658489"/>
-      <w:r>
-        <w:rPr>
-          <w:rFonts w:hint="eastAsia"/>
-        </w:rPr>
-        <w:t>3.1</w:t>
-      </w:r>
-      <w:r>
-        <w:rPr>
-          <w:rFonts w:hint="eastAsia"/>
-        </w:rPr>
-        <w:t>岗位</w:t>
-      </w:r>
-      <w:r>
-        <w:rPr>
-          <w:rFonts w:hint="eastAsia"/>
-        </w:rPr>
-        <w:t>工资管理</w:t>
-      </w:r>
-      <w:bookmarkEnd w:id="11"/>
-    </w:p>
-    <w:p>
-      <w:r>
-        <w:rPr>
-          <w:rFonts w:hint="eastAsia"/>
-        </w:rPr>
-        <w:t>》角色工资设置，根据组织架构中的角色，为每个角色设置相应的基本工资、岗位工资、绩效基数</w:t>
-      </w:r>
-    </w:p>
-    <w:p>
-      <w:r>
-        <w:rPr>
-          <w:rFonts w:hint="eastAsia"/>
-        </w:rPr>
-        <w:t>》设置园所五险一金的计算方式</w:t>
+      <w:bookmarkStart w:id="13" w:name="_Toc498522414"/>
+      <w:r>
+        <w:rPr>
+          <w:rFonts w:hint="eastAsia"/>
+        </w:rPr>
+        <w:t>3.2</w:t>
+      </w:r>
+      <w:r>
+        <w:rPr>
+          <w:rFonts w:hint="eastAsia"/>
+        </w:rPr>
+        <w:t>工资设置</w:t>
+      </w:r>
+      <w:bookmarkEnd w:id="13"/>
+    </w:p>
+    <w:p>
+      <w:r>
+        <w:rPr>
+          <w:rFonts w:hint="eastAsia"/>
+        </w:rPr>
+        <w:t>用户可根据幼儿园自身情况，添加相应列，并可设置工资的计算规则</w:t>
       </w:r>
     </w:p>
     <w:p>
@@ -3295,10 +3176,10 @@
           <w:noProof/>
         </w:rPr>
         <w:drawing>
-          <wp:inline distT="0" distB="0" distL="0" distR="0" wp14:anchorId="2CAEAA9B" wp14:editId="43D3B9AD">
-            <wp:extent cx="6230025" cy="1030406"/>
-            <wp:effectExtent l="0" t="0" r="0" b="0"/>
-            <wp:docPr id="6" name="图片 6"/>
+          <wp:inline distT="0" distB="0" distL="0" distR="0" wp14:anchorId="12A4B0F9" wp14:editId="0EBEBE59">
+            <wp:extent cx="6230203" cy="2418530"/>
+            <wp:effectExtent l="0" t="0" r="0" b="1270"/>
+            <wp:docPr id="21" name="图片 21"/>
             <wp:cNvGraphicFramePr>
               <a:graphicFrameLocks xmlns:a="http://schemas.openxmlformats.org/drawingml/2006/main" noChangeAspect="1"/>
             </wp:cNvGraphicFramePr>
@@ -3318,7 +3199,7 @@
                   <pic:spPr>
                     <a:xfrm>
                       <a:off x="0" y="0"/>
-                      <a:ext cx="6271030" cy="1037188"/>
+                      <a:ext cx="6231098" cy="2418877"/>
                     </a:xfrm>
                     <a:prstGeom prst="rect">
                       <a:avLst/>
@@ -3331,44 +3212,37 @@
         </w:drawing>
       </w:r>
     </w:p>
+    <w:p>
+      <w:r>
+        <w:rPr>
+          <w:rFonts w:hint="eastAsia"/>
+        </w:rPr>
+        <w:t>》基本工资、岗位工资、绩效工资</w:t>
+      </w:r>
+      <w:r>
+        <w:rPr>
+          <w:rFonts w:hint="eastAsia"/>
+        </w:rPr>
+        <w:t>、五险、公积金</w:t>
+      </w:r>
+      <w:r>
+        <w:rPr>
+          <w:rFonts w:hint="eastAsia"/>
+        </w:rPr>
+        <w:t>为默认项不给予修改</w:t>
+      </w:r>
+    </w:p>
     <w:p/>
     <w:p>
-      <w:pPr>
-        <w:pStyle w:val="3"/>
-      </w:pPr>
-      <w:bookmarkStart w:id="12" w:name="_Toc490658490"/>
-      <w:r>
-        <w:rPr>
-          <w:rFonts w:hint="eastAsia"/>
-        </w:rPr>
-        <w:t>3.2</w:t>
-      </w:r>
-      <w:r>
-        <w:rPr>
-          <w:rFonts w:hint="eastAsia"/>
-        </w:rPr>
-        <w:t>工资设置</w:t>
-      </w:r>
-      <w:bookmarkEnd w:id="12"/>
-    </w:p>
-    <w:p>
-      <w:r>
-        <w:rPr>
-          <w:rFonts w:hint="eastAsia"/>
-        </w:rPr>
-        <w:t>用户可根据幼儿园自身情况，添加相应列，并可设置工资的计算规则</w:t>
-      </w:r>
-    </w:p>
-    <w:p>
       <w:r>
         <w:rPr>
           <w:noProof/>
         </w:rPr>
         <w:drawing>
-          <wp:inline distT="0" distB="0" distL="0" distR="0" wp14:anchorId="12A4B0F9" wp14:editId="0EBEBE59">
-            <wp:extent cx="6230203" cy="2418530"/>
-            <wp:effectExtent l="0" t="0" r="0" b="1270"/>
-            <wp:docPr id="21" name="图片 21"/>
+          <wp:inline distT="0" distB="0" distL="0" distR="0" wp14:anchorId="06647712" wp14:editId="3044221F">
+            <wp:extent cx="6230203" cy="1478231"/>
+            <wp:effectExtent l="0" t="0" r="0" b="8255"/>
+            <wp:docPr id="24" name="图片 24"/>
             <wp:cNvGraphicFramePr>
               <a:graphicFrameLocks xmlns:a="http://schemas.openxmlformats.org/drawingml/2006/main" noChangeAspect="1"/>
             </wp:cNvGraphicFramePr>
@@ -3388,7 +3262,7 @@
                   <pic:spPr>
                     <a:xfrm>
                       <a:off x="0" y="0"/>
-                      <a:ext cx="6231098" cy="2418877"/>
+                      <a:ext cx="6243464" cy="1481377"/>
                     </a:xfrm>
                     <a:prstGeom prst="rect">
                       <a:avLst/>
@@ -3406,32 +3280,28 @@
         <w:rPr>
           <w:rFonts w:hint="eastAsia"/>
         </w:rPr>
-        <w:t>》基本工资、岗位工资、绩效工资</w:t>
-      </w:r>
-      <w:r>
-        <w:rPr>
-          <w:rFonts w:hint="eastAsia"/>
-        </w:rPr>
-        <w:t>、五险、公积金</w:t>
-      </w:r>
-      <w:r>
-        <w:rPr>
-          <w:rFonts w:hint="eastAsia"/>
-        </w:rPr>
-        <w:t>为默认项不给予修改</w:t>
-      </w:r>
-    </w:p>
-    <w:p/>
+        <w:lastRenderedPageBreak/>
+        <w:t>》将工资列中的相应项代入，用户设置相应的计算方法</w:t>
+      </w:r>
+    </w:p>
+    <w:p>
+      <w:r>
+        <w:rPr>
+          <w:rFonts w:hint="eastAsia"/>
+        </w:rPr>
+        <w:t>》首次使用工资表时，需设置工资表生成的时间</w:t>
+      </w:r>
+    </w:p>
     <w:p>
       <w:r>
         <w:rPr>
           <w:noProof/>
         </w:rPr>
         <w:drawing>
-          <wp:inline distT="0" distB="0" distL="0" distR="0" wp14:anchorId="06647712" wp14:editId="3044221F">
-            <wp:extent cx="6230203" cy="1478231"/>
-            <wp:effectExtent l="0" t="0" r="0" b="8255"/>
-            <wp:docPr id="24" name="图片 24"/>
+          <wp:inline distT="0" distB="0" distL="0" distR="0" wp14:anchorId="30C08D9B" wp14:editId="741D0018">
+            <wp:extent cx="2971429" cy="1942857"/>
+            <wp:effectExtent l="0" t="0" r="635" b="635"/>
+            <wp:docPr id="31" name="图片 31"/>
             <wp:cNvGraphicFramePr>
               <a:graphicFrameLocks xmlns:a="http://schemas.openxmlformats.org/drawingml/2006/main" noChangeAspect="1"/>
             </wp:cNvGraphicFramePr>
@@ -3451,7 +3321,7 @@
                   <pic:spPr>
                     <a:xfrm>
                       <a:off x="0" y="0"/>
-                      <a:ext cx="6243464" cy="1481377"/>
+                      <a:ext cx="2971429" cy="1942857"/>
                     </a:xfrm>
                     <a:prstGeom prst="rect">
                       <a:avLst/>
@@ -3469,23 +3339,15 @@
         <w:rPr>
           <w:rFonts w:hint="eastAsia"/>
         </w:rPr>
+        <w:t>》月工资表，自动计算，可手工干预特定字段，手动提交园所月工资表，提交后，系统自动将工资条进行分发</w:t>
+      </w:r>
+    </w:p>
+    <w:p>
+      <w:r>
+        <w:rPr>
+          <w:noProof/>
+        </w:rPr>
         <w:lastRenderedPageBreak/>
-        <w:t>》将工资列中的相应项代入，用户设置相应的计算方法</w:t>
-      </w:r>
-    </w:p>
-    <w:p>
-      <w:r>
-        <w:rPr>
-          <w:rFonts w:hint="eastAsia"/>
-        </w:rPr>
-        <w:t>》月工资表，自动计算，可手工干预特定字段，手动提交园所月工资表，提交后，系统自动将工资条进行分发</w:t>
-      </w:r>
-    </w:p>
-    <w:p>
-      <w:r>
-        <w:rPr>
-          <w:noProof/>
-        </w:rPr>
         <w:drawing>
           <wp:inline distT="0" distB="0" distL="0" distR="0" wp14:anchorId="645DDBA3" wp14:editId="7FBFDDD8">
             <wp:extent cx="3571429" cy="6352381"/>
@@ -3586,6 +3448,48 @@
         <w:rPr>
           <w:rFonts w:hint="eastAsia"/>
         </w:rPr>
+        <w:tab/>
+      </w:r>
+      <w:r>
+        <w:rPr>
+          <w:rFonts w:hint="eastAsia"/>
+        </w:rPr>
+        <w:t>姓名</w:t>
+      </w:r>
+    </w:p>
+    <w:p>
+      <w:r>
+        <w:rPr>
+          <w:rFonts w:hint="eastAsia"/>
+        </w:rPr>
+        <w:tab/>
+      </w:r>
+      <w:r>
+        <w:rPr>
+          <w:rFonts w:hint="eastAsia"/>
+        </w:rPr>
+        <w:t>角色</w:t>
+      </w:r>
+    </w:p>
+    <w:p>
+      <w:r>
+        <w:rPr>
+          <w:rFonts w:hint="eastAsia"/>
+        </w:rPr>
+        <w:tab/>
+      </w:r>
+      <w:r>
+        <w:rPr>
+          <w:rFonts w:hint="eastAsia"/>
+        </w:rPr>
+        <w:t>基本工资</w:t>
+      </w:r>
+    </w:p>
+    <w:p>
+      <w:r>
+        <w:rPr>
+          <w:rFonts w:hint="eastAsia"/>
+        </w:rPr>
         <w:lastRenderedPageBreak/>
         <w:tab/>
       </w:r>
@@ -3593,7 +3497,7 @@
         <w:rPr>
           <w:rFonts w:hint="eastAsia"/>
         </w:rPr>
-        <w:t>姓名</w:t>
+        <w:t>岗位工资</w:t>
       </w:r>
     </w:p>
     <w:p>
@@ -3607,7 +3511,19 @@
         <w:rPr>
           <w:rFonts w:hint="eastAsia"/>
         </w:rPr>
-        <w:t>角色</w:t>
+        <w:t>绩效工资（绩效基数</w:t>
+      </w:r>
+      <w:r>
+        <w:rPr>
+          <w:rFonts w:hint="eastAsia"/>
+        </w:rPr>
+        <w:t>*</w:t>
+      </w:r>
+      <w:r>
+        <w:rPr>
+          <w:rFonts w:hint="eastAsia"/>
+        </w:rPr>
+        <w:t>绩效得分）</w:t>
       </w:r>
     </w:p>
     <w:p>
@@ -3621,15 +3537,115 @@
         <w:rPr>
           <w:rFonts w:hint="eastAsia"/>
         </w:rPr>
+        <w:t>五险（养老、医疗、大病、失业、生育）</w:t>
+      </w:r>
+    </w:p>
+    <w:p>
+      <w:r>
+        <w:rPr>
+          <w:rFonts w:hint="eastAsia"/>
+        </w:rPr>
+        <w:tab/>
+      </w:r>
+      <w:r>
+        <w:rPr>
+          <w:rFonts w:hint="eastAsia"/>
+        </w:rPr>
+        <w:t>公积金</w:t>
+      </w:r>
+    </w:p>
+    <w:p>
+      <w:r>
+        <w:rPr>
+          <w:rFonts w:hint="eastAsia"/>
+        </w:rPr>
+        <w:tab/>
+      </w:r>
+      <w:r>
+        <w:rPr>
+          <w:rFonts w:hint="eastAsia"/>
+        </w:rPr>
+        <w:t>奖励</w:t>
+      </w:r>
+    </w:p>
+    <w:p>
+      <w:r>
+        <w:tab/>
+      </w:r>
+      <w:r>
+        <w:rPr>
+          <w:rFonts w:hint="eastAsia"/>
+        </w:rPr>
+        <w:t>扣款</w:t>
+      </w:r>
+    </w:p>
+    <w:p>
+      <w:r>
+        <w:rPr>
+          <w:rFonts w:hint="eastAsia"/>
+        </w:rPr>
+        <w:tab/>
+      </w:r>
+      <w:r>
+        <w:rPr>
+          <w:rFonts w:hint="eastAsia"/>
+        </w:rPr>
+        <w:t>应发</w:t>
+      </w:r>
+    </w:p>
+    <w:p>
+      <w:r>
+        <w:rPr>
+          <w:rFonts w:hint="eastAsia"/>
+        </w:rPr>
+        <w:tab/>
+      </w:r>
+      <w:r>
+        <w:rPr>
+          <w:rFonts w:hint="eastAsia"/>
+        </w:rPr>
+        <w:t>个税</w:t>
+      </w:r>
+    </w:p>
+    <w:p>
+      <w:r>
+        <w:rPr>
+          <w:rFonts w:hint="eastAsia"/>
+        </w:rPr>
+        <w:tab/>
+      </w:r>
+      <w:r>
+        <w:rPr>
+          <w:rFonts w:hint="eastAsia"/>
+        </w:rPr>
+        <w:t>实发</w:t>
+      </w:r>
+    </w:p>
+    <w:p/>
+    <w:p>
+      <w:r>
+        <w:rPr>
+          <w:rFonts w:hint="eastAsia"/>
+        </w:rPr>
+        <w:t>》应发</w:t>
+      </w:r>
+      <w:r>
+        <w:rPr>
+          <w:rFonts w:hint="eastAsia"/>
+        </w:rPr>
+        <w:t>=</w:t>
+      </w:r>
+      <w:r>
+        <w:rPr>
+          <w:rFonts w:hint="eastAsia"/>
+        </w:rPr>
         <w:t>基本工资</w:t>
       </w:r>
-    </w:p>
-    <w:p>
-      <w:r>
-        <w:rPr>
-          <w:rFonts w:hint="eastAsia"/>
-        </w:rPr>
-        <w:tab/>
+      <w:r>
+        <w:rPr>
+          <w:rFonts w:hint="eastAsia"/>
+        </w:rPr>
+        <w:t>+</w:t>
       </w:r>
       <w:r>
         <w:rPr>
@@ -3637,53 +3653,35 @@
         </w:rPr>
         <w:t>岗位工资</w:t>
       </w:r>
-    </w:p>
-    <w:p>
-      <w:r>
-        <w:rPr>
-          <w:rFonts w:hint="eastAsia"/>
-        </w:rPr>
-        <w:tab/>
-      </w:r>
-      <w:r>
-        <w:rPr>
-          <w:rFonts w:hint="eastAsia"/>
-        </w:rPr>
-        <w:t>绩效工资（绩效基数</w:t>
-      </w:r>
-      <w:r>
-        <w:rPr>
-          <w:rFonts w:hint="eastAsia"/>
-        </w:rPr>
-        <w:t>*</w:t>
-      </w:r>
-      <w:r>
-        <w:rPr>
-          <w:rFonts w:hint="eastAsia"/>
-        </w:rPr>
-        <w:t>绩效得分）</w:t>
-      </w:r>
-    </w:p>
-    <w:p>
-      <w:r>
-        <w:rPr>
-          <w:rFonts w:hint="eastAsia"/>
-        </w:rPr>
-        <w:tab/>
-      </w:r>
-      <w:r>
-        <w:rPr>
-          <w:rFonts w:hint="eastAsia"/>
-        </w:rPr>
-        <w:t>五险（养老、医疗、大病、失业、生育）</w:t>
-      </w:r>
-    </w:p>
-    <w:p>
-      <w:r>
-        <w:rPr>
-          <w:rFonts w:hint="eastAsia"/>
-        </w:rPr>
-        <w:tab/>
+      <w:r>
+        <w:rPr>
+          <w:rFonts w:hint="eastAsia"/>
+        </w:rPr>
+        <w:t>+</w:t>
+      </w:r>
+      <w:r>
+        <w:rPr>
+          <w:rFonts w:hint="eastAsia"/>
+        </w:rPr>
+        <w:t>绩效工资</w:t>
+      </w:r>
+      <w:r>
+        <w:rPr>
+          <w:rFonts w:hint="eastAsia"/>
+        </w:rPr>
+        <w:t>-</w:t>
+      </w:r>
+      <w:r>
+        <w:rPr>
+          <w:rFonts w:hint="eastAsia"/>
+        </w:rPr>
+        <w:t>五险</w:t>
+      </w:r>
+      <w:r>
+        <w:rPr>
+          <w:rFonts w:hint="eastAsia"/>
+        </w:rPr>
+        <w:t>-</w:t>
       </w:r>
       <w:r>
         <w:rPr>
@@ -3691,13 +3689,11 @@
         </w:rPr>
         <w:t>公积金</w:t>
       </w:r>
-    </w:p>
-    <w:p>
-      <w:r>
-        <w:rPr>
-          <w:rFonts w:hint="eastAsia"/>
-        </w:rPr>
-        <w:tab/>
+      <w:r>
+        <w:rPr>
+          <w:rFonts w:hint="eastAsia"/>
+        </w:rPr>
+        <w:t>+</w:t>
       </w:r>
       <w:r>
         <w:rPr>
@@ -3705,10 +3701,11 @@
         </w:rPr>
         <w:t>奖励</w:t>
       </w:r>
-    </w:p>
-    <w:p>
-      <w:r>
-        <w:tab/>
+      <w:r>
+        <w:rPr>
+          <w:rFonts w:hint="eastAsia"/>
+        </w:rPr>
+        <w:t>-</w:t>
       </w:r>
       <w:r>
         <w:rPr>
@@ -3722,170 +3719,7 @@
         <w:rPr>
           <w:rFonts w:hint="eastAsia"/>
         </w:rPr>
-        <w:tab/>
-      </w:r>
-      <w:r>
-        <w:rPr>
-          <w:rFonts w:hint="eastAsia"/>
-        </w:rPr>
-        <w:t>应发</w:t>
-      </w:r>
-    </w:p>
-    <w:p>
-      <w:r>
-        <w:rPr>
-          <w:rFonts w:hint="eastAsia"/>
-        </w:rPr>
-        <w:tab/>
-      </w:r>
-      <w:r>
-        <w:rPr>
-          <w:rFonts w:hint="eastAsia"/>
-        </w:rPr>
-        <w:t>个税</w:t>
-      </w:r>
-    </w:p>
-    <w:p>
-      <w:r>
-        <w:rPr>
-          <w:rFonts w:hint="eastAsia"/>
-        </w:rPr>
-        <w:tab/>
-      </w:r>
-      <w:r>
-        <w:rPr>
-          <w:rFonts w:hint="eastAsia"/>
-        </w:rPr>
-        <w:t>实发</w:t>
-      </w:r>
-    </w:p>
-    <w:p/>
-    <w:p>
-      <w:r>
-        <w:rPr>
-          <w:rFonts w:hint="eastAsia"/>
-        </w:rPr>
-        <w:t>》应发</w:t>
-      </w:r>
-      <w:r>
-        <w:rPr>
-          <w:rFonts w:hint="eastAsia"/>
-        </w:rPr>
-        <w:t>=</w:t>
-      </w:r>
-      <w:r>
-        <w:rPr>
-          <w:rFonts w:hint="eastAsia"/>
-        </w:rPr>
-        <w:t>基本工资</w:t>
-      </w:r>
-      <w:r>
-        <w:rPr>
-          <w:rFonts w:hint="eastAsia"/>
-        </w:rPr>
-        <w:t>+</w:t>
-      </w:r>
-      <w:r>
-        <w:rPr>
-          <w:rFonts w:hint="eastAsia"/>
-        </w:rPr>
-        <w:t>岗位工资</w:t>
-      </w:r>
-      <w:r>
-        <w:rPr>
-          <w:rFonts w:hint="eastAsia"/>
-        </w:rPr>
-        <w:t>+</w:t>
-      </w:r>
-      <w:r>
-        <w:rPr>
-          <w:rFonts w:hint="eastAsia"/>
-        </w:rPr>
-        <w:t>绩效工资</w:t>
-      </w:r>
-      <w:r>
-        <w:rPr>
-          <w:rFonts w:hint="eastAsia"/>
-        </w:rPr>
-        <w:t>-</w:t>
-      </w:r>
-      <w:r>
-        <w:rPr>
-          <w:rFonts w:hint="eastAsia"/>
-        </w:rPr>
-        <w:t>五险</w:t>
-      </w:r>
-      <w:r>
-        <w:rPr>
-          <w:rFonts w:hint="eastAsia"/>
-        </w:rPr>
-        <w:t>-</w:t>
-      </w:r>
-      <w:r>
-        <w:rPr>
-          <w:rFonts w:hint="eastAsia"/>
-        </w:rPr>
-        <w:t>公积金</w:t>
-      </w:r>
-      <w:r>
-        <w:rPr>
-          <w:rFonts w:hint="eastAsia"/>
-        </w:rPr>
-        <w:t>+</w:t>
-      </w:r>
-      <w:r>
-        <w:rPr>
-          <w:rFonts w:hint="eastAsia"/>
-        </w:rPr>
-        <w:t>奖励</w:t>
-      </w:r>
-      <w:r>
-        <w:rPr>
-          <w:rFonts w:hint="eastAsia"/>
-        </w:rPr>
-        <w:t>-</w:t>
-      </w:r>
-      <w:r>
-        <w:rPr>
-          <w:rFonts w:hint="eastAsia"/>
-        </w:rPr>
-        <w:t>扣款</w:t>
-      </w:r>
-    </w:p>
-    <w:p/>
-    <w:p>
-      <w:pPr>
-        <w:pStyle w:val="3"/>
-      </w:pPr>
-      <w:bookmarkStart w:id="13" w:name="_Toc490658491"/>
-      <w:r>
-        <w:rPr>
-          <w:rFonts w:hint="eastAsia"/>
-        </w:rPr>
-        <w:t>3.3</w:t>
-      </w:r>
-      <w:r>
-        <w:rPr>
-          <w:rFonts w:hint="eastAsia"/>
-        </w:rPr>
-        <w:t>密码管理</w:t>
-      </w:r>
-      <w:bookmarkEnd w:id="13"/>
-    </w:p>
-    <w:p>
-      <w:r>
-        <w:rPr>
-          <w:rFonts w:hint="eastAsia"/>
-        </w:rPr>
-        <w:t>管理用户的登录密码和安全密码</w:t>
-      </w:r>
-    </w:p>
-    <w:p>
-      <w:r>
-        <w:rPr>
-          <w:rFonts w:hint="eastAsia"/>
-        </w:rPr>
-        <w:t>安全密码用作“财务管理”节点的安全验证</w:t>
+        <w:t>》工资表可保存多次，但生成工资条只能一次</w:t>
       </w:r>
     </w:p>
     <w:p>
@@ -3893,12 +3727,11 @@
         <w:rPr>
           <w:noProof/>
         </w:rPr>
-        <w:lastRenderedPageBreak/>
         <w:drawing>
-          <wp:inline distT="0" distB="0" distL="0" distR="0" wp14:anchorId="5AB6AE2D" wp14:editId="2F8D160A">
-            <wp:extent cx="5274310" cy="5194951"/>
-            <wp:effectExtent l="0" t="0" r="2540" b="5715"/>
-            <wp:docPr id="22" name="图片 22"/>
+          <wp:inline distT="0" distB="0" distL="0" distR="0" wp14:anchorId="5ACBBCD5" wp14:editId="56AFF313">
+            <wp:extent cx="5929952" cy="3601897"/>
+            <wp:effectExtent l="0" t="0" r="0" b="0"/>
+            <wp:docPr id="32" name="图片 32"/>
             <wp:cNvGraphicFramePr>
               <a:graphicFrameLocks xmlns:a="http://schemas.openxmlformats.org/drawingml/2006/main" noChangeAspect="1"/>
             </wp:cNvGraphicFramePr>
@@ -3918,7 +3751,7 @@
                   <pic:spPr>
                     <a:xfrm>
                       <a:off x="0" y="0"/>
-                      <a:ext cx="5274310" cy="5194951"/>
+                      <a:ext cx="5935983" cy="3605560"/>
                     </a:xfrm>
                     <a:prstGeom prst="rect">
                       <a:avLst/>
@@ -3931,13 +3764,20 @@
         </w:drawing>
       </w:r>
     </w:p>
-    <w:p/>
-    <w:p>
-      <w:r>
-        <w:rPr>
-          <w:rFonts w:hint="eastAsia"/>
-        </w:rPr>
-        <w:t>用户首次进入财务管理模块时需设置密码</w:t>
+    <w:p>
+      <w:r>
+        <w:rPr>
+          <w:rFonts w:hint="eastAsia"/>
+        </w:rPr>
+        <w:t>》并且需将手动填写项的内容自动带到次月的工资表中</w:t>
+      </w:r>
+    </w:p>
+    <w:p>
+      <w:r>
+        <w:rPr>
+          <w:rFonts w:hint="eastAsia"/>
+        </w:rPr>
+        <w:t>》生成工资条时可选择是否发送短信</w:t>
       </w:r>
     </w:p>
     <w:p>
@@ -3946,10 +3786,10 @@
           <w:noProof/>
         </w:rPr>
         <w:drawing>
-          <wp:inline distT="0" distB="0" distL="0" distR="0" wp14:anchorId="7AD30D80" wp14:editId="2E120C20">
-            <wp:extent cx="3171429" cy="2552381"/>
-            <wp:effectExtent l="0" t="0" r="0" b="635"/>
-            <wp:docPr id="27" name="图片 27"/>
+          <wp:inline distT="0" distB="0" distL="0" distR="0" wp14:anchorId="7F08E7D4" wp14:editId="2F87FC34">
+            <wp:extent cx="5926653" cy="1705970"/>
+            <wp:effectExtent l="0" t="0" r="0" b="8890"/>
+            <wp:docPr id="33" name="图片 33"/>
             <wp:cNvGraphicFramePr>
               <a:graphicFrameLocks xmlns:a="http://schemas.openxmlformats.org/drawingml/2006/main" noChangeAspect="1"/>
             </wp:cNvGraphicFramePr>
@@ -3969,7 +3809,7 @@
                   <pic:spPr>
                     <a:xfrm>
                       <a:off x="0" y="0"/>
-                      <a:ext cx="3171429" cy="2552381"/>
+                      <a:ext cx="5939536" cy="1709678"/>
                     </a:xfrm>
                     <a:prstGeom prst="rect">
                       <a:avLst/>
@@ -3984,11 +3824,39 @@
     </w:p>
     <w:p/>
     <w:p>
-      <w:r>
-        <w:rPr>
-          <w:rFonts w:hint="eastAsia"/>
-        </w:rPr>
-        <w:t>之后进入时，进行密码验证</w:t>
+      <w:pPr>
+        <w:pStyle w:val="3"/>
+      </w:pPr>
+      <w:bookmarkStart w:id="14" w:name="_Toc498522415"/>
+      <w:r>
+        <w:rPr>
+          <w:rFonts w:hint="eastAsia"/>
+        </w:rPr>
+        <w:lastRenderedPageBreak/>
+        <w:t>3.3</w:t>
+      </w:r>
+      <w:r>
+        <w:rPr>
+          <w:rFonts w:hint="eastAsia"/>
+        </w:rPr>
+        <w:t>密码管理</w:t>
+      </w:r>
+      <w:bookmarkEnd w:id="14"/>
+    </w:p>
+    <w:p>
+      <w:r>
+        <w:rPr>
+          <w:rFonts w:hint="eastAsia"/>
+        </w:rPr>
+        <w:t>管理用户的登录密码和安全密码</w:t>
+      </w:r>
+    </w:p>
+    <w:p>
+      <w:r>
+        <w:rPr>
+          <w:rFonts w:hint="eastAsia"/>
+        </w:rPr>
+        <w:t>安全密码用作“财务管理”节点的安全验证</w:t>
       </w:r>
     </w:p>
     <w:p>
@@ -3996,12 +3864,11 @@
         <w:rPr>
           <w:noProof/>
         </w:rPr>
-        <w:lastRenderedPageBreak/>
         <w:drawing>
-          <wp:inline distT="0" distB="0" distL="0" distR="0" wp14:anchorId="3BB00FEC" wp14:editId="6C5F918C">
-            <wp:extent cx="3228572" cy="1990476"/>
-            <wp:effectExtent l="0" t="0" r="0" b="0"/>
-            <wp:docPr id="28" name="图片 28"/>
+          <wp:inline distT="0" distB="0" distL="0" distR="0" wp14:anchorId="5AB6AE2D" wp14:editId="2F8D160A">
+            <wp:extent cx="5274310" cy="5194951"/>
+            <wp:effectExtent l="0" t="0" r="2540" b="5715"/>
+            <wp:docPr id="22" name="图片 22"/>
             <wp:cNvGraphicFramePr>
               <a:graphicFrameLocks xmlns:a="http://schemas.openxmlformats.org/drawingml/2006/main" noChangeAspect="1"/>
             </wp:cNvGraphicFramePr>
@@ -4021,7 +3888,7 @@
                   <pic:spPr>
                     <a:xfrm>
                       <a:off x="0" y="0"/>
-                      <a:ext cx="3228572" cy="1990476"/>
+                      <a:ext cx="5274310" cy="5194951"/>
                     </a:xfrm>
                     <a:prstGeom prst="rect">
                       <a:avLst/>
@@ -4036,68 +3903,11 @@
     </w:p>
     <w:p/>
     <w:p>
-      <w:pPr>
-        <w:pStyle w:val="2"/>
-        <w:numPr>
-          <w:ilvl w:val="0"/>
-          <w:numId w:val="2"/>
-        </w:numPr>
-      </w:pPr>
-      <w:bookmarkStart w:id="14" w:name="_Toc490658492"/>
-      <w:r>
-        <w:rPr>
-          <w:rFonts w:hint="eastAsia"/>
-        </w:rPr>
-        <w:t>运营管理</w:t>
-      </w:r>
-      <w:r>
-        <w:rPr>
-          <w:rFonts w:hint="eastAsia"/>
-        </w:rPr>
-        <w:t>-</w:t>
-      </w:r>
-      <w:r>
-        <w:rPr>
-          <w:rFonts w:hint="eastAsia"/>
-        </w:rPr>
-        <w:t>绩效管理</w:t>
-      </w:r>
-      <w:bookmarkEnd w:id="14"/>
-    </w:p>
-    <w:p>
-      <w:r>
-        <w:rPr>
-          <w:rFonts w:hint="eastAsia"/>
-        </w:rPr>
-        <w:t>在运营管理后台添加节点，管理因子库的相应内容，个税的计算公式</w:t>
-      </w:r>
-    </w:p>
-    <w:p/>
-    <w:p>
-      <w:pPr>
-        <w:pStyle w:val="3"/>
-      </w:pPr>
-      <w:bookmarkStart w:id="15" w:name="_Toc490658493"/>
-      <w:r>
-        <w:rPr>
-          <w:rFonts w:hint="eastAsia"/>
-        </w:rPr>
-        <w:t>4.1</w:t>
-      </w:r>
-      <w:r>
-        <w:rPr>
-          <w:rFonts w:hint="eastAsia"/>
-        </w:rPr>
-        <w:t>绩效分类管理</w:t>
-      </w:r>
-      <w:bookmarkEnd w:id="15"/>
-    </w:p>
-    <w:p>
-      <w:r>
-        <w:rPr>
-          <w:rFonts w:hint="eastAsia"/>
-        </w:rPr>
-        <w:t>管理绩效因子的分类</w:t>
+      <w:r>
+        <w:rPr>
+          <w:rFonts w:hint="eastAsia"/>
+        </w:rPr>
+        <w:t>用户首次进入财务管理模块时需设置密码</w:t>
       </w:r>
     </w:p>
     <w:p>
@@ -4105,11 +3915,12 @@
         <w:rPr>
           <w:noProof/>
         </w:rPr>
+        <w:lastRenderedPageBreak/>
         <w:drawing>
-          <wp:inline distT="0" distB="0" distL="0" distR="0" wp14:anchorId="7BCB251E" wp14:editId="1E2F51B9">
-            <wp:extent cx="6207296" cy="1931158"/>
-            <wp:effectExtent l="0" t="0" r="3175" b="0"/>
-            <wp:docPr id="25" name="图片 25"/>
+          <wp:inline distT="0" distB="0" distL="0" distR="0" wp14:anchorId="7AD30D80" wp14:editId="2E120C20">
+            <wp:extent cx="3171429" cy="2552381"/>
+            <wp:effectExtent l="0" t="0" r="0" b="635"/>
+            <wp:docPr id="27" name="图片 27"/>
             <wp:cNvGraphicFramePr>
               <a:graphicFrameLocks xmlns:a="http://schemas.openxmlformats.org/drawingml/2006/main" noChangeAspect="1"/>
             </wp:cNvGraphicFramePr>
@@ -4129,7 +3940,7 @@
                   <pic:spPr>
                     <a:xfrm>
                       <a:off x="0" y="0"/>
-                      <a:ext cx="6219292" cy="1934890"/>
+                      <a:ext cx="3171429" cy="2552381"/>
                     </a:xfrm>
                     <a:prstGeom prst="rect">
                       <a:avLst/>
@@ -4144,30 +3955,11 @@
     </w:p>
     <w:p/>
     <w:p>
-      <w:pPr>
-        <w:pStyle w:val="3"/>
-      </w:pPr>
-      <w:bookmarkStart w:id="16" w:name="_Toc490658494"/>
-      <w:r>
-        <w:rPr>
-          <w:rFonts w:hint="eastAsia"/>
-        </w:rPr>
-        <w:t>4.2</w:t>
-      </w:r>
-      <w:r>
-        <w:rPr>
-          <w:rFonts w:hint="eastAsia"/>
-        </w:rPr>
-        <w:t>因子库</w:t>
-      </w:r>
-      <w:bookmarkEnd w:id="16"/>
-    </w:p>
-    <w:p>
-      <w:r>
-        <w:rPr>
-          <w:rFonts w:hint="eastAsia"/>
-        </w:rPr>
-        <w:t>创建相应的因子，选择归属的分类，个供创建模版时使用</w:t>
+      <w:r>
+        <w:rPr>
+          <w:rFonts w:hint="eastAsia"/>
+        </w:rPr>
+        <w:t>之后进入时，进行密码验证</w:t>
       </w:r>
     </w:p>
     <w:p>
@@ -4175,12 +3967,11 @@
         <w:rPr>
           <w:noProof/>
         </w:rPr>
-        <w:lastRenderedPageBreak/>
         <w:drawing>
-          <wp:inline distT="0" distB="0" distL="0" distR="0" wp14:anchorId="58EE1F14" wp14:editId="71267947">
-            <wp:extent cx="6189260" cy="2016524"/>
-            <wp:effectExtent l="0" t="0" r="2540" b="3175"/>
-            <wp:docPr id="26" name="图片 26"/>
+          <wp:inline distT="0" distB="0" distL="0" distR="0" wp14:anchorId="3BB00FEC" wp14:editId="6C5F918C">
+            <wp:extent cx="3228572" cy="1990476"/>
+            <wp:effectExtent l="0" t="0" r="0" b="0"/>
+            <wp:docPr id="28" name="图片 28"/>
             <wp:cNvGraphicFramePr>
               <a:graphicFrameLocks xmlns:a="http://schemas.openxmlformats.org/drawingml/2006/main" noChangeAspect="1"/>
             </wp:cNvGraphicFramePr>
@@ -4200,7 +3991,7 @@
                   <pic:spPr>
                     <a:xfrm>
                       <a:off x="0" y="0"/>
-                      <a:ext cx="6188615" cy="2016314"/>
+                      <a:ext cx="3228572" cy="1990476"/>
                     </a:xfrm>
                     <a:prstGeom prst="rect">
                       <a:avLst/>
@@ -4213,32 +4004,70 @@
         </w:drawing>
       </w:r>
     </w:p>
-    <w:p>
-      <w:bookmarkStart w:id="17" w:name="_GoBack"/>
-      <w:bookmarkEnd w:id="17"/>
-    </w:p>
+    <w:p/>
+    <w:p>
+      <w:pPr>
+        <w:pStyle w:val="2"/>
+        <w:numPr>
+          <w:ilvl w:val="0"/>
+          <w:numId w:val="2"/>
+        </w:numPr>
+      </w:pPr>
+      <w:bookmarkStart w:id="15" w:name="_Toc498522416"/>
+      <w:r>
+        <w:rPr>
+          <w:rFonts w:hint="eastAsia"/>
+        </w:rPr>
+        <w:t>运营管理</w:t>
+      </w:r>
+      <w:r>
+        <w:rPr>
+          <w:rFonts w:hint="eastAsia"/>
+        </w:rPr>
+        <w:t>-</w:t>
+      </w:r>
+      <w:r>
+        <w:rPr>
+          <w:rFonts w:hint="eastAsia"/>
+        </w:rPr>
+        <w:t>绩效管理</w:t>
+      </w:r>
+      <w:bookmarkEnd w:id="15"/>
+    </w:p>
+    <w:p>
+      <w:r>
+        <w:rPr>
+          <w:rFonts w:hint="eastAsia"/>
+        </w:rPr>
+        <w:t>在运营管理后台添加节点，管理因子库的相应内容，个税的计算公式</w:t>
+      </w:r>
+    </w:p>
+    <w:p/>
     <w:p>
       <w:pPr>
         <w:pStyle w:val="3"/>
       </w:pPr>
-      <w:bookmarkStart w:id="18" w:name="_Toc490658495"/>
-      <w:r>
-        <w:rPr>
-          <w:rFonts w:hint="eastAsia"/>
-        </w:rPr>
-        <w:t>4.3</w:t>
-      </w:r>
-      <w:r>
-        <w:t>绩效模版管理</w:t>
-      </w:r>
-      <w:bookmarkEnd w:id="18"/>
-    </w:p>
-    <w:p>
-      <w:r>
-        <w:rPr>
-          <w:rFonts w:hint="eastAsia"/>
-        </w:rPr>
-        <w:t>我们为幼儿园提供的专业模版</w:t>
+      <w:bookmarkStart w:id="16" w:name="_Toc498522417"/>
+      <w:r>
+        <w:rPr>
+          <w:rFonts w:hint="eastAsia"/>
+        </w:rPr>
+        <w:t>4.1</w:t>
+      </w:r>
+      <w:r>
+        <w:rPr>
+          <w:rFonts w:hint="eastAsia"/>
+        </w:rPr>
+        <w:t>绩效分类管理</w:t>
+      </w:r>
+      <w:bookmarkEnd w:id="16"/>
+    </w:p>
+    <w:p>
+      <w:r>
+        <w:rPr>
+          <w:rFonts w:hint="eastAsia"/>
+        </w:rPr>
+        <w:t>管理绩效因子的分类</w:t>
       </w:r>
     </w:p>
     <w:p>
@@ -4246,11 +4075,12 @@
         <w:rPr>
           <w:noProof/>
         </w:rPr>
+        <w:lastRenderedPageBreak/>
         <w:drawing>
-          <wp:inline distT="0" distB="0" distL="0" distR="0" wp14:anchorId="3F29CC36" wp14:editId="36E41C8B">
-            <wp:extent cx="6189260" cy="2343896"/>
-            <wp:effectExtent l="0" t="0" r="2540" b="0"/>
-            <wp:docPr id="29" name="图片 29"/>
+          <wp:inline distT="0" distB="0" distL="0" distR="0" wp14:anchorId="7BCB251E" wp14:editId="1E2F51B9">
+            <wp:extent cx="6207296" cy="1931158"/>
+            <wp:effectExtent l="0" t="0" r="3175" b="0"/>
+            <wp:docPr id="25" name="图片 25"/>
             <wp:cNvGraphicFramePr>
               <a:graphicFrameLocks xmlns:a="http://schemas.openxmlformats.org/drawingml/2006/main" noChangeAspect="1"/>
             </wp:cNvGraphicFramePr>
@@ -4270,6 +4100,143 @@
                   <pic:spPr>
                     <a:xfrm>
                       <a:off x="0" y="0"/>
+                      <a:ext cx="6219292" cy="1934890"/>
+                    </a:xfrm>
+                    <a:prstGeom prst="rect">
+                      <a:avLst/>
+                    </a:prstGeom>
+                  </pic:spPr>
+                </pic:pic>
+              </a:graphicData>
+            </a:graphic>
+          </wp:inline>
+        </w:drawing>
+      </w:r>
+    </w:p>
+    <w:p/>
+    <w:p>
+      <w:pPr>
+        <w:pStyle w:val="3"/>
+      </w:pPr>
+      <w:bookmarkStart w:id="17" w:name="_Toc498522418"/>
+      <w:r>
+        <w:rPr>
+          <w:rFonts w:hint="eastAsia"/>
+        </w:rPr>
+        <w:t>4.2</w:t>
+      </w:r>
+      <w:r>
+        <w:rPr>
+          <w:rFonts w:hint="eastAsia"/>
+        </w:rPr>
+        <w:t>因子库</w:t>
+      </w:r>
+      <w:bookmarkEnd w:id="17"/>
+    </w:p>
+    <w:p>
+      <w:r>
+        <w:rPr>
+          <w:rFonts w:hint="eastAsia"/>
+        </w:rPr>
+        <w:t>创建相应的因子，选择归属的分类，个供创建模版时使用</w:t>
+      </w:r>
+    </w:p>
+    <w:p>
+      <w:r>
+        <w:rPr>
+          <w:noProof/>
+        </w:rPr>
+        <w:drawing>
+          <wp:inline distT="0" distB="0" distL="0" distR="0" wp14:anchorId="58EE1F14" wp14:editId="71267947">
+            <wp:extent cx="6189260" cy="2016524"/>
+            <wp:effectExtent l="0" t="0" r="2540" b="3175"/>
+            <wp:docPr id="26" name="图片 26"/>
+            <wp:cNvGraphicFramePr>
+              <a:graphicFrameLocks xmlns:a="http://schemas.openxmlformats.org/drawingml/2006/main" noChangeAspect="1"/>
+            </wp:cNvGraphicFramePr>
+            <a:graphic xmlns:a="http://schemas.openxmlformats.org/drawingml/2006/main">
+              <a:graphicData uri="http://schemas.openxmlformats.org/drawingml/2006/picture">
+                <pic:pic xmlns:pic="http://schemas.openxmlformats.org/drawingml/2006/picture">
+                  <pic:nvPicPr>
+                    <pic:cNvPr id="0" name=""/>
+                    <pic:cNvPicPr/>
+                  </pic:nvPicPr>
+                  <pic:blipFill>
+                    <a:blip r:embed="rId36"/>
+                    <a:stretch>
+                      <a:fillRect/>
+                    </a:stretch>
+                  </pic:blipFill>
+                  <pic:spPr>
+                    <a:xfrm>
+                      <a:off x="0" y="0"/>
+                      <a:ext cx="6188615" cy="2016314"/>
+                    </a:xfrm>
+                    <a:prstGeom prst="rect">
+                      <a:avLst/>
+                    </a:prstGeom>
+                  </pic:spPr>
+                </pic:pic>
+              </a:graphicData>
+            </a:graphic>
+          </wp:inline>
+        </w:drawing>
+      </w:r>
+    </w:p>
+    <w:p/>
+    <w:p>
+      <w:pPr>
+        <w:pStyle w:val="3"/>
+      </w:pPr>
+      <w:bookmarkStart w:id="18" w:name="_Toc498522419"/>
+      <w:r>
+        <w:rPr>
+          <w:rFonts w:hint="eastAsia"/>
+        </w:rPr>
+        <w:t>4.3</w:t>
+      </w:r>
+      <w:r>
+        <w:t>绩效模版管理</w:t>
+      </w:r>
+      <w:bookmarkEnd w:id="18"/>
+    </w:p>
+    <w:p>
+      <w:r>
+        <w:rPr>
+          <w:rFonts w:hint="eastAsia"/>
+        </w:rPr>
+        <w:t>我们为幼儿园提供的专业模版</w:t>
+      </w:r>
+    </w:p>
+    <w:p>
+      <w:r>
+        <w:rPr>
+          <w:noProof/>
+        </w:rPr>
+        <w:drawing>
+          <wp:inline distT="0" distB="0" distL="0" distR="0" wp14:anchorId="3F29CC36" wp14:editId="36E41C8B">
+            <wp:extent cx="6189260" cy="2343896"/>
+            <wp:effectExtent l="0" t="0" r="2540" b="0"/>
+            <wp:docPr id="29" name="图片 29"/>
+            <wp:cNvGraphicFramePr>
+              <a:graphicFrameLocks xmlns:a="http://schemas.openxmlformats.org/drawingml/2006/main" noChangeAspect="1"/>
+            </wp:cNvGraphicFramePr>
+            <a:graphic xmlns:a="http://schemas.openxmlformats.org/drawingml/2006/main">
+              <a:graphicData uri="http://schemas.openxmlformats.org/drawingml/2006/picture">
+                <pic:pic xmlns:pic="http://schemas.openxmlformats.org/drawingml/2006/picture">
+                  <pic:nvPicPr>
+                    <pic:cNvPr id="0" name=""/>
+                    <pic:cNvPicPr/>
+                  </pic:nvPicPr>
+                  <pic:blipFill>
+                    <a:blip r:embed="rId37"/>
+                    <a:stretch>
+                      <a:fillRect/>
+                    </a:stretch>
+                  </pic:blipFill>
+                  <pic:spPr>
+                    <a:xfrm>
+                      <a:off x="0" y="0"/>
                       <a:ext cx="6188615" cy="2343652"/>
                     </a:xfrm>
                     <a:prstGeom prst="rect">
@@ -4288,6 +4255,7 @@
         <w:rPr>
           <w:rFonts w:hint="eastAsia"/>
         </w:rPr>
+        <w:lastRenderedPageBreak/>
         <w:t>》可以添加、编辑、删除、上</w:t>
       </w:r>
       <w:r>
@@ -4316,21 +4284,7 @@
         <w:rPr>
           <w:rFonts w:hint="eastAsia"/>
         </w:rPr>
-        <w:t>》上线模版时</w:t>
-      </w:r>
-      <w:proofErr w:type="gramStart"/>
-      <w:r>
-        <w:rPr>
-          <w:rFonts w:hint="eastAsia"/>
-        </w:rPr>
-        <w:t>必须该模</w:t>
-      </w:r>
-      <w:proofErr w:type="gramEnd"/>
-      <w:r>
-        <w:rPr>
-          <w:rFonts w:hint="eastAsia"/>
-        </w:rPr>
-        <w:t>版中的项目总和</w:t>
+        <w:t>》上线模版时必须该模版中的项目总和</w:t>
       </w:r>
       <w:r>
         <w:rPr>
@@ -4511,7 +4465,6 @@
           <w:szCs w:val="20"/>
         </w:rPr>
       </w:pPr>
-      <w:proofErr w:type="gramStart"/>
       <w:r>
         <w:rPr>
           <w:rFonts w:ascii="Arial" w:hAnsi="Arial" w:cs="Arial" w:hint="eastAsia"/>
@@ -4521,7 +4474,6 @@
         </w:rPr>
         <w:t>勤占比</w:t>
       </w:r>
-      <w:proofErr w:type="gramEnd"/>
       <w:r>
         <w:rPr>
           <w:rFonts w:ascii="Arial" w:hAnsi="Arial" w:cs="Arial" w:hint="eastAsia"/>
@@ -4563,7 +4515,7 @@
       <w:pPr>
         <w:pStyle w:val="3"/>
       </w:pPr>
-      <w:bookmarkStart w:id="19" w:name="_Toc490658496"/>
+      <w:bookmarkStart w:id="19" w:name="_Toc498522420"/>
       <w:r>
         <w:rPr>
           <w:rFonts w:hint="eastAsia"/>
@@ -4591,7 +4543,6 @@
         <w:rPr>
           <w:noProof/>
         </w:rPr>
-        <w:lastRenderedPageBreak/>
         <w:drawing>
           <wp:inline distT="0" distB="0" distL="0" distR="0" wp14:anchorId="488C738E" wp14:editId="64CBFB49">
             <wp:extent cx="6155140" cy="3753637"/>
@@ -4608,7 +4559,7 @@
                     <pic:cNvPicPr/>
                   </pic:nvPicPr>
                   <pic:blipFill>
-                    <a:blip r:embed="rId36"/>
+                    <a:blip r:embed="rId38"/>
                     <a:stretch>
                       <a:fillRect/>
                     </a:stretch>
@@ -6441,7 +6392,7 @@
 </file>
 
 <file path=customXml/itemProps1.xml><?xml version="1.0" encoding="utf-8"?>
-<ds:datastoreItem xmlns:ds="http://schemas.openxmlformats.org/officeDocument/2006/customXml" ds:itemID="{2A745BD1-EBC8-492C-8B56-98B5BD535C3F}">
+<ds:datastoreItem xmlns:ds="http://schemas.openxmlformats.org/officeDocument/2006/customXml" ds:itemID="{830239D5-5C6C-4ACB-881C-31A4F1A0C294}">
   <ds:schemaRefs>
     <ds:schemaRef ds:uri="http://schemas.openxmlformats.org/officeDocument/2006/bibliography"/>
   </ds:schemaRefs>

--- a/PRD/致童-绩效、工资.docx
+++ b/PRD/致童-绩效、工资.docx
@@ -8,11 +8,16 @@
         <w:jc w:val="center"/>
       </w:pPr>
       <w:bookmarkStart w:id="0" w:name="_Toc498522402"/>
+      <w:proofErr w:type="gramStart"/>
       <w:r>
         <w:t>致童</w:t>
       </w:r>
       <w:r>
-        <w:t>绩效、工资</w:t>
+        <w:t>绩效</w:t>
+      </w:r>
+      <w:proofErr w:type="gramEnd"/>
+      <w:r>
+        <w:t>、工资</w:t>
       </w:r>
       <w:r>
         <w:rPr>
@@ -943,8 +948,6 @@
               <w:fldChar w:fldCharType="end"/>
             </w:r>
           </w:hyperlink>
-          <w:bookmarkStart w:id="1" w:name="_GoBack"/>
-          <w:bookmarkEnd w:id="1"/>
         </w:p>
         <w:p>
           <w:pPr>
@@ -1597,14 +1600,14 @@
           <w:numId w:val="1"/>
         </w:numPr>
       </w:pPr>
-      <w:bookmarkStart w:id="2" w:name="_Toc498522403"/>
+      <w:bookmarkStart w:id="1" w:name="_Toc498522403"/>
       <w:r>
         <w:rPr>
           <w:rFonts w:hint="eastAsia"/>
         </w:rPr>
         <w:t>总体介绍</w:t>
       </w:r>
-      <w:bookmarkEnd w:id="2"/>
+      <w:bookmarkEnd w:id="1"/>
     </w:p>
     <w:p>
       <w:pPr>
@@ -1614,7 +1617,21 @@
         <w:rPr>
           <w:rFonts w:hint="eastAsia"/>
         </w:rPr>
-        <w:t>基于已有致童运营管理系统、致童教学管理系统新增组织架构管理、绩效管理（绩效设置、模版管理、绩效考核、我的自评、我的绩效）、财务管理（</w:t>
+        <w:t>基于已有致童运营管理系统、</w:t>
+      </w:r>
+      <w:proofErr w:type="gramStart"/>
+      <w:r>
+        <w:rPr>
+          <w:rFonts w:hint="eastAsia"/>
+        </w:rPr>
+        <w:t>致童教学</w:t>
+      </w:r>
+      <w:proofErr w:type="gramEnd"/>
+      <w:r>
+        <w:rPr>
+          <w:rFonts w:hint="eastAsia"/>
+        </w:rPr>
+        <w:t>管理系统新增组织架构管理、绩效管理（绩效设置、模版管理、绩效考核、我的自评、我的绩效）、财务管理（</w:t>
       </w:r>
       <w:r>
         <w:rPr>
@@ -1695,8 +1712,16 @@
           <w:rPr>
             <w:rStyle w:val="a3"/>
           </w:rPr>
-          <w:t>tart_c_1.html</w:t>
+          <w:t>tart_c_1.</w:t>
         </w:r>
+        <w:proofErr w:type="gramStart"/>
+        <w:r>
+          <w:rPr>
+            <w:rStyle w:val="a3"/>
+          </w:rPr>
+          <w:t>html</w:t>
+        </w:r>
+        <w:proofErr w:type="gramEnd"/>
       </w:hyperlink>
       <w:r>
         <w:t xml:space="preserve"> </w:t>
@@ -1720,7 +1745,7 @@
           <w:numId w:val="1"/>
         </w:numPr>
       </w:pPr>
-      <w:bookmarkStart w:id="3" w:name="_Toc498522404"/>
+      <w:bookmarkStart w:id="2" w:name="_Toc498522404"/>
       <w:r>
         <w:rPr>
           <w:rFonts w:hint="eastAsia"/>
@@ -1728,7 +1753,7 @@
         <w:lastRenderedPageBreak/>
         <w:t>功能需求</w:t>
       </w:r>
-      <w:bookmarkEnd w:id="3"/>
+      <w:bookmarkEnd w:id="2"/>
     </w:p>
     <w:p>
       <w:pPr>
@@ -1738,14 +1763,14 @@
           <w:numId w:val="2"/>
         </w:numPr>
       </w:pPr>
-      <w:bookmarkStart w:id="4" w:name="_Toc498522405"/>
+      <w:bookmarkStart w:id="3" w:name="_Toc498522405"/>
       <w:r>
         <w:rPr>
           <w:rFonts w:hint="eastAsia"/>
         </w:rPr>
         <w:t>组织架构管理</w:t>
       </w:r>
-      <w:bookmarkEnd w:id="4"/>
+      <w:bookmarkEnd w:id="3"/>
     </w:p>
     <w:p>
       <w:r>
@@ -1764,7 +1789,15 @@
     <w:p/>
     <w:p>
       <w:r>
-        <w:t>》在致童教学管理系统中新增节点</w:t>
+        <w:t>》在</w:t>
+      </w:r>
+      <w:proofErr w:type="gramStart"/>
+      <w:r>
+        <w:t>致童教学</w:t>
+      </w:r>
+      <w:proofErr w:type="gramEnd"/>
+      <w:r>
+        <w:t>管理系统中新增节点</w:t>
       </w:r>
       <w:r>
         <w:t>“</w:t>
@@ -2065,14 +2098,14 @@
           <w:numId w:val="2"/>
         </w:numPr>
       </w:pPr>
-      <w:bookmarkStart w:id="5" w:name="_Toc498522406"/>
+      <w:bookmarkStart w:id="4" w:name="_Toc498522406"/>
       <w:r>
         <w:rPr>
           <w:rFonts w:hint="eastAsia"/>
         </w:rPr>
         <w:t>绩效管理</w:t>
       </w:r>
-      <w:bookmarkEnd w:id="5"/>
+      <w:bookmarkEnd w:id="4"/>
     </w:p>
     <w:p>
       <w:r>
@@ -2087,7 +2120,7 @@
       <w:pPr>
         <w:pStyle w:val="3"/>
       </w:pPr>
-      <w:bookmarkStart w:id="6" w:name="_Toc498522407"/>
+      <w:bookmarkStart w:id="5" w:name="_Toc498522407"/>
       <w:r>
         <w:rPr>
           <w:rFonts w:hint="eastAsia"/>
@@ -2101,7 +2134,7 @@
         </w:rPr>
         <w:t>模版管理</w:t>
       </w:r>
-      <w:bookmarkEnd w:id="6"/>
+      <w:bookmarkEnd w:id="5"/>
     </w:p>
     <w:p>
       <w:r>
@@ -2498,6 +2531,7 @@
           <w:szCs w:val="20"/>
         </w:rPr>
       </w:pPr>
+      <w:proofErr w:type="gramStart"/>
       <w:r>
         <w:rPr>
           <w:rFonts w:ascii="Arial" w:hAnsi="Arial" w:cs="Arial" w:hint="eastAsia"/>
@@ -2507,6 +2541,7 @@
         </w:rPr>
         <w:t>勤占比</w:t>
       </w:r>
+      <w:proofErr w:type="gramEnd"/>
       <w:r>
         <w:rPr>
           <w:rFonts w:ascii="Arial" w:hAnsi="Arial" w:cs="Arial" w:hint="eastAsia"/>
@@ -2536,26 +2571,9 @@
       </w:r>
     </w:p>
     <w:p>
-      <w:r>
-        <w:rPr>
-          <w:rFonts w:hint="eastAsia"/>
-        </w:rPr>
-        <w:t>》用户新建、编辑模版时，不去判断项目总和是否等于</w:t>
-      </w:r>
-      <w:r>
-        <w:rPr>
-          <w:rFonts w:hint="eastAsia"/>
-        </w:rPr>
-        <w:t>100%</w:t>
-      </w:r>
-      <w:r>
-        <w:rPr>
-          <w:rFonts w:hint="eastAsia"/>
-        </w:rPr>
-        <w:t>（一次编辑不完的情况）</w:t>
-      </w:r>
-    </w:p>
-    <w:p/>
+      <w:bookmarkStart w:id="6" w:name="_GoBack"/>
+      <w:bookmarkEnd w:id="6"/>
+    </w:p>
     <w:p>
       <w:pPr>
         <w:pStyle w:val="3"/>
@@ -2631,7 +2649,21 @@
         <w:rPr>
           <w:rFonts w:hint="eastAsia"/>
         </w:rPr>
-        <w:t>》若无需参与考核，则在选择模版时，选择“不参加考核”，此时，后面评分人项置灰</w:t>
+        <w:t>》若无需参与考核，则在选择模版时，选择“不参加考核”，此时，后面评分</w:t>
+      </w:r>
+      <w:proofErr w:type="gramStart"/>
+      <w:r>
+        <w:rPr>
+          <w:rFonts w:hint="eastAsia"/>
+        </w:rPr>
+        <w:t>人项置</w:t>
+      </w:r>
+      <w:proofErr w:type="gramEnd"/>
+      <w:r>
+        <w:rPr>
+          <w:rFonts w:hint="eastAsia"/>
+        </w:rPr>
+        <w:t>灰</w:t>
       </w:r>
     </w:p>
     <w:p>
@@ -2691,7 +2723,21 @@
         <w:rPr>
           <w:rFonts w:hint="eastAsia"/>
         </w:rPr>
-        <w:t>》若绩效结果未公开，被评人看不到自己的绩效表，仅通过工资条了解得分</w:t>
+        <w:t>》若绩效结果未公开，被评人看不到自己的绩效表，仅通过工资</w:t>
+      </w:r>
+      <w:proofErr w:type="gramStart"/>
+      <w:r>
+        <w:rPr>
+          <w:rFonts w:hint="eastAsia"/>
+        </w:rPr>
+        <w:t>条了解</w:t>
+      </w:r>
+      <w:proofErr w:type="gramEnd"/>
+      <w:r>
+        <w:rPr>
+          <w:rFonts w:hint="eastAsia"/>
+        </w:rPr>
+        <w:t>得分</w:t>
       </w:r>
     </w:p>
     <w:p>
@@ -3097,7 +3143,21 @@
         <w:rPr>
           <w:rFonts w:hint="eastAsia"/>
         </w:rPr>
-        <w:t>》设置园所五险一金的计算方式</w:t>
+        <w:t>》设置园所五险</w:t>
+      </w:r>
+      <w:proofErr w:type="gramStart"/>
+      <w:r>
+        <w:rPr>
+          <w:rFonts w:hint="eastAsia"/>
+        </w:rPr>
+        <w:t>一</w:t>
+      </w:r>
+      <w:proofErr w:type="gramEnd"/>
+      <w:r>
+        <w:rPr>
+          <w:rFonts w:hint="eastAsia"/>
+        </w:rPr>
+        <w:t>金的计算方式</w:t>
       </w:r>
     </w:p>
     <w:p>
@@ -3671,12 +3731,14 @@
         </w:rPr>
         <w:t>-</w:t>
       </w:r>
+      <w:proofErr w:type="gramStart"/>
       <w:r>
         <w:rPr>
           <w:rFonts w:hint="eastAsia"/>
         </w:rPr>
         <w:t>五险</w:t>
       </w:r>
+      <w:proofErr w:type="gramEnd"/>
       <w:r>
         <w:rPr>
           <w:rFonts w:hint="eastAsia"/>
@@ -4138,7 +4200,21 @@
         <w:rPr>
           <w:rFonts w:hint="eastAsia"/>
         </w:rPr>
-        <w:t>创建相应的因子，选择归属的分类，个供创建模版时使用</w:t>
+        <w:t>创建相应的因子，选择归属的分类，</w:t>
+      </w:r>
+      <w:proofErr w:type="gramStart"/>
+      <w:r>
+        <w:rPr>
+          <w:rFonts w:hint="eastAsia"/>
+        </w:rPr>
+        <w:t>个供创建模</w:t>
+      </w:r>
+      <w:proofErr w:type="gramEnd"/>
+      <w:r>
+        <w:rPr>
+          <w:rFonts w:hint="eastAsia"/>
+        </w:rPr>
+        <w:t>版时使用</w:t>
       </w:r>
     </w:p>
     <w:p>
@@ -4284,7 +4360,21 @@
         <w:rPr>
           <w:rFonts w:hint="eastAsia"/>
         </w:rPr>
-        <w:t>》上线模版时必须该模版中的项目总和</w:t>
+        <w:t>》上线模版时</w:t>
+      </w:r>
+      <w:proofErr w:type="gramStart"/>
+      <w:r>
+        <w:rPr>
+          <w:rFonts w:hint="eastAsia"/>
+        </w:rPr>
+        <w:t>必须该模</w:t>
+      </w:r>
+      <w:proofErr w:type="gramEnd"/>
+      <w:r>
+        <w:rPr>
+          <w:rFonts w:hint="eastAsia"/>
+        </w:rPr>
+        <w:t>版中的项目总和</w:t>
       </w:r>
       <w:r>
         <w:rPr>
@@ -4465,6 +4555,7 @@
           <w:szCs w:val="20"/>
         </w:rPr>
       </w:pPr>
+      <w:proofErr w:type="gramStart"/>
       <w:r>
         <w:rPr>
           <w:rFonts w:ascii="Arial" w:hAnsi="Arial" w:cs="Arial" w:hint="eastAsia"/>
@@ -4474,6 +4565,7 @@
         </w:rPr>
         <w:t>勤占比</w:t>
       </w:r>
+      <w:proofErr w:type="gramEnd"/>
       <w:r>
         <w:rPr>
           <w:rFonts w:ascii="Arial" w:hAnsi="Arial" w:cs="Arial" w:hint="eastAsia"/>
@@ -4507,7 +4599,21 @@
         <w:rPr>
           <w:rFonts w:hint="eastAsia"/>
         </w:rPr>
-        <w:t>》新建完成的模版状态默认“未上线”</w:t>
+        <w:t>》新建完成的模</w:t>
+      </w:r>
+      <w:proofErr w:type="gramStart"/>
+      <w:r>
+        <w:rPr>
+          <w:rFonts w:hint="eastAsia"/>
+        </w:rPr>
+        <w:t>版状态</w:t>
+      </w:r>
+      <w:proofErr w:type="gramEnd"/>
+      <w:r>
+        <w:rPr>
+          <w:rFonts w:hint="eastAsia"/>
+        </w:rPr>
+        <w:t>默认“未上线”</w:t>
       </w:r>
     </w:p>
     <w:p/>
@@ -6392,7 +6498,7 @@
 </file>
 
 <file path=customXml/itemProps1.xml><?xml version="1.0" encoding="utf-8"?>
-<ds:datastoreItem xmlns:ds="http://schemas.openxmlformats.org/officeDocument/2006/customXml" ds:itemID="{830239D5-5C6C-4ACB-881C-31A4F1A0C294}">
+<ds:datastoreItem xmlns:ds="http://schemas.openxmlformats.org/officeDocument/2006/customXml" ds:itemID="{9CF91158-27F0-41B9-A804-39BA3BEE2197}">
   <ds:schemaRefs>
     <ds:schemaRef ds:uri="http://schemas.openxmlformats.org/officeDocument/2006/bibliography"/>
   </ds:schemaRefs>
